--- a/01_doc/tech_design/餐厅订餐系统_客户端架构设计文档.docx
+++ b/01_doc/tech_design/餐厅订餐系统_客户端架构设计文档.docx
@@ -790,11 +790,19 @@
             <w:pPr>
               <w:pStyle w:val="a3"/>
             </w:pPr>
-            <w:r>
-              <w:rPr>
-                <w:rFonts w:hint="eastAsia"/>
-              </w:rPr>
-              <w:t>Xu Lin</w:t>
+            <w:proofErr w:type="spellStart"/>
+            <w:r>
+              <w:rPr>
+                <w:rFonts w:hint="eastAsia"/>
+              </w:rPr>
+              <w:t>Xu</w:t>
+            </w:r>
+            <w:proofErr w:type="spellEnd"/>
+            <w:r>
+              <w:rPr>
+                <w:rFonts w:hint="eastAsia"/>
+              </w:rPr>
+              <w:t xml:space="preserve"> Lin</w:t>
             </w:r>
           </w:p>
         </w:tc>
@@ -872,8 +880,13 @@
             <w:pPr>
               <w:pStyle w:val="a3"/>
             </w:pPr>
-            <w:r>
-              <w:t>Xu Lin</w:t>
+            <w:proofErr w:type="spellStart"/>
+            <w:r>
+              <w:t>Xu</w:t>
+            </w:r>
+            <w:proofErr w:type="spellEnd"/>
+            <w:r>
+              <w:t xml:space="preserve"> Lin</w:t>
             </w:r>
           </w:p>
         </w:tc>
@@ -936,12 +949,14 @@
             <w:pPr>
               <w:pStyle w:val="a3"/>
             </w:pPr>
+            <w:proofErr w:type="spellStart"/>
             <w:r>
               <w:rPr>
                 <w:rFonts w:hint="eastAsia"/>
               </w:rPr>
               <w:t>Wanglinglong</w:t>
             </w:r>
+            <w:proofErr w:type="spellEnd"/>
           </w:p>
         </w:tc>
         <w:tc>
@@ -977,11 +992,19 @@
               </w:rPr>
               <w:t>ndroid</w:t>
             </w:r>
-            <w:r>
-              <w:rPr>
-                <w:rFonts w:hint="eastAsia"/>
-              </w:rPr>
-              <w:t>端技术方案</w:t>
+            <w:proofErr w:type="gramStart"/>
+            <w:r>
+              <w:rPr>
+                <w:rFonts w:hint="eastAsia"/>
+              </w:rPr>
+              <w:t>端技术</w:t>
+            </w:r>
+            <w:proofErr w:type="gramEnd"/>
+            <w:r>
+              <w:rPr>
+                <w:rFonts w:hint="eastAsia"/>
+              </w:rPr>
+              <w:t>方案</w:t>
             </w:r>
           </w:p>
         </w:tc>
@@ -1021,8 +1044,13 @@
             <w:pPr>
               <w:pStyle w:val="a3"/>
             </w:pPr>
-            <w:r>
-              <w:t>Nie Annie</w:t>
+            <w:proofErr w:type="spellStart"/>
+            <w:r>
+              <w:t>Nie</w:t>
+            </w:r>
+            <w:proofErr w:type="spellEnd"/>
+            <w:r>
+              <w:t xml:space="preserve"> Annie</w:t>
             </w:r>
           </w:p>
         </w:tc>
@@ -1170,12 +1198,14 @@
             <w:pPr>
               <w:pStyle w:val="a3"/>
             </w:pPr>
+            <w:proofErr w:type="spellStart"/>
             <w:r>
               <w:rPr>
                 <w:rFonts w:hint="eastAsia"/>
               </w:rPr>
               <w:t>Xu</w:t>
             </w:r>
+            <w:proofErr w:type="spellEnd"/>
             <w:r>
               <w:t xml:space="preserve"> Lin</w:t>
             </w:r>
@@ -6465,8 +6495,6 @@
               </w:rPr>
               <w:tab/>
             </w:r>
-            <w:bookmarkStart w:id="1" w:name="_GoBack"/>
-            <w:bookmarkEnd w:id="1"/>
             <w:r>
               <w:rPr>
                 <w:noProof/>
@@ -8597,7 +8625,7 @@
       <w:r>
         <w:br w:type="page"/>
       </w:r>
-      <w:bookmarkStart w:id="2" w:name="_Toc405117560"/>
+      <w:bookmarkStart w:id="1" w:name="_Toc405117560"/>
       <w:r>
         <w:rPr>
           <w:rFonts w:hint="eastAsia"/>
@@ -8605,20 +8633,20 @@
         <w:lastRenderedPageBreak/>
         <w:t>文档介绍</w:t>
       </w:r>
-      <w:bookmarkEnd w:id="2"/>
+      <w:bookmarkEnd w:id="1"/>
     </w:p>
     <w:p>
       <w:pPr>
         <w:pStyle w:val="2"/>
       </w:pPr>
-      <w:bookmarkStart w:id="3" w:name="_Toc405117561"/>
+      <w:bookmarkStart w:id="2" w:name="_Toc405117561"/>
       <w:r>
         <w:rPr>
           <w:rFonts w:hint="eastAsia"/>
         </w:rPr>
         <w:t>文档目的</w:t>
       </w:r>
-      <w:bookmarkEnd w:id="3"/>
+      <w:bookmarkEnd w:id="2"/>
     </w:p>
     <w:p>
       <w:r>
@@ -8627,9 +8655,11 @@
         </w:rPr>
         <w:t>本文描述</w:t>
       </w:r>
+      <w:proofErr w:type="spellStart"/>
       <w:r>
         <w:t>eOrder</w:t>
       </w:r>
+      <w:proofErr w:type="spellEnd"/>
       <w:r>
         <w:t>餐厅订餐系统架构设计，用于</w:t>
       </w:r>
@@ -8674,14 +8704,14 @@
       <w:pPr>
         <w:pStyle w:val="2"/>
       </w:pPr>
-      <w:bookmarkStart w:id="4" w:name="_Toc405117562"/>
+      <w:bookmarkStart w:id="3" w:name="_Toc405117562"/>
       <w:r>
         <w:rPr>
           <w:rFonts w:hint="eastAsia"/>
         </w:rPr>
         <w:t>文档范围</w:t>
       </w:r>
-      <w:bookmarkEnd w:id="4"/>
+      <w:bookmarkEnd w:id="3"/>
     </w:p>
     <w:p>
       <w:r>
@@ -8705,9 +8735,11 @@
       <w:r>
         <w:t>角度对</w:t>
       </w:r>
+      <w:proofErr w:type="spellStart"/>
       <w:r>
         <w:t>eOrder</w:t>
       </w:r>
+      <w:proofErr w:type="spellEnd"/>
       <w:r>
         <w:t>餐厅订餐系统</w:t>
       </w:r>
@@ -8823,14 +8855,14 @@
       <w:pPr>
         <w:pStyle w:val="2"/>
       </w:pPr>
-      <w:bookmarkStart w:id="5" w:name="_Toc405117563"/>
+      <w:bookmarkStart w:id="4" w:name="_Toc405117563"/>
       <w:r>
         <w:rPr>
           <w:rFonts w:hint="eastAsia"/>
         </w:rPr>
         <w:t>缩写词列表</w:t>
       </w:r>
-      <w:bookmarkEnd w:id="5"/>
+      <w:bookmarkEnd w:id="4"/>
     </w:p>
     <w:tbl>
       <w:tblPr>
@@ -8938,12 +8970,14 @@
             <w:pPr>
               <w:pStyle w:val="a3"/>
             </w:pPr>
+            <w:proofErr w:type="spellStart"/>
             <w:r>
               <w:rPr>
                 <w:rFonts w:hint="eastAsia"/>
               </w:rPr>
               <w:t>WebWork</w:t>
             </w:r>
+            <w:proofErr w:type="spellEnd"/>
           </w:p>
         </w:tc>
         <w:tc>
@@ -9313,14 +9347,14 @@
       <w:pPr>
         <w:pStyle w:val="2"/>
       </w:pPr>
-      <w:bookmarkStart w:id="6" w:name="_Toc405117564"/>
+      <w:bookmarkStart w:id="5" w:name="_Toc405117564"/>
       <w:r>
         <w:rPr>
           <w:rFonts w:hint="eastAsia"/>
         </w:rPr>
         <w:t>参考内容</w:t>
       </w:r>
-      <w:bookmarkEnd w:id="6"/>
+      <w:bookmarkEnd w:id="5"/>
     </w:p>
     <w:p>
       <w:pPr>
@@ -9339,7 +9373,7 @@
       <w:pPr>
         <w:pStyle w:val="1"/>
       </w:pPr>
-      <w:bookmarkStart w:id="7" w:name="_Toc405117565"/>
+      <w:bookmarkStart w:id="6" w:name="_Toc405117565"/>
       <w:r>
         <w:rPr>
           <w:rFonts w:hint="eastAsia"/>
@@ -9349,6 +9383,22 @@
       </w:r>
       <w:r>
         <w:t>范围</w:t>
+      </w:r>
+      <w:bookmarkEnd w:id="6"/>
+    </w:p>
+    <w:p>
+      <w:pPr>
+        <w:pStyle w:val="2"/>
+      </w:pPr>
+      <w:bookmarkStart w:id="7" w:name="_Toc405117566"/>
+      <w:r>
+        <w:rPr>
+          <w:rFonts w:hint="eastAsia"/>
+        </w:rPr>
+        <w:t>业务</w:t>
+      </w:r>
+      <w:r>
+        <w:t>流程图</w:t>
       </w:r>
       <w:bookmarkEnd w:id="7"/>
     </w:p>
@@ -9356,15 +9406,15 @@
       <w:pPr>
         <w:pStyle w:val="2"/>
       </w:pPr>
-      <w:bookmarkStart w:id="8" w:name="_Toc405117566"/>
-      <w:r>
-        <w:rPr>
-          <w:rFonts w:hint="eastAsia"/>
-        </w:rPr>
-        <w:t>业务</w:t>
-      </w:r>
-      <w:r>
-        <w:t>流程图</w:t>
+      <w:bookmarkStart w:id="8" w:name="_Toc405117567"/>
+      <w:r>
+        <w:rPr>
+          <w:rFonts w:hint="eastAsia"/>
+        </w:rPr>
+        <w:t>网络</w:t>
+      </w:r>
+      <w:r>
+        <w:t>拓扑图</w:t>
       </w:r>
       <w:bookmarkEnd w:id="8"/>
     </w:p>
@@ -9372,15 +9422,15 @@
       <w:pPr>
         <w:pStyle w:val="2"/>
       </w:pPr>
-      <w:bookmarkStart w:id="9" w:name="_Toc405117567"/>
-      <w:r>
-        <w:rPr>
-          <w:rFonts w:hint="eastAsia"/>
-        </w:rPr>
-        <w:t>网络</w:t>
-      </w:r>
-      <w:r>
-        <w:t>拓扑图</w:t>
+      <w:bookmarkStart w:id="9" w:name="_Toc405117568"/>
+      <w:r>
+        <w:rPr>
+          <w:rFonts w:hint="eastAsia"/>
+        </w:rPr>
+        <w:t>系统</w:t>
+      </w:r>
+      <w:r>
+        <w:t>模块图</w:t>
       </w:r>
       <w:bookmarkEnd w:id="9"/>
     </w:p>
@@ -9388,7 +9438,7 @@
       <w:pPr>
         <w:pStyle w:val="2"/>
       </w:pPr>
-      <w:bookmarkStart w:id="10" w:name="_Toc405117568"/>
+      <w:bookmarkStart w:id="10" w:name="_Toc405117569"/>
       <w:r>
         <w:rPr>
           <w:rFonts w:hint="eastAsia"/>
@@ -9396,7 +9446,7 @@
         <w:t>系统</w:t>
       </w:r>
       <w:r>
-        <w:t>模块图</w:t>
+        <w:t>运行图</w:t>
       </w:r>
       <w:bookmarkEnd w:id="10"/>
     </w:p>
@@ -9404,7 +9454,7 @@
       <w:pPr>
         <w:pStyle w:val="2"/>
       </w:pPr>
-      <w:bookmarkStart w:id="11" w:name="_Toc405117569"/>
+      <w:bookmarkStart w:id="11" w:name="_Toc405117570"/>
       <w:r>
         <w:rPr>
           <w:rFonts w:hint="eastAsia"/>
@@ -9412,31 +9462,15 @@
         <w:t>系统</w:t>
       </w:r>
       <w:r>
-        <w:t>运行图</w:t>
+        <w:t>数据</w:t>
+      </w:r>
+      <w:r>
+        <w:t>ER</w:t>
+      </w:r>
+      <w:r>
+        <w:t>图</w:t>
       </w:r>
       <w:bookmarkEnd w:id="11"/>
-    </w:p>
-    <w:p>
-      <w:pPr>
-        <w:pStyle w:val="2"/>
-      </w:pPr>
-      <w:bookmarkStart w:id="12" w:name="_Toc405117570"/>
-      <w:r>
-        <w:rPr>
-          <w:rFonts w:hint="eastAsia"/>
-        </w:rPr>
-        <w:t>系统</w:t>
-      </w:r>
-      <w:r>
-        <w:t>数据</w:t>
-      </w:r>
-      <w:r>
-        <w:t>ER</w:t>
-      </w:r>
-      <w:r>
-        <w:t>图</w:t>
-      </w:r>
-      <w:bookmarkEnd w:id="12"/>
     </w:p>
     <w:p>
       <w:pPr>
@@ -9471,7 +9505,7 @@
           <v:shape id="_x0000_i1025" type="#_x0000_t75" style="width:450.35pt;height:281.75pt" o:ole="">
             <v:imagedata r:id="rId10" o:title=""/>
           </v:shape>
-          <o:OLEObject Type="Embed" ProgID="Visio.Drawing.15" ShapeID="_x0000_i1025" DrawAspect="Content" ObjectID="_1478859395" r:id="rId11"/>
+          <o:OLEObject Type="Embed" ProgID="Visio.Drawing.15" ShapeID="_x0000_i1025" DrawAspect="Content" ObjectID="_1478894703" r:id="rId11"/>
         </w:object>
       </w:r>
       <w:r>
@@ -9482,7 +9516,7 @@
       <w:pPr>
         <w:pStyle w:val="1"/>
       </w:pPr>
-      <w:bookmarkStart w:id="13" w:name="_Toc405117571"/>
+      <w:bookmarkStart w:id="12" w:name="_Toc405117571"/>
       <w:r>
         <w:rPr>
           <w:rFonts w:hint="eastAsia"/>
@@ -9490,16 +9524,17 @@
         <w:lastRenderedPageBreak/>
         <w:t>系统实现技术选型</w:t>
       </w:r>
-      <w:bookmarkStart w:id="14" w:name="_Toc404373831"/>
-      <w:bookmarkStart w:id="15" w:name="_Toc404373924"/>
-      <w:bookmarkStart w:id="16" w:name="_Toc404374017"/>
-      <w:bookmarkStart w:id="17" w:name="_Toc404374123"/>
-      <w:bookmarkStart w:id="18" w:name="_Toc404374224"/>
-      <w:bookmarkStart w:id="19" w:name="_Toc404373832"/>
-      <w:bookmarkStart w:id="20" w:name="_Toc404373925"/>
-      <w:bookmarkStart w:id="21" w:name="_Toc404374018"/>
-      <w:bookmarkStart w:id="22" w:name="_Toc404374124"/>
-      <w:bookmarkStart w:id="23" w:name="_Toc404374225"/>
+      <w:bookmarkStart w:id="13" w:name="_Toc404373831"/>
+      <w:bookmarkStart w:id="14" w:name="_Toc404373924"/>
+      <w:bookmarkStart w:id="15" w:name="_Toc404374017"/>
+      <w:bookmarkStart w:id="16" w:name="_Toc404374123"/>
+      <w:bookmarkStart w:id="17" w:name="_Toc404374224"/>
+      <w:bookmarkStart w:id="18" w:name="_Toc404373832"/>
+      <w:bookmarkStart w:id="19" w:name="_Toc404373925"/>
+      <w:bookmarkStart w:id="20" w:name="_Toc404374018"/>
+      <w:bookmarkStart w:id="21" w:name="_Toc404374124"/>
+      <w:bookmarkStart w:id="22" w:name="_Toc404374225"/>
+      <w:bookmarkEnd w:id="12"/>
       <w:bookmarkEnd w:id="13"/>
       <w:bookmarkEnd w:id="14"/>
       <w:bookmarkEnd w:id="15"/>
@@ -9510,26 +9545,25 @@
       <w:bookmarkEnd w:id="20"/>
       <w:bookmarkEnd w:id="21"/>
       <w:bookmarkEnd w:id="22"/>
-      <w:bookmarkEnd w:id="23"/>
     </w:p>
     <w:p>
       <w:pPr>
         <w:pStyle w:val="2"/>
       </w:pPr>
-      <w:bookmarkStart w:id="24" w:name="_Toc405117572"/>
+      <w:bookmarkStart w:id="23" w:name="_Toc405117572"/>
       <w:r>
         <w:rPr>
           <w:rFonts w:hint="eastAsia"/>
         </w:rPr>
         <w:t>系统集成</w:t>
       </w:r>
-      <w:bookmarkEnd w:id="24"/>
+      <w:bookmarkEnd w:id="23"/>
     </w:p>
     <w:p>
       <w:pPr>
         <w:pStyle w:val="3"/>
       </w:pPr>
-      <w:bookmarkStart w:id="25" w:name="_Toc405117573"/>
+      <w:bookmarkStart w:id="24" w:name="_Toc405117573"/>
       <w:r>
         <w:rPr>
           <w:rFonts w:hint="eastAsia"/>
@@ -9551,10 +9585,10 @@
       <w:r>
         <w:t>MVC</w:t>
       </w:r>
-      <w:bookmarkEnd w:id="25"/>
+      <w:bookmarkEnd w:id="24"/>
     </w:p>
     <w:p>
-      <w:commentRangeStart w:id="26"/>
+      <w:commentRangeStart w:id="25"/>
       <w:r>
         <w:rPr>
           <w:rFonts w:hint="eastAsia"/>
@@ -9681,25 +9715,33 @@
         </w:rPr>
         <w:t>MVC</w:t>
       </w:r>
-      <w:r>
-        <w:rPr>
-          <w:rFonts w:hint="eastAsia"/>
-        </w:rPr>
-        <w:t>被独特的发展起来用于映射传统的输入、处理和输出功能在一个逻辑的图形化用户界面的结构中。</w:t>
-      </w:r>
-      <w:commentRangeEnd w:id="26"/>
+      <w:proofErr w:type="gramStart"/>
+      <w:r>
+        <w:rPr>
+          <w:rFonts w:hint="eastAsia"/>
+        </w:rPr>
+        <w:t>被独特</w:t>
+      </w:r>
+      <w:proofErr w:type="gramEnd"/>
+      <w:r>
+        <w:rPr>
+          <w:rFonts w:hint="eastAsia"/>
+        </w:rPr>
+        <w:t>的发展起来用于映射传统的输入、处理和输出功能在一个逻辑的图形化用户界面的结构中。</w:t>
+      </w:r>
+      <w:commentRangeEnd w:id="25"/>
       <w:r>
         <w:rPr>
           <w:rStyle w:val="ad"/>
         </w:rPr>
-        <w:commentReference w:id="26"/>
+        <w:commentReference w:id="25"/>
       </w:r>
     </w:p>
     <w:p>
       <w:pPr>
         <w:pStyle w:val="3"/>
       </w:pPr>
-      <w:bookmarkStart w:id="27" w:name="_Toc405117574"/>
+      <w:bookmarkStart w:id="26" w:name="_Toc405117574"/>
       <w:r>
         <w:rPr>
           <w:rFonts w:hint="eastAsia"/>
@@ -9724,7 +9766,7 @@
         </w:rPr>
         <w:t>SSH2</w:t>
       </w:r>
-      <w:bookmarkEnd w:id="27"/>
+      <w:bookmarkEnd w:id="26"/>
     </w:p>
     <w:p>
       <w:r>
@@ -10035,32 +10077,33 @@
       <w:pPr>
         <w:pStyle w:val="2"/>
       </w:pPr>
-      <w:bookmarkStart w:id="28" w:name="_Toc405117575"/>
+      <w:bookmarkStart w:id="27" w:name="_Toc405117575"/>
       <w:r>
         <w:t>Struts2</w:t>
       </w:r>
-      <w:bookmarkEnd w:id="28"/>
+      <w:bookmarkEnd w:id="27"/>
     </w:p>
     <w:p>
       <w:pPr>
         <w:pStyle w:val="3"/>
       </w:pPr>
-      <w:bookmarkStart w:id="29" w:name="_Toc404373834"/>
-      <w:bookmarkStart w:id="30" w:name="_Toc404373927"/>
-      <w:bookmarkStart w:id="31" w:name="_Toc404374020"/>
-      <w:bookmarkStart w:id="32" w:name="_Toc404374126"/>
-      <w:bookmarkStart w:id="33" w:name="_Toc404374227"/>
-      <w:bookmarkStart w:id="34" w:name="_Toc404373835"/>
-      <w:bookmarkStart w:id="35" w:name="_Toc404373928"/>
-      <w:bookmarkStart w:id="36" w:name="_Toc404374021"/>
-      <w:bookmarkStart w:id="37" w:name="_Toc404374127"/>
-      <w:bookmarkStart w:id="38" w:name="_Toc404374228"/>
-      <w:bookmarkStart w:id="39" w:name="_Toc404373836"/>
-      <w:bookmarkStart w:id="40" w:name="_Toc404373929"/>
-      <w:bookmarkStart w:id="41" w:name="_Toc404374022"/>
-      <w:bookmarkStart w:id="42" w:name="_Toc404374128"/>
-      <w:bookmarkStart w:id="43" w:name="_Toc404374229"/>
-      <w:bookmarkStart w:id="44" w:name="_Toc405117576"/>
+      <w:bookmarkStart w:id="28" w:name="_Toc404373834"/>
+      <w:bookmarkStart w:id="29" w:name="_Toc404373927"/>
+      <w:bookmarkStart w:id="30" w:name="_Toc404374020"/>
+      <w:bookmarkStart w:id="31" w:name="_Toc404374126"/>
+      <w:bookmarkStart w:id="32" w:name="_Toc404374227"/>
+      <w:bookmarkStart w:id="33" w:name="_Toc404373835"/>
+      <w:bookmarkStart w:id="34" w:name="_Toc404373928"/>
+      <w:bookmarkStart w:id="35" w:name="_Toc404374021"/>
+      <w:bookmarkStart w:id="36" w:name="_Toc404374127"/>
+      <w:bookmarkStart w:id="37" w:name="_Toc404374228"/>
+      <w:bookmarkStart w:id="38" w:name="_Toc404373836"/>
+      <w:bookmarkStart w:id="39" w:name="_Toc404373929"/>
+      <w:bookmarkStart w:id="40" w:name="_Toc404374022"/>
+      <w:bookmarkStart w:id="41" w:name="_Toc404374128"/>
+      <w:bookmarkStart w:id="42" w:name="_Toc404374229"/>
+      <w:bookmarkStart w:id="43" w:name="_Toc405117576"/>
+      <w:bookmarkEnd w:id="28"/>
       <w:bookmarkEnd w:id="29"/>
       <w:bookmarkEnd w:id="30"/>
       <w:bookmarkEnd w:id="31"/>
@@ -10075,17 +10118,16 @@
       <w:bookmarkEnd w:id="40"/>
       <w:bookmarkEnd w:id="41"/>
       <w:bookmarkEnd w:id="42"/>
+      <w:r>
+        <w:rPr>
+          <w:rFonts w:hint="eastAsia"/>
+        </w:rPr>
+        <w:t>概述</w:t>
+      </w:r>
       <w:bookmarkEnd w:id="43"/>
-      <w:r>
-        <w:rPr>
-          <w:rFonts w:hint="eastAsia"/>
-        </w:rPr>
-        <w:t>概述</w:t>
-      </w:r>
-      <w:bookmarkEnd w:id="44"/>
     </w:p>
     <w:p>
-      <w:commentRangeStart w:id="45"/>
+      <w:commentRangeStart w:id="44"/>
       <w:r>
         <w:rPr>
           <w:rFonts w:hint="eastAsia"/>
@@ -10122,12 +10164,14 @@
         </w:rPr>
         <w:t>和</w:t>
       </w:r>
+      <w:proofErr w:type="spellStart"/>
       <w:r>
         <w:rPr>
           <w:rFonts w:hint="eastAsia"/>
         </w:rPr>
         <w:t>WebWork</w:t>
       </w:r>
+      <w:proofErr w:type="spellEnd"/>
       <w:r>
         <w:rPr>
           <w:rFonts w:hint="eastAsia"/>
@@ -10182,12 +10226,14 @@
         </w:rPr>
         <w:t>以</w:t>
       </w:r>
+      <w:proofErr w:type="spellStart"/>
       <w:r>
         <w:rPr>
           <w:rFonts w:hint="eastAsia"/>
         </w:rPr>
         <w:t>WebWork</w:t>
       </w:r>
+      <w:proofErr w:type="spellEnd"/>
       <w:r>
         <w:rPr>
           <w:rFonts w:hint="eastAsia"/>
@@ -10218,12 +10264,14 @@
         </w:rPr>
         <w:t>可以理解为</w:t>
       </w:r>
+      <w:proofErr w:type="spellStart"/>
       <w:r>
         <w:rPr>
           <w:rFonts w:hint="eastAsia"/>
         </w:rPr>
         <w:t>WebWork</w:t>
       </w:r>
+      <w:proofErr w:type="spellEnd"/>
       <w:r>
         <w:rPr>
           <w:rFonts w:hint="eastAsia"/>
@@ -10254,12 +10302,14 @@
         </w:rPr>
         <w:t>有着太大的变化，但是相对于</w:t>
       </w:r>
+      <w:proofErr w:type="spellStart"/>
       <w:r>
         <w:rPr>
           <w:rFonts w:hint="eastAsia"/>
         </w:rPr>
         <w:t>WebWork</w:t>
       </w:r>
+      <w:proofErr w:type="spellEnd"/>
       <w:r>
         <w:rPr>
           <w:rFonts w:hint="eastAsia"/>
@@ -10278,19 +10328,19 @@
         </w:rPr>
         <w:t>只有很小的变化。</w:t>
       </w:r>
-      <w:commentRangeEnd w:id="45"/>
+      <w:commentRangeEnd w:id="44"/>
       <w:r>
         <w:rPr>
           <w:rStyle w:val="ad"/>
         </w:rPr>
-        <w:commentReference w:id="45"/>
+        <w:commentReference w:id="44"/>
       </w:r>
     </w:p>
     <w:p>
       <w:pPr>
         <w:pStyle w:val="3"/>
       </w:pPr>
-      <w:bookmarkStart w:id="46" w:name="_Toc405117577"/>
+      <w:bookmarkStart w:id="45" w:name="_Toc405117577"/>
       <w:r>
         <w:rPr>
           <w:rFonts w:hint="eastAsia"/>
@@ -10303,20 +10353,20 @@
         </w:rPr>
         <w:t>与不足</w:t>
       </w:r>
-      <w:bookmarkEnd w:id="46"/>
+      <w:bookmarkEnd w:id="45"/>
     </w:p>
     <w:p>
       <w:pPr>
         <w:pStyle w:val="3"/>
       </w:pPr>
-      <w:bookmarkStart w:id="47" w:name="_Toc405117578"/>
+      <w:bookmarkStart w:id="46" w:name="_Toc405117578"/>
       <w:r>
         <w:rPr>
           <w:rFonts w:hint="eastAsia"/>
         </w:rPr>
         <w:t>拦截器</w:t>
       </w:r>
-      <w:bookmarkEnd w:id="47"/>
+      <w:bookmarkEnd w:id="46"/>
     </w:p>
     <w:p>
       <w:r>
@@ -10410,7 +10460,21 @@
         <w:rPr>
           <w:rFonts w:hint="eastAsia"/>
         </w:rPr>
-        <w:t>拦截器栈（</w:t>
+        <w:t>拦截器</w:t>
+      </w:r>
+      <w:proofErr w:type="gramStart"/>
+      <w:r>
+        <w:rPr>
+          <w:rFonts w:hint="eastAsia"/>
+        </w:rPr>
+        <w:t>栈</w:t>
+      </w:r>
+      <w:proofErr w:type="gramEnd"/>
+      <w:r>
+        <w:rPr>
+          <w:rFonts w:hint="eastAsia"/>
+        </w:rPr>
+        <w:t>（</w:t>
       </w:r>
       <w:r>
         <w:rPr>
@@ -10434,7 +10498,21 @@
         <w:rPr>
           <w:rFonts w:hint="eastAsia"/>
         </w:rPr>
-        <w:t>拦截器栈就是将拦截器按一定的顺序联结成一条链。在访问被拦截的方法或字段时，</w:t>
+        <w:t>拦截器</w:t>
+      </w:r>
+      <w:proofErr w:type="gramStart"/>
+      <w:r>
+        <w:rPr>
+          <w:rFonts w:hint="eastAsia"/>
+        </w:rPr>
+        <w:t>栈</w:t>
+      </w:r>
+      <w:proofErr w:type="gramEnd"/>
+      <w:r>
+        <w:rPr>
+          <w:rFonts w:hint="eastAsia"/>
+        </w:rPr>
+        <w:t>就是将拦截器按一定的顺序联结成一条链。在访问被拦截的方法或字段时，</w:t>
       </w:r>
       <w:r>
         <w:rPr>
@@ -10516,17 +10594,17 @@
       <w:pPr>
         <w:pStyle w:val="3"/>
       </w:pPr>
-      <w:bookmarkStart w:id="48" w:name="_Toc405117579"/>
+      <w:bookmarkStart w:id="47" w:name="_Toc405117579"/>
       <w:r>
         <w:rPr>
           <w:rFonts w:hint="eastAsia"/>
         </w:rPr>
         <w:t>标签</w:t>
       </w:r>
-      <w:bookmarkEnd w:id="48"/>
+      <w:bookmarkEnd w:id="47"/>
     </w:p>
     <w:p>
-      <w:commentRangeStart w:id="49"/>
+      <w:commentRangeStart w:id="48"/>
       <w:r>
         <w:rPr>
           <w:rFonts w:hint="eastAsia"/>
@@ -10537,7 +10615,21 @@
         <w:rPr>
           <w:rFonts w:hint="eastAsia"/>
         </w:rPr>
-        <w:t>标签库包括用户界面标签库（表单</w:t>
+        <w:t>标签</w:t>
+      </w:r>
+      <w:proofErr w:type="gramStart"/>
+      <w:r>
+        <w:rPr>
+          <w:rFonts w:hint="eastAsia"/>
+        </w:rPr>
+        <w:t>库包括</w:t>
+      </w:r>
+      <w:proofErr w:type="gramEnd"/>
+      <w:r>
+        <w:rPr>
+          <w:rFonts w:hint="eastAsia"/>
+        </w:rPr>
+        <w:t>用户界面标签库（表单</w:t>
       </w:r>
       <w:r>
         <w:rPr>
@@ -10563,19 +10655,19 @@
         </w:rPr>
         <w:t>支持标签库。</w:t>
       </w:r>
-      <w:commentRangeEnd w:id="49"/>
+      <w:commentRangeEnd w:id="48"/>
       <w:r>
         <w:rPr>
           <w:rStyle w:val="ad"/>
         </w:rPr>
-        <w:commentReference w:id="49"/>
+        <w:commentReference w:id="48"/>
       </w:r>
     </w:p>
     <w:p>
       <w:pPr>
         <w:pStyle w:val="2"/>
       </w:pPr>
-      <w:bookmarkStart w:id="50" w:name="_Toc405117580"/>
+      <w:bookmarkStart w:id="49" w:name="_Toc405117580"/>
       <w:r>
         <w:rPr>
           <w:rFonts w:hint="eastAsia"/>
@@ -10597,20 +10689,20 @@
       <w:r>
         <w:t>Spring</w:t>
       </w:r>
-      <w:bookmarkEnd w:id="50"/>
+      <w:bookmarkEnd w:id="49"/>
     </w:p>
     <w:p>
       <w:pPr>
         <w:pStyle w:val="3"/>
       </w:pPr>
-      <w:bookmarkStart w:id="51" w:name="_Toc405117581"/>
+      <w:bookmarkStart w:id="50" w:name="_Toc405117581"/>
       <w:r>
         <w:rPr>
           <w:rFonts w:hint="eastAsia"/>
         </w:rPr>
         <w:t>概述</w:t>
       </w:r>
-      <w:bookmarkEnd w:id="51"/>
+      <w:bookmarkEnd w:id="50"/>
     </w:p>
     <w:p>
       <w:r>
@@ -10714,7 +10806,7 @@
       <w:pPr>
         <w:pStyle w:val="3"/>
       </w:pPr>
-      <w:bookmarkStart w:id="52" w:name="_Toc405117582"/>
+      <w:bookmarkStart w:id="51" w:name="_Toc405117582"/>
       <w:r>
         <w:rPr>
           <w:rFonts w:hint="eastAsia"/>
@@ -10727,7 +10819,7 @@
         </w:rPr>
         <w:t>与不足</w:t>
       </w:r>
-      <w:bookmarkEnd w:id="52"/>
+      <w:bookmarkEnd w:id="51"/>
     </w:p>
     <w:p>
       <w:r>
@@ -10812,7 +10904,21 @@
         <w:rPr>
           <w:rFonts w:hint="eastAsia"/>
         </w:rPr>
-        <w:t>编程使得可持续构建和可测试能力提高</w:t>
+        <w:t>编程使得可持续构建和</w:t>
+      </w:r>
+      <w:proofErr w:type="gramStart"/>
+      <w:r>
+        <w:rPr>
+          <w:rFonts w:hint="eastAsia"/>
+        </w:rPr>
+        <w:t>可</w:t>
+      </w:r>
+      <w:proofErr w:type="gramEnd"/>
+      <w:r>
+        <w:rPr>
+          <w:rFonts w:hint="eastAsia"/>
+        </w:rPr>
+        <w:t>测试能力提高</w:t>
       </w:r>
     </w:p>
     <w:p>
@@ -10935,7 +11041,7 @@
       <w:pPr>
         <w:pStyle w:val="3"/>
       </w:pPr>
-      <w:bookmarkStart w:id="53" w:name="_Toc405117583"/>
+      <w:bookmarkStart w:id="52" w:name="_Toc405117583"/>
       <w:r>
         <w:rPr>
           <w:rFonts w:hint="eastAsia"/>
@@ -10954,7 +11060,7 @@
       <w:r>
         <w:t>C</w:t>
       </w:r>
-      <w:bookmarkEnd w:id="53"/>
+      <w:bookmarkEnd w:id="52"/>
     </w:p>
     <w:p>
       <w:r>
@@ -11058,11 +11164,11 @@
       <w:pPr>
         <w:pStyle w:val="3"/>
       </w:pPr>
-      <w:bookmarkStart w:id="54" w:name="_Toc405117584"/>
+      <w:bookmarkStart w:id="53" w:name="_Toc405117584"/>
       <w:r>
         <w:t>AOP</w:t>
       </w:r>
-      <w:bookmarkEnd w:id="54"/>
+      <w:bookmarkEnd w:id="53"/>
     </w:p>
     <w:p>
       <w:r>
@@ -11120,7 +11226,21 @@
         <w:rPr>
           <w:rFonts w:hint="eastAsia"/>
         </w:rPr>
-        <w:t>通过预编译方式和运行期动态代理实现程序功能的统一维护的一种技术。</w:t>
+        <w:t>通过预编</w:t>
+      </w:r>
+      <w:proofErr w:type="gramStart"/>
+      <w:r>
+        <w:rPr>
+          <w:rFonts w:hint="eastAsia"/>
+        </w:rPr>
+        <w:t>译方式</w:t>
+      </w:r>
+      <w:proofErr w:type="gramEnd"/>
+      <w:r>
+        <w:rPr>
+          <w:rFonts w:hint="eastAsia"/>
+        </w:rPr>
+        <w:t>和运行期动态代理实现程序功能的统一维护的一种技术。</w:t>
       </w:r>
       <w:r>
         <w:rPr>
@@ -11156,7 +11276,21 @@
         <w:rPr>
           <w:rFonts w:hint="eastAsia"/>
         </w:rPr>
-        <w:t>框架中的一个重要内容，是函数式编程的一种衍生范型。利用</w:t>
+        <w:t>框架中的一个重要内容，是函数式编程的一种衍生</w:t>
+      </w:r>
+      <w:proofErr w:type="gramStart"/>
+      <w:r>
+        <w:rPr>
+          <w:rFonts w:hint="eastAsia"/>
+        </w:rPr>
+        <w:t>范</w:t>
+      </w:r>
+      <w:proofErr w:type="gramEnd"/>
+      <w:r>
+        <w:rPr>
+          <w:rFonts w:hint="eastAsia"/>
+        </w:rPr>
+        <w:t>型。利用</w:t>
       </w:r>
       <w:r>
         <w:rPr>
@@ -11182,14 +11316,14 @@
       <w:pPr>
         <w:pStyle w:val="3"/>
       </w:pPr>
-      <w:bookmarkStart w:id="55" w:name="_Toc405117585"/>
+      <w:bookmarkStart w:id="54" w:name="_Toc405117585"/>
       <w:r>
         <w:rPr>
           <w:rFonts w:hint="eastAsia"/>
         </w:rPr>
         <w:t>声明式事务管理</w:t>
       </w:r>
-      <w:bookmarkEnd w:id="55"/>
+      <w:bookmarkEnd w:id="54"/>
     </w:p>
     <w:p>
       <w:r>
@@ -11221,14 +11355,14 @@
       <w:pPr>
         <w:pStyle w:val="3"/>
       </w:pPr>
-      <w:bookmarkStart w:id="56" w:name="_Toc405117586"/>
+      <w:bookmarkStart w:id="55" w:name="_Toc405117586"/>
       <w:r>
         <w:rPr>
           <w:rFonts w:hint="eastAsia"/>
         </w:rPr>
         <w:t>安全</w:t>
       </w:r>
-      <w:bookmarkEnd w:id="56"/>
+      <w:bookmarkEnd w:id="55"/>
     </w:p>
     <w:p>
       <w:r>
@@ -11409,7 +11543,7 @@
       <w:pPr>
         <w:pStyle w:val="2"/>
       </w:pPr>
-      <w:bookmarkStart w:id="57" w:name="_Toc405117587"/>
+      <w:bookmarkStart w:id="56" w:name="_Toc405117587"/>
       <w:r>
         <w:rPr>
           <w:rFonts w:hint="eastAsia"/>
@@ -11431,20 +11565,20 @@
       <w:r>
         <w:t>Hibernate</w:t>
       </w:r>
-      <w:bookmarkEnd w:id="57"/>
+      <w:bookmarkEnd w:id="56"/>
     </w:p>
     <w:p>
       <w:pPr>
         <w:pStyle w:val="3"/>
       </w:pPr>
-      <w:bookmarkStart w:id="58" w:name="_Toc405117588"/>
+      <w:bookmarkStart w:id="57" w:name="_Toc405117588"/>
       <w:r>
         <w:rPr>
           <w:rFonts w:hint="eastAsia"/>
         </w:rPr>
         <w:t>概述</w:t>
       </w:r>
-      <w:bookmarkEnd w:id="58"/>
+      <w:bookmarkEnd w:id="57"/>
     </w:p>
     <w:p>
       <w:r>
@@ -11596,14 +11730,14 @@
       <w:pPr>
         <w:pStyle w:val="3"/>
       </w:pPr>
-      <w:bookmarkStart w:id="59" w:name="_Toc405117589"/>
+      <w:bookmarkStart w:id="58" w:name="_Toc405117589"/>
       <w:r>
         <w:rPr>
           <w:rFonts w:hint="eastAsia"/>
         </w:rPr>
         <w:t>好处与不足</w:t>
       </w:r>
-      <w:bookmarkEnd w:id="59"/>
+      <w:bookmarkEnd w:id="58"/>
     </w:p>
     <w:p>
       <w:r>
@@ -11649,7 +11783,21 @@
         <w:rPr>
           <w:rFonts w:hint="eastAsia"/>
         </w:rPr>
-        <w:t>而不是字节码增强程序来实现透明性</w:t>
+        <w:t>而不是字节</w:t>
+      </w:r>
+      <w:proofErr w:type="gramStart"/>
+      <w:r>
+        <w:rPr>
+          <w:rFonts w:hint="eastAsia"/>
+        </w:rPr>
+        <w:t>码增强</w:t>
+      </w:r>
+      <w:proofErr w:type="gramEnd"/>
+      <w:r>
+        <w:rPr>
+          <w:rFonts w:hint="eastAsia"/>
+        </w:rPr>
+        <w:t>程序来实现透明性</w:t>
       </w:r>
     </w:p>
     <w:p>
@@ -11736,7 +11884,7 @@
       <w:pPr>
         <w:pStyle w:val="3"/>
       </w:pPr>
-      <w:bookmarkStart w:id="60" w:name="_Toc405117590"/>
+      <w:bookmarkStart w:id="59" w:name="_Toc405117590"/>
       <w:r>
         <w:rPr>
           <w:rFonts w:hint="eastAsia"/>
@@ -11750,7 +11898,7 @@
         </w:rPr>
         <w:t>关系对象模型</w:t>
       </w:r>
-      <w:bookmarkEnd w:id="60"/>
+      <w:bookmarkEnd w:id="59"/>
     </w:p>
     <w:p>
       <w:r>
@@ -11824,7 +11972,7 @@
       <w:pPr>
         <w:pStyle w:val="2"/>
       </w:pPr>
-      <w:bookmarkStart w:id="61" w:name="_Toc405117591"/>
+      <w:bookmarkStart w:id="60" w:name="_Toc405117591"/>
       <w:r>
         <w:rPr>
           <w:rFonts w:hint="eastAsia"/>
@@ -11837,25 +11985,31 @@
         </w:rPr>
         <w:t>前端技术</w:t>
       </w:r>
-      <w:bookmarkEnd w:id="61"/>
+      <w:bookmarkEnd w:id="60"/>
     </w:p>
     <w:p>
       <w:pPr>
         <w:pStyle w:val="3"/>
       </w:pPr>
-      <w:bookmarkStart w:id="62" w:name="_Toc405117592"/>
+      <w:bookmarkStart w:id="61" w:name="_Toc405117592"/>
+      <w:proofErr w:type="spellStart"/>
+      <w:proofErr w:type="gramStart"/>
       <w:r>
         <w:t>jQuery</w:t>
       </w:r>
-      <w:bookmarkEnd w:id="62"/>
+      <w:bookmarkEnd w:id="61"/>
+      <w:proofErr w:type="spellEnd"/>
+      <w:proofErr w:type="gramEnd"/>
     </w:p>
     <w:p>
+      <w:proofErr w:type="spellStart"/>
       <w:r>
         <w:rPr>
           <w:rFonts w:hint="eastAsia"/>
         </w:rPr>
         <w:t>jQuery</w:t>
       </w:r>
+      <w:proofErr w:type="spellEnd"/>
       <w:r>
         <w:rPr>
           <w:rFonts w:hint="eastAsia"/>
@@ -11892,12 +12046,14 @@
         </w:rPr>
         <w:t>，还兼容各种浏览器</w:t>
       </w:r>
+      <w:proofErr w:type="spellStart"/>
       <w:r>
         <w:rPr>
           <w:rFonts w:hint="eastAsia"/>
         </w:rPr>
         <w:t>jQuery</w:t>
       </w:r>
+      <w:proofErr w:type="spellEnd"/>
       <w:r>
         <w:rPr>
           <w:rFonts w:hint="eastAsia"/>
@@ -11940,12 +12096,14 @@
         </w:rPr>
         <w:t>交互。</w:t>
       </w:r>
+      <w:proofErr w:type="spellStart"/>
       <w:r>
         <w:rPr>
           <w:rFonts w:hint="eastAsia"/>
         </w:rPr>
         <w:t>jQuery</w:t>
       </w:r>
+      <w:proofErr w:type="spellEnd"/>
       <w:r>
         <w:rPr>
           <w:rFonts w:hint="eastAsia"/>
@@ -11963,7 +12121,7 @@
       <w:pPr>
         <w:pStyle w:val="3"/>
       </w:pPr>
-      <w:bookmarkStart w:id="63" w:name="_Toc405117593"/>
+      <w:bookmarkStart w:id="62" w:name="_Toc405117593"/>
       <w:r>
         <w:rPr>
           <w:rFonts w:hint="eastAsia"/>
@@ -11976,7 +12134,7 @@
         </w:rPr>
         <w:t>技术</w:t>
       </w:r>
-      <w:bookmarkEnd w:id="63"/>
+      <w:bookmarkEnd w:id="62"/>
     </w:p>
     <w:p>
       <w:r>
@@ -12060,12 +12218,14 @@
         </w:rPr>
         <w:t>对象</w:t>
       </w:r>
+      <w:proofErr w:type="spellStart"/>
       <w:r>
         <w:rPr>
           <w:rFonts w:hint="eastAsia"/>
         </w:rPr>
         <w:t>XmlHttpRequest</w:t>
       </w:r>
+      <w:proofErr w:type="spellEnd"/>
       <w:r>
         <w:rPr>
           <w:rFonts w:hint="eastAsia"/>
@@ -12084,12 +12244,14 @@
         </w:rPr>
         <w:t>中首次引入，它是一种支持异步请求的技术。简而言之，</w:t>
       </w:r>
+      <w:proofErr w:type="spellStart"/>
       <w:r>
         <w:rPr>
           <w:rFonts w:hint="eastAsia"/>
         </w:rPr>
         <w:t>XmlHttpRequest</w:t>
       </w:r>
+      <w:proofErr w:type="spellEnd"/>
       <w:r>
         <w:rPr>
           <w:rFonts w:hint="eastAsia"/>
@@ -12211,7 +12373,7 @@
       <w:pPr>
         <w:pStyle w:val="2"/>
       </w:pPr>
-      <w:bookmarkStart w:id="64" w:name="_Toc405117594"/>
+      <w:bookmarkStart w:id="63" w:name="_Toc405117594"/>
       <w:r>
         <w:rPr>
           <w:rFonts w:hint="eastAsia"/>
@@ -12221,20 +12383,20 @@
       <w:r>
         <w:t xml:space="preserve"> Service</w:t>
       </w:r>
-      <w:bookmarkEnd w:id="64"/>
+      <w:bookmarkEnd w:id="63"/>
     </w:p>
     <w:p>
       <w:pPr>
         <w:pStyle w:val="3"/>
       </w:pPr>
-      <w:bookmarkStart w:id="65" w:name="_Toc405117595"/>
+      <w:bookmarkStart w:id="64" w:name="_Toc405117595"/>
       <w:r>
         <w:rPr>
           <w:rFonts w:hint="eastAsia"/>
         </w:rPr>
         <w:t>概念</w:t>
       </w:r>
-      <w:bookmarkEnd w:id="65"/>
+      <w:bookmarkEnd w:id="64"/>
     </w:p>
     <w:p>
       <w:r>
@@ -12488,14 +12650,16 @@
       <w:pPr>
         <w:pStyle w:val="3"/>
       </w:pPr>
-      <w:bookmarkStart w:id="66" w:name="_Toc405117596"/>
+      <w:bookmarkStart w:id="65" w:name="_Toc405117596"/>
+      <w:proofErr w:type="spellStart"/>
       <w:r>
         <w:t>REST</w:t>
       </w:r>
       <w:r>
         <w:t>ful</w:t>
       </w:r>
-      <w:bookmarkEnd w:id="66"/>
+      <w:bookmarkEnd w:id="65"/>
+      <w:proofErr w:type="spellEnd"/>
     </w:p>
     <w:p>
       <w:r>
@@ -12506,12 +12670,14 @@
       </w:r>
     </w:p>
     <w:p>
+      <w:proofErr w:type="spellStart"/>
       <w:r>
         <w:rPr>
           <w:rFonts w:hint="eastAsia"/>
         </w:rPr>
         <w:t>RESTful</w:t>
       </w:r>
+      <w:proofErr w:type="spellEnd"/>
       <w:r>
         <w:rPr>
           <w:rFonts w:hint="eastAsia"/>
@@ -12522,8 +12688,16 @@
         <w:rPr>
           <w:rFonts w:hint="eastAsia"/>
         </w:rPr>
-        <w:t xml:space="preserve"> RESTful</w:t>
-      </w:r>
+        <w:t xml:space="preserve"> </w:t>
+      </w:r>
+      <w:proofErr w:type="spellStart"/>
+      <w:r>
+        <w:rPr>
+          <w:rFonts w:hint="eastAsia"/>
+        </w:rPr>
+        <w:t>RESTful</w:t>
+      </w:r>
+      <w:proofErr w:type="spellEnd"/>
       <w:r>
         <w:rPr>
           <w:rFonts w:hint="eastAsia"/>
@@ -12554,7 +12728,21 @@
         <w:rPr>
           <w:rFonts w:hint="eastAsia"/>
         </w:rPr>
-        <w:t>原则是，客户端和服务器之间的交互在请求之间是无状态的。从客户端到服务器的每个请求都必须包含理解请求所必需的信息。如果服务器在请求之间的任何时间点重启，客户端不会得到通知。此外，无状态请求可以由任何可用服务器回答，这十分适合云计算之类的环境。客户端可以缓存数据以改进性能。</w:t>
+        <w:t>原则是，客户端和服务器之间的交互在请求之间是无状态的。从客户端到服务器的每个请求都必须包含理解请求所必需的信息。如果服务器在请求之间的任何时间点重启，客户端不会得到通知。此外，无状态请求可以由任何可用服务器回答，这十分适合</w:t>
+      </w:r>
+      <w:proofErr w:type="gramStart"/>
+      <w:r>
+        <w:rPr>
+          <w:rFonts w:hint="eastAsia"/>
+        </w:rPr>
+        <w:t>云计算</w:t>
+      </w:r>
+      <w:proofErr w:type="gramEnd"/>
+      <w:r>
+        <w:rPr>
+          <w:rFonts w:hint="eastAsia"/>
+        </w:rPr>
+        <w:t>之类的环境。客户端可以缓存数据以改进性能。</w:t>
       </w:r>
     </w:p>
     <w:p>
@@ -12641,7 +12829,7 @@
       <w:pPr>
         <w:pStyle w:val="3"/>
       </w:pPr>
-      <w:bookmarkStart w:id="67" w:name="_Toc405117597"/>
+      <w:bookmarkStart w:id="66" w:name="_Toc405117597"/>
       <w:r>
         <w:t>JSON</w:t>
       </w:r>
@@ -12651,7 +12839,7 @@
         </w:rPr>
         <w:t>介绍</w:t>
       </w:r>
-      <w:bookmarkEnd w:id="67"/>
+      <w:bookmarkEnd w:id="66"/>
     </w:p>
     <w:p>
       <w:r>
@@ -12770,8 +12958,8 @@
       <w:pPr>
         <w:pStyle w:val="3"/>
       </w:pPr>
-      <w:bookmarkStart w:id="68" w:name="_Toc405117598"/>
-      <w:commentRangeStart w:id="69"/>
+      <w:bookmarkStart w:id="67" w:name="_Toc405117598"/>
+      <w:commentRangeStart w:id="68"/>
       <w:r>
         <w:rPr>
           <w:rFonts w:hint="eastAsia"/>
@@ -12782,18 +12970,23 @@
         <w:t>Web Service</w:t>
       </w:r>
       <w:r>
-        <w:t>的中间件介绍</w:t>
-      </w:r>
-      <w:commentRangeEnd w:id="69"/>
+        <w:t>的中间</w:t>
+      </w:r>
+      <w:proofErr w:type="gramStart"/>
+      <w:r>
+        <w:t>件介绍</w:t>
+      </w:r>
+      <w:commentRangeEnd w:id="68"/>
+      <w:proofErr w:type="gramEnd"/>
       <w:r>
         <w:rPr>
           <w:rStyle w:val="ad"/>
           <w:rFonts w:cstheme="minorBidi"/>
           <w:b w:val="0"/>
         </w:rPr>
-        <w:commentReference w:id="69"/>
-      </w:r>
-      <w:bookmarkEnd w:id="68"/>
+        <w:commentReference w:id="68"/>
+      </w:r>
+      <w:bookmarkEnd w:id="67"/>
     </w:p>
     <w:p>
       <w:r>
@@ -12824,7 +13017,21 @@
         <w:rPr>
           <w:rFonts w:hint="eastAsia"/>
         </w:rPr>
-        <w:t xml:space="preserve"> RESTful Web Services </w:t>
+        <w:t xml:space="preserve"> </w:t>
+      </w:r>
+      <w:proofErr w:type="spellStart"/>
+      <w:r>
+        <w:rPr>
+          <w:rFonts w:hint="eastAsia"/>
+        </w:rPr>
+        <w:t>RESTful</w:t>
+      </w:r>
+      <w:proofErr w:type="spellEnd"/>
+      <w:r>
+        <w:rPr>
+          <w:rFonts w:hint="eastAsia"/>
+        </w:rPr>
+        <w:t xml:space="preserve"> Web Services </w:t>
       </w:r>
       <w:r>
         <w:rPr>
@@ -12904,7 +13111,21 @@
         <w:rPr>
           <w:rFonts w:hint="eastAsia"/>
         </w:rPr>
-        <w:t xml:space="preserve"> Restlet </w:t>
+        <w:t xml:space="preserve"> </w:t>
+      </w:r>
+      <w:proofErr w:type="spellStart"/>
+      <w:r>
+        <w:rPr>
+          <w:rFonts w:hint="eastAsia"/>
+        </w:rPr>
+        <w:t>Restlet</w:t>
+      </w:r>
+      <w:proofErr w:type="spellEnd"/>
+      <w:r>
+        <w:rPr>
+          <w:rFonts w:hint="eastAsia"/>
+        </w:rPr>
+        <w:t xml:space="preserve"> </w:t>
       </w:r>
       <w:r>
         <w:rPr>
@@ -12916,7 +13137,21 @@
         <w:rPr>
           <w:rFonts w:hint="eastAsia"/>
         </w:rPr>
-        <w:t xml:space="preserve"> RestEasy </w:t>
+        <w:t xml:space="preserve"> </w:t>
+      </w:r>
+      <w:proofErr w:type="spellStart"/>
+      <w:r>
+        <w:rPr>
+          <w:rFonts w:hint="eastAsia"/>
+        </w:rPr>
+        <w:t>RestEasy</w:t>
+      </w:r>
+      <w:proofErr w:type="spellEnd"/>
+      <w:r>
+        <w:rPr>
+          <w:rFonts w:hint="eastAsia"/>
+        </w:rPr>
+        <w:t xml:space="preserve"> </w:t>
       </w:r>
       <w:r>
         <w:rPr>
@@ -12928,7 +13163,21 @@
         <w:rPr>
           <w:rFonts w:hint="eastAsia"/>
         </w:rPr>
-        <w:t xml:space="preserve"> RESTful Web </w:t>
+        <w:t xml:space="preserve"> </w:t>
+      </w:r>
+      <w:proofErr w:type="spellStart"/>
+      <w:r>
+        <w:rPr>
+          <w:rFonts w:hint="eastAsia"/>
+        </w:rPr>
+        <w:t>RESTful</w:t>
+      </w:r>
+      <w:proofErr w:type="spellEnd"/>
+      <w:r>
+        <w:rPr>
+          <w:rFonts w:hint="eastAsia"/>
+        </w:rPr>
+        <w:t xml:space="preserve"> Web </w:t>
       </w:r>
       <w:r>
         <w:rPr>
@@ -13008,7 +13257,21 @@
         <w:rPr>
           <w:rFonts w:hint="eastAsia"/>
         </w:rPr>
-        <w:t xml:space="preserve"> RESTful Web </w:t>
+        <w:t xml:space="preserve"> </w:t>
+      </w:r>
+      <w:proofErr w:type="spellStart"/>
+      <w:r>
+        <w:rPr>
+          <w:rFonts w:hint="eastAsia"/>
+        </w:rPr>
+        <w:t>RESTful</w:t>
+      </w:r>
+      <w:proofErr w:type="spellEnd"/>
+      <w:r>
+        <w:rPr>
+          <w:rFonts w:hint="eastAsia"/>
+        </w:rPr>
+        <w:t xml:space="preserve"> Web </w:t>
       </w:r>
       <w:r>
         <w:rPr>
@@ -13116,12 +13379,14 @@
         </w:rPr>
         <w:t>、</w:t>
       </w:r>
+      <w:proofErr w:type="spellStart"/>
       <w:r>
         <w:rPr>
           <w:rFonts w:hint="eastAsia"/>
         </w:rPr>
         <w:t>Guice</w:t>
       </w:r>
+      <w:proofErr w:type="spellEnd"/>
       <w:r>
         <w:rPr>
           <w:rFonts w:hint="eastAsia"/>
@@ -13132,7 +13397,21 @@
         <w:rPr>
           <w:rFonts w:hint="eastAsia"/>
         </w:rPr>
-        <w:t xml:space="preserve">Apache Abdera </w:t>
+        <w:t xml:space="preserve">Apache </w:t>
+      </w:r>
+      <w:proofErr w:type="spellStart"/>
+      <w:r>
+        <w:rPr>
+          <w:rFonts w:hint="eastAsia"/>
+        </w:rPr>
+        <w:t>Abdera</w:t>
+      </w:r>
+      <w:proofErr w:type="spellEnd"/>
+      <w:r>
+        <w:rPr>
+          <w:rFonts w:hint="eastAsia"/>
+        </w:rPr>
+        <w:t xml:space="preserve"> </w:t>
       </w:r>
       <w:r>
         <w:rPr>
@@ -13145,7 +13424,7 @@
       <w:pPr>
         <w:pStyle w:val="2"/>
       </w:pPr>
-      <w:bookmarkStart w:id="70" w:name="_Toc405117599"/>
+      <w:bookmarkStart w:id="69" w:name="_Toc405117599"/>
       <w:r>
         <w:rPr>
           <w:rFonts w:hint="eastAsia"/>
@@ -13153,27 +13432,41 @@
         <w:lastRenderedPageBreak/>
         <w:t>数据库技术</w:t>
       </w:r>
-      <w:bookmarkEnd w:id="70"/>
+      <w:bookmarkEnd w:id="69"/>
     </w:p>
     <w:p>
       <w:pPr>
         <w:pStyle w:val="3"/>
       </w:pPr>
-      <w:bookmarkStart w:id="71" w:name="_Toc405117600"/>
+      <w:bookmarkStart w:id="70" w:name="_Toc405117600"/>
       <w:r>
         <w:rPr>
           <w:rFonts w:hint="eastAsia"/>
         </w:rPr>
         <w:t>概念</w:t>
       </w:r>
-      <w:bookmarkEnd w:id="71"/>
+      <w:bookmarkEnd w:id="70"/>
     </w:p>
     <w:p>
       <w:r>
         <w:rPr>
           <w:rFonts w:hint="eastAsia"/>
         </w:rPr>
-        <w:t>数据库是依照某种数据模型组织起来并存放二级存储器中的数据集合。这种数据集合具有如下特点：尽可能不重复，以最优方式为某个特定组织的多种应用服务，其数据结构独立于使用它的应用程序，对数据的增、删、改、查由统一软件进行管理和控制。</w:t>
+        <w:t>数据库是依照某种数据模型组织起来并存放二级存储器中的数据集合。这种数据集合具有如下特点：尽可能不重复，以最优方式为某个特定组织的多种应用服务，其数据结构独立于使用它的应用程序，对数据的增、</w:t>
+      </w:r>
+      <w:proofErr w:type="gramStart"/>
+      <w:r>
+        <w:rPr>
+          <w:rFonts w:hint="eastAsia"/>
+        </w:rPr>
+        <w:t>删</w:t>
+      </w:r>
+      <w:proofErr w:type="gramEnd"/>
+      <w:r>
+        <w:rPr>
+          <w:rFonts w:hint="eastAsia"/>
+        </w:rPr>
+        <w:t>、改、查由统一软件进行管理和控制。</w:t>
       </w:r>
     </w:p>
     <w:p>
@@ -13356,11 +13649,11 @@
       <w:pPr>
         <w:pStyle w:val="3"/>
       </w:pPr>
-      <w:bookmarkStart w:id="72" w:name="_Toc405117601"/>
+      <w:bookmarkStart w:id="71" w:name="_Toc405117601"/>
       <w:r>
         <w:t>MySQL</w:t>
       </w:r>
-      <w:bookmarkEnd w:id="72"/>
+      <w:bookmarkEnd w:id="71"/>
     </w:p>
     <w:p>
       <w:r>
@@ -13416,7 +13709,7 @@
       <w:pPr>
         <w:pStyle w:val="2"/>
       </w:pPr>
-      <w:bookmarkStart w:id="73" w:name="_Toc405117602"/>
+      <w:bookmarkStart w:id="72" w:name="_Toc405117602"/>
       <w:r>
         <w:rPr>
           <w:rFonts w:hint="eastAsia"/>
@@ -13424,13 +13717,13 @@
         <w:lastRenderedPageBreak/>
         <w:t>应用服务器</w:t>
       </w:r>
-      <w:bookmarkEnd w:id="73"/>
+      <w:bookmarkEnd w:id="72"/>
     </w:p>
     <w:p>
       <w:pPr>
         <w:pStyle w:val="3"/>
       </w:pPr>
-      <w:bookmarkStart w:id="74" w:name="_Toc405117603"/>
+      <w:bookmarkStart w:id="73" w:name="_Toc405117603"/>
       <w:r>
         <w:rPr>
           <w:rFonts w:hint="eastAsia"/>
@@ -13443,7 +13736,7 @@
       <w:r>
         <w:t>服务器</w:t>
       </w:r>
-      <w:bookmarkEnd w:id="74"/>
+      <w:bookmarkEnd w:id="73"/>
     </w:p>
     <w:p>
       <w:r>
@@ -13511,7 +13804,7 @@
       <w:pPr>
         <w:pStyle w:val="3"/>
       </w:pPr>
-      <w:bookmarkStart w:id="75" w:name="_Toc405117604"/>
+      <w:bookmarkStart w:id="74" w:name="_Toc405117604"/>
       <w:r>
         <w:t>Tomcat</w:t>
       </w:r>
@@ -13524,7 +13817,7 @@
       <w:r>
         <w:t>服务器</w:t>
       </w:r>
-      <w:bookmarkEnd w:id="75"/>
+      <w:bookmarkEnd w:id="74"/>
     </w:p>
     <w:p>
       <w:r>
@@ -13759,7 +14052,7 @@
       <w:pPr>
         <w:pStyle w:val="3"/>
       </w:pPr>
-      <w:bookmarkStart w:id="76" w:name="_Toc405117605"/>
+      <w:bookmarkStart w:id="75" w:name="_Toc405117605"/>
       <w:r>
         <w:t xml:space="preserve">Tomcat </w:t>
       </w:r>
@@ -13775,7 +14068,7 @@
         </w:rPr>
         <w:t>负载平衡</w:t>
       </w:r>
-      <w:bookmarkEnd w:id="76"/>
+      <w:bookmarkEnd w:id="75"/>
     </w:p>
     <w:p>
       <w:r>
@@ -13866,7 +14159,21 @@
         <w:rPr>
           <w:rFonts w:hint="eastAsia"/>
         </w:rPr>
-        <w:t>服务器发生故障会导致全系统不能正常工作的风险；第二种方式可靠性更高，任一节点的故障不会对整个系统对客户访问的响应产生影响，但是技术实现上更复杂一些。常见的平台或中间件如</w:t>
+        <w:t>服务器发生故障会导致全系统不能正常工作的风险；第二种方式可靠性更高，任</w:t>
+      </w:r>
+      <w:proofErr w:type="gramStart"/>
+      <w:r>
+        <w:rPr>
+          <w:rFonts w:hint="eastAsia"/>
+        </w:rPr>
+        <w:t>一</w:t>
+      </w:r>
+      <w:proofErr w:type="gramEnd"/>
+      <w:r>
+        <w:rPr>
+          <w:rFonts w:hint="eastAsia"/>
+        </w:rPr>
+        <w:t>节点的故障不会对整个系统对客户访问的响应产生影响，但是技术实现上更复杂一些。常见的平台或中间件如</w:t>
       </w:r>
       <w:r>
         <w:t>Microsoft</w:t>
@@ -13918,14 +14225,14 @@
       <w:pPr>
         <w:pStyle w:val="3"/>
       </w:pPr>
-      <w:bookmarkStart w:id="77" w:name="_Toc405117606"/>
+      <w:bookmarkStart w:id="76" w:name="_Toc405117606"/>
       <w:r>
         <w:t>HTTPS</w:t>
       </w:r>
       <w:r>
         <w:t>技术</w:t>
       </w:r>
-      <w:bookmarkEnd w:id="77"/>
+      <w:bookmarkEnd w:id="76"/>
     </w:p>
     <w:p>
       <w:r>
@@ -14220,7 +14527,7 @@
       <w:pPr>
         <w:pStyle w:val="1"/>
       </w:pPr>
-      <w:bookmarkStart w:id="78" w:name="_Toc405117607"/>
+      <w:bookmarkStart w:id="77" w:name="_Toc405117607"/>
       <w:r>
         <w:rPr>
           <w:rFonts w:hint="eastAsia"/>
@@ -14240,33 +14547,33 @@
         </w:rPr>
         <w:t>技术选型</w:t>
       </w:r>
-      <w:bookmarkEnd w:id="78"/>
+      <w:bookmarkEnd w:id="77"/>
     </w:p>
     <w:p>
       <w:pPr>
         <w:pStyle w:val="2"/>
       </w:pPr>
-      <w:bookmarkStart w:id="79" w:name="_Toc405117608"/>
+      <w:bookmarkStart w:id="78" w:name="_Toc405117608"/>
       <w:r>
         <w:rPr>
           <w:rFonts w:hint="eastAsia"/>
         </w:rPr>
         <w:t>持续集成</w:t>
       </w:r>
-      <w:bookmarkEnd w:id="79"/>
+      <w:bookmarkEnd w:id="78"/>
     </w:p>
     <w:p>
       <w:pPr>
         <w:pStyle w:val="3"/>
       </w:pPr>
-      <w:bookmarkStart w:id="80" w:name="_Toc405117609"/>
+      <w:bookmarkStart w:id="79" w:name="_Toc405117609"/>
       <w:r>
         <w:rPr>
           <w:rFonts w:hint="eastAsia"/>
         </w:rPr>
         <w:t>概念</w:t>
       </w:r>
-      <w:bookmarkEnd w:id="80"/>
+      <w:bookmarkEnd w:id="79"/>
     </w:p>
     <w:p>
       <w:r>
@@ -14292,14 +14599,14 @@
       <w:pPr>
         <w:pStyle w:val="3"/>
       </w:pPr>
-      <w:bookmarkStart w:id="81" w:name="_Toc405117610"/>
+      <w:bookmarkStart w:id="80" w:name="_Toc405117610"/>
       <w:r>
         <w:rPr>
           <w:rFonts w:hint="eastAsia"/>
         </w:rPr>
         <w:t>Maven</w:t>
       </w:r>
-      <w:bookmarkEnd w:id="81"/>
+      <w:bookmarkEnd w:id="80"/>
     </w:p>
     <w:p>
       <w:r>
@@ -14342,7 +14649,21 @@
         <w:rPr>
           <w:rFonts w:hint="eastAsia"/>
         </w:rPr>
-        <w:t>可以通过一小段描述信息来管理项目的构建，报告和文档的软件项目管理工具。</w:t>
+        <w:t>可以通过</w:t>
+      </w:r>
+      <w:proofErr w:type="gramStart"/>
+      <w:r>
+        <w:rPr>
+          <w:rFonts w:hint="eastAsia"/>
+        </w:rPr>
+        <w:t>一</w:t>
+      </w:r>
+      <w:proofErr w:type="gramEnd"/>
+      <w:r>
+        <w:rPr>
+          <w:rFonts w:hint="eastAsia"/>
+        </w:rPr>
+        <w:t>小段描述信息来管理项目的构建，报告和文档的软件项目管理工具。</w:t>
       </w:r>
       <w:r>
         <w:rPr>
@@ -14354,7 +14675,21 @@
         <w:rPr>
           <w:rFonts w:hint="eastAsia"/>
         </w:rPr>
-        <w:t>这个单词来自于意第绪语，意为知识的积累，最早在</w:t>
+        <w:t>这个单词来自于意第</w:t>
+      </w:r>
+      <w:proofErr w:type="gramStart"/>
+      <w:r>
+        <w:rPr>
+          <w:rFonts w:hint="eastAsia"/>
+        </w:rPr>
+        <w:t>绪</w:t>
+      </w:r>
+      <w:proofErr w:type="gramEnd"/>
+      <w:r>
+        <w:rPr>
+          <w:rFonts w:hint="eastAsia"/>
+        </w:rPr>
+        <w:t>语，意为知识的积累，最早在</w:t>
       </w:r>
       <w:r>
         <w:t>Jakarta</w:t>
@@ -14448,7 +14783,7 @@
       <w:pPr>
         <w:pStyle w:val="2"/>
       </w:pPr>
-      <w:bookmarkStart w:id="82" w:name="_Toc405117611"/>
+      <w:bookmarkStart w:id="81" w:name="_Toc405117611"/>
       <w:r>
         <w:rPr>
           <w:rFonts w:hint="eastAsia"/>
@@ -14458,20 +14793,20 @@
       <w:r>
         <w:t>开发</w:t>
       </w:r>
-      <w:bookmarkEnd w:id="82"/>
+      <w:bookmarkEnd w:id="81"/>
     </w:p>
     <w:p>
       <w:pPr>
         <w:pStyle w:val="3"/>
       </w:pPr>
-      <w:bookmarkStart w:id="83" w:name="_Toc405117612"/>
+      <w:bookmarkStart w:id="82" w:name="_Toc405117612"/>
       <w:r>
         <w:rPr>
           <w:rFonts w:hint="eastAsia"/>
         </w:rPr>
         <w:t>概念</w:t>
       </w:r>
-      <w:bookmarkEnd w:id="83"/>
+      <w:bookmarkEnd w:id="82"/>
     </w:p>
     <w:p>
       <w:r>
@@ -14521,11 +14856,11 @@
       <w:pPr>
         <w:pStyle w:val="3"/>
       </w:pPr>
-      <w:bookmarkStart w:id="84" w:name="_Toc405117613"/>
+      <w:bookmarkStart w:id="83" w:name="_Toc405117613"/>
       <w:r>
         <w:t>TDD</w:t>
       </w:r>
-      <w:bookmarkEnd w:id="84"/>
+      <w:bookmarkEnd w:id="83"/>
     </w:p>
     <w:p>
       <w:r>
@@ -14662,7 +14997,7 @@
       <w:pPr>
         <w:pStyle w:val="1"/>
       </w:pPr>
-      <w:bookmarkStart w:id="85" w:name="_Toc405117614"/>
+      <w:bookmarkStart w:id="84" w:name="_Toc405117614"/>
       <w:r>
         <w:rPr>
           <w:rFonts w:hint="eastAsia"/>
@@ -14680,6 +15015,19 @@
           <w:rFonts w:hint="eastAsia"/>
         </w:rPr>
         <w:t>设计</w:t>
+      </w:r>
+      <w:bookmarkEnd w:id="84"/>
+    </w:p>
+    <w:p>
+      <w:pPr>
+        <w:pStyle w:val="2"/>
+      </w:pPr>
+      <w:bookmarkStart w:id="85" w:name="_Toc405117615"/>
+      <w:r>
+        <w:rPr>
+          <w:rFonts w:hint="eastAsia"/>
+        </w:rPr>
+        <w:t>开发环境</w:t>
       </w:r>
       <w:bookmarkEnd w:id="85"/>
     </w:p>
@@ -14687,12 +15035,12 @@
       <w:pPr>
         <w:pStyle w:val="2"/>
       </w:pPr>
-      <w:bookmarkStart w:id="86" w:name="_Toc405117615"/>
-      <w:r>
-        <w:rPr>
-          <w:rFonts w:hint="eastAsia"/>
-        </w:rPr>
-        <w:t>开发环境</w:t>
+      <w:bookmarkStart w:id="86" w:name="_Toc405117616"/>
+      <w:r>
+        <w:rPr>
+          <w:rFonts w:hint="eastAsia"/>
+        </w:rPr>
+        <w:t>运行平台</w:t>
       </w:r>
       <w:bookmarkEnd w:id="86"/>
     </w:p>
@@ -14700,12 +15048,18 @@
       <w:pPr>
         <w:pStyle w:val="2"/>
       </w:pPr>
-      <w:bookmarkStart w:id="87" w:name="_Toc405117616"/>
-      <w:r>
-        <w:rPr>
-          <w:rFonts w:hint="eastAsia"/>
-        </w:rPr>
-        <w:t>运行平台</w:t>
+      <w:bookmarkStart w:id="87" w:name="_Toc405117617"/>
+      <w:r>
+        <w:rPr>
+          <w:rFonts w:hint="eastAsia"/>
+        </w:rPr>
+        <w:t>项目</w:t>
+      </w:r>
+      <w:r>
+        <w:rPr>
+          <w:rFonts w:hint="eastAsia"/>
+        </w:rPr>
+        <w:t>目录结构</w:t>
       </w:r>
       <w:bookmarkEnd w:id="87"/>
     </w:p>
@@ -14713,18 +15067,15 @@
       <w:pPr>
         <w:pStyle w:val="2"/>
       </w:pPr>
-      <w:bookmarkStart w:id="88" w:name="_Toc405117617"/>
-      <w:r>
-        <w:rPr>
-          <w:rFonts w:hint="eastAsia"/>
-        </w:rPr>
-        <w:t>项目</w:t>
-      </w:r>
-      <w:r>
-        <w:rPr>
-          <w:rFonts w:hint="eastAsia"/>
-        </w:rPr>
-        <w:t>目录结构</w:t>
+      <w:bookmarkStart w:id="88" w:name="_Toc405117618"/>
+      <w:r>
+        <w:rPr>
+          <w:rFonts w:hint="eastAsia"/>
+        </w:rPr>
+        <w:t>异常</w:t>
+      </w:r>
+      <w:r>
+        <w:t>处理</w:t>
       </w:r>
       <w:bookmarkEnd w:id="88"/>
     </w:p>
@@ -14732,39 +15083,23 @@
       <w:pPr>
         <w:pStyle w:val="2"/>
       </w:pPr>
-      <w:bookmarkStart w:id="89" w:name="_Toc405117618"/>
-      <w:r>
-        <w:rPr>
-          <w:rFonts w:hint="eastAsia"/>
-        </w:rPr>
-        <w:t>异常</w:t>
-      </w:r>
-      <w:r>
-        <w:t>处理</w:t>
+      <w:bookmarkStart w:id="89" w:name="_Toc405117619"/>
+      <w:r>
+        <w:rPr>
+          <w:rFonts w:hint="eastAsia"/>
+        </w:rPr>
+        <w:t>日志</w:t>
+      </w:r>
+      <w:r>
+        <w:t>管理</w:t>
       </w:r>
       <w:bookmarkEnd w:id="89"/>
-    </w:p>
-    <w:p>
-      <w:pPr>
-        <w:pStyle w:val="2"/>
-      </w:pPr>
-      <w:bookmarkStart w:id="90" w:name="_Toc405117619"/>
-      <w:r>
-        <w:rPr>
-          <w:rFonts w:hint="eastAsia"/>
-        </w:rPr>
-        <w:t>日志</w:t>
-      </w:r>
-      <w:r>
-        <w:t>管理</w:t>
-      </w:r>
-      <w:bookmarkEnd w:id="90"/>
     </w:p>
     <w:p>
       <w:pPr>
         <w:pStyle w:val="1"/>
       </w:pPr>
-      <w:bookmarkStart w:id="91" w:name="_Toc405117620"/>
+      <w:bookmarkStart w:id="90" w:name="_Toc405117620"/>
       <w:r>
         <w:rPr>
           <w:rFonts w:hint="eastAsia"/>
@@ -14777,7 +15112,7 @@
         </w:rPr>
         <w:t>字典</w:t>
       </w:r>
-      <w:bookmarkEnd w:id="91"/>
+      <w:bookmarkEnd w:id="90"/>
     </w:p>
     <w:tbl>
       <w:tblPr>
@@ -14844,12 +15179,14 @@
             <w:pPr>
               <w:pStyle w:val="a3"/>
             </w:pPr>
+            <w:proofErr w:type="spellStart"/>
             <w:r>
               <w:rPr>
                 <w:rFonts w:hint="eastAsia"/>
               </w:rPr>
               <w:t>t_dish_category</w:t>
             </w:r>
+            <w:proofErr w:type="spellEnd"/>
           </w:p>
         </w:tc>
       </w:tr>
@@ -15184,9 +15521,11 @@
             <w:pPr>
               <w:pStyle w:val="a3"/>
             </w:pPr>
+            <w:proofErr w:type="spellStart"/>
             <w:r>
               <w:t>create_at</w:t>
             </w:r>
+            <w:proofErr w:type="spellEnd"/>
           </w:p>
         </w:tc>
         <w:tc>
@@ -15282,9 +15621,11 @@
             <w:pPr>
               <w:pStyle w:val="a3"/>
             </w:pPr>
+            <w:proofErr w:type="spellStart"/>
             <w:r>
               <w:t>update_at</w:t>
             </w:r>
+            <w:proofErr w:type="spellEnd"/>
           </w:p>
         </w:tc>
         <w:tc>
@@ -15423,12 +15764,14 @@
             <w:pPr>
               <w:pStyle w:val="a3"/>
             </w:pPr>
+            <w:proofErr w:type="spellStart"/>
             <w:r>
               <w:rPr>
                 <w:rFonts w:hint="eastAsia"/>
               </w:rPr>
               <w:t>t_dish</w:t>
             </w:r>
+            <w:proofErr w:type="spellEnd"/>
           </w:p>
         </w:tc>
       </w:tr>
@@ -15665,9 +16008,11 @@
             <w:pPr>
               <w:pStyle w:val="a3"/>
             </w:pPr>
+            <w:proofErr w:type="spellStart"/>
             <w:r>
               <w:t>category_id</w:t>
             </w:r>
+            <w:proofErr w:type="spellEnd"/>
           </w:p>
         </w:tc>
         <w:tc>
@@ -15947,9 +16292,11 @@
             <w:pPr>
               <w:pStyle w:val="a3"/>
             </w:pPr>
+            <w:proofErr w:type="spellStart"/>
             <w:r>
               <w:t>on_sell</w:t>
             </w:r>
+            <w:proofErr w:type="spellEnd"/>
           </w:p>
         </w:tc>
         <w:tc>
@@ -16039,9 +16386,11 @@
             <w:pPr>
               <w:pStyle w:val="a3"/>
             </w:pPr>
+            <w:proofErr w:type="spellStart"/>
             <w:r>
               <w:t>misc</w:t>
             </w:r>
+            <w:proofErr w:type="spellEnd"/>
           </w:p>
         </w:tc>
         <w:tc>
@@ -16128,9 +16477,11 @@
             <w:pPr>
               <w:pStyle w:val="a3"/>
             </w:pPr>
+            <w:proofErr w:type="spellStart"/>
             <w:r>
               <w:t>create_at</w:t>
             </w:r>
+            <w:proofErr w:type="spellEnd"/>
           </w:p>
         </w:tc>
         <w:tc>
@@ -16226,9 +16577,11 @@
             <w:pPr>
               <w:pStyle w:val="a3"/>
             </w:pPr>
+            <w:proofErr w:type="spellStart"/>
             <w:r>
               <w:t>update_at</w:t>
             </w:r>
+            <w:proofErr w:type="spellEnd"/>
           </w:p>
         </w:tc>
         <w:tc>
@@ -16346,9 +16699,11 @@
             <w:pPr>
               <w:pStyle w:val="a3"/>
             </w:pPr>
+            <w:proofErr w:type="spellStart"/>
             <w:r>
               <w:t>t_order</w:t>
             </w:r>
+            <w:proofErr w:type="spellEnd"/>
           </w:p>
         </w:tc>
       </w:tr>
@@ -16582,9 +16937,11 @@
             <w:pPr>
               <w:pStyle w:val="a3"/>
             </w:pPr>
+            <w:proofErr w:type="spellStart"/>
             <w:r>
               <w:t>order_seq</w:t>
             </w:r>
+            <w:proofErr w:type="spellEnd"/>
           </w:p>
         </w:tc>
         <w:tc>
@@ -16647,8 +17004,16 @@
               <w:rPr>
                 <w:rFonts w:hint="eastAsia"/>
               </w:rPr>
-              <w:t>&lt;yyyymmddxxxxx</w:t>
-            </w:r>
+              <w:t>&lt;</w:t>
+            </w:r>
+            <w:proofErr w:type="spellStart"/>
+            <w:r>
+              <w:rPr>
+                <w:rFonts w:hint="eastAsia"/>
+              </w:rPr>
+              <w:t>yyyymmddxxxxx</w:t>
+            </w:r>
+            <w:proofErr w:type="spellEnd"/>
             <w:r>
               <w:t>&gt;</w:t>
             </w:r>
@@ -16657,9 +17022,11 @@
             <w:pPr>
               <w:pStyle w:val="a3"/>
             </w:pPr>
+            <w:proofErr w:type="spellStart"/>
             <w:r>
               <w:t>yyyy</w:t>
             </w:r>
+            <w:proofErr w:type="spellEnd"/>
             <w:r>
               <w:rPr>
                 <w:rFonts w:hint="eastAsia"/>
@@ -16694,12 +17061,14 @@
             <w:pPr>
               <w:pStyle w:val="a3"/>
             </w:pPr>
+            <w:proofErr w:type="spellStart"/>
             <w:r>
               <w:rPr>
                 <w:rFonts w:hint="eastAsia"/>
               </w:rPr>
               <w:t>dd</w:t>
             </w:r>
+            <w:proofErr w:type="spellEnd"/>
             <w:r>
               <w:t>两位日期</w:t>
             </w:r>
@@ -16708,10 +17077,12 @@
             <w:pPr>
               <w:pStyle w:val="a3"/>
             </w:pPr>
+            <w:proofErr w:type="spellStart"/>
             <w:r>
               <w:lastRenderedPageBreak/>
               <w:t>xxxxx</w:t>
             </w:r>
+            <w:proofErr w:type="spellEnd"/>
             <w:r>
               <w:t>当天订单序号</w:t>
             </w:r>
@@ -16747,9 +17118,11 @@
             <w:pPr>
               <w:pStyle w:val="a3"/>
             </w:pPr>
+            <w:proofErr w:type="spellStart"/>
             <w:r>
               <w:t>order_status</w:t>
             </w:r>
+            <w:proofErr w:type="spellEnd"/>
           </w:p>
         </w:tc>
         <w:tc>
@@ -16836,9 +17209,11 @@
             <w:pPr>
               <w:pStyle w:val="a3"/>
             </w:pPr>
+            <w:proofErr w:type="spellStart"/>
             <w:r>
               <w:t>table_num</w:t>
             </w:r>
+            <w:proofErr w:type="spellEnd"/>
           </w:p>
         </w:tc>
         <w:tc>
@@ -16922,9 +17297,11 @@
             <w:pPr>
               <w:pStyle w:val="a3"/>
             </w:pPr>
+            <w:proofErr w:type="spellStart"/>
             <w:r>
               <w:t>attendee_num</w:t>
             </w:r>
+            <w:proofErr w:type="spellEnd"/>
           </w:p>
         </w:tc>
         <w:tc>
@@ -17008,9 +17385,11 @@
             <w:pPr>
               <w:pStyle w:val="a3"/>
             </w:pPr>
+            <w:proofErr w:type="spellStart"/>
             <w:r>
               <w:t>total_price</w:t>
             </w:r>
+            <w:proofErr w:type="spellEnd"/>
           </w:p>
         </w:tc>
         <w:tc>
@@ -17103,9 +17482,11 @@
             <w:pPr>
               <w:pStyle w:val="a3"/>
             </w:pPr>
+            <w:proofErr w:type="spellStart"/>
             <w:r>
               <w:t>servent_id</w:t>
             </w:r>
+            <w:proofErr w:type="spellEnd"/>
           </w:p>
         </w:tc>
         <w:tc>
@@ -17198,9 +17579,11 @@
             <w:pPr>
               <w:pStyle w:val="a3"/>
             </w:pPr>
+            <w:proofErr w:type="spellStart"/>
             <w:r>
               <w:t>member_id</w:t>
             </w:r>
+            <w:proofErr w:type="spellEnd"/>
           </w:p>
         </w:tc>
         <w:tc>
@@ -17287,9 +17670,11 @@
             <w:pPr>
               <w:pStyle w:val="a3"/>
             </w:pPr>
+            <w:proofErr w:type="spellStart"/>
             <w:r>
               <w:t>casher_id</w:t>
             </w:r>
+            <w:proofErr w:type="spellEnd"/>
           </w:p>
         </w:tc>
         <w:tc>
@@ -17382,9 +17767,11 @@
             <w:pPr>
               <w:pStyle w:val="a3"/>
             </w:pPr>
+            <w:proofErr w:type="spellStart"/>
             <w:r>
               <w:t>create_at</w:t>
             </w:r>
+            <w:proofErr w:type="spellEnd"/>
           </w:p>
         </w:tc>
         <w:tc>
@@ -17480,9 +17867,11 @@
             <w:pPr>
               <w:pStyle w:val="a3"/>
             </w:pPr>
+            <w:proofErr w:type="spellStart"/>
             <w:r>
               <w:t>update_at</w:t>
             </w:r>
+            <w:proofErr w:type="spellEnd"/>
           </w:p>
         </w:tc>
         <w:tc>
@@ -17617,9 +18006,11 @@
             <w:pPr>
               <w:pStyle w:val="a3"/>
             </w:pPr>
+            <w:proofErr w:type="spellStart"/>
             <w:r>
               <w:t>t_order_item</w:t>
             </w:r>
+            <w:proofErr w:type="spellEnd"/>
           </w:p>
         </w:tc>
       </w:tr>
@@ -17856,9 +18247,11 @@
             <w:pPr>
               <w:pStyle w:val="a3"/>
             </w:pPr>
+            <w:proofErr w:type="spellStart"/>
             <w:r>
               <w:t>order_id</w:t>
             </w:r>
+            <w:proofErr w:type="spellEnd"/>
           </w:p>
         </w:tc>
         <w:tc>
@@ -17942,12 +18335,14 @@
             <w:pPr>
               <w:pStyle w:val="a3"/>
             </w:pPr>
+            <w:proofErr w:type="spellStart"/>
             <w:r>
               <w:t>dish</w:t>
             </w:r>
             <w:r>
               <w:t>_id</w:t>
             </w:r>
+            <w:proofErr w:type="spellEnd"/>
           </w:p>
         </w:tc>
         <w:tc>
@@ -18034,9 +18429,11 @@
             <w:pPr>
               <w:pStyle w:val="a3"/>
             </w:pPr>
+            <w:proofErr w:type="spellStart"/>
             <w:r>
               <w:t>dish_acc</w:t>
             </w:r>
+            <w:proofErr w:type="spellEnd"/>
           </w:p>
         </w:tc>
         <w:tc>
@@ -18129,9 +18526,11 @@
             <w:pPr>
               <w:pStyle w:val="a3"/>
             </w:pPr>
+            <w:proofErr w:type="spellStart"/>
             <w:r>
               <w:t>create_at</w:t>
             </w:r>
+            <w:proofErr w:type="spellEnd"/>
           </w:p>
         </w:tc>
         <w:tc>
@@ -18227,9 +18626,11 @@
             <w:pPr>
               <w:pStyle w:val="a3"/>
             </w:pPr>
+            <w:proofErr w:type="spellStart"/>
             <w:r>
               <w:t>update_at</w:t>
             </w:r>
+            <w:proofErr w:type="spellEnd"/>
           </w:p>
         </w:tc>
         <w:tc>
@@ -18361,9 +18762,11 @@
             <w:pPr>
               <w:pStyle w:val="a3"/>
             </w:pPr>
+            <w:proofErr w:type="spellStart"/>
             <w:r>
               <w:t>t_user</w:t>
             </w:r>
+            <w:proofErr w:type="spellEnd"/>
           </w:p>
         </w:tc>
       </w:tr>
@@ -18894,9 +19297,11 @@
             <w:pPr>
               <w:pStyle w:val="a3"/>
             </w:pPr>
+            <w:proofErr w:type="spellStart"/>
             <w:r>
               <w:t>level_id</w:t>
             </w:r>
+            <w:proofErr w:type="spellEnd"/>
           </w:p>
         </w:tc>
         <w:tc>
@@ -18977,9 +19382,11 @@
             <w:pPr>
               <w:pStyle w:val="a3"/>
             </w:pPr>
+            <w:proofErr w:type="spellStart"/>
             <w:r>
               <w:t>create_at</w:t>
             </w:r>
+            <w:proofErr w:type="spellEnd"/>
           </w:p>
         </w:tc>
         <w:tc>
@@ -19075,9 +19482,11 @@
             <w:pPr>
               <w:pStyle w:val="a3"/>
             </w:pPr>
+            <w:proofErr w:type="spellStart"/>
             <w:r>
               <w:t>update_at</w:t>
             </w:r>
+            <w:proofErr w:type="spellEnd"/>
           </w:p>
         </w:tc>
         <w:tc>
@@ -19213,9 +19622,11 @@
             <w:pPr>
               <w:pStyle w:val="a3"/>
             </w:pPr>
+            <w:proofErr w:type="spellStart"/>
             <w:r>
               <w:t>t_user_role</w:t>
             </w:r>
+            <w:proofErr w:type="spellEnd"/>
           </w:p>
         </w:tc>
       </w:tr>
@@ -19351,9 +19762,11 @@
             <w:pPr>
               <w:pStyle w:val="a3"/>
             </w:pPr>
+            <w:proofErr w:type="spellStart"/>
             <w:r>
               <w:t>user_id</w:t>
             </w:r>
+            <w:proofErr w:type="spellEnd"/>
           </w:p>
         </w:tc>
         <w:tc>
@@ -19443,9 +19856,11 @@
             <w:pPr>
               <w:pStyle w:val="a3"/>
             </w:pPr>
+            <w:proofErr w:type="spellStart"/>
             <w:r>
               <w:t>role_id</w:t>
             </w:r>
+            <w:proofErr w:type="spellEnd"/>
           </w:p>
         </w:tc>
         <w:tc>
@@ -19533,9 +19948,11 @@
             <w:pPr>
               <w:pStyle w:val="a3"/>
             </w:pPr>
+            <w:proofErr w:type="spellStart"/>
             <w:r>
               <w:t>create_at</w:t>
             </w:r>
+            <w:proofErr w:type="spellEnd"/>
           </w:p>
         </w:tc>
         <w:tc>
@@ -19628,9 +20045,11 @@
             <w:pPr>
               <w:pStyle w:val="a3"/>
             </w:pPr>
+            <w:proofErr w:type="spellStart"/>
             <w:r>
               <w:t>update_at</w:t>
             </w:r>
+            <w:proofErr w:type="spellEnd"/>
           </w:p>
         </w:tc>
         <w:tc>
@@ -19762,12 +20181,14 @@
             <w:pPr>
               <w:pStyle w:val="a3"/>
             </w:pPr>
+            <w:proofErr w:type="spellStart"/>
             <w:r>
               <w:t>t_role_</w:t>
             </w:r>
             <w:r>
               <w:t>privilege</w:t>
             </w:r>
+            <w:proofErr w:type="spellEnd"/>
           </w:p>
         </w:tc>
       </w:tr>
@@ -19906,12 +20327,14 @@
             <w:pPr>
               <w:pStyle w:val="a3"/>
             </w:pPr>
+            <w:proofErr w:type="spellStart"/>
             <w:r>
               <w:t>privilege</w:t>
             </w:r>
             <w:r>
               <w:t>_id</w:t>
             </w:r>
+            <w:proofErr w:type="spellEnd"/>
           </w:p>
         </w:tc>
         <w:tc>
@@ -20004,9 +20427,11 @@
             <w:pPr>
               <w:pStyle w:val="a3"/>
             </w:pPr>
+            <w:proofErr w:type="spellStart"/>
             <w:r>
               <w:t>role_id</w:t>
             </w:r>
+            <w:proofErr w:type="spellEnd"/>
           </w:p>
         </w:tc>
         <w:tc>
@@ -20096,9 +20521,11 @@
             <w:pPr>
               <w:pStyle w:val="a3"/>
             </w:pPr>
+            <w:proofErr w:type="spellStart"/>
             <w:r>
               <w:t>create_at</w:t>
             </w:r>
+            <w:proofErr w:type="spellEnd"/>
           </w:p>
         </w:tc>
         <w:tc>
@@ -20194,9 +20621,11 @@
             <w:pPr>
               <w:pStyle w:val="a3"/>
             </w:pPr>
+            <w:proofErr w:type="spellStart"/>
             <w:r>
               <w:t>update_at</w:t>
             </w:r>
+            <w:proofErr w:type="spellEnd"/>
           </w:p>
         </w:tc>
         <w:tc>
@@ -20286,7 +20715,7 @@
       <w:pPr>
         <w:pStyle w:val="1"/>
       </w:pPr>
-      <w:bookmarkStart w:id="92" w:name="_Toc405117621"/>
+      <w:bookmarkStart w:id="91" w:name="_Toc405117621"/>
       <w:r>
         <w:rPr>
           <w:rFonts w:hint="eastAsia"/>
@@ -20294,7 +20723,7 @@
         <w:lastRenderedPageBreak/>
         <w:t>附录</w:t>
       </w:r>
-      <w:bookmarkEnd w:id="92"/>
+      <w:bookmarkEnd w:id="91"/>
     </w:p>
     <w:p/>
     <w:p/>
@@ -20341,7 +20770,7 @@
       <w:pPr>
         <w:pStyle w:val="1"/>
       </w:pPr>
-      <w:bookmarkStart w:id="93" w:name="_Toc405117622"/>
+      <w:bookmarkStart w:id="92" w:name="_Toc405117622"/>
       <w:r>
         <w:lastRenderedPageBreak/>
         <w:t>A</w:t>
@@ -20364,35 +20793,40 @@
         </w:rPr>
         <w:t>技术选型</w:t>
       </w:r>
-      <w:bookmarkEnd w:id="93"/>
+      <w:bookmarkEnd w:id="92"/>
     </w:p>
     <w:p>
       <w:pPr>
         <w:pStyle w:val="2"/>
       </w:pPr>
-      <w:bookmarkStart w:id="94" w:name="_Toc405117623"/>
+      <w:bookmarkStart w:id="93" w:name="_Toc405117623"/>
       <w:r>
         <w:rPr>
           <w:rFonts w:hint="eastAsia"/>
         </w:rPr>
         <w:t>系统模型</w:t>
       </w:r>
-      <w:bookmarkEnd w:id="94"/>
+      <w:bookmarkEnd w:id="93"/>
     </w:p>
     <w:p>
       <w:pPr>
         <w:pStyle w:val="3"/>
       </w:pPr>
-      <w:bookmarkStart w:id="95" w:name="_Toc405117624"/>
+      <w:bookmarkStart w:id="94" w:name="_Toc405117624"/>
       <w:r>
         <w:rPr>
           <w:rFonts w:hint="eastAsia"/>
         </w:rPr>
         <w:t>概述</w:t>
       </w:r>
-      <w:bookmarkEnd w:id="95"/>
+      <w:bookmarkEnd w:id="94"/>
     </w:p>
     <w:p>
+      <w:pPr>
+        <w:rPr>
+          <w:rFonts w:hint="eastAsia"/>
+        </w:rPr>
+      </w:pPr>
       <w:r>
         <w:t>A</w:t>
       </w:r>
@@ -20442,7 +20876,13 @@
         <w:rPr>
           <w:rFonts w:hint="eastAsia"/>
         </w:rPr>
-        <w:t>android</w:t>
+        <w:t>A</w:t>
+      </w:r>
+      <w:r>
+        <w:rPr>
+          <w:rFonts w:hint="eastAsia"/>
+        </w:rPr>
+        <w:t>ndroid</w:t>
       </w:r>
       <w:r>
         <w:rPr>
@@ -20476,6 +20916,71 @@
       </w:r>
     </w:p>
     <w:p>
+      <w:pPr>
+        <w:rPr>
+          <w:rFonts w:hint="eastAsia"/>
+        </w:rPr>
+      </w:pPr>
+      <w:r>
+        <w:rPr>
+          <w:noProof/>
+        </w:rPr>
+        <w:drawing>
+          <wp:inline distT="0" distB="0" distL="0" distR="0" wp14:anchorId="2D4C2FD5" wp14:editId="09E2A93B">
+            <wp:extent cx="3526155" cy="3276600"/>
+            <wp:effectExtent l="0" t="0" r="0" b="0"/>
+            <wp:docPr id="17" name="图片 17" descr="http://www.embedu.org/Column/images/column442-1.jpg"/>
+            <wp:cNvGraphicFramePr>
+              <a:graphicFrameLocks xmlns:a="http://schemas.openxmlformats.org/drawingml/2006/main" noChangeAspect="1"/>
+            </wp:cNvGraphicFramePr>
+            <a:graphic xmlns:a="http://schemas.openxmlformats.org/drawingml/2006/main">
+              <a:graphicData uri="http://schemas.openxmlformats.org/drawingml/2006/picture">
+                <pic:pic xmlns:pic="http://schemas.openxmlformats.org/drawingml/2006/picture">
+                  <pic:nvPicPr>
+                    <pic:cNvPr id="0" name="Picture 4" descr="http://www.embedu.org/Column/images/column442-1.jpg"/>
+                    <pic:cNvPicPr>
+                      <a:picLocks noChangeAspect="1" noChangeArrowheads="1"/>
+                    </pic:cNvPicPr>
+                  </pic:nvPicPr>
+                  <pic:blipFill>
+                    <a:blip r:embed="rId13">
+                      <a:extLst>
+                        <a:ext uri="{28A0092B-C50C-407E-A947-70E740481C1C}">
+                          <a14:useLocalDpi xmlns:a14="http://schemas.microsoft.com/office/drawing/2010/main" val="0"/>
+                        </a:ext>
+                      </a:extLst>
+                    </a:blip>
+                    <a:srcRect/>
+                    <a:stretch>
+                      <a:fillRect/>
+                    </a:stretch>
+                  </pic:blipFill>
+                  <pic:spPr bwMode="auto">
+                    <a:xfrm>
+                      <a:off x="0" y="0"/>
+                      <a:ext cx="3526155" cy="3276600"/>
+                    </a:xfrm>
+                    <a:prstGeom prst="rect">
+                      <a:avLst/>
+                    </a:prstGeom>
+                    <a:noFill/>
+                    <a:ln>
+                      <a:noFill/>
+                    </a:ln>
+                  </pic:spPr>
+                </pic:pic>
+              </a:graphicData>
+            </a:graphic>
+          </wp:inline>
+        </w:drawing>
+      </w:r>
+    </w:p>
+    <w:p>
+      <w:pPr>
+        <w:ind w:firstLine="0"/>
+      </w:pPr>
+    </w:p>
+    <w:p>
       <w:r>
         <w:rPr>
           <w:rFonts w:hint="eastAsia"/>
@@ -20516,13 +21021,206 @@
         <w:rPr>
           <w:rFonts w:hint="eastAsia"/>
         </w:rPr>
-        <w:t>分别指如下几类</w:t>
+        <w:t>分别</w:t>
+      </w:r>
+      <w:proofErr w:type="gramStart"/>
+      <w:r>
+        <w:rPr>
+          <w:rFonts w:hint="eastAsia"/>
+        </w:rPr>
+        <w:t>指如下</w:t>
+      </w:r>
+      <w:proofErr w:type="gramEnd"/>
+      <w:r>
+        <w:rPr>
+          <w:rFonts w:hint="eastAsia"/>
+        </w:rPr>
+        <w:t>几类</w:t>
       </w:r>
       <w:r>
         <w:rPr>
           <w:rFonts w:hint="eastAsia"/>
         </w:rPr>
         <w:t>：</w:t>
+      </w:r>
+    </w:p>
+    <w:p>
+      <w:pPr>
+        <w:pStyle w:val="a5"/>
+        <w:numPr>
+          <w:ilvl w:val="0"/>
+          <w:numId w:val="7"/>
+        </w:numPr>
+      </w:pPr>
+      <w:r>
+        <w:rPr>
+          <w:rFonts w:hint="eastAsia"/>
+        </w:rPr>
+        <w:t xml:space="preserve"> </w:t>
+      </w:r>
+      <w:r>
+        <w:rPr>
+          <w:rFonts w:hint="eastAsia"/>
+        </w:rPr>
+        <w:t>视</w:t>
+      </w:r>
+      <w:r>
+        <w:rPr>
+          <w:rFonts w:hint="eastAsia"/>
+        </w:rPr>
+        <w:t>图（</w:t>
+      </w:r>
+      <w:r>
+        <w:rPr>
+          <w:rFonts w:hint="eastAsia"/>
+        </w:rPr>
+        <w:t>View</w:t>
+      </w:r>
+      <w:r>
+        <w:rPr>
+          <w:rFonts w:hint="eastAsia"/>
+        </w:rPr>
+        <w:t>）</w:t>
+      </w:r>
+    </w:p>
+    <w:p>
+      <w:r>
+        <w:rPr>
+          <w:rFonts w:hint="eastAsia"/>
+        </w:rPr>
+        <w:t>包括列表</w:t>
+      </w:r>
+      <w:r>
+        <w:rPr>
+          <w:rFonts w:hint="eastAsia"/>
+        </w:rPr>
+        <w:t>L</w:t>
+      </w:r>
+      <w:r>
+        <w:rPr>
+          <w:rFonts w:hint="eastAsia"/>
+        </w:rPr>
+        <w:t>ist</w:t>
+      </w:r>
+      <w:r>
+        <w:rPr>
+          <w:rFonts w:hint="eastAsia"/>
+        </w:rPr>
+        <w:t>、网格</w:t>
+      </w:r>
+      <w:r>
+        <w:rPr>
+          <w:rFonts w:hint="eastAsia"/>
+        </w:rPr>
+        <w:t>G</w:t>
+      </w:r>
+      <w:r>
+        <w:rPr>
+          <w:rFonts w:hint="eastAsia"/>
+        </w:rPr>
+        <w:t>rid</w:t>
+      </w:r>
+      <w:r>
+        <w:rPr>
+          <w:rFonts w:hint="eastAsia"/>
+        </w:rPr>
+        <w:t>、文本框</w:t>
+      </w:r>
+      <w:r>
+        <w:rPr>
+          <w:rFonts w:hint="eastAsia"/>
+        </w:rPr>
+        <w:t>Textb</w:t>
+      </w:r>
+      <w:r>
+        <w:rPr>
+          <w:rFonts w:hint="eastAsia"/>
+        </w:rPr>
+        <w:t>ox</w:t>
+      </w:r>
+      <w:r>
+        <w:rPr>
+          <w:rFonts w:hint="eastAsia"/>
+        </w:rPr>
+        <w:t>、按钮</w:t>
+      </w:r>
+      <w:r>
+        <w:rPr>
+          <w:rFonts w:hint="eastAsia"/>
+        </w:rPr>
+        <w:t>B</w:t>
+      </w:r>
+      <w:r>
+        <w:rPr>
+          <w:rFonts w:hint="eastAsia"/>
+        </w:rPr>
+        <w:t>utton</w:t>
+      </w:r>
+      <w:r>
+        <w:rPr>
+          <w:rFonts w:hint="eastAsia"/>
+        </w:rPr>
+        <w:t>，</w:t>
+      </w:r>
+      <w:r>
+        <w:rPr>
+          <w:rFonts w:hint="eastAsia"/>
+        </w:rPr>
+        <w:t>自定义</w:t>
+      </w:r>
+      <w:r>
+        <w:rPr>
+          <w:rFonts w:hint="eastAsia"/>
+        </w:rPr>
+        <w:t>V</w:t>
+      </w:r>
+      <w:r>
+        <w:rPr>
+          <w:rFonts w:hint="eastAsia"/>
+        </w:rPr>
+        <w:t xml:space="preserve">iew </w:t>
+      </w:r>
+      <w:r>
+        <w:rPr>
+          <w:rFonts w:hint="eastAsia"/>
+        </w:rPr>
+        <w:t>等等</w:t>
+      </w:r>
+      <w:r>
+        <w:rPr>
+          <w:rFonts w:hint="eastAsia"/>
+        </w:rPr>
+        <w:t>，</w:t>
+      </w:r>
+      <w:r>
+        <w:rPr>
+          <w:rFonts w:hint="eastAsia"/>
+        </w:rPr>
+        <w:t>上述控件组成的</w:t>
+      </w:r>
+      <w:r>
+        <w:rPr>
+          <w:rFonts w:hint="eastAsia"/>
+        </w:rPr>
+        <w:t>Xml</w:t>
+      </w:r>
+      <w:r>
+        <w:rPr>
+          <w:rFonts w:hint="eastAsia"/>
+        </w:rPr>
+        <w:t>文件放在</w:t>
+      </w:r>
+      <w:r>
+        <w:rPr>
+          <w:rFonts w:hint="eastAsia"/>
+        </w:rPr>
+        <w:t>res/layout/</w:t>
+      </w:r>
+      <w:r>
+        <w:rPr>
+          <w:rFonts w:hint="eastAsia"/>
+        </w:rPr>
+        <w:t>目录中，实现了数据层与表示层的分离。</w:t>
       </w:r>
     </w:p>
     <w:p>
@@ -20533,7 +21231,7 @@
         <w:rPr>
           <w:rFonts w:hint="eastAsia"/>
         </w:rPr>
-        <w:t>⑴</w:t>
+        <w:t>⑵</w:t>
       </w:r>
       <w:r>
         <w:rPr>
@@ -20545,19 +21243,13 @@
         <w:rPr>
           <w:rFonts w:hint="eastAsia"/>
         </w:rPr>
-        <w:t>视</w:t>
-      </w:r>
-      <w:r>
-        <w:rPr>
-          <w:rFonts w:hint="eastAsia"/>
-        </w:rPr>
-        <w:t>图（</w:t>
-      </w:r>
-      <w:r>
-        <w:rPr>
-          <w:rFonts w:hint="eastAsia"/>
-        </w:rPr>
-        <w:t>View</w:t>
+        <w:t>控制器（</w:t>
+      </w:r>
+      <w:r>
+        <w:rPr>
+          <w:rFonts w:hint="eastAsia"/>
+        </w:rPr>
+        <w:t>Controller</w:t>
       </w:r>
       <w:r>
         <w:rPr>
@@ -20571,120 +21263,138 @@
         <w:rPr>
           <w:rFonts w:hint="eastAsia"/>
         </w:rPr>
-        <w:t>包括列表</w:t>
-      </w:r>
-      <w:r>
-        <w:rPr>
-          <w:rFonts w:hint="eastAsia"/>
-        </w:rPr>
-        <w:t>list</w:t>
-      </w:r>
-      <w:r>
-        <w:rPr>
-          <w:rFonts w:hint="eastAsia"/>
-        </w:rPr>
-        <w:t>、网格</w:t>
-      </w:r>
-      <w:r>
-        <w:rPr>
-          <w:rFonts w:hint="eastAsia"/>
-        </w:rPr>
-        <w:t>grid</w:t>
-      </w:r>
-      <w:r>
-        <w:rPr>
-          <w:rFonts w:hint="eastAsia"/>
-        </w:rPr>
-        <w:t>、文本框</w:t>
-      </w:r>
-      <w:r>
-        <w:rPr>
-          <w:rFonts w:hint="eastAsia"/>
-        </w:rPr>
-        <w:t>text boxe</w:t>
-      </w:r>
-      <w:r>
-        <w:rPr>
-          <w:rFonts w:hint="eastAsia"/>
-        </w:rPr>
-        <w:t>、按钮</w:t>
-      </w:r>
-      <w:r>
-        <w:rPr>
-          <w:rFonts w:hint="eastAsia"/>
-        </w:rPr>
-        <w:t>button</w:t>
-      </w:r>
-      <w:r>
-        <w:rPr>
-          <w:rFonts w:hint="eastAsia"/>
-        </w:rPr>
-        <w:t>，</w:t>
-      </w:r>
-      <w:r>
-        <w:rPr>
-          <w:rFonts w:hint="eastAsia"/>
-        </w:rPr>
-        <w:t>自定义</w:t>
-      </w:r>
-      <w:r>
-        <w:rPr>
-          <w:rFonts w:hint="eastAsia"/>
-        </w:rPr>
-        <w:t xml:space="preserve">view </w:t>
-      </w:r>
-      <w:r>
-        <w:rPr>
-          <w:rFonts w:hint="eastAsia"/>
-        </w:rPr>
-        <w:t>等等</w:t>
-      </w:r>
-      <w:r>
-        <w:rPr>
-          <w:rFonts w:hint="eastAsia"/>
-        </w:rPr>
-        <w:t>，</w:t>
-      </w:r>
-      <w:r>
-        <w:rPr>
-          <w:rFonts w:hint="eastAsia"/>
-        </w:rPr>
-        <w:t>上述控件组成的</w:t>
-      </w:r>
-      <w:r>
-        <w:rPr>
-          <w:rFonts w:hint="eastAsia"/>
-        </w:rPr>
-        <w:t>XML</w:t>
-      </w:r>
-      <w:r>
-        <w:rPr>
-          <w:rFonts w:hint="eastAsia"/>
-        </w:rPr>
-        <w:t>文件放在</w:t>
-      </w:r>
-      <w:r>
-        <w:rPr>
-          <w:rFonts w:hint="eastAsia"/>
-        </w:rPr>
-        <w:t>res/layout/</w:t>
-      </w:r>
-      <w:r>
-        <w:rPr>
-          <w:rFonts w:hint="eastAsia"/>
-        </w:rPr>
-        <w:t>目录中，实现了数据层与表示层的分离。</w:t>
+        <w:t>控制器的功能在</w:t>
+      </w:r>
+      <w:r>
+        <w:rPr>
+          <w:rFonts w:hint="eastAsia"/>
+        </w:rPr>
+        <w:t>Intent</w:t>
+      </w:r>
+      <w:r>
+        <w:rPr>
+          <w:rFonts w:hint="eastAsia"/>
+        </w:rPr>
+        <w:t>（意图）、</w:t>
+      </w:r>
+      <w:proofErr w:type="spellStart"/>
+      <w:r>
+        <w:rPr>
+          <w:rFonts w:hint="eastAsia"/>
+        </w:rPr>
+        <w:t>IntentFilter</w:t>
+      </w:r>
+      <w:proofErr w:type="spellEnd"/>
+      <w:r>
+        <w:rPr>
+          <w:rFonts w:hint="eastAsia"/>
+        </w:rPr>
+        <w:t>（意图过滤）、</w:t>
+      </w:r>
+      <w:r>
+        <w:rPr>
+          <w:rFonts w:hint="eastAsia"/>
+        </w:rPr>
+        <w:t>Broadcast Receiver</w:t>
+      </w:r>
+      <w:r>
+        <w:rPr>
+          <w:rFonts w:hint="eastAsia"/>
+        </w:rPr>
+        <w:t>（广播接收器）、</w:t>
+      </w:r>
+      <w:proofErr w:type="spellStart"/>
+      <w:r>
+        <w:rPr>
+          <w:rFonts w:hint="eastAsia"/>
+        </w:rPr>
+        <w:t>BroadcastIntent</w:t>
+      </w:r>
+      <w:proofErr w:type="spellEnd"/>
+      <w:r>
+        <w:rPr>
+          <w:rFonts w:hint="eastAsia"/>
+        </w:rPr>
+        <w:t>（广播意图）、</w:t>
+      </w:r>
+      <w:r>
+        <w:rPr>
+          <w:rFonts w:hint="eastAsia"/>
+        </w:rPr>
+        <w:t>Service</w:t>
+      </w:r>
+      <w:r>
+        <w:rPr>
+          <w:rFonts w:hint="eastAsia"/>
+        </w:rPr>
+        <w:t>（服务）、</w:t>
+      </w:r>
+      <w:r>
+        <w:rPr>
+          <w:rFonts w:hint="eastAsia"/>
+        </w:rPr>
+        <w:t>Notification</w:t>
+      </w:r>
+      <w:r>
+        <w:rPr>
+          <w:rFonts w:hint="eastAsia"/>
+        </w:rPr>
+        <w:t>（通知）、</w:t>
+      </w:r>
+      <w:r>
+        <w:rPr>
+          <w:rFonts w:hint="eastAsia"/>
+        </w:rPr>
+        <w:t>Alarm</w:t>
+      </w:r>
+      <w:r>
+        <w:rPr>
+          <w:rFonts w:hint="eastAsia"/>
+        </w:rPr>
+        <w:t>（警告）、</w:t>
+      </w:r>
+      <w:r>
+        <w:rPr>
+          <w:rFonts w:hint="eastAsia"/>
+        </w:rPr>
+        <w:t>SMS</w:t>
+      </w:r>
+      <w:r>
+        <w:rPr>
+          <w:rFonts w:hint="eastAsia"/>
+        </w:rPr>
+        <w:t>（短信）、电话等逻辑功能代码中实现，放在</w:t>
+      </w:r>
+      <w:proofErr w:type="spellStart"/>
+      <w:r>
+        <w:rPr>
+          <w:rFonts w:hint="eastAsia"/>
+        </w:rPr>
+        <w:t>src</w:t>
+      </w:r>
+      <w:proofErr w:type="spellEnd"/>
+      <w:r>
+        <w:rPr>
+          <w:rFonts w:hint="eastAsia"/>
+        </w:rPr>
+        <w:t>目录、</w:t>
+      </w:r>
+      <w:r>
+        <w:t>AndroidManifest.xml</w:t>
+      </w:r>
+      <w:r>
+        <w:rPr>
+          <w:rFonts w:hint="eastAsia"/>
+        </w:rPr>
+        <w:t>等中。</w:t>
       </w:r>
     </w:p>
     <w:p>
-      <w:pPr>
-        <w:ind w:left="432" w:firstLine="144"/>
-      </w:pPr>
-      <w:r>
-        <w:rPr>
-          <w:rFonts w:hint="eastAsia"/>
-        </w:rPr>
-        <w:t>⑵</w:t>
+      <w:r>
+        <w:rPr>
+          <w:rFonts w:hint="eastAsia"/>
+        </w:rPr>
+        <w:t>⑶</w:t>
       </w:r>
       <w:r>
         <w:rPr>
@@ -20696,13 +21406,13 @@
         <w:rPr>
           <w:rFonts w:hint="eastAsia"/>
         </w:rPr>
-        <w:t>控制器（</w:t>
-      </w:r>
-      <w:r>
-        <w:rPr>
-          <w:rFonts w:hint="eastAsia"/>
-        </w:rPr>
-        <w:t>Controller</w:t>
+        <w:t>模型（</w:t>
+      </w:r>
+      <w:r>
+        <w:rPr>
+          <w:rFonts w:hint="eastAsia"/>
+        </w:rPr>
+        <w:t>Model</w:t>
       </w:r>
       <w:r>
         <w:rPr>
@@ -20716,198 +21426,46 @@
         <w:rPr>
           <w:rFonts w:hint="eastAsia"/>
         </w:rPr>
-        <w:t>控制器的功能在</w:t>
-      </w:r>
-      <w:r>
-        <w:rPr>
-          <w:rFonts w:hint="eastAsia"/>
-        </w:rPr>
-        <w:t>Intent</w:t>
-      </w:r>
-      <w:r>
-        <w:rPr>
-          <w:rFonts w:hint="eastAsia"/>
-        </w:rPr>
-        <w:t>（意图）、</w:t>
-      </w:r>
-      <w:r>
-        <w:rPr>
-          <w:rFonts w:hint="eastAsia"/>
-        </w:rPr>
-        <w:t>IntentFilter</w:t>
-      </w:r>
-      <w:r>
-        <w:rPr>
-          <w:rFonts w:hint="eastAsia"/>
-        </w:rPr>
-        <w:t>（意图过滤）、</w:t>
-      </w:r>
-      <w:r>
-        <w:rPr>
-          <w:rFonts w:hint="eastAsia"/>
-        </w:rPr>
-        <w:t>Broadcast Receiver</w:t>
-      </w:r>
-      <w:r>
-        <w:rPr>
-          <w:rFonts w:hint="eastAsia"/>
-        </w:rPr>
-        <w:t>（广播接收器）、</w:t>
-      </w:r>
-      <w:r>
-        <w:rPr>
-          <w:rFonts w:hint="eastAsia"/>
-        </w:rPr>
-        <w:t>BroadcastIntent</w:t>
-      </w:r>
-      <w:r>
-        <w:rPr>
-          <w:rFonts w:hint="eastAsia"/>
-        </w:rPr>
-        <w:t>（广播意图）、</w:t>
-      </w:r>
-      <w:r>
-        <w:rPr>
-          <w:rFonts w:hint="eastAsia"/>
-        </w:rPr>
-        <w:t>Service</w:t>
-      </w:r>
-      <w:r>
-        <w:rPr>
-          <w:rFonts w:hint="eastAsia"/>
-        </w:rPr>
-        <w:t>（服务）、</w:t>
-      </w:r>
-      <w:r>
-        <w:rPr>
-          <w:rFonts w:hint="eastAsia"/>
-        </w:rPr>
-        <w:t>Notification</w:t>
-      </w:r>
-      <w:r>
-        <w:rPr>
-          <w:rFonts w:hint="eastAsia"/>
-        </w:rPr>
-        <w:t>（通知）、</w:t>
-      </w:r>
-      <w:r>
-        <w:rPr>
-          <w:rFonts w:hint="eastAsia"/>
-        </w:rPr>
-        <w:t>Alarm</w:t>
-      </w:r>
-      <w:r>
-        <w:rPr>
-          <w:rFonts w:hint="eastAsia"/>
-        </w:rPr>
-        <w:t>（警告）、</w:t>
-      </w:r>
-      <w:r>
-        <w:rPr>
-          <w:rFonts w:hint="eastAsia"/>
-        </w:rPr>
-        <w:t>SMS</w:t>
-      </w:r>
-      <w:r>
-        <w:rPr>
-          <w:rFonts w:hint="eastAsia"/>
-        </w:rPr>
-        <w:t>（短信）、电话等逻辑功能代码中实现，放在</w:t>
-      </w:r>
+        <w:t>模型通常对应</w:t>
+      </w:r>
+      <w:r>
+        <w:rPr>
+          <w:rFonts w:hint="eastAsia"/>
+        </w:rPr>
+        <w:t>A</w:t>
+      </w:r>
+      <w:r>
+        <w:rPr>
+          <w:rFonts w:hint="eastAsia"/>
+        </w:rPr>
+        <w:t>ndroid</w:t>
+      </w:r>
+      <w:r>
+        <w:rPr>
+          <w:rFonts w:hint="eastAsia"/>
+        </w:rPr>
+        <w:t>应用系统的业务部分（</w:t>
+      </w:r>
+      <w:r>
+        <w:rPr>
+          <w:rFonts w:hint="eastAsia"/>
+        </w:rPr>
+        <w:t>.java</w:t>
+      </w:r>
+      <w:r>
+        <w:rPr>
+          <w:rFonts w:hint="eastAsia"/>
+        </w:rPr>
+        <w:t>），放在</w:t>
+      </w:r>
+      <w:proofErr w:type="spellStart"/>
       <w:r>
         <w:rPr>
           <w:rFonts w:hint="eastAsia"/>
         </w:rPr>
         <w:t>src</w:t>
       </w:r>
-      <w:r>
-        <w:rPr>
-          <w:rFonts w:hint="eastAsia"/>
-        </w:rPr>
-        <w:t>目录、</w:t>
-      </w:r>
-      <w:r>
-        <w:rPr>
-          <w:rFonts w:hint="eastAsia"/>
-        </w:rPr>
-        <w:t>android Manifest.xml</w:t>
-      </w:r>
-      <w:r>
-        <w:rPr>
-          <w:rFonts w:hint="eastAsia"/>
-        </w:rPr>
-        <w:t>等中。</w:t>
-      </w:r>
-    </w:p>
-    <w:p>
-      <w:r>
-        <w:rPr>
-          <w:rFonts w:hint="eastAsia"/>
-        </w:rPr>
-        <w:t>⑶</w:t>
-      </w:r>
-      <w:r>
-        <w:rPr>
-          <w:rFonts w:hint="eastAsia"/>
-        </w:rPr>
-        <w:t xml:space="preserve"> </w:t>
-      </w:r>
-      <w:r>
-        <w:rPr>
-          <w:rFonts w:hint="eastAsia"/>
-        </w:rPr>
-        <w:t>模型（</w:t>
-      </w:r>
-      <w:r>
-        <w:rPr>
-          <w:rFonts w:hint="eastAsia"/>
-        </w:rPr>
-        <w:t>Model</w:t>
-      </w:r>
-      <w:r>
-        <w:rPr>
-          <w:rFonts w:hint="eastAsia"/>
-        </w:rPr>
-        <w:t>）</w:t>
-      </w:r>
-    </w:p>
-    <w:p>
-      <w:r>
-        <w:rPr>
-          <w:rFonts w:hint="eastAsia"/>
-        </w:rPr>
-        <w:t>模型通常对应</w:t>
-      </w:r>
-      <w:r>
-        <w:rPr>
-          <w:rFonts w:hint="eastAsia"/>
-        </w:rPr>
-        <w:t>android</w:t>
-      </w:r>
-      <w:r>
-        <w:rPr>
-          <w:rFonts w:hint="eastAsia"/>
-        </w:rPr>
-        <w:t>应用系统的业务部分（</w:t>
-      </w:r>
-      <w:r>
-        <w:rPr>
-          <w:rFonts w:hint="eastAsia"/>
-        </w:rPr>
-        <w:t>.java</w:t>
-      </w:r>
-      <w:r>
-        <w:rPr>
-          <w:rFonts w:hint="eastAsia"/>
-        </w:rPr>
-        <w:t>），放在</w:t>
-      </w:r>
-      <w:r>
-        <w:rPr>
-          <w:rFonts w:hint="eastAsia"/>
-        </w:rPr>
-        <w:t>src</w:t>
-      </w:r>
+      <w:proofErr w:type="spellEnd"/>
       <w:r>
         <w:rPr>
           <w:rFonts w:hint="eastAsia"/>
@@ -20943,11 +21501,12 @@
       <w:pPr>
         <w:pStyle w:val="3"/>
       </w:pPr>
-      <w:bookmarkStart w:id="96" w:name="_Toc405117625"/>
-      <w:r>
-        <w:rPr>
-          <w:rFonts w:hint="eastAsia"/>
-        </w:rPr>
+      <w:bookmarkStart w:id="95" w:name="_Toc405117625"/>
+      <w:r>
+        <w:rPr>
+          <w:rFonts w:hint="eastAsia"/>
+        </w:rPr>
+        <w:lastRenderedPageBreak/>
         <w:t>具体</w:t>
       </w:r>
       <w:r>
@@ -20956,7 +21515,7 @@
         </w:rPr>
         <w:t>实现</w:t>
       </w:r>
-      <w:bookmarkEnd w:id="96"/>
+      <w:bookmarkEnd w:id="95"/>
       <w:r>
         <w:rPr>
           <w:rFonts w:hint="eastAsia"/>
@@ -21166,12 +21725,14 @@
         </w:rPr>
         <w:t>在本项目中，主要包含</w:t>
       </w:r>
+      <w:proofErr w:type="spellStart"/>
       <w:r>
         <w:rPr>
           <w:rFonts w:hint="eastAsia"/>
         </w:rPr>
         <w:t>DataManager</w:t>
       </w:r>
+      <w:proofErr w:type="spellEnd"/>
       <w:r>
         <w:rPr>
           <w:rFonts w:hint="eastAsia"/>
@@ -21236,11 +21797,19 @@
         </w:rPr>
         <w:t>本项目中，主要包含各种数据</w:t>
       </w:r>
-      <w:r>
-        <w:rPr>
-          <w:rFonts w:hint="eastAsia"/>
-        </w:rPr>
-        <w:t xml:space="preserve">DataBean, </w:t>
+      <w:proofErr w:type="spellStart"/>
+      <w:r>
+        <w:rPr>
+          <w:rFonts w:hint="eastAsia"/>
+        </w:rPr>
+        <w:t>DataBean</w:t>
+      </w:r>
+      <w:proofErr w:type="spellEnd"/>
+      <w:r>
+        <w:rPr>
+          <w:rFonts w:hint="eastAsia"/>
+        </w:rPr>
+        <w:t xml:space="preserve">, </w:t>
       </w:r>
       <w:r>
         <w:rPr>
@@ -21254,12 +21823,14 @@
         </w:rPr>
         <w:t>接口，</w:t>
       </w:r>
+      <w:proofErr w:type="spellStart"/>
       <w:r>
         <w:rPr>
           <w:rFonts w:hint="eastAsia"/>
         </w:rPr>
         <w:t>DownloadManager</w:t>
       </w:r>
+      <w:proofErr w:type="spellEnd"/>
       <w:r>
         <w:rPr>
           <w:rFonts w:hint="eastAsia"/>
@@ -21271,1157 +21842,6 @@
           <w:rFonts w:hint="eastAsia"/>
         </w:rPr>
         <w:t>。</w:t>
-      </w:r>
-    </w:p>
-    <w:p/>
-    <w:p/>
-    <w:p/>
-    <w:p/>
-    <w:p/>
-    <w:p>
-      <w:pPr>
-        <w:pStyle w:val="2"/>
-      </w:pPr>
-      <w:bookmarkStart w:id="97" w:name="_Toc405117626"/>
-      <w:r>
-        <w:rPr>
-          <w:rFonts w:hint="eastAsia"/>
-        </w:rPr>
-        <w:lastRenderedPageBreak/>
-        <w:t>UI</w:t>
-      </w:r>
-      <w:r>
-        <w:rPr>
-          <w:rFonts w:hint="eastAsia"/>
-        </w:rPr>
-        <w:t>实现技术</w:t>
-      </w:r>
-      <w:r>
-        <w:rPr>
-          <w:rFonts w:hint="eastAsia"/>
-        </w:rPr>
-        <w:t>---Tab</w:t>
-      </w:r>
-      <w:bookmarkEnd w:id="97"/>
-    </w:p>
-    <w:p>
-      <w:pPr>
-        <w:pStyle w:val="3"/>
-      </w:pPr>
-      <w:bookmarkStart w:id="98" w:name="_Toc405117627"/>
-      <w:r>
-        <w:rPr>
-          <w:rFonts w:hint="eastAsia"/>
-        </w:rPr>
-        <w:t>概述</w:t>
-      </w:r>
-      <w:bookmarkEnd w:id="98"/>
-    </w:p>
-    <w:p>
-      <w:r>
-        <w:rPr>
-          <w:rFonts w:hint="eastAsia"/>
-        </w:rPr>
-        <w:t>本项目中，主界面采用了底部</w:t>
-      </w:r>
-      <w:r>
-        <w:rPr>
-          <w:rFonts w:hint="eastAsia"/>
-        </w:rPr>
-        <w:t>Tab</w:t>
-      </w:r>
-      <w:r>
-        <w:rPr>
-          <w:rFonts w:hint="eastAsia"/>
-        </w:rPr>
-        <w:t>栏</w:t>
-      </w:r>
-      <w:r>
-        <w:rPr>
-          <w:rFonts w:hint="eastAsia"/>
-        </w:rPr>
-        <w:t>切换不同界面</w:t>
-      </w:r>
-      <w:r>
-        <w:rPr>
-          <w:rFonts w:hint="eastAsia"/>
-        </w:rPr>
-        <w:t>的设计方案，在技术上，实现</w:t>
-      </w:r>
-      <w:r>
-        <w:rPr>
-          <w:rFonts w:hint="eastAsia"/>
-        </w:rPr>
-        <w:t>Tab</w:t>
-      </w:r>
-      <w:r>
-        <w:rPr>
-          <w:rFonts w:hint="eastAsia"/>
-        </w:rPr>
-        <w:t>栏</w:t>
-      </w:r>
-      <w:r>
-        <w:rPr>
-          <w:rFonts w:hint="eastAsia"/>
-        </w:rPr>
-        <w:t>切换界面</w:t>
-      </w:r>
-      <w:r>
-        <w:rPr>
-          <w:rFonts w:hint="eastAsia"/>
-        </w:rPr>
-        <w:t>主要</w:t>
-      </w:r>
-      <w:r>
-        <w:rPr>
-          <w:rFonts w:hint="eastAsia"/>
-        </w:rPr>
-        <w:t xml:space="preserve"> </w:t>
-      </w:r>
-      <w:r>
-        <w:rPr>
-          <w:rFonts w:hint="eastAsia"/>
-        </w:rPr>
-        <w:t>有以下几种方式。</w:t>
-      </w:r>
-    </w:p>
-    <w:p>
-      <w:r>
-        <w:rPr>
-          <w:rFonts w:hint="eastAsia"/>
-        </w:rPr>
-        <w:t>⑴</w:t>
-      </w:r>
-      <w:r>
-        <w:rPr>
-          <w:rFonts w:hint="eastAsia"/>
-        </w:rPr>
-        <w:t xml:space="preserve"> </w:t>
-      </w:r>
-      <w:r>
-        <w:rPr>
-          <w:rFonts w:hint="eastAsia"/>
-        </w:rPr>
-        <w:t>T</w:t>
-      </w:r>
-      <w:r>
-        <w:rPr>
-          <w:rFonts w:hint="eastAsia"/>
-        </w:rPr>
-        <w:t>abHost +Tab</w:t>
-      </w:r>
-      <w:r>
-        <w:rPr>
-          <w:rFonts w:hint="eastAsia"/>
-        </w:rPr>
-        <w:t xml:space="preserve">Widget + </w:t>
-      </w:r>
-      <w:r>
-        <w:rPr>
-          <w:rFonts w:hint="eastAsia"/>
-        </w:rPr>
-        <w:t>Tab</w:t>
-      </w:r>
-      <w:r>
-        <w:rPr>
-          <w:rFonts w:hint="eastAsia"/>
-        </w:rPr>
-        <w:t>Activity</w:t>
-      </w:r>
-    </w:p>
-    <w:p>
-      <w:r>
-        <w:rPr>
-          <w:rFonts w:hint="eastAsia"/>
-        </w:rPr>
-        <w:t>比较常用，大部分均采用这样的方案。</w:t>
-      </w:r>
-    </w:p>
-    <w:p>
-      <w:r>
-        <w:rPr>
-          <w:rFonts w:hint="eastAsia"/>
-        </w:rPr>
-        <w:t>⑵</w:t>
-      </w:r>
-      <w:r>
-        <w:rPr>
-          <w:rFonts w:hint="eastAsia"/>
-        </w:rPr>
-        <w:t xml:space="preserve"> </w:t>
-      </w:r>
-      <w:r>
-        <w:rPr>
-          <w:rFonts w:hint="eastAsia"/>
-        </w:rPr>
-        <w:t>ActionBar</w:t>
-      </w:r>
-      <w:r>
-        <w:rPr>
-          <w:rFonts w:hint="eastAsia"/>
-        </w:rPr>
-        <w:t xml:space="preserve"> + </w:t>
-      </w:r>
-      <w:r>
-        <w:t>Fragment</w:t>
-      </w:r>
-      <w:r>
-        <w:t xml:space="preserve"> +ViewPager</w:t>
-      </w:r>
-    </w:p>
-    <w:p>
-      <w:r>
-        <w:rPr>
-          <w:rFonts w:hint="eastAsia"/>
-        </w:rPr>
-        <w:t>Fragment</w:t>
-      </w:r>
-      <w:r>
-        <w:rPr>
-          <w:rFonts w:hint="eastAsia"/>
-        </w:rPr>
-        <w:t>为</w:t>
-      </w:r>
-      <w:r>
-        <w:rPr>
-          <w:rFonts w:hint="eastAsia"/>
-        </w:rPr>
-        <w:t>Android3.0</w:t>
-      </w:r>
-      <w:r>
-        <w:rPr>
-          <w:rFonts w:hint="eastAsia"/>
-        </w:rPr>
-        <w:t>以后支持的新特性，有些特殊的效果可以采用这种方式实现</w:t>
-      </w:r>
-      <w:r>
-        <w:rPr>
-          <w:rFonts w:hint="eastAsia"/>
-        </w:rPr>
-        <w:t>，官方推荐使用</w:t>
-      </w:r>
-      <w:r>
-        <w:rPr>
-          <w:rFonts w:hint="eastAsia"/>
-        </w:rPr>
-        <w:t>。</w:t>
-      </w:r>
-    </w:p>
-    <w:p>
-      <w:r>
-        <w:rPr>
-          <w:rFonts w:hint="eastAsia"/>
-        </w:rPr>
-        <w:t>⑶</w:t>
-      </w:r>
-      <w:r>
-        <w:rPr>
-          <w:rFonts w:hint="eastAsia"/>
-        </w:rPr>
-        <w:t xml:space="preserve"> </w:t>
-      </w:r>
-      <w:r>
-        <w:rPr>
-          <w:rFonts w:hint="eastAsia"/>
-        </w:rPr>
-        <w:t>ActivityGroup</w:t>
-      </w:r>
-      <w:r>
-        <w:rPr>
-          <w:rFonts w:hint="eastAsia"/>
-        </w:rPr>
-        <w:t>+</w:t>
-      </w:r>
-      <w:r>
-        <w:rPr>
-          <w:rFonts w:hint="eastAsia"/>
-        </w:rPr>
-        <w:t>GridView</w:t>
-      </w:r>
-    </w:p>
-    <w:p>
-      <w:r>
-        <w:rPr>
-          <w:rFonts w:hint="eastAsia"/>
-        </w:rPr>
-        <w:t>也比较常用，</w:t>
-      </w:r>
-      <w:r>
-        <w:rPr>
-          <w:rFonts w:hint="eastAsia"/>
-        </w:rPr>
-        <w:t>Android4.0</w:t>
-      </w:r>
-      <w:r>
-        <w:rPr>
-          <w:rFonts w:hint="eastAsia"/>
-        </w:rPr>
-        <w:t>后不再推荐使用</w:t>
-      </w:r>
-      <w:r>
-        <w:rPr>
-          <w:rFonts w:hint="eastAsia"/>
-        </w:rPr>
-        <w:t>ActivityGroup</w:t>
-      </w:r>
-      <w:r>
-        <w:rPr>
-          <w:rFonts w:hint="eastAsia"/>
-        </w:rPr>
-        <w:t>。</w:t>
-      </w:r>
-    </w:p>
-    <w:p>
-      <w:pPr>
-        <w:ind w:left="720"/>
-      </w:pPr>
-    </w:p>
-    <w:p>
-      <w:pPr>
-        <w:pStyle w:val="3"/>
-      </w:pPr>
-      <w:bookmarkStart w:id="99" w:name="_Toc405117628"/>
-      <w:r>
-        <w:rPr>
-          <w:rFonts w:hint="eastAsia"/>
-        </w:rPr>
-        <w:t>具体实现</w:t>
-      </w:r>
-      <w:bookmarkEnd w:id="99"/>
-    </w:p>
-    <w:p>
-      <w:r>
-        <w:rPr>
-          <w:rFonts w:hint="eastAsia"/>
-        </w:rPr>
-        <w:t>本项目中采用方案</w:t>
-      </w:r>
-      <w:r>
-        <w:rPr>
-          <w:rFonts w:hint="eastAsia"/>
-        </w:rPr>
-        <w:t>1</w:t>
-      </w:r>
-      <w:r>
-        <w:rPr>
-          <w:rFonts w:hint="eastAsia"/>
-        </w:rPr>
-        <w:t>来实现</w:t>
-      </w:r>
-      <w:r>
-        <w:rPr>
-          <w:rFonts w:hint="eastAsia"/>
-        </w:rPr>
-        <w:t>Tab</w:t>
-      </w:r>
-      <w:r>
-        <w:rPr>
-          <w:rFonts w:hint="eastAsia"/>
-        </w:rPr>
-        <w:t>栏切换不同界面，主要是为了更好的兼容新老版本</w:t>
-      </w:r>
-      <w:r>
-        <w:rPr>
-          <w:rFonts w:hint="eastAsia"/>
-        </w:rPr>
-        <w:t>Android</w:t>
-      </w:r>
-      <w:r>
-        <w:rPr>
-          <w:rFonts w:hint="eastAsia"/>
-        </w:rPr>
-        <w:t>。</w:t>
-      </w:r>
-    </w:p>
-    <w:p>
-      <w:r>
-        <w:rPr>
-          <w:rFonts w:hint="eastAsia"/>
-        </w:rPr>
-        <w:t>步骤如下：</w:t>
-      </w:r>
-    </w:p>
-    <w:p>
-      <w:r>
-        <w:rPr>
-          <w:rFonts w:hint="eastAsia"/>
-        </w:rPr>
-        <w:t>⑴</w:t>
-      </w:r>
-      <w:r>
-        <w:rPr>
-          <w:rFonts w:hint="eastAsia"/>
-        </w:rPr>
-        <w:t xml:space="preserve"> </w:t>
-      </w:r>
-      <w:r>
-        <w:rPr>
-          <w:rFonts w:hint="eastAsia"/>
-        </w:rPr>
-        <w:t>定</w:t>
-      </w:r>
-      <w:r>
-        <w:rPr>
-          <w:rFonts w:hint="eastAsia"/>
-        </w:rPr>
-        <w:t>义</w:t>
-      </w:r>
-      <w:r>
-        <w:rPr>
-          <w:rFonts w:hint="eastAsia"/>
-        </w:rPr>
-        <w:t>TabActivity</w:t>
-      </w:r>
-      <w:r>
-        <w:rPr>
-          <w:rFonts w:hint="eastAsia"/>
-        </w:rPr>
-        <w:t>的</w:t>
-      </w:r>
-      <w:r>
-        <w:rPr>
-          <w:rFonts w:hint="eastAsia"/>
-        </w:rPr>
-        <w:t>xml</w:t>
-      </w:r>
-      <w:r>
-        <w:rPr>
-          <w:rFonts w:hint="eastAsia"/>
-        </w:rPr>
-        <w:t>布局文件</w:t>
-      </w:r>
-      <w:r>
-        <w:rPr>
-          <w:rFonts w:hint="eastAsia"/>
-        </w:rPr>
-        <w:t>；</w:t>
-      </w:r>
-    </w:p>
-    <w:p>
-      <w:r>
-        <w:rPr>
-          <w:rFonts w:hint="eastAsia"/>
-        </w:rPr>
-        <w:t>⑵</w:t>
-      </w:r>
-      <w:r>
-        <w:rPr>
-          <w:rFonts w:hint="eastAsia"/>
-        </w:rPr>
-        <w:t xml:space="preserve"> </w:t>
-      </w:r>
-      <w:r>
-        <w:rPr>
-          <w:rFonts w:hint="eastAsia"/>
-        </w:rPr>
-        <w:t>主类继承</w:t>
-      </w:r>
-      <w:r>
-        <w:rPr>
-          <w:rFonts w:hint="eastAsia"/>
-        </w:rPr>
-        <w:t>TabActivity</w:t>
-      </w:r>
-      <w:r>
-        <w:rPr>
-          <w:rFonts w:hint="eastAsia"/>
-        </w:rPr>
-        <w:t>；</w:t>
-      </w:r>
-    </w:p>
-    <w:p>
-      <w:r>
-        <w:t xml:space="preserve">           public class Tagpage extends TabActivity</w:t>
-      </w:r>
-    </w:p>
-    <w:p/>
-    <w:p>
-      <w:r>
-        <w:rPr>
-          <w:rFonts w:hint="eastAsia"/>
-        </w:rPr>
-        <w:t>⑶</w:t>
-      </w:r>
-      <w:r>
-        <w:rPr>
-          <w:rFonts w:hint="eastAsia"/>
-        </w:rPr>
-        <w:t xml:space="preserve"> </w:t>
-      </w:r>
-      <w:r>
-        <w:rPr>
-          <w:rFonts w:hint="eastAsia"/>
-        </w:rPr>
-        <w:t>获取当前</w:t>
-      </w:r>
-      <w:r>
-        <w:rPr>
-          <w:rFonts w:hint="eastAsia"/>
-        </w:rPr>
-        <w:t>TabHost</w:t>
-      </w:r>
-      <w:r>
-        <w:rPr>
-          <w:rFonts w:hint="eastAsia"/>
-        </w:rPr>
-        <w:t>对象</w:t>
-      </w:r>
-    </w:p>
-    <w:p>
-      <w:r>
-        <w:t xml:space="preserve">           final TabHost tabHost = getTabHost();</w:t>
-      </w:r>
-    </w:p>
-    <w:p/>
-    <w:p>
-      <w:r>
-        <w:rPr>
-          <w:rFonts w:hint="eastAsia"/>
-        </w:rPr>
-        <w:t>⑷</w:t>
-      </w:r>
-      <w:r>
-        <w:rPr>
-          <w:rFonts w:hint="eastAsia"/>
-        </w:rPr>
-        <w:t xml:space="preserve"> </w:t>
-      </w:r>
-      <w:r>
-        <w:rPr>
-          <w:rFonts w:hint="eastAsia"/>
-        </w:rPr>
-        <w:t>添加</w:t>
-      </w:r>
-      <w:r>
-        <w:rPr>
-          <w:rFonts w:hint="eastAsia"/>
-        </w:rPr>
-        <w:t>Tab</w:t>
-      </w:r>
-      <w:r>
-        <w:rPr>
-          <w:rFonts w:hint="eastAsia"/>
-        </w:rPr>
-        <w:t>分页标签</w:t>
-      </w:r>
-      <w:r>
-        <w:rPr>
-          <w:rFonts w:hint="eastAsia"/>
-        </w:rPr>
-        <w:t>,</w:t>
-      </w:r>
-      <w:r>
-        <w:rPr>
-          <w:rFonts w:hint="eastAsia"/>
-        </w:rPr>
-        <w:t>这里就是关键，把每个分页面链接成</w:t>
-      </w:r>
-      <w:r>
-        <w:rPr>
-          <w:rFonts w:hint="eastAsia"/>
-        </w:rPr>
-        <w:t>Activity</w:t>
-      </w:r>
-      <w:r>
-        <w:rPr>
-          <w:rFonts w:hint="eastAsia"/>
-        </w:rPr>
-        <w:t>。页面的跳转，即是</w:t>
-      </w:r>
-      <w:r>
-        <w:rPr>
-          <w:rFonts w:hint="eastAsia"/>
-        </w:rPr>
-        <w:t>Activity</w:t>
-      </w:r>
-      <w:r>
-        <w:rPr>
-          <w:rFonts w:hint="eastAsia"/>
-        </w:rPr>
-        <w:t>的跳转。</w:t>
-      </w:r>
-    </w:p>
-    <w:p>
-      <w:r>
-        <w:t xml:space="preserve">           tabHost.addTab(tabHost.newTabSpec("Tab1")      </w:t>
-      </w:r>
-    </w:p>
-    <w:p>
-      <w:r>
-        <w:t xml:space="preserve">                .setIndicator("tab2", getResources().getDrawable(R.drawable.a1))      </w:t>
-      </w:r>
-    </w:p>
-    <w:p>
-      <w:r>
-        <w:t xml:space="preserve">                .setContent(new Intent(this, Page1.class)));</w:t>
-      </w:r>
-    </w:p>
-    <w:p/>
-    <w:p>
-      <w:r>
-        <w:rPr>
-          <w:rFonts w:hint="eastAsia"/>
-        </w:rPr>
-        <w:t>具体</w:t>
-      </w:r>
-      <w:r>
-        <w:rPr>
-          <w:rFonts w:hint="eastAsia"/>
-        </w:rPr>
-        <w:t>实现细节</w:t>
-      </w:r>
-      <w:r>
-        <w:rPr>
-          <w:rFonts w:hint="eastAsia"/>
-        </w:rPr>
-        <w:t>请参考详细设计文档。</w:t>
-      </w:r>
-    </w:p>
-    <w:p>
-      <w:pPr>
-        <w:pStyle w:val="2"/>
-      </w:pPr>
-      <w:bookmarkStart w:id="100" w:name="_Toc405117629"/>
-      <w:r>
-        <w:rPr>
-          <w:rFonts w:hint="eastAsia"/>
-        </w:rPr>
-        <w:t>UI</w:t>
-      </w:r>
-      <w:r>
-        <w:rPr>
-          <w:rFonts w:hint="eastAsia"/>
-        </w:rPr>
-        <w:t>实现技术</w:t>
-      </w:r>
-      <w:r>
-        <w:rPr>
-          <w:rFonts w:hint="eastAsia"/>
-        </w:rPr>
-        <w:t>---</w:t>
-      </w:r>
-      <w:r>
-        <w:rPr>
-          <w:rFonts w:hint="eastAsia"/>
-        </w:rPr>
-        <w:t>九宫格显示</w:t>
-      </w:r>
-      <w:bookmarkEnd w:id="100"/>
-    </w:p>
-    <w:p>
-      <w:pPr>
-        <w:pStyle w:val="3"/>
-      </w:pPr>
-      <w:bookmarkStart w:id="101" w:name="_Toc405117630"/>
-      <w:r>
-        <w:rPr>
-          <w:rFonts w:hint="eastAsia"/>
-        </w:rPr>
-        <w:t>概述</w:t>
-      </w:r>
-      <w:bookmarkEnd w:id="101"/>
-    </w:p>
-    <w:p>
-      <w:r>
-        <w:rPr>
-          <w:rFonts w:hint="eastAsia"/>
-        </w:rPr>
-        <w:t>本项目需要实现</w:t>
-      </w:r>
-      <w:r>
-        <w:rPr>
-          <w:rFonts w:hint="eastAsia"/>
-        </w:rPr>
-        <w:t>常见的九宫格分类界面，</w:t>
-      </w:r>
-      <w:r>
-        <w:rPr>
-          <w:rFonts w:hint="eastAsia"/>
-        </w:rPr>
-        <w:t>这类显示方案在</w:t>
-      </w:r>
-      <w:r>
-        <w:rPr>
-          <w:rFonts w:hint="eastAsia"/>
-        </w:rPr>
-        <w:t>Android</w:t>
-      </w:r>
-      <w:r>
-        <w:rPr>
-          <w:rFonts w:hint="eastAsia"/>
-        </w:rPr>
-        <w:t>客户端比较常见，使得</w:t>
-      </w:r>
-      <w:r>
-        <w:rPr>
-          <w:rFonts w:hint="eastAsia"/>
-        </w:rPr>
-        <w:t>用户在进入分类页面后能直观，迅速的查看</w:t>
-      </w:r>
-      <w:r>
-        <w:rPr>
-          <w:rFonts w:hint="eastAsia"/>
-        </w:rPr>
-        <w:t>分类</w:t>
-      </w:r>
-      <w:r>
-        <w:rPr>
-          <w:rFonts w:hint="eastAsia"/>
-        </w:rPr>
-        <w:t>并</w:t>
-      </w:r>
-      <w:r>
-        <w:rPr>
-          <w:rFonts w:hint="eastAsia"/>
-        </w:rPr>
-        <w:t>寻找所需的信息。</w:t>
-      </w:r>
-    </w:p>
-    <w:p>
-      <w:r>
-        <w:rPr>
-          <w:rFonts w:hint="eastAsia"/>
-        </w:rPr>
-        <w:t>最常用的方法是采用</w:t>
-      </w:r>
-      <w:r>
-        <w:rPr>
-          <w:rFonts w:hint="eastAsia"/>
-        </w:rPr>
-        <w:t>GridView</w:t>
-      </w:r>
-      <w:r>
-        <w:rPr>
-          <w:rFonts w:hint="eastAsia"/>
-        </w:rPr>
-        <w:t>，然后绑定一个自定义的</w:t>
-      </w:r>
-      <w:r>
-        <w:rPr>
-          <w:rFonts w:hint="eastAsia"/>
-        </w:rPr>
-        <w:t>ImageAdapter</w:t>
-      </w:r>
-      <w:r>
-        <w:rPr>
-          <w:rFonts w:hint="eastAsia"/>
-        </w:rPr>
-        <w:t>来达到目的。</w:t>
-      </w:r>
-    </w:p>
-    <w:p/>
-    <w:p>
-      <w:pPr>
-        <w:pStyle w:val="3"/>
-      </w:pPr>
-      <w:bookmarkStart w:id="102" w:name="_Toc405117631"/>
-      <w:r>
-        <w:rPr>
-          <w:rFonts w:hint="eastAsia"/>
-        </w:rPr>
-        <w:t>具体实现</w:t>
-      </w:r>
-      <w:bookmarkEnd w:id="102"/>
-    </w:p>
-    <w:p>
-      <w:r>
-        <w:rPr>
-          <w:rFonts w:hint="eastAsia"/>
-        </w:rPr>
-        <w:t>具体实现方案如下：</w:t>
-      </w:r>
-    </w:p>
-    <w:p>
-      <w:r>
-        <w:rPr>
-          <w:rFonts w:hint="eastAsia"/>
-        </w:rPr>
-        <w:t xml:space="preserve"> </w:t>
-      </w:r>
-      <w:r>
-        <w:rPr>
-          <w:rFonts w:hint="eastAsia"/>
-        </w:rPr>
-        <w:t>⑴</w:t>
-      </w:r>
-      <w:r>
-        <w:rPr>
-          <w:rFonts w:hint="eastAsia"/>
-        </w:rPr>
-        <w:t xml:space="preserve"> </w:t>
-      </w:r>
-      <w:r>
-        <w:rPr>
-          <w:rFonts w:hint="eastAsia"/>
-        </w:rPr>
-        <w:t>首先，</w:t>
-      </w:r>
-      <w:r>
-        <w:rPr>
-          <w:rFonts w:hint="eastAsia"/>
-        </w:rPr>
-        <w:t>实现一个自定义的</w:t>
-      </w:r>
-      <w:r>
-        <w:rPr>
-          <w:rFonts w:hint="eastAsia"/>
-        </w:rPr>
-        <w:t>View</w:t>
-      </w:r>
-      <w:r>
-        <w:rPr>
-          <w:rFonts w:hint="eastAsia"/>
-        </w:rPr>
-        <w:t>布局文件</w:t>
-      </w:r>
-      <w:r>
-        <w:t>griditem</w:t>
-      </w:r>
-      <w:r>
-        <w:rPr>
-          <w:rFonts w:hint="eastAsia"/>
-        </w:rPr>
-        <w:t>.xml</w:t>
-      </w:r>
-      <w:r>
-        <w:rPr>
-          <w:rFonts w:hint="eastAsia"/>
-        </w:rPr>
-        <w:t>，然后再</w:t>
-      </w:r>
-      <w:r>
-        <w:rPr>
-          <w:rFonts w:hint="eastAsia"/>
-        </w:rPr>
-        <w:t>实现一个继承</w:t>
-      </w:r>
-      <w:r>
-        <w:rPr>
-          <w:rFonts w:hint="eastAsia"/>
-        </w:rPr>
-        <w:t>BaseAdapter</w:t>
-      </w:r>
-      <w:r>
-        <w:rPr>
-          <w:rFonts w:hint="eastAsia"/>
-        </w:rPr>
-        <w:t>的</w:t>
-      </w:r>
-      <w:r>
-        <w:rPr>
-          <w:rFonts w:hint="eastAsia"/>
-        </w:rPr>
-        <w:t xml:space="preserve"> ImageAdapter</w:t>
-      </w:r>
-      <w:r>
-        <w:rPr>
-          <w:rFonts w:hint="eastAsia"/>
-        </w:rPr>
-        <w:t>。</w:t>
-      </w:r>
-    </w:p>
-    <w:p>
-      <w:r>
-        <w:t>public class ImageAdapter extends BaseAdapter {</w:t>
-      </w:r>
-    </w:p>
-    <w:p>
-      <w:r>
-        <w:t xml:space="preserve">        private Context mContext;  </w:t>
-      </w:r>
-    </w:p>
-    <w:p>
-      <w:r>
-        <w:t xml:space="preserve">        private LayoutInflater inflater;</w:t>
-      </w:r>
-    </w:p>
-    <w:p>
-      <w:r>
-        <w:rPr>
-          <w:rFonts w:hint="eastAsia"/>
-        </w:rPr>
-        <w:tab/>
-      </w:r>
-      <w:r>
-        <w:rPr>
-          <w:rFonts w:hint="eastAsia"/>
-        </w:rPr>
-        <w:tab/>
-      </w:r>
-      <w:r>
-        <w:rPr>
-          <w:rFonts w:hint="eastAsia"/>
-        </w:rPr>
-        <w:tab/>
-      </w:r>
-      <w:r>
-        <w:t>……</w:t>
-      </w:r>
-    </w:p>
-    <w:p>
-      <w:r>
-        <w:rPr>
-          <w:rFonts w:hint="eastAsia"/>
-        </w:rPr>
-        <w:t>}</w:t>
-      </w:r>
-    </w:p>
-    <w:p>
-      <w:r>
-        <w:rPr>
-          <w:rFonts w:hint="eastAsia"/>
-        </w:rPr>
-        <w:t>在</w:t>
-      </w:r>
-      <w:r>
-        <w:rPr>
-          <w:rFonts w:hint="eastAsia"/>
-        </w:rPr>
-        <w:t xml:space="preserve"> ImageAdapter</w:t>
-      </w:r>
-      <w:r>
-        <w:rPr>
-          <w:rFonts w:hint="eastAsia"/>
-        </w:rPr>
-        <w:t>的</w:t>
-      </w:r>
-      <w:r>
-        <w:rPr>
-          <w:rFonts w:hint="eastAsia"/>
-        </w:rPr>
-        <w:t>getView</w:t>
-      </w:r>
-      <w:r>
-        <w:rPr>
-          <w:rFonts w:hint="eastAsia"/>
-        </w:rPr>
-        <w:t>方法中，</w:t>
-      </w:r>
-      <w:r>
-        <w:rPr>
-          <w:rFonts w:hint="eastAsia"/>
-        </w:rPr>
-        <w:t>绑定控件和数据。</w:t>
-      </w:r>
-    </w:p>
-    <w:p>
-      <w:r>
-        <w:t>public View getView(int position, View convertView, ViewGroup parent) {</w:t>
-      </w:r>
-    </w:p>
-    <w:p>
-      <w:r>
-        <w:tab/>
-      </w:r>
-      <w:r>
-        <w:tab/>
-      </w:r>
-      <w:r>
-        <w:rPr>
-          <w:rFonts w:hint="eastAsia"/>
-        </w:rPr>
-        <w:tab/>
-      </w:r>
-      <w:r>
-        <w:t>View view = null;</w:t>
-      </w:r>
-    </w:p>
-    <w:p>
-      <w:r>
-        <w:tab/>
-      </w:r>
-      <w:r>
-        <w:tab/>
-      </w:r>
-    </w:p>
-    <w:p>
-      <w:r>
-        <w:t xml:space="preserve">        if (layoutInflater != null) {</w:t>
-      </w:r>
-      <w:r>
-        <w:tab/>
-        <w:t xml:space="preserve">        </w:t>
-      </w:r>
-      <w:r>
-        <w:tab/>
-      </w:r>
-    </w:p>
-    <w:p>
-      <w:r>
-        <w:t xml:space="preserve">            view = layoutInflater.inflate(R.layout.griditem, null);</w:t>
-      </w:r>
-    </w:p>
-    <w:p>
-      <w:r>
-        <w:t xml:space="preserve">            </w:t>
-      </w:r>
-      <w:r>
-        <w:rPr>
-          <w:rFonts w:hint="eastAsia"/>
-        </w:rPr>
-        <w:tab/>
-      </w:r>
-      <w:r>
-        <w:t>……</w:t>
-      </w:r>
-    </w:p>
-    <w:p>
-      <w:r>
-        <w:rPr>
-          <w:rFonts w:hint="eastAsia"/>
-        </w:rPr>
-        <w:t>}</w:t>
-      </w:r>
-    </w:p>
-    <w:p>
-      <w:r>
-        <w:rPr>
-          <w:rFonts w:hint="eastAsia"/>
-        </w:rPr>
-        <w:t>⑵</w:t>
-      </w:r>
-      <w:r>
-        <w:rPr>
-          <w:rFonts w:hint="eastAsia"/>
-        </w:rPr>
-        <w:t xml:space="preserve"> </w:t>
-      </w:r>
-      <w:r>
-        <w:rPr>
-          <w:rFonts w:hint="eastAsia"/>
-        </w:rPr>
-        <w:t>布局</w:t>
-      </w:r>
-      <w:r>
-        <w:rPr>
-          <w:rFonts w:hint="eastAsia"/>
-        </w:rPr>
-        <w:t>xml</w:t>
-      </w:r>
-      <w:r>
-        <w:rPr>
-          <w:rFonts w:hint="eastAsia"/>
-        </w:rPr>
-        <w:t>文件中，使用</w:t>
-      </w:r>
-      <w:r>
-        <w:rPr>
-          <w:rFonts w:hint="eastAsia"/>
-        </w:rPr>
-        <w:t>GridView</w:t>
-      </w:r>
-      <w:r>
-        <w:rPr>
-          <w:rFonts w:hint="eastAsia"/>
-        </w:rPr>
-        <w:t>控件</w:t>
-      </w:r>
-      <w:r>
-        <w:rPr>
-          <w:rFonts w:hint="eastAsia"/>
-        </w:rPr>
-        <w:t>。</w:t>
-      </w:r>
-    </w:p>
-    <w:p>
-      <w:r>
-        <w:rPr>
-          <w:rFonts w:hint="eastAsia"/>
-        </w:rPr>
-        <w:t>⑶</w:t>
-      </w:r>
-      <w:r>
-        <w:rPr>
-          <w:rFonts w:hint="eastAsia"/>
-        </w:rPr>
-        <w:t xml:space="preserve"> </w:t>
-      </w:r>
-      <w:r>
-        <w:rPr>
-          <w:rFonts w:hint="eastAsia"/>
-        </w:rPr>
-        <w:t>然后在</w:t>
-      </w:r>
-      <w:r>
-        <w:rPr>
-          <w:rFonts w:hint="eastAsia"/>
-        </w:rPr>
-        <w:t>Activity</w:t>
-      </w:r>
-      <w:r>
-        <w:rPr>
-          <w:rFonts w:hint="eastAsia"/>
-        </w:rPr>
-        <w:t>中，绑定</w:t>
-      </w:r>
-      <w:r>
-        <w:rPr>
-          <w:rFonts w:hint="eastAsia"/>
-        </w:rPr>
-        <w:t>GridView</w:t>
-      </w:r>
-      <w:r>
-        <w:rPr>
-          <w:rFonts w:hint="eastAsia"/>
-        </w:rPr>
-        <w:t>和</w:t>
-      </w:r>
-      <w:r>
-        <w:rPr>
-          <w:rFonts w:hint="eastAsia"/>
-        </w:rPr>
-        <w:t>ImageAdapter</w:t>
-      </w:r>
-      <w:r>
-        <w:rPr>
-          <w:rFonts w:hint="eastAsia"/>
-        </w:rPr>
-        <w:t>。</w:t>
-      </w:r>
-    </w:p>
-    <w:p>
-      <w:pPr>
-        <w:ind w:left="432"/>
-      </w:pPr>
-      <w:r>
-        <w:t xml:space="preserve">GridView gridView= (GridView) this.findViewById(R.id.gridView);  </w:t>
-      </w:r>
-    </w:p>
-    <w:p>
-      <w:r>
-        <w:t xml:space="preserve">       gridView.setAdapter(new ImageAdapter(this));  </w:t>
-      </w:r>
-    </w:p>
-    <w:p>
-      <w:r>
-        <w:rPr>
-          <w:rFonts w:hint="eastAsia"/>
-        </w:rPr>
-        <w:t>⑷</w:t>
-      </w:r>
-      <w:r>
-        <w:rPr>
-          <w:rFonts w:hint="eastAsia"/>
-        </w:rPr>
-        <w:t xml:space="preserve"> </w:t>
-      </w:r>
-      <w:r>
-        <w:rPr>
-          <w:rFonts w:hint="eastAsia"/>
-        </w:rPr>
-        <w:t>初始化</w:t>
-      </w:r>
-      <w:r>
-        <w:rPr>
-          <w:rFonts w:hint="eastAsia"/>
-        </w:rPr>
-        <w:t>ImageAdpter</w:t>
-      </w:r>
-      <w:r>
-        <w:rPr>
-          <w:rFonts w:hint="eastAsia"/>
-        </w:rPr>
-        <w:t>数据，则可以正常显示九宫格界面了。</w:t>
       </w:r>
     </w:p>
     <w:p>
@@ -22433,12 +21853,12 @@
       <w:pPr>
         <w:pStyle w:val="2"/>
       </w:pPr>
-      <w:bookmarkStart w:id="103" w:name="_Toc405117632"/>
-      <w:r>
-        <w:rPr>
-          <w:rFonts w:hint="eastAsia"/>
-        </w:rPr>
-        <w:t>二维码扫描</w:t>
+      <w:bookmarkStart w:id="96" w:name="_Toc405117626"/>
+      <w:r>
+        <w:rPr>
+          <w:rFonts w:hint="eastAsia"/>
+        </w:rPr>
+        <w:t>UI</w:t>
       </w:r>
       <w:r>
         <w:rPr>
@@ -22446,205 +21866,1306 @@
         </w:rPr>
         <w:t>实现技术</w:t>
       </w:r>
-      <w:bookmarkEnd w:id="103"/>
+      <w:bookmarkEnd w:id="96"/>
     </w:p>
     <w:p>
       <w:pPr>
         <w:pStyle w:val="3"/>
       </w:pPr>
-      <w:bookmarkStart w:id="104" w:name="_Toc405117633"/>
+      <w:bookmarkStart w:id="97" w:name="_Toc405117627"/>
       <w:r>
         <w:rPr>
           <w:rFonts w:hint="eastAsia"/>
         </w:rPr>
         <w:t>概述</w:t>
       </w:r>
-      <w:bookmarkEnd w:id="104"/>
-    </w:p>
-    <w:p>
-      <w:r>
-        <w:rPr>
-          <w:rFonts w:hint="eastAsia"/>
-        </w:rPr>
-        <w:t>二维码的定义：二维码</w:t>
-      </w:r>
-      <w:r>
-        <w:rPr>
-          <w:rFonts w:hint="eastAsia"/>
-        </w:rPr>
-        <w:t xml:space="preserve"> </w:t>
-      </w:r>
-      <w:r>
-        <w:rPr>
-          <w:rFonts w:hint="eastAsia"/>
-        </w:rPr>
-        <w:t>（</w:t>
-      </w:r>
-      <w:r>
-        <w:rPr>
-          <w:rFonts w:hint="eastAsia"/>
-        </w:rPr>
-        <w:t>2-dimensional bar code</w:t>
-      </w:r>
-      <w:r>
-        <w:rPr>
-          <w:rFonts w:hint="eastAsia"/>
-        </w:rPr>
-        <w:t>），是用某种特定的几何图形按一定规律在平面（二维方向上）分布的黑白相间的图形记录数据符号信息的。</w:t>
-      </w:r>
-      <w:r>
-        <w:rPr>
-          <w:rFonts w:hint="eastAsia"/>
-        </w:rPr>
-        <w:t>在代码编制上巧妙地利用构成计算机内部逻辑基础的“</w:t>
-      </w:r>
-      <w:r>
-        <w:rPr>
-          <w:rFonts w:hint="eastAsia"/>
-        </w:rPr>
-        <w:t>0</w:t>
-      </w:r>
-      <w:r>
-        <w:rPr>
-          <w:rFonts w:hint="eastAsia"/>
-        </w:rPr>
-        <w:t>”、“</w:t>
-      </w:r>
-      <w:r>
-        <w:rPr>
-          <w:rFonts w:hint="eastAsia"/>
-        </w:rPr>
-        <w:t>1</w:t>
-      </w:r>
-      <w:r>
-        <w:rPr>
-          <w:rFonts w:hint="eastAsia"/>
-        </w:rPr>
-        <w:t>”比特流的概念，使用若干个与二进制相对应的几何形体来表示文字数值信息，通过图象输入设备或光电扫描设备自动识读以实现信息自动处理。</w:t>
-      </w:r>
-    </w:p>
-    <w:p>
-      <w:r>
-        <w:rPr>
-          <w:rFonts w:hint="eastAsia"/>
-        </w:rPr>
-        <w:t>在许多种类的二维条码中，常用的码制有：</w:t>
-      </w:r>
-      <w:r>
-        <w:rPr>
-          <w:rFonts w:hint="eastAsia"/>
-        </w:rPr>
-        <w:t>Data Matrix, Maxi Code, Aztec, QR Code, Vericode, PDF417, Ultracode, Code 49, Code 16K</w:t>
-      </w:r>
-      <w:r>
-        <w:rPr>
-          <w:rFonts w:hint="eastAsia"/>
-        </w:rPr>
-        <w:t>等，主要分为下面两种。</w:t>
-      </w:r>
+      <w:bookmarkEnd w:id="97"/>
     </w:p>
     <w:p>
       <w:pPr>
-        <w:ind w:left="288" w:firstLine="144"/>
+        <w:rPr>
+          <w:rFonts w:hint="eastAsia"/>
+        </w:rPr>
       </w:pPr>
       <w:r>
         <w:rPr>
           <w:rFonts w:hint="eastAsia"/>
         </w:rPr>
-        <w:t xml:space="preserve">  1.</w:t>
-      </w:r>
-      <w:r>
-        <w:rPr>
-          <w:rFonts w:hint="eastAsia"/>
-        </w:rPr>
-        <w:t>堆叠式</w:t>
-      </w:r>
-      <w:r>
-        <w:rPr>
-          <w:rFonts w:hint="eastAsia"/>
-        </w:rPr>
-        <w:t>/</w:t>
-      </w:r>
-      <w:r>
-        <w:rPr>
-          <w:rFonts w:hint="eastAsia"/>
-        </w:rPr>
-        <w:t>行排式二维条码，如，</w:t>
-      </w:r>
-      <w:r>
-        <w:rPr>
-          <w:rFonts w:hint="eastAsia"/>
-        </w:rPr>
-        <w:t>Code 16K</w:t>
-      </w:r>
-      <w:r>
-        <w:rPr>
-          <w:rFonts w:hint="eastAsia"/>
-        </w:rPr>
-        <w:t>、</w:t>
-      </w:r>
-      <w:r>
-        <w:rPr>
-          <w:rFonts w:hint="eastAsia"/>
-        </w:rPr>
-        <w:t>Code 49</w:t>
-      </w:r>
-      <w:r>
-        <w:rPr>
-          <w:rFonts w:hint="eastAsia"/>
-        </w:rPr>
-        <w:t>、</w:t>
-      </w:r>
-      <w:r>
-        <w:rPr>
-          <w:rFonts w:hint="eastAsia"/>
-        </w:rPr>
-        <w:t>PDF417</w:t>
-      </w:r>
-      <w:r>
-        <w:rPr>
-          <w:rFonts w:hint="eastAsia"/>
-        </w:rPr>
-        <w:t>（如下图）等</w:t>
+        <w:t>本项目中，</w:t>
+      </w:r>
+      <w:r>
+        <w:rPr>
+          <w:rFonts w:hint="eastAsia"/>
+        </w:rPr>
+        <w:t>主界面采用底部</w:t>
+      </w:r>
+      <w:r>
+        <w:rPr>
+          <w:rFonts w:hint="eastAsia"/>
+        </w:rPr>
+        <w:t>Tab</w:t>
+      </w:r>
+      <w:r>
+        <w:rPr>
+          <w:rFonts w:hint="eastAsia"/>
+        </w:rPr>
+        <w:t>栏的设计，通过底部</w:t>
+      </w:r>
+      <w:r>
+        <w:rPr>
+          <w:rFonts w:hint="eastAsia"/>
+        </w:rPr>
+        <w:t>Tab</w:t>
+      </w:r>
+      <w:r>
+        <w:rPr>
+          <w:rFonts w:hint="eastAsia"/>
+        </w:rPr>
+        <w:t>栏可以方便的切换不同的</w:t>
+      </w:r>
+      <w:r>
+        <w:rPr>
+          <w:rFonts w:hint="eastAsia"/>
+        </w:rPr>
+        <w:t>Activity</w:t>
+      </w:r>
+      <w:r>
+        <w:rPr>
+          <w:rFonts w:hint="eastAsia"/>
+        </w:rPr>
+        <w:t>或者自定义</w:t>
+      </w:r>
+      <w:r>
+        <w:rPr>
+          <w:rFonts w:hint="eastAsia"/>
+        </w:rPr>
+        <w:t>View</w:t>
+      </w:r>
+      <w:r>
+        <w:rPr>
+          <w:rFonts w:hint="eastAsia"/>
+        </w:rPr>
+        <w:t>。</w:t>
+      </w:r>
+      <w:r>
+        <w:rPr>
+          <w:rFonts w:hint="eastAsia"/>
+        </w:rPr>
+        <w:t>然后在大部分界面中采用</w:t>
+      </w:r>
+      <w:proofErr w:type="spellStart"/>
+      <w:r>
+        <w:rPr>
+          <w:rFonts w:hint="eastAsia"/>
+        </w:rPr>
+        <w:t>GridView</w:t>
+      </w:r>
+      <w:proofErr w:type="spellEnd"/>
+      <w:r>
+        <w:rPr>
+          <w:rFonts w:hint="eastAsia"/>
+        </w:rPr>
+        <w:t>来显示不同的分类项。</w:t>
       </w:r>
     </w:p>
     <w:p>
       <w:pPr>
-        <w:ind w:leftChars="180" w:left="432" w:firstLineChars="50" w:firstLine="120"/>
+        <w:rPr>
+          <w:rFonts w:hint="eastAsia"/>
+        </w:rPr>
       </w:pPr>
       <w:r>
         <w:rPr>
           <w:rFonts w:hint="eastAsia"/>
         </w:rPr>
-        <w:t>2.</w:t>
-      </w:r>
-      <w:r>
-        <w:rPr>
-          <w:rFonts w:hint="eastAsia"/>
-        </w:rPr>
-        <w:t>矩阵式二维码，最流行莫过于</w:t>
-      </w:r>
-      <w:r>
-        <w:rPr>
-          <w:rFonts w:hint="eastAsia"/>
-        </w:rPr>
-        <w:t>QR CODE</w:t>
-      </w:r>
-      <w:r>
-        <w:rPr>
-          <w:rFonts w:hint="eastAsia"/>
-        </w:rPr>
-        <w:t>。</w:t>
+        <w:t>UI</w:t>
+      </w:r>
+      <w:r>
+        <w:rPr>
+          <w:rFonts w:hint="eastAsia"/>
+        </w:rPr>
+        <w:t>设计原型图如下图所示。</w:t>
       </w:r>
     </w:p>
     <w:p>
       <w:pPr>
-        <w:ind w:leftChars="180" w:left="432" w:firstLineChars="50" w:firstLine="120"/>
+        <w:rPr>
+          <w:rFonts w:hint="eastAsia"/>
+        </w:rPr>
+      </w:pPr>
+      <w:r>
+        <w:rPr>
+          <w:rFonts w:hint="eastAsia"/>
+          <w:noProof/>
+        </w:rPr>
+        <mc:AlternateContent>
+          <mc:Choice Requires="wpg">
+            <w:drawing>
+              <wp:anchor distT="0" distB="0" distL="85725" distR="85725" simplePos="0" relativeHeight="251661824" behindDoc="0" locked="0" layoutInCell="1" allowOverlap="1" wp14:anchorId="21D1F21E" wp14:editId="4BD6482E">
+                <wp:simplePos x="0" y="0"/>
+                <wp:positionH relativeFrom="column">
+                  <wp:posOffset>1228090</wp:posOffset>
+                </wp:positionH>
+                <wp:positionV relativeFrom="paragraph">
+                  <wp:posOffset>162560</wp:posOffset>
+                </wp:positionV>
+                <wp:extent cx="2354580" cy="3399790"/>
+                <wp:effectExtent l="0" t="0" r="26670" b="10160"/>
+                <wp:wrapNone/>
+                <wp:docPr id="1" name="组合 1"/>
+                <wp:cNvGraphicFramePr>
+                  <a:graphicFrameLocks xmlns:a="http://schemas.openxmlformats.org/drawingml/2006/main"/>
+                </wp:cNvGraphicFramePr>
+                <a:graphic xmlns:a="http://schemas.openxmlformats.org/drawingml/2006/main">
+                  <a:graphicData uri="http://schemas.microsoft.com/office/word/2010/wordprocessingGroup">
+                    <wpg:wgp>
+                      <wpg:cNvGrpSpPr>
+                        <a:grpSpLocks/>
+                      </wpg:cNvGrpSpPr>
+                      <wpg:grpSpPr bwMode="auto">
+                        <a:xfrm>
+                          <a:off x="0" y="0"/>
+                          <a:ext cx="2354580" cy="3399790"/>
+                          <a:chOff x="3690" y="8305"/>
+                          <a:chExt cx="4620" cy="6552"/>
+                        </a:xfrm>
+                      </wpg:grpSpPr>
+                      <wps:wsp>
+                        <wps:cNvPr id="2" name="Rectangle 3"/>
+                        <wps:cNvSpPr>
+                          <a:spLocks noChangeArrowheads="1"/>
+                        </wps:cNvSpPr>
+                        <wps:spPr bwMode="auto">
+                          <a:xfrm>
+                            <a:off x="3690" y="8305"/>
+                            <a:ext cx="4620" cy="6552"/>
+                          </a:xfrm>
+                          <a:prstGeom prst="rect">
+                            <a:avLst/>
+                          </a:prstGeom>
+                          <a:solidFill>
+                            <a:srgbClr val="FFFFFF"/>
+                          </a:solidFill>
+                          <a:ln w="9525" cmpd="sng">
+                            <a:solidFill>
+                              <a:srgbClr val="000000"/>
+                            </a:solidFill>
+                            <a:prstDash val="solid"/>
+                            <a:miter lim="800000"/>
+                            <a:headEnd/>
+                            <a:tailEnd/>
+                          </a:ln>
+                          <a:effectLst/>
+                          <a:extLst>
+                            <a:ext uri="{AF507438-7753-43E0-B8FC-AC1667EBCBE1}">
+                              <a14:hiddenEffects xmlns:a14="http://schemas.microsoft.com/office/drawing/2010/main">
+                                <a:effectLst>
+                                  <a:outerShdw dist="35921" dir="2700000" algn="ctr" rotWithShape="0">
+                                    <a:srgbClr val="808080"/>
+                                  </a:outerShdw>
+                                </a:effectLst>
+                              </a14:hiddenEffects>
+                            </a:ext>
+                          </a:extLst>
+                        </wps:spPr>
+                        <wps:bodyPr rot="0" vert="horz" wrap="square" lIns="91440" tIns="45720" rIns="91440" bIns="45720" anchor="t" anchorCtr="0" upright="1">
+                          <a:noAutofit/>
+                        </wps:bodyPr>
+                      </wps:wsp>
+                      <wps:wsp>
+                        <wps:cNvPr id="3" name="Rectangle 4"/>
+                        <wps:cNvSpPr>
+                          <a:spLocks noChangeArrowheads="1"/>
+                        </wps:cNvSpPr>
+                        <wps:spPr bwMode="auto">
+                          <a:xfrm>
+                            <a:off x="3795" y="8460"/>
+                            <a:ext cx="4410" cy="624"/>
+                          </a:xfrm>
+                          <a:prstGeom prst="rect">
+                            <a:avLst/>
+                          </a:prstGeom>
+                          <a:solidFill>
+                            <a:srgbClr val="33CCCC"/>
+                          </a:solidFill>
+                          <a:ln w="9525" cmpd="sng">
+                            <a:solidFill>
+                              <a:srgbClr val="000000"/>
+                            </a:solidFill>
+                            <a:prstDash val="solid"/>
+                            <a:miter lim="800000"/>
+                            <a:headEnd/>
+                            <a:tailEnd/>
+                          </a:ln>
+                          <a:effectLst/>
+                          <a:extLst>
+                            <a:ext uri="{AF507438-7753-43E0-B8FC-AC1667EBCBE1}">
+                              <a14:hiddenEffects xmlns:a14="http://schemas.microsoft.com/office/drawing/2010/main">
+                                <a:effectLst>
+                                  <a:outerShdw dist="35921" dir="2700000" algn="ctr" rotWithShape="0">
+                                    <a:srgbClr val="808080"/>
+                                  </a:outerShdw>
+                                </a:effectLst>
+                              </a14:hiddenEffects>
+                            </a:ext>
+                          </a:extLst>
+                        </wps:spPr>
+                        <wps:txbx>
+                          <w:txbxContent>
+                            <w:p>
+                              <w:pPr>
+                                <w:ind w:firstLine="0"/>
+                                <w:jc w:val="center"/>
+                              </w:pPr>
+                              <w:r>
+                                <w:t>标题栏</w:t>
+                              </w:r>
+                            </w:p>
+                          </w:txbxContent>
+                        </wps:txbx>
+                        <wps:bodyPr rot="0" vert="horz" wrap="square" lIns="91440" tIns="45720" rIns="91440" bIns="45720" anchor="t" anchorCtr="0" upright="1">
+                          <a:noAutofit/>
+                        </wps:bodyPr>
+                      </wps:wsp>
+                      <wps:wsp>
+                        <wps:cNvPr id="4" name="Rectangle 5"/>
+                        <wps:cNvSpPr>
+                          <a:spLocks noChangeArrowheads="1"/>
+                        </wps:cNvSpPr>
+                        <wps:spPr bwMode="auto">
+                          <a:xfrm>
+                            <a:off x="3900" y="9240"/>
+                            <a:ext cx="1260" cy="1566"/>
+                          </a:xfrm>
+                          <a:prstGeom prst="rect">
+                            <a:avLst/>
+                          </a:prstGeom>
+                          <a:solidFill>
+                            <a:srgbClr val="99CCFF"/>
+                          </a:solidFill>
+                          <a:ln w="9525" cmpd="sng">
+                            <a:solidFill>
+                              <a:srgbClr val="000000"/>
+                            </a:solidFill>
+                            <a:prstDash val="solid"/>
+                            <a:miter lim="800000"/>
+                            <a:headEnd/>
+                            <a:tailEnd/>
+                          </a:ln>
+                          <a:effectLst/>
+                          <a:extLst>
+                            <a:ext uri="{AF507438-7753-43E0-B8FC-AC1667EBCBE1}">
+                              <a14:hiddenEffects xmlns:a14="http://schemas.microsoft.com/office/drawing/2010/main">
+                                <a:effectLst>
+                                  <a:outerShdw dist="35921" dir="2700000" algn="ctr" rotWithShape="0">
+                                    <a:srgbClr val="808080"/>
+                                  </a:outerShdw>
+                                </a:effectLst>
+                              </a14:hiddenEffects>
+                            </a:ext>
+                          </a:extLst>
+                        </wps:spPr>
+                        <wps:txbx>
+                          <w:txbxContent>
+                            <w:p>
+                              <w:pPr>
+                                <w:ind w:firstLine="0"/>
+                                <w:jc w:val="center"/>
+                              </w:pPr>
+                              <w:r>
+                                <w:t>分类一</w:t>
+                              </w:r>
+                            </w:p>
+                          </w:txbxContent>
+                        </wps:txbx>
+                        <wps:bodyPr rot="0" vert="horz" wrap="square" lIns="91440" tIns="45720" rIns="91440" bIns="45720" anchor="t" anchorCtr="0" upright="1">
+                          <a:noAutofit/>
+                        </wps:bodyPr>
+                      </wps:wsp>
+                      <wps:wsp>
+                        <wps:cNvPr id="5" name="Rectangle 6"/>
+                        <wps:cNvSpPr>
+                          <a:spLocks noChangeArrowheads="1"/>
+                        </wps:cNvSpPr>
+                        <wps:spPr bwMode="auto">
+                          <a:xfrm>
+                            <a:off x="5370" y="9240"/>
+                            <a:ext cx="1260" cy="1566"/>
+                          </a:xfrm>
+                          <a:prstGeom prst="rect">
+                            <a:avLst/>
+                          </a:prstGeom>
+                          <a:solidFill>
+                            <a:srgbClr val="99CCFF"/>
+                          </a:solidFill>
+                          <a:ln w="9525" cmpd="sng">
+                            <a:solidFill>
+                              <a:srgbClr val="000000"/>
+                            </a:solidFill>
+                            <a:prstDash val="solid"/>
+                            <a:miter lim="800000"/>
+                            <a:headEnd/>
+                            <a:tailEnd/>
+                          </a:ln>
+                          <a:effectLst/>
+                          <a:extLst>
+                            <a:ext uri="{AF507438-7753-43E0-B8FC-AC1667EBCBE1}">
+                              <a14:hiddenEffects xmlns:a14="http://schemas.microsoft.com/office/drawing/2010/main">
+                                <a:effectLst>
+                                  <a:outerShdw dist="35921" dir="2700000" algn="ctr" rotWithShape="0">
+                                    <a:srgbClr val="808080"/>
+                                  </a:outerShdw>
+                                </a:effectLst>
+                              </a14:hiddenEffects>
+                            </a:ext>
+                          </a:extLst>
+                        </wps:spPr>
+                        <wps:txbx>
+                          <w:txbxContent>
+                            <w:p>
+                              <w:pPr>
+                                <w:ind w:firstLine="0"/>
+                                <w:jc w:val="center"/>
+                              </w:pPr>
+                              <w:r>
+                                <w:t>分类二</w:t>
+                              </w:r>
+                            </w:p>
+                          </w:txbxContent>
+                        </wps:txbx>
+                        <wps:bodyPr rot="0" vert="horz" wrap="square" lIns="91440" tIns="45720" rIns="91440" bIns="45720" anchor="t" anchorCtr="0" upright="1">
+                          <a:noAutofit/>
+                        </wps:bodyPr>
+                      </wps:wsp>
+                      <wps:wsp>
+                        <wps:cNvPr id="6" name="Rectangle 7"/>
+                        <wps:cNvSpPr>
+                          <a:spLocks noChangeArrowheads="1"/>
+                        </wps:cNvSpPr>
+                        <wps:spPr bwMode="auto">
+                          <a:xfrm>
+                            <a:off x="6840" y="9240"/>
+                            <a:ext cx="1260" cy="1566"/>
+                          </a:xfrm>
+                          <a:prstGeom prst="rect">
+                            <a:avLst/>
+                          </a:prstGeom>
+                          <a:solidFill>
+                            <a:srgbClr val="99CCFF"/>
+                          </a:solidFill>
+                          <a:ln w="9525" cmpd="sng">
+                            <a:solidFill>
+                              <a:srgbClr val="000000"/>
+                            </a:solidFill>
+                            <a:prstDash val="solid"/>
+                            <a:miter lim="800000"/>
+                            <a:headEnd/>
+                            <a:tailEnd/>
+                          </a:ln>
+                          <a:effectLst/>
+                          <a:extLst>
+                            <a:ext uri="{AF507438-7753-43E0-B8FC-AC1667EBCBE1}">
+                              <a14:hiddenEffects xmlns:a14="http://schemas.microsoft.com/office/drawing/2010/main">
+                                <a:effectLst>
+                                  <a:outerShdw dist="35921" dir="2700000" algn="ctr" rotWithShape="0">
+                                    <a:srgbClr val="808080"/>
+                                  </a:outerShdw>
+                                </a:effectLst>
+                              </a14:hiddenEffects>
+                            </a:ext>
+                          </a:extLst>
+                        </wps:spPr>
+                        <wps:txbx>
+                          <w:txbxContent>
+                            <w:p>
+                              <w:pPr>
+                                <w:ind w:firstLine="0"/>
+                                <w:jc w:val="center"/>
+                              </w:pPr>
+                              <w:r>
+                                <w:t>分类三</w:t>
+                              </w:r>
+                            </w:p>
+                          </w:txbxContent>
+                        </wps:txbx>
+                        <wps:bodyPr rot="0" vert="horz" wrap="square" lIns="91440" tIns="45720" rIns="91440" bIns="45720" anchor="t" anchorCtr="0" upright="1">
+                          <a:noAutofit/>
+                        </wps:bodyPr>
+                      </wps:wsp>
+                      <wps:wsp>
+                        <wps:cNvPr id="7" name="Rectangle 8"/>
+                        <wps:cNvSpPr>
+                          <a:spLocks noChangeArrowheads="1"/>
+                        </wps:cNvSpPr>
+                        <wps:spPr bwMode="auto">
+                          <a:xfrm>
+                            <a:off x="3900" y="11268"/>
+                            <a:ext cx="1260" cy="1566"/>
+                          </a:xfrm>
+                          <a:prstGeom prst="rect">
+                            <a:avLst/>
+                          </a:prstGeom>
+                          <a:solidFill>
+                            <a:srgbClr val="99CCFF"/>
+                          </a:solidFill>
+                          <a:ln w="9525" cmpd="sng">
+                            <a:solidFill>
+                              <a:srgbClr val="000000"/>
+                            </a:solidFill>
+                            <a:prstDash val="solid"/>
+                            <a:miter lim="800000"/>
+                            <a:headEnd/>
+                            <a:tailEnd/>
+                          </a:ln>
+                          <a:effectLst/>
+                          <a:extLst>
+                            <a:ext uri="{AF507438-7753-43E0-B8FC-AC1667EBCBE1}">
+                              <a14:hiddenEffects xmlns:a14="http://schemas.microsoft.com/office/drawing/2010/main">
+                                <a:effectLst>
+                                  <a:outerShdw dist="35921" dir="2700000" algn="ctr" rotWithShape="0">
+                                    <a:srgbClr val="808080"/>
+                                  </a:outerShdw>
+                                </a:effectLst>
+                              </a14:hiddenEffects>
+                            </a:ext>
+                          </a:extLst>
+                        </wps:spPr>
+                        <wps:txbx>
+                          <w:txbxContent>
+                            <w:p>
+                              <w:pPr>
+                                <w:ind w:firstLine="0"/>
+                                <w:jc w:val="center"/>
+                              </w:pPr>
+                              <w:r>
+                                <w:t>分类四</w:t>
+                              </w:r>
+                            </w:p>
+                          </w:txbxContent>
+                        </wps:txbx>
+                        <wps:bodyPr rot="0" vert="horz" wrap="square" lIns="91440" tIns="45720" rIns="91440" bIns="45720" anchor="t" anchorCtr="0" upright="1">
+                          <a:noAutofit/>
+                        </wps:bodyPr>
+                      </wps:wsp>
+                      <wps:wsp>
+                        <wps:cNvPr id="8" name="Rectangle 9"/>
+                        <wps:cNvSpPr>
+                          <a:spLocks noChangeArrowheads="1"/>
+                        </wps:cNvSpPr>
+                        <wps:spPr bwMode="auto">
+                          <a:xfrm>
+                            <a:off x="5370" y="11268"/>
+                            <a:ext cx="1260" cy="1566"/>
+                          </a:xfrm>
+                          <a:prstGeom prst="rect">
+                            <a:avLst/>
+                          </a:prstGeom>
+                          <a:solidFill>
+                            <a:srgbClr val="99CCFF"/>
+                          </a:solidFill>
+                          <a:ln w="9525" cmpd="sng">
+                            <a:solidFill>
+                              <a:srgbClr val="000000"/>
+                            </a:solidFill>
+                            <a:prstDash val="solid"/>
+                            <a:miter lim="800000"/>
+                            <a:headEnd/>
+                            <a:tailEnd/>
+                          </a:ln>
+                          <a:effectLst/>
+                          <a:extLst>
+                            <a:ext uri="{AF507438-7753-43E0-B8FC-AC1667EBCBE1}">
+                              <a14:hiddenEffects xmlns:a14="http://schemas.microsoft.com/office/drawing/2010/main">
+                                <a:effectLst>
+                                  <a:outerShdw dist="35921" dir="2700000" algn="ctr" rotWithShape="0">
+                                    <a:srgbClr val="808080"/>
+                                  </a:outerShdw>
+                                </a:effectLst>
+                              </a14:hiddenEffects>
+                            </a:ext>
+                          </a:extLst>
+                        </wps:spPr>
+                        <wps:txbx>
+                          <w:txbxContent>
+                            <w:p>
+                              <w:pPr>
+                                <w:ind w:firstLine="0"/>
+                                <w:jc w:val="center"/>
+                              </w:pPr>
+                              <w:r>
+                                <w:t>分类五</w:t>
+                              </w:r>
+                            </w:p>
+                          </w:txbxContent>
+                        </wps:txbx>
+                        <wps:bodyPr rot="0" vert="horz" wrap="square" lIns="91440" tIns="45720" rIns="91440" bIns="45720" anchor="t" anchorCtr="0" upright="1">
+                          <a:noAutofit/>
+                        </wps:bodyPr>
+                      </wps:wsp>
+                      <wps:wsp>
+                        <wps:cNvPr id="9" name="Rectangle 10"/>
+                        <wps:cNvSpPr>
+                          <a:spLocks noChangeArrowheads="1"/>
+                        </wps:cNvSpPr>
+                        <wps:spPr bwMode="auto">
+                          <a:xfrm>
+                            <a:off x="6840" y="11268"/>
+                            <a:ext cx="1260" cy="1566"/>
+                          </a:xfrm>
+                          <a:prstGeom prst="rect">
+                            <a:avLst/>
+                          </a:prstGeom>
+                          <a:solidFill>
+                            <a:srgbClr val="99CCFF"/>
+                          </a:solidFill>
+                          <a:ln w="9525" cmpd="sng">
+                            <a:solidFill>
+                              <a:srgbClr val="000000"/>
+                            </a:solidFill>
+                            <a:prstDash val="solid"/>
+                            <a:miter lim="800000"/>
+                            <a:headEnd/>
+                            <a:tailEnd/>
+                          </a:ln>
+                          <a:effectLst/>
+                          <a:extLst>
+                            <a:ext uri="{AF507438-7753-43E0-B8FC-AC1667EBCBE1}">
+                              <a14:hiddenEffects xmlns:a14="http://schemas.microsoft.com/office/drawing/2010/main">
+                                <a:effectLst>
+                                  <a:outerShdw dist="35921" dir="2700000" algn="ctr" rotWithShape="0">
+                                    <a:srgbClr val="808080"/>
+                                  </a:outerShdw>
+                                </a:effectLst>
+                              </a14:hiddenEffects>
+                            </a:ext>
+                          </a:extLst>
+                        </wps:spPr>
+                        <wps:txbx>
+                          <w:txbxContent>
+                            <w:p>
+                              <w:pPr>
+                                <w:ind w:firstLine="0"/>
+                                <w:jc w:val="center"/>
+                              </w:pPr>
+                              <w:r>
+                                <w:t>分类六</w:t>
+                              </w:r>
+                            </w:p>
+                          </w:txbxContent>
+                        </wps:txbx>
+                        <wps:bodyPr rot="0" vert="horz" wrap="square" lIns="91440" tIns="45720" rIns="91440" bIns="45720" anchor="t" anchorCtr="0" upright="1">
+                          <a:noAutofit/>
+                        </wps:bodyPr>
+                      </wps:wsp>
+                      <wps:wsp>
+                        <wps:cNvPr id="10" name="Rectangle 11"/>
+                        <wps:cNvSpPr>
+                          <a:spLocks noChangeArrowheads="1"/>
+                        </wps:cNvSpPr>
+                        <wps:spPr bwMode="auto">
+                          <a:xfrm>
+                            <a:off x="3900" y="13296"/>
+                            <a:ext cx="1260" cy="1092"/>
+                          </a:xfrm>
+                          <a:prstGeom prst="rect">
+                            <a:avLst/>
+                          </a:prstGeom>
+                          <a:solidFill>
+                            <a:srgbClr val="99CCFF"/>
+                          </a:solidFill>
+                          <a:ln w="9525" cmpd="sng">
+                            <a:solidFill>
+                              <a:srgbClr val="000000"/>
+                            </a:solidFill>
+                            <a:prstDash val="solid"/>
+                            <a:miter lim="800000"/>
+                            <a:headEnd/>
+                            <a:tailEnd/>
+                          </a:ln>
+                          <a:effectLst/>
+                          <a:extLst>
+                            <a:ext uri="{AF507438-7753-43E0-B8FC-AC1667EBCBE1}">
+                              <a14:hiddenEffects xmlns:a14="http://schemas.microsoft.com/office/drawing/2010/main">
+                                <a:effectLst>
+                                  <a:outerShdw dist="35921" dir="2700000" algn="ctr" rotWithShape="0">
+                                    <a:srgbClr val="808080"/>
+                                  </a:outerShdw>
+                                </a:effectLst>
+                              </a14:hiddenEffects>
+                            </a:ext>
+                          </a:extLst>
+                        </wps:spPr>
+                        <wps:txbx>
+                          <w:txbxContent>
+                            <w:p>
+                              <w:pPr>
+                                <w:ind w:firstLine="0"/>
+                                <w:jc w:val="center"/>
+                              </w:pPr>
+                              <w:r>
+                                <w:t>分类七</w:t>
+                              </w:r>
+                            </w:p>
+                          </w:txbxContent>
+                        </wps:txbx>
+                        <wps:bodyPr rot="0" vert="horz" wrap="square" lIns="91440" tIns="45720" rIns="91440" bIns="45720" anchor="t" anchorCtr="0" upright="1">
+                          <a:noAutofit/>
+                        </wps:bodyPr>
+                      </wps:wsp>
+                      <wps:wsp>
+                        <wps:cNvPr id="11" name="Rectangle 12"/>
+                        <wps:cNvSpPr>
+                          <a:spLocks noChangeArrowheads="1"/>
+                        </wps:cNvSpPr>
+                        <wps:spPr bwMode="auto">
+                          <a:xfrm>
+                            <a:off x="5370" y="13296"/>
+                            <a:ext cx="1260" cy="1092"/>
+                          </a:xfrm>
+                          <a:prstGeom prst="rect">
+                            <a:avLst/>
+                          </a:prstGeom>
+                          <a:solidFill>
+                            <a:srgbClr val="99CCFF"/>
+                          </a:solidFill>
+                          <a:ln w="9525" cmpd="sng">
+                            <a:solidFill>
+                              <a:srgbClr val="000000"/>
+                            </a:solidFill>
+                            <a:prstDash val="solid"/>
+                            <a:miter lim="800000"/>
+                            <a:headEnd/>
+                            <a:tailEnd/>
+                          </a:ln>
+                          <a:effectLst/>
+                          <a:extLst>
+                            <a:ext uri="{AF507438-7753-43E0-B8FC-AC1667EBCBE1}">
+                              <a14:hiddenEffects xmlns:a14="http://schemas.microsoft.com/office/drawing/2010/main">
+                                <a:effectLst>
+                                  <a:outerShdw dist="35921" dir="2700000" algn="ctr" rotWithShape="0">
+                                    <a:srgbClr val="808080"/>
+                                  </a:outerShdw>
+                                </a:effectLst>
+                              </a14:hiddenEffects>
+                            </a:ext>
+                          </a:extLst>
+                        </wps:spPr>
+                        <wps:txbx>
+                          <w:txbxContent>
+                            <w:p>
+                              <w:pPr>
+                                <w:ind w:firstLine="0"/>
+                                <w:jc w:val="center"/>
+                              </w:pPr>
+                              <w:r>
+                                <w:t>分类八</w:t>
+                              </w:r>
+                            </w:p>
+                          </w:txbxContent>
+                        </wps:txbx>
+                        <wps:bodyPr rot="0" vert="horz" wrap="square" lIns="91440" tIns="45720" rIns="91440" bIns="45720" anchor="t" anchorCtr="0" upright="1">
+                          <a:noAutofit/>
+                        </wps:bodyPr>
+                      </wps:wsp>
+                      <wps:wsp>
+                        <wps:cNvPr id="12" name="Rectangle 13"/>
+                        <wps:cNvSpPr>
+                          <a:spLocks noChangeArrowheads="1"/>
+                        </wps:cNvSpPr>
+                        <wps:spPr bwMode="auto">
+                          <a:xfrm>
+                            <a:off x="6840" y="13296"/>
+                            <a:ext cx="1260" cy="1092"/>
+                          </a:xfrm>
+                          <a:prstGeom prst="rect">
+                            <a:avLst/>
+                          </a:prstGeom>
+                          <a:solidFill>
+                            <a:srgbClr val="99CCFF"/>
+                          </a:solidFill>
+                          <a:ln w="9525" cmpd="sng">
+                            <a:solidFill>
+                              <a:srgbClr val="000000"/>
+                            </a:solidFill>
+                            <a:prstDash val="solid"/>
+                            <a:miter lim="800000"/>
+                            <a:headEnd/>
+                            <a:tailEnd/>
+                          </a:ln>
+                          <a:effectLst/>
+                          <a:extLst>
+                            <a:ext uri="{AF507438-7753-43E0-B8FC-AC1667EBCBE1}">
+                              <a14:hiddenEffects xmlns:a14="http://schemas.microsoft.com/office/drawing/2010/main">
+                                <a:effectLst>
+                                  <a:outerShdw dist="35921" dir="2700000" algn="ctr" rotWithShape="0">
+                                    <a:srgbClr val="808080"/>
+                                  </a:outerShdw>
+                                </a:effectLst>
+                              </a14:hiddenEffects>
+                            </a:ext>
+                          </a:extLst>
+                        </wps:spPr>
+                        <wps:txbx>
+                          <w:txbxContent>
+                            <w:p>
+                              <w:pPr>
+                                <w:ind w:firstLine="0"/>
+                                <w:jc w:val="center"/>
+                              </w:pPr>
+                              <w:r>
+                                <w:t>分类九</w:t>
+                              </w:r>
+                            </w:p>
+                          </w:txbxContent>
+                        </wps:txbx>
+                        <wps:bodyPr rot="0" vert="horz" wrap="square" lIns="91440" tIns="45720" rIns="91440" bIns="45720" anchor="t" anchorCtr="0" upright="1">
+                          <a:noAutofit/>
+                        </wps:bodyPr>
+                      </wps:wsp>
+                      <wps:wsp>
+                        <wps:cNvPr id="13" name="Rectangle 14"/>
+                        <wps:cNvSpPr>
+                          <a:spLocks noChangeArrowheads="1"/>
+                        </wps:cNvSpPr>
+                        <wps:spPr bwMode="auto">
+                          <a:xfrm>
+                            <a:off x="3690" y="14388"/>
+                            <a:ext cx="1575" cy="468"/>
+                          </a:xfrm>
+                          <a:prstGeom prst="rect">
+                            <a:avLst/>
+                          </a:prstGeom>
+                          <a:solidFill>
+                            <a:srgbClr val="00FFFF"/>
+                          </a:solidFill>
+                          <a:ln w="9525" cmpd="sng">
+                            <a:solidFill>
+                              <a:srgbClr val="000000"/>
+                            </a:solidFill>
+                            <a:prstDash val="solid"/>
+                            <a:miter lim="800000"/>
+                            <a:headEnd/>
+                            <a:tailEnd/>
+                          </a:ln>
+                          <a:effectLst/>
+                          <a:extLst>
+                            <a:ext uri="{AF507438-7753-43E0-B8FC-AC1667EBCBE1}">
+                              <a14:hiddenEffects xmlns:a14="http://schemas.microsoft.com/office/drawing/2010/main">
+                                <a:effectLst>
+                                  <a:outerShdw dist="35921" dir="2700000" algn="ctr" rotWithShape="0">
+                                    <a:srgbClr val="808080"/>
+                                  </a:outerShdw>
+                                </a:effectLst>
+                              </a14:hiddenEffects>
+                            </a:ext>
+                          </a:extLst>
+                        </wps:spPr>
+                        <wps:txbx>
+                          <w:txbxContent>
+                            <w:p>
+                              <w:pPr>
+                                <w:ind w:firstLine="0"/>
+                                <w:jc w:val="center"/>
+                                <w:rPr>
+                                  <w:b/>
+                                  <w:bCs/>
+                                </w:rPr>
+                              </w:pPr>
+                              <w:r>
+                                <w:rPr>
+                                  <w:b/>
+                                  <w:bCs/>
+                                  <w:sz w:val="18"/>
+                                  <w:szCs w:val="18"/>
+                                </w:rPr>
+                                <w:t>菜品浏览</w:t>
+                              </w:r>
+                            </w:p>
+                          </w:txbxContent>
+                        </wps:txbx>
+                        <wps:bodyPr rot="0" vert="horz" wrap="square" lIns="91440" tIns="45720" rIns="91440" bIns="45720" anchor="t" anchorCtr="0" upright="1">
+                          <a:noAutofit/>
+                        </wps:bodyPr>
+                      </wps:wsp>
+                      <wps:wsp>
+                        <wps:cNvPr id="14" name="Rectangle 15"/>
+                        <wps:cNvSpPr>
+                          <a:spLocks noChangeArrowheads="1"/>
+                        </wps:cNvSpPr>
+                        <wps:spPr bwMode="auto">
+                          <a:xfrm>
+                            <a:off x="5160" y="14388"/>
+                            <a:ext cx="1680" cy="468"/>
+                          </a:xfrm>
+                          <a:prstGeom prst="rect">
+                            <a:avLst/>
+                          </a:prstGeom>
+                          <a:solidFill>
+                            <a:srgbClr val="CCFFCC"/>
+                          </a:solidFill>
+                          <a:ln w="9525" cmpd="sng">
+                            <a:solidFill>
+                              <a:srgbClr val="000000"/>
+                            </a:solidFill>
+                            <a:prstDash val="solid"/>
+                            <a:miter lim="800000"/>
+                            <a:headEnd/>
+                            <a:tailEnd/>
+                          </a:ln>
+                          <a:effectLst/>
+                          <a:extLst>
+                            <a:ext uri="{AF507438-7753-43E0-B8FC-AC1667EBCBE1}">
+                              <a14:hiddenEffects xmlns:a14="http://schemas.microsoft.com/office/drawing/2010/main">
+                                <a:effectLst>
+                                  <a:outerShdw dist="35921" dir="2700000" algn="ctr" rotWithShape="0">
+                                    <a:srgbClr val="808080"/>
+                                  </a:outerShdw>
+                                </a:effectLst>
+                              </a14:hiddenEffects>
+                            </a:ext>
+                          </a:extLst>
+                        </wps:spPr>
+                        <wps:txbx>
+                          <w:txbxContent>
+                            <w:p>
+                              <w:pPr>
+                                <w:ind w:firstLine="0"/>
+                                <w:jc w:val="center"/>
+                              </w:pPr>
+                              <w:r>
+                                <w:rPr>
+                                  <w:sz w:val="18"/>
+                                  <w:szCs w:val="18"/>
+                                </w:rPr>
+                                <w:t>我的订单</w:t>
+                              </w:r>
+                            </w:p>
+                          </w:txbxContent>
+                        </wps:txbx>
+                        <wps:bodyPr rot="0" vert="horz" wrap="square" lIns="91440" tIns="45720" rIns="91440" bIns="45720" anchor="t" anchorCtr="0" upright="1">
+                          <a:noAutofit/>
+                        </wps:bodyPr>
+                      </wps:wsp>
+                      <wps:wsp>
+                        <wps:cNvPr id="15" name="Rectangle 16"/>
+                        <wps:cNvSpPr>
+                          <a:spLocks noChangeArrowheads="1"/>
+                        </wps:cNvSpPr>
+                        <wps:spPr bwMode="auto">
+                          <a:xfrm>
+                            <a:off x="6840" y="14388"/>
+                            <a:ext cx="1470" cy="468"/>
+                          </a:xfrm>
+                          <a:prstGeom prst="rect">
+                            <a:avLst/>
+                          </a:prstGeom>
+                          <a:solidFill>
+                            <a:srgbClr val="CCFFCC"/>
+                          </a:solidFill>
+                          <a:ln w="9525" cmpd="sng">
+                            <a:solidFill>
+                              <a:srgbClr val="000000"/>
+                            </a:solidFill>
+                            <a:prstDash val="solid"/>
+                            <a:miter lim="800000"/>
+                            <a:headEnd/>
+                            <a:tailEnd/>
+                          </a:ln>
+                          <a:effectLst/>
+                          <a:extLst>
+                            <a:ext uri="{AF507438-7753-43E0-B8FC-AC1667EBCBE1}">
+                              <a14:hiddenEffects xmlns:a14="http://schemas.microsoft.com/office/drawing/2010/main">
+                                <a:effectLst>
+                                  <a:outerShdw dist="35921" dir="2700000" algn="ctr" rotWithShape="0">
+                                    <a:srgbClr val="808080"/>
+                                  </a:outerShdw>
+                                </a:effectLst>
+                              </a14:hiddenEffects>
+                            </a:ext>
+                          </a:extLst>
+                        </wps:spPr>
+                        <wps:txbx>
+                          <w:txbxContent>
+                            <w:p>
+                              <w:pPr>
+                                <w:ind w:firstLine="0"/>
+                                <w:jc w:val="center"/>
+                              </w:pPr>
+                              <w:r>
+                                <w:rPr>
+                                  <w:sz w:val="18"/>
+                                  <w:szCs w:val="18"/>
+                                </w:rPr>
+                                <w:t>设置</w:t>
+                              </w:r>
+                            </w:p>
+                          </w:txbxContent>
+                        </wps:txbx>
+                        <wps:bodyPr rot="0" vert="horz" wrap="square" lIns="91440" tIns="45720" rIns="91440" bIns="45720" anchor="t" anchorCtr="0" upright="1">
+                          <a:noAutofit/>
+                        </wps:bodyPr>
+                      </wps:wsp>
+                    </wpg:wgp>
+                  </a:graphicData>
+                </a:graphic>
+                <wp14:sizeRelH relativeFrom="page">
+                  <wp14:pctWidth>0</wp14:pctWidth>
+                </wp14:sizeRelH>
+                <wp14:sizeRelV relativeFrom="page">
+                  <wp14:pctHeight>0</wp14:pctHeight>
+                </wp14:sizeRelV>
+              </wp:anchor>
+            </w:drawing>
+          </mc:Choice>
+          <mc:Fallback>
+            <w:pict>
+              <v:group id="组合 1" o:spid="_x0000_s1028" style="position:absolute;left:0;text-align:left;margin-left:96.7pt;margin-top:12.8pt;width:185.4pt;height:267.7pt;z-index:251661824;mso-wrap-distance-left:6.75pt;mso-wrap-distance-right:6.75pt" coordorigin="3690,8305" coordsize="4620,6552" o:gfxdata="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">
+                <v:rect id="Rectangle 3" o:spid="_x0000_s1029" style="position:absolute;left:3690;top:8305;width:4620;height:6552;visibility:visible;mso-wrap-style:square;v-text-anchor:top" o:gfxdata="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"/>
+                <v:rect id="Rectangle 4" o:spid="_x0000_s1030" style="position:absolute;left:3795;top:8460;width:4410;height:624;visibility:visible;mso-wrap-style:square;v-text-anchor:top" o:gfxdata="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" fillcolor="#3cc">
+                  <v:textbox>
+                    <w:txbxContent>
+                      <w:p>
+                        <w:pPr>
+                          <w:ind w:firstLine="0"/>
+                          <w:jc w:val="center"/>
+                        </w:pPr>
+                        <w:r>
+                          <w:t>标题栏</w:t>
+                        </w:r>
+                      </w:p>
+                    </w:txbxContent>
+                  </v:textbox>
+                </v:rect>
+                <v:rect id="Rectangle 5" o:spid="_x0000_s1031" style="position:absolute;left:3900;top:9240;width:1260;height:1566;visibility:visible;mso-wrap-style:square;v-text-anchor:top" o:gfxdata="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" fillcolor="#9cf">
+                  <v:textbox>
+                    <w:txbxContent>
+                      <w:p>
+                        <w:pPr>
+                          <w:ind w:firstLine="0"/>
+                          <w:jc w:val="center"/>
+                        </w:pPr>
+                        <w:r>
+                          <w:t>分类一</w:t>
+                        </w:r>
+                      </w:p>
+                    </w:txbxContent>
+                  </v:textbox>
+                </v:rect>
+                <v:rect id="Rectangle 6" o:spid="_x0000_s1032" style="position:absolute;left:5370;top:9240;width:1260;height:1566;visibility:visible;mso-wrap-style:square;v-text-anchor:top" o:gfxdata="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" fillcolor="#9cf">
+                  <v:textbox>
+                    <w:txbxContent>
+                      <w:p>
+                        <w:pPr>
+                          <w:ind w:firstLine="0"/>
+                          <w:jc w:val="center"/>
+                        </w:pPr>
+                        <w:r>
+                          <w:t>分类二</w:t>
+                        </w:r>
+                      </w:p>
+                    </w:txbxContent>
+                  </v:textbox>
+                </v:rect>
+                <v:rect id="Rectangle 7" o:spid="_x0000_s1033" style="position:absolute;left:6840;top:9240;width:1260;height:1566;visibility:visible;mso-wrap-style:square;v-text-anchor:top" o:gfxdata="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" fillcolor="#9cf">
+                  <v:textbox>
+                    <w:txbxContent>
+                      <w:p>
+                        <w:pPr>
+                          <w:ind w:firstLine="0"/>
+                          <w:jc w:val="center"/>
+                        </w:pPr>
+                        <w:r>
+                          <w:t>分类三</w:t>
+                        </w:r>
+                      </w:p>
+                    </w:txbxContent>
+                  </v:textbox>
+                </v:rect>
+                <v:rect id="Rectangle 8" o:spid="_x0000_s1034" style="position:absolute;left:3900;top:11268;width:1260;height:1566;visibility:visible;mso-wrap-style:square;v-text-anchor:top" o:gfxdata="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" fillcolor="#9cf">
+                  <v:textbox>
+                    <w:txbxContent>
+                      <w:p>
+                        <w:pPr>
+                          <w:ind w:firstLine="0"/>
+                          <w:jc w:val="center"/>
+                        </w:pPr>
+                        <w:r>
+                          <w:t>分类四</w:t>
+                        </w:r>
+                      </w:p>
+                    </w:txbxContent>
+                  </v:textbox>
+                </v:rect>
+                <v:rect id="Rectangle 9" o:spid="_x0000_s1035" style="position:absolute;left:5370;top:11268;width:1260;height:1566;visibility:visible;mso-wrap-style:square;v-text-anchor:top" o:gfxdata="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" fillcolor="#9cf">
+                  <v:textbox>
+                    <w:txbxContent>
+                      <w:p>
+                        <w:pPr>
+                          <w:ind w:firstLine="0"/>
+                          <w:jc w:val="center"/>
+                        </w:pPr>
+                        <w:r>
+                          <w:t>分类五</w:t>
+                        </w:r>
+                      </w:p>
+                    </w:txbxContent>
+                  </v:textbox>
+                </v:rect>
+                <v:rect id="Rectangle 10" o:spid="_x0000_s1036" style="position:absolute;left:6840;top:11268;width:1260;height:1566;visibility:visible;mso-wrap-style:square;v-text-anchor:top" o:gfxdata="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" fillcolor="#9cf">
+                  <v:textbox>
+                    <w:txbxContent>
+                      <w:p>
+                        <w:pPr>
+                          <w:ind w:firstLine="0"/>
+                          <w:jc w:val="center"/>
+                        </w:pPr>
+                        <w:r>
+                          <w:t>分类六</w:t>
+                        </w:r>
+                      </w:p>
+                    </w:txbxContent>
+                  </v:textbox>
+                </v:rect>
+                <v:rect id="Rectangle 11" o:spid="_x0000_s1037" style="position:absolute;left:3900;top:13296;width:1260;height:1092;visibility:visible;mso-wrap-style:square;v-text-anchor:top" o:gfxdata="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" fillcolor="#9cf">
+                  <v:textbox>
+                    <w:txbxContent>
+                      <w:p>
+                        <w:pPr>
+                          <w:ind w:firstLine="0"/>
+                          <w:jc w:val="center"/>
+                        </w:pPr>
+                        <w:r>
+                          <w:t>分类七</w:t>
+                        </w:r>
+                      </w:p>
+                    </w:txbxContent>
+                  </v:textbox>
+                </v:rect>
+                <v:rect id="Rectangle 12" o:spid="_x0000_s1038" style="position:absolute;left:5370;top:13296;width:1260;height:1092;visibility:visible;mso-wrap-style:square;v-text-anchor:top" o:gfxdata="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" fillcolor="#9cf">
+                  <v:textbox>
+                    <w:txbxContent>
+                      <w:p>
+                        <w:pPr>
+                          <w:ind w:firstLine="0"/>
+                          <w:jc w:val="center"/>
+                        </w:pPr>
+                        <w:r>
+                          <w:t>分类八</w:t>
+                        </w:r>
+                      </w:p>
+                    </w:txbxContent>
+                  </v:textbox>
+                </v:rect>
+                <v:rect id="Rectangle 13" o:spid="_x0000_s1039" style="position:absolute;left:6840;top:13296;width:1260;height:1092;visibility:visible;mso-wrap-style:square;v-text-anchor:top" o:gfxdata="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" fillcolor="#9cf">
+                  <v:textbox>
+                    <w:txbxContent>
+                      <w:p>
+                        <w:pPr>
+                          <w:ind w:firstLine="0"/>
+                          <w:jc w:val="center"/>
+                        </w:pPr>
+                        <w:r>
+                          <w:t>分类九</w:t>
+                        </w:r>
+                      </w:p>
+                    </w:txbxContent>
+                  </v:textbox>
+                </v:rect>
+                <v:rect id="Rectangle 14" o:spid="_x0000_s1040" style="position:absolute;left:3690;top:14388;width:1575;height:468;visibility:visible;mso-wrap-style:square;v-text-anchor:top" o:gfxdata="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" fillcolor="aqua">
+                  <v:textbox>
+                    <w:txbxContent>
+                      <w:p>
+                        <w:pPr>
+                          <w:ind w:firstLine="0"/>
+                          <w:jc w:val="center"/>
+                          <w:rPr>
+                            <w:b/>
+                            <w:bCs/>
+                          </w:rPr>
+                        </w:pPr>
+                        <w:r>
+                          <w:rPr>
+                            <w:b/>
+                            <w:bCs/>
+                            <w:sz w:val="18"/>
+                            <w:szCs w:val="18"/>
+                          </w:rPr>
+                          <w:t>菜品浏览</w:t>
+                        </w:r>
+                      </w:p>
+                    </w:txbxContent>
+                  </v:textbox>
+                </v:rect>
+                <v:rect id="Rectangle 15" o:spid="_x0000_s1041" style="position:absolute;left:5160;top:14388;width:1680;height:468;visibility:visible;mso-wrap-style:square;v-text-anchor:top" o:gfxdata="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" fillcolor="#cfc">
+                  <v:textbox>
+                    <w:txbxContent>
+                      <w:p>
+                        <w:pPr>
+                          <w:ind w:firstLine="0"/>
+                          <w:jc w:val="center"/>
+                        </w:pPr>
+                        <w:r>
+                          <w:rPr>
+                            <w:sz w:val="18"/>
+                            <w:szCs w:val="18"/>
+                          </w:rPr>
+                          <w:t>我的订单</w:t>
+                        </w:r>
+                      </w:p>
+                    </w:txbxContent>
+                  </v:textbox>
+                </v:rect>
+                <v:rect id="Rectangle 16" o:spid="_x0000_s1042" style="position:absolute;left:6840;top:14388;width:1470;height:468;visibility:visible;mso-wrap-style:square;v-text-anchor:top" o:gfxdata="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" fillcolor="#cfc">
+                  <v:textbox>
+                    <w:txbxContent>
+                      <w:p>
+                        <w:pPr>
+                          <w:ind w:firstLine="0"/>
+                          <w:jc w:val="center"/>
+                        </w:pPr>
+                        <w:r>
+                          <w:rPr>
+                            <w:sz w:val="18"/>
+                            <w:szCs w:val="18"/>
+                          </w:rPr>
+                          <w:t>设置</w:t>
+                        </w:r>
+                      </w:p>
+                    </w:txbxContent>
+                  </v:textbox>
+                </v:rect>
+              </v:group>
+            </w:pict>
+          </mc:Fallback>
+        </mc:AlternateContent>
+      </w:r>
+    </w:p>
+    <w:p>
+      <w:pPr>
+        <w:rPr>
+          <w:rFonts w:hint="eastAsia"/>
+        </w:rPr>
       </w:pPr>
     </w:p>
     <w:p>
       <w:pPr>
-        <w:ind w:leftChars="180" w:left="432" w:firstLineChars="50" w:firstLine="120"/>
+        <w:rPr>
+          <w:rFonts w:hint="eastAsia"/>
+        </w:rPr>
+      </w:pPr>
+    </w:p>
+    <w:p>
+      <w:pPr>
+        <w:rPr>
+          <w:rFonts w:hint="eastAsia"/>
+        </w:rPr>
+      </w:pPr>
+    </w:p>
+    <w:p>
+      <w:pPr>
+        <w:rPr>
+          <w:rFonts w:hint="eastAsia"/>
+        </w:rPr>
+      </w:pPr>
+    </w:p>
+    <w:p>
+      <w:pPr>
+        <w:rPr>
+          <w:rFonts w:hint="eastAsia"/>
+        </w:rPr>
+      </w:pPr>
+    </w:p>
+    <w:p>
+      <w:pPr>
+        <w:rPr>
+          <w:rFonts w:hint="eastAsia"/>
+        </w:rPr>
+      </w:pPr>
+    </w:p>
+    <w:p>
+      <w:pPr>
+        <w:rPr>
+          <w:rFonts w:hint="eastAsia"/>
+        </w:rPr>
+      </w:pPr>
+    </w:p>
+    <w:p>
+      <w:pPr>
+        <w:rPr>
+          <w:rFonts w:hint="eastAsia"/>
+        </w:rPr>
+      </w:pPr>
+    </w:p>
+    <w:p>
+      <w:pPr>
+        <w:rPr>
+          <w:rFonts w:hint="eastAsia"/>
+        </w:rPr>
+      </w:pPr>
+    </w:p>
+    <w:p>
+      <w:pPr>
+        <w:rPr>
+          <w:rFonts w:hint="eastAsia"/>
+        </w:rPr>
+      </w:pPr>
+    </w:p>
+    <w:p>
+      <w:pPr>
+        <w:rPr>
+          <w:rFonts w:hint="eastAsia"/>
+        </w:rPr>
+      </w:pPr>
+    </w:p>
+    <w:p>
+      <w:pPr>
+        <w:rPr>
+          <w:rFonts w:hint="eastAsia"/>
+        </w:rPr>
+      </w:pPr>
+    </w:p>
+    <w:p>
+      <w:pPr>
+        <w:rPr>
+          <w:rFonts w:hint="eastAsia"/>
+        </w:rPr>
+      </w:pPr>
+      <w:bookmarkStart w:id="98" w:name="_GoBack"/>
+      <w:bookmarkEnd w:id="98"/>
+    </w:p>
+    <w:p>
+      <w:pPr>
+        <w:rPr>
+          <w:rFonts w:hint="eastAsia"/>
+        </w:rPr>
+      </w:pPr>
+    </w:p>
+    <w:p>
+      <w:pPr>
+        <w:rPr>
+          <w:rFonts w:hint="eastAsia"/>
+        </w:rPr>
+      </w:pPr>
+    </w:p>
+    <w:p>
+      <w:pPr>
+        <w:rPr>
+          <w:rFonts w:hint="eastAsia"/>
+        </w:rPr>
+      </w:pPr>
+    </w:p>
+    <w:p>
+      <w:pPr>
+        <w:rPr>
+          <w:rFonts w:hint="eastAsia"/>
+        </w:rPr>
+      </w:pPr>
+    </w:p>
+    <w:p>
+      <w:pPr>
+        <w:rPr>
+          <w:rFonts w:hint="eastAsia"/>
+        </w:rPr>
       </w:pPr>
     </w:p>
     <w:p>
@@ -22656,142 +23177,50 @@
       <w:pPr>
         <w:pStyle w:val="3"/>
       </w:pPr>
-      <w:bookmarkStart w:id="105" w:name="_Toc405117634"/>
       <w:r>
         <w:rPr>
           <w:rFonts w:hint="eastAsia"/>
         </w:rPr>
         <w:lastRenderedPageBreak/>
-        <w:t>ZXing</w:t>
-      </w:r>
-      <w:r>
-        <w:rPr>
-          <w:rFonts w:hint="eastAsia"/>
-        </w:rPr>
-        <w:t>库介绍</w:t>
-      </w:r>
-      <w:bookmarkEnd w:id="105"/>
+        <w:t>Tab</w:t>
+      </w:r>
+      <w:r>
+        <w:rPr>
+          <w:rFonts w:hint="eastAsia"/>
+        </w:rPr>
+        <w:t>实现方案</w:t>
+      </w:r>
     </w:p>
     <w:p>
       <w:r>
         <w:rPr>
           <w:rFonts w:hint="eastAsia"/>
         </w:rPr>
-        <w:t>ZXing</w:t>
-      </w:r>
-      <w:r>
-        <w:rPr>
-          <w:rFonts w:hint="eastAsia"/>
-        </w:rPr>
-        <w:t>是一个开放源码的，用</w:t>
-      </w:r>
-      <w:r>
-        <w:rPr>
-          <w:rFonts w:hint="eastAsia"/>
-        </w:rPr>
-        <w:t>Java</w:t>
-      </w:r>
-      <w:r>
-        <w:rPr>
-          <w:rFonts w:hint="eastAsia"/>
-        </w:rPr>
-        <w:t>实现的多种格式的</w:t>
-      </w:r>
-      <w:r>
-        <w:rPr>
-          <w:rFonts w:hint="eastAsia"/>
-        </w:rPr>
-        <w:t>1D/2D</w:t>
-      </w:r>
-      <w:r>
-        <w:rPr>
-          <w:rFonts w:hint="eastAsia"/>
-        </w:rPr>
-        <w:t>条码图像处理库，它包含了联系到其他语言的端口。</w:t>
-      </w:r>
-      <w:r>
-        <w:rPr>
-          <w:rFonts w:hint="eastAsia"/>
-        </w:rPr>
-        <w:t>Zxing</w:t>
-      </w:r>
-      <w:r>
-        <w:rPr>
-          <w:rFonts w:hint="eastAsia"/>
-        </w:rPr>
-        <w:t>可以实现使用手机的内置的摄像头完成条形码的扫描及解码。该项目可实现的条形码编码和解码。目前支持以下格式：</w:t>
-      </w:r>
-      <w:r>
-        <w:rPr>
-          <w:rFonts w:hint="eastAsia"/>
-        </w:rPr>
-        <w:t>UPC-A</w:t>
-      </w:r>
-      <w:r>
-        <w:rPr>
-          <w:rFonts w:hint="eastAsia"/>
-        </w:rPr>
-        <w:t>，</w:t>
-      </w:r>
-      <w:r>
-        <w:rPr>
-          <w:rFonts w:hint="eastAsia"/>
-        </w:rPr>
-        <w:t>UPC-E</w:t>
-      </w:r>
-      <w:r>
-        <w:rPr>
-          <w:rFonts w:hint="eastAsia"/>
-        </w:rPr>
-        <w:t>、</w:t>
-      </w:r>
-      <w:r>
-        <w:rPr>
-          <w:rFonts w:hint="eastAsia"/>
-        </w:rPr>
-        <w:t>EAN-8</w:t>
-      </w:r>
-      <w:r>
-        <w:rPr>
-          <w:rFonts w:hint="eastAsia"/>
-        </w:rPr>
-        <w:t>，</w:t>
-      </w:r>
-      <w:r>
-        <w:rPr>
-          <w:rFonts w:hint="eastAsia"/>
-        </w:rPr>
-        <w:t>EAN-13</w:t>
-      </w:r>
-      <w:r>
-        <w:rPr>
-          <w:rFonts w:hint="eastAsia"/>
-        </w:rPr>
-        <w:t>、</w:t>
-      </w:r>
-      <w:r>
-        <w:rPr>
-          <w:rFonts w:hint="eastAsia"/>
-        </w:rPr>
-        <w:t>39</w:t>
-      </w:r>
-      <w:r>
-        <w:rPr>
-          <w:rFonts w:hint="eastAsia"/>
-        </w:rPr>
-        <w:t>码、</w:t>
-      </w:r>
-      <w:r>
-        <w:rPr>
-          <w:rFonts w:hint="eastAsia"/>
-        </w:rPr>
-        <w:t>93</w:t>
-      </w:r>
-      <w:r>
-        <w:rPr>
-          <w:rFonts w:hint="eastAsia"/>
-        </w:rPr>
-        <w:t>码。</w:t>
+        <w:t>在技术上，实现</w:t>
+      </w:r>
+      <w:r>
+        <w:rPr>
+          <w:rFonts w:hint="eastAsia"/>
+        </w:rPr>
+        <w:t>Tab</w:t>
+      </w:r>
+      <w:r>
+        <w:rPr>
+          <w:rFonts w:hint="eastAsia"/>
+        </w:rPr>
+        <w:t>栏切换界面主要</w:t>
+      </w:r>
+      <w:r>
+        <w:rPr>
+          <w:rFonts w:hint="eastAsia"/>
+        </w:rPr>
+        <w:t xml:space="preserve"> </w:t>
+      </w:r>
+      <w:r>
+        <w:rPr>
+          <w:rFonts w:hint="eastAsia"/>
+        </w:rPr>
+        <w:t>有以下几种方式。</w:t>
       </w:r>
     </w:p>
     <w:p>
@@ -22799,99 +23228,57 @@
         <w:rPr>
           <w:rFonts w:hint="eastAsia"/>
         </w:rPr>
-        <w:t>Zxing</w:t>
-      </w:r>
-      <w:r>
-        <w:rPr>
-          <w:rFonts w:hint="eastAsia"/>
-        </w:rPr>
-        <w:t>库的主要部分支持以下几个功能：核心代码的使用、适用于</w:t>
-      </w:r>
-      <w:r>
-        <w:rPr>
-          <w:rFonts w:hint="eastAsia"/>
-        </w:rPr>
-        <w:t>J2SE</w:t>
-      </w:r>
-      <w:r>
-        <w:rPr>
-          <w:rFonts w:hint="eastAsia"/>
-        </w:rPr>
-        <w:t>客户端的版本、适用于</w:t>
-      </w:r>
-      <w:r>
-        <w:rPr>
-          <w:rFonts w:hint="eastAsia"/>
-        </w:rPr>
-        <w:t>Android</w:t>
-      </w:r>
-      <w:r>
-        <w:rPr>
-          <w:rFonts w:hint="eastAsia"/>
-        </w:rPr>
-        <w:t>客户端的版本（即</w:t>
-      </w:r>
-      <w:r>
-        <w:rPr>
-          <w:rFonts w:hint="eastAsia"/>
-        </w:rPr>
-        <w:t>BarcodeScanner</w:t>
-      </w:r>
-      <w:r>
-        <w:rPr>
-          <w:rFonts w:hint="eastAsia"/>
-        </w:rPr>
-        <w:t>）、</w:t>
-      </w:r>
-      <w:r>
-        <w:rPr>
-          <w:rFonts w:hint="eastAsia"/>
-        </w:rPr>
-        <w:t>Android</w:t>
-      </w:r>
-      <w:r>
-        <w:rPr>
-          <w:rFonts w:hint="eastAsia"/>
-        </w:rPr>
-        <w:t>的集成（通过</w:t>
-      </w:r>
-      <w:r>
-        <w:rPr>
-          <w:rFonts w:hint="eastAsia"/>
-        </w:rPr>
-        <w:t>Intent</w:t>
-      </w:r>
-      <w:r>
-        <w:rPr>
-          <w:rFonts w:hint="eastAsia"/>
-        </w:rPr>
-        <w:t>支持和</w:t>
-      </w:r>
-      <w:r>
-        <w:rPr>
-          <w:rFonts w:hint="eastAsia"/>
-        </w:rPr>
-        <w:t>BarcodeScanner</w:t>
-      </w:r>
-      <w:r>
-        <w:rPr>
-          <w:rFonts w:hint="eastAsia"/>
-        </w:rPr>
-        <w:t>的集成）等。</w:t>
-      </w:r>
+        <w:t>⑴</w:t>
+      </w:r>
+      <w:r>
+        <w:rPr>
+          <w:rFonts w:hint="eastAsia"/>
+        </w:rPr>
+        <w:t xml:space="preserve"> </w:t>
+      </w:r>
+      <w:proofErr w:type="spellStart"/>
+      <w:r>
+        <w:rPr>
+          <w:rFonts w:hint="eastAsia"/>
+        </w:rPr>
+        <w:t>TabHost</w:t>
+      </w:r>
+      <w:proofErr w:type="spellEnd"/>
+      <w:r>
+        <w:rPr>
+          <w:rFonts w:hint="eastAsia"/>
+        </w:rPr>
+        <w:t xml:space="preserve"> +</w:t>
+      </w:r>
+      <w:proofErr w:type="spellStart"/>
+      <w:r>
+        <w:rPr>
+          <w:rFonts w:hint="eastAsia"/>
+        </w:rPr>
+        <w:t>TabWidget</w:t>
+      </w:r>
+      <w:proofErr w:type="spellEnd"/>
+      <w:r>
+        <w:rPr>
+          <w:rFonts w:hint="eastAsia"/>
+        </w:rPr>
+        <w:t xml:space="preserve"> + </w:t>
+      </w:r>
+      <w:proofErr w:type="spellStart"/>
+      <w:r>
+        <w:rPr>
+          <w:rFonts w:hint="eastAsia"/>
+        </w:rPr>
+        <w:t>TabActivity</w:t>
+      </w:r>
+      <w:proofErr w:type="spellEnd"/>
     </w:p>
     <w:p>
       <w:r>
         <w:rPr>
           <w:rFonts w:hint="eastAsia"/>
         </w:rPr>
-        <w:t>ZXing</w:t>
-      </w:r>
-      <w:r>
-        <w:rPr>
-          <w:rFonts w:hint="eastAsia"/>
-        </w:rPr>
-        <w:t>库里面主要的类以及这些类的作用：</w:t>
+        <w:t>比较常用，大部分均采用这样的方案。</w:t>
       </w:r>
     </w:p>
     <w:p>
@@ -22899,93 +23286,188 @@
         <w:rPr>
           <w:rFonts w:hint="eastAsia"/>
         </w:rPr>
-        <w:t>CaptureActivity</w:t>
-      </w:r>
-      <w:r>
-        <w:rPr>
-          <w:rFonts w:hint="eastAsia"/>
-        </w:rPr>
-        <w:t>。这个是启动</w:t>
-      </w:r>
-      <w:r>
-        <w:rPr>
-          <w:rFonts w:hint="eastAsia"/>
-        </w:rPr>
-        <w:t xml:space="preserve">Activity </w:t>
-      </w:r>
-      <w:r>
-        <w:rPr>
-          <w:rFonts w:hint="eastAsia"/>
-        </w:rPr>
-        <w:t>也就是扫描器。</w:t>
-      </w:r>
+        <w:t>⑵</w:t>
+      </w:r>
+      <w:r>
+        <w:rPr>
+          <w:rFonts w:hint="eastAsia"/>
+        </w:rPr>
+        <w:t xml:space="preserve"> </w:t>
+      </w:r>
+      <w:proofErr w:type="spellStart"/>
+      <w:r>
+        <w:rPr>
+          <w:rFonts w:hint="eastAsia"/>
+        </w:rPr>
+        <w:t>ActionBar</w:t>
+      </w:r>
+      <w:proofErr w:type="spellEnd"/>
+      <w:r>
+        <w:rPr>
+          <w:rFonts w:hint="eastAsia"/>
+        </w:rPr>
+        <w:t xml:space="preserve"> + </w:t>
+      </w:r>
+      <w:r>
+        <w:t>Fragment</w:t>
+      </w:r>
+      <w:r>
+        <w:t xml:space="preserve"> +</w:t>
+      </w:r>
+      <w:proofErr w:type="spellStart"/>
+      <w:r>
+        <w:t>ViewPager</w:t>
+      </w:r>
+      <w:proofErr w:type="spellEnd"/>
     </w:p>
     <w:p>
       <w:r>
         <w:rPr>
           <w:rFonts w:hint="eastAsia"/>
         </w:rPr>
-        <w:t xml:space="preserve">CaptureActivityHandler </w:t>
-      </w:r>
-      <w:r>
-        <w:rPr>
-          <w:rFonts w:hint="eastAsia"/>
-        </w:rPr>
-        <w:t>解码处理类，负责调用另外的线程进行解码。</w:t>
+        <w:t>Fragment</w:t>
+      </w:r>
+      <w:r>
+        <w:rPr>
+          <w:rFonts w:hint="eastAsia"/>
+        </w:rPr>
+        <w:t>为</w:t>
+      </w:r>
+      <w:r>
+        <w:rPr>
+          <w:rFonts w:hint="eastAsia"/>
+        </w:rPr>
+        <w:t>Android3.0</w:t>
+      </w:r>
+      <w:r>
+        <w:rPr>
+          <w:rFonts w:hint="eastAsia"/>
+        </w:rPr>
+        <w:t>以后支持的新特性，有些特殊的效果可以采用这种方式实现，官方推荐使用。</w:t>
       </w:r>
     </w:p>
     <w:p>
-      <w:r>
-        <w:rPr>
-          <w:rFonts w:hint="eastAsia"/>
-        </w:rPr>
-        <w:t xml:space="preserve">DecodeThread </w:t>
-      </w:r>
-      <w:r>
-        <w:rPr>
-          <w:rFonts w:hint="eastAsia"/>
-        </w:rPr>
-        <w:t>解码的线程。</w:t>
-      </w:r>
+      <w:pPr>
+        <w:pStyle w:val="a5"/>
+        <w:numPr>
+          <w:ilvl w:val="0"/>
+          <w:numId w:val="6"/>
+        </w:numPr>
+      </w:pPr>
+      <w:r>
+        <w:rPr>
+          <w:rFonts w:hint="eastAsia"/>
+        </w:rPr>
+        <w:t xml:space="preserve"> </w:t>
+      </w:r>
+      <w:proofErr w:type="spellStart"/>
+      <w:r>
+        <w:rPr>
+          <w:rFonts w:hint="eastAsia"/>
+        </w:rPr>
+        <w:t>ActivityGroup</w:t>
+      </w:r>
+      <w:r>
+        <w:rPr>
+          <w:rFonts w:hint="eastAsia"/>
+        </w:rPr>
+        <w:t>+</w:t>
+      </w:r>
+      <w:r>
+        <w:rPr>
+          <w:rFonts w:hint="eastAsia"/>
+        </w:rPr>
+        <w:t>GridView</w:t>
+      </w:r>
+      <w:proofErr w:type="spellEnd"/>
     </w:p>
     <w:p>
-      <w:r>
-        <w:rPr>
-          <w:rFonts w:hint="eastAsia"/>
-        </w:rPr>
-        <w:t xml:space="preserve">com.google.zxing.client.android.camera </w:t>
-      </w:r>
-      <w:r>
-        <w:rPr>
-          <w:rFonts w:hint="eastAsia"/>
-        </w:rPr>
-        <w:t>包，摄像头控制包。</w:t>
+      <w:pPr>
+        <w:rPr>
+          <w:rFonts w:hint="eastAsia"/>
+        </w:rPr>
+      </w:pPr>
+      <w:r>
+        <w:rPr>
+          <w:rFonts w:hint="eastAsia"/>
+        </w:rPr>
+        <w:t>也比较常用，</w:t>
+      </w:r>
+      <w:r>
+        <w:rPr>
+          <w:rFonts w:hint="eastAsia"/>
+        </w:rPr>
+        <w:t>Android4.0</w:t>
+      </w:r>
+      <w:r>
+        <w:rPr>
+          <w:rFonts w:hint="eastAsia"/>
+        </w:rPr>
+        <w:t>后不再推荐使用</w:t>
+      </w:r>
+      <w:proofErr w:type="spellStart"/>
+      <w:r>
+        <w:rPr>
+          <w:rFonts w:hint="eastAsia"/>
+        </w:rPr>
+        <w:t>ActivityGroup</w:t>
+      </w:r>
+      <w:proofErr w:type="spellEnd"/>
+      <w:r>
+        <w:rPr>
+          <w:rFonts w:hint="eastAsia"/>
+        </w:rPr>
+        <w:t>。</w:t>
       </w:r>
     </w:p>
     <w:p>
-      <w:r>
-        <w:rPr>
-          <w:rFonts w:hint="eastAsia"/>
-        </w:rPr>
-        <w:t xml:space="preserve">ViewfinderView </w:t>
-      </w:r>
-      <w:r>
-        <w:rPr>
-          <w:rFonts w:hint="eastAsia"/>
-        </w:rPr>
-        <w:t>自定义的</w:t>
-      </w:r>
-      <w:r>
-        <w:rPr>
-          <w:rFonts w:hint="eastAsia"/>
-        </w:rPr>
-        <w:t>View</w:t>
-      </w:r>
-      <w:r>
-        <w:rPr>
-          <w:rFonts w:hint="eastAsia"/>
-        </w:rPr>
-        <w:t>，就是拍摄时中间的框框</w:t>
+      <w:pPr>
+        <w:rPr>
+          <w:rFonts w:hint="eastAsia"/>
+        </w:rPr>
+      </w:pPr>
+    </w:p>
+    <w:p>
+      <w:pPr>
+        <w:rPr>
+          <w:rFonts w:hint="eastAsia"/>
+        </w:rPr>
+      </w:pPr>
+      <w:r>
+        <w:rPr>
+          <w:rFonts w:hint="eastAsia"/>
+        </w:rPr>
+        <w:t>本项目中采用方案</w:t>
+      </w:r>
+      <w:r>
+        <w:rPr>
+          <w:rFonts w:hint="eastAsia"/>
+        </w:rPr>
+        <w:t>1</w:t>
+      </w:r>
+      <w:r>
+        <w:rPr>
+          <w:rFonts w:hint="eastAsia"/>
+        </w:rPr>
+        <w:t>来实现</w:t>
+      </w:r>
+      <w:r>
+        <w:rPr>
+          <w:rFonts w:hint="eastAsia"/>
+        </w:rPr>
+        <w:t>Tab</w:t>
+      </w:r>
+      <w:r>
+        <w:rPr>
+          <w:rFonts w:hint="eastAsia"/>
+        </w:rPr>
+        <w:t>栏切换不同界面，主要是为了更好的兼容新老版本</w:t>
+      </w:r>
+      <w:r>
+        <w:rPr>
+          <w:rFonts w:hint="eastAsia"/>
+        </w:rPr>
+        <w:t>Android</w:t>
       </w:r>
       <w:r>
         <w:rPr>
@@ -22993,86 +23475,356 @@
         </w:rPr>
         <w:t>。</w:t>
       </w:r>
+    </w:p>
+    <w:p>
+      <w:pPr>
+        <w:rPr>
+          <w:rFonts w:hint="eastAsia"/>
+        </w:rPr>
+      </w:pPr>
+    </w:p>
+    <w:p>
+      <w:pPr>
+        <w:rPr>
+          <w:rFonts w:hint="eastAsia"/>
+        </w:rPr>
+      </w:pPr>
+      <w:r>
+        <w:rPr>
+          <w:rFonts w:hint="eastAsia"/>
+          <w:noProof/>
+        </w:rPr>
+        <w:drawing>
+          <wp:inline distT="0" distB="0" distL="0" distR="0" wp14:anchorId="46EBADC3" wp14:editId="732E20B6">
+            <wp:extent cx="4281055" cy="2602945"/>
+            <wp:effectExtent l="0" t="0" r="5715" b="6985"/>
+            <wp:docPr id="20" name="图片 20" descr="C:\Users\leon.wang\Desktop\1701577_1313801079HwlR.jpg"/>
+            <wp:cNvGraphicFramePr>
+              <a:graphicFrameLocks xmlns:a="http://schemas.openxmlformats.org/drawingml/2006/main" noChangeAspect="1"/>
+            </wp:cNvGraphicFramePr>
+            <a:graphic xmlns:a="http://schemas.openxmlformats.org/drawingml/2006/main">
+              <a:graphicData uri="http://schemas.openxmlformats.org/drawingml/2006/picture">
+                <pic:pic xmlns:pic="http://schemas.openxmlformats.org/drawingml/2006/picture">
+                  <pic:nvPicPr>
+                    <pic:cNvPr id="0" name="Picture 10" descr="C:\Users\leon.wang\Desktop\1701577_1313801079HwlR.jpg"/>
+                    <pic:cNvPicPr>
+                      <a:picLocks noChangeAspect="1" noChangeArrowheads="1"/>
+                    </pic:cNvPicPr>
+                  </pic:nvPicPr>
+                  <pic:blipFill>
+                    <a:blip r:embed="rId14">
+                      <a:extLst>
+                        <a:ext uri="{28A0092B-C50C-407E-A947-70E740481C1C}">
+                          <a14:useLocalDpi xmlns:a14="http://schemas.microsoft.com/office/drawing/2010/main" val="0"/>
+                        </a:ext>
+                      </a:extLst>
+                    </a:blip>
+                    <a:srcRect/>
+                    <a:stretch>
+                      <a:fillRect/>
+                    </a:stretch>
+                  </pic:blipFill>
+                  <pic:spPr bwMode="auto">
+                    <a:xfrm>
+                      <a:off x="0" y="0"/>
+                      <a:ext cx="4281234" cy="2603054"/>
+                    </a:xfrm>
+                    <a:prstGeom prst="rect">
+                      <a:avLst/>
+                    </a:prstGeom>
+                    <a:noFill/>
+                    <a:ln>
+                      <a:noFill/>
+                    </a:ln>
+                  </pic:spPr>
+                </pic:pic>
+              </a:graphicData>
+            </a:graphic>
+          </wp:inline>
+        </w:drawing>
+      </w:r>
+    </w:p>
+    <w:p>
+      <w:pPr>
+        <w:ind w:firstLine="0"/>
+      </w:pPr>
+    </w:p>
+    <w:p>
+      <w:pPr>
+        <w:rPr>
+          <w:rFonts w:hint="eastAsia"/>
+        </w:rPr>
+      </w:pPr>
+      <w:r>
+        <w:rPr>
+          <w:rFonts w:hint="eastAsia"/>
+        </w:rPr>
+        <w:t>具体</w:t>
+      </w:r>
+      <w:r>
+        <w:rPr>
+          <w:rFonts w:hint="eastAsia"/>
+        </w:rPr>
+        <w:t>实现细节</w:t>
+      </w:r>
+      <w:r>
+        <w:rPr>
+          <w:rFonts w:hint="eastAsia"/>
+        </w:rPr>
+        <w:t>请参考详细设计文档。</w:t>
+      </w:r>
+      <w:r>
+        <w:t xml:space="preserve"> </w:t>
+      </w:r>
+    </w:p>
+    <w:p/>
+    <w:p>
+      <w:pPr>
+        <w:pStyle w:val="3"/>
+      </w:pPr>
+      <w:r>
+        <w:rPr>
+          <w:rFonts w:hint="eastAsia"/>
+        </w:rPr>
+        <w:t>九宫</w:t>
+      </w:r>
+      <w:proofErr w:type="gramStart"/>
+      <w:r>
+        <w:rPr>
+          <w:rFonts w:hint="eastAsia"/>
+        </w:rPr>
+        <w:t>格实现</w:t>
+      </w:r>
+      <w:proofErr w:type="gramEnd"/>
+      <w:r>
+        <w:rPr>
+          <w:rFonts w:hint="eastAsia"/>
+        </w:rPr>
+        <w:t>方案</w:t>
+      </w:r>
+    </w:p>
+    <w:p>
+      <w:r>
+        <w:rPr>
+          <w:rFonts w:hint="eastAsia"/>
+        </w:rPr>
+        <w:t>本项目需要实现</w:t>
+      </w:r>
+      <w:r>
+        <w:rPr>
+          <w:rFonts w:hint="eastAsia"/>
+        </w:rPr>
+        <w:t>常见的九宫格分类界面，</w:t>
+      </w:r>
+      <w:r>
+        <w:rPr>
+          <w:rFonts w:hint="eastAsia"/>
+        </w:rPr>
+        <w:t>这类显示方案在</w:t>
+      </w:r>
+      <w:r>
+        <w:rPr>
+          <w:rFonts w:hint="eastAsia"/>
+        </w:rPr>
+        <w:t>Android</w:t>
+      </w:r>
+      <w:r>
+        <w:rPr>
+          <w:rFonts w:hint="eastAsia"/>
+        </w:rPr>
+        <w:t>客户端比较常见，使得</w:t>
+      </w:r>
+      <w:r>
+        <w:rPr>
+          <w:rFonts w:hint="eastAsia"/>
+        </w:rPr>
+        <w:t>用户在进入分类页面后能直观，迅速的查看</w:t>
+      </w:r>
+      <w:r>
+        <w:rPr>
+          <w:rFonts w:hint="eastAsia"/>
+        </w:rPr>
+        <w:t>分类</w:t>
+      </w:r>
+      <w:r>
+        <w:rPr>
+          <w:rFonts w:hint="eastAsia"/>
+        </w:rPr>
+        <w:t>并</w:t>
+      </w:r>
+      <w:r>
+        <w:rPr>
+          <w:rFonts w:hint="eastAsia"/>
+        </w:rPr>
+        <w:t>寻找所需的信息。</w:t>
+      </w:r>
+    </w:p>
+    <w:p>
+      <w:r>
+        <w:rPr>
+          <w:rFonts w:hint="eastAsia"/>
+        </w:rPr>
+        <w:t>最常用的方法是采用</w:t>
+      </w:r>
+      <w:proofErr w:type="spellStart"/>
+      <w:r>
+        <w:rPr>
+          <w:rFonts w:hint="eastAsia"/>
+        </w:rPr>
+        <w:t>GridView</w:t>
+      </w:r>
+      <w:proofErr w:type="spellEnd"/>
+      <w:r>
+        <w:rPr>
+          <w:rFonts w:hint="eastAsia"/>
+        </w:rPr>
+        <w:t>，然后绑定一个自定义的</w:t>
+      </w:r>
+      <w:proofErr w:type="spellStart"/>
+      <w:r>
+        <w:rPr>
+          <w:rFonts w:hint="eastAsia"/>
+        </w:rPr>
+        <w:t>ImageAdapter</w:t>
+      </w:r>
+      <w:proofErr w:type="spellEnd"/>
+      <w:r>
+        <w:rPr>
+          <w:rFonts w:hint="eastAsia"/>
+        </w:rPr>
+        <w:t>来达到目的。</w:t>
+      </w:r>
+    </w:p>
+    <w:p>
+      <w:pPr>
+        <w:ind w:firstLine="0"/>
+      </w:pPr>
+    </w:p>
+    <w:p>
+      <w:pPr>
+        <w:pStyle w:val="2"/>
+      </w:pPr>
+      <w:bookmarkStart w:id="99" w:name="_Toc405117632"/>
+      <w:proofErr w:type="gramStart"/>
+      <w:r>
+        <w:rPr>
+          <w:rFonts w:hint="eastAsia"/>
+        </w:rPr>
+        <w:lastRenderedPageBreak/>
+        <w:t>二维码扫描</w:t>
+      </w:r>
+      <w:proofErr w:type="gramEnd"/>
+      <w:r>
+        <w:rPr>
+          <w:rFonts w:hint="eastAsia"/>
+        </w:rPr>
+        <w:t>实现技术</w:t>
+      </w:r>
+      <w:bookmarkEnd w:id="99"/>
     </w:p>
     <w:p>
       <w:pPr>
         <w:pStyle w:val="3"/>
       </w:pPr>
-      <w:bookmarkStart w:id="106" w:name="_Toc405117635"/>
-      <w:r>
-        <w:rPr>
-          <w:rFonts w:hint="eastAsia"/>
-        </w:rPr>
-        <w:t>ZXing</w:t>
-      </w:r>
-      <w:r>
-        <w:rPr>
-          <w:rFonts w:hint="eastAsia"/>
-        </w:rPr>
-        <w:t>库使用方法</w:t>
-      </w:r>
-      <w:bookmarkEnd w:id="106"/>
+      <w:bookmarkStart w:id="100" w:name="_Toc405117633"/>
+      <w:r>
+        <w:rPr>
+          <w:rFonts w:hint="eastAsia"/>
+        </w:rPr>
+        <w:t>概述</w:t>
+      </w:r>
+      <w:bookmarkEnd w:id="100"/>
     </w:p>
     <w:p>
-      <w:r>
-        <w:rPr>
-          <w:rFonts w:hint="eastAsia"/>
-        </w:rPr>
-        <w:t>如果</w:t>
-      </w:r>
-      <w:r>
-        <w:rPr>
-          <w:rFonts w:hint="eastAsia"/>
-        </w:rPr>
-        <w:t>项目</w:t>
-      </w:r>
-      <w:r>
-        <w:rPr>
-          <w:rFonts w:hint="eastAsia"/>
-        </w:rPr>
-        <w:t>中想加入该功能，</w:t>
-      </w:r>
-      <w:r>
-        <w:rPr>
-          <w:rFonts w:hint="eastAsia"/>
-        </w:rPr>
-        <w:t>则</w:t>
-      </w:r>
-      <w:r>
-        <w:rPr>
-          <w:rFonts w:hint="eastAsia"/>
-        </w:rPr>
-        <w:t>直接将</w:t>
-      </w:r>
-      <w:r>
-        <w:rPr>
-          <w:rFonts w:hint="eastAsia"/>
-        </w:rPr>
-        <w:t>下面</w:t>
-      </w:r>
-      <w:r>
-        <w:rPr>
-          <w:rFonts w:hint="eastAsia"/>
-        </w:rPr>
-        <w:t>五个</w:t>
-      </w:r>
-      <w:r>
-        <w:rPr>
-          <w:rFonts w:hint="eastAsia"/>
-        </w:rPr>
-        <w:t>包拷贝到</w:t>
-      </w:r>
-      <w:r>
-        <w:rPr>
-          <w:rFonts w:hint="eastAsia"/>
-        </w:rPr>
-        <w:t>工程</w:t>
-      </w:r>
-      <w:r>
-        <w:rPr>
-          <w:rFonts w:hint="eastAsia"/>
-        </w:rPr>
-        <w:t>的相应目录中去。</w:t>
+      <w:proofErr w:type="gramStart"/>
+      <w:r>
+        <w:rPr>
+          <w:rFonts w:hint="eastAsia"/>
+        </w:rPr>
+        <w:t>二维码的</w:t>
+      </w:r>
+      <w:proofErr w:type="gramEnd"/>
+      <w:r>
+        <w:rPr>
+          <w:rFonts w:hint="eastAsia"/>
+        </w:rPr>
+        <w:t>定义：</w:t>
+      </w:r>
+      <w:proofErr w:type="gramStart"/>
+      <w:r>
+        <w:rPr>
+          <w:rFonts w:hint="eastAsia"/>
+        </w:rPr>
+        <w:t>二维码</w:t>
+      </w:r>
+      <w:proofErr w:type="gramEnd"/>
+      <w:r>
+        <w:rPr>
+          <w:rFonts w:hint="eastAsia"/>
+        </w:rPr>
+        <w:t xml:space="preserve"> </w:t>
+      </w:r>
+      <w:r>
+        <w:rPr>
+          <w:rFonts w:hint="eastAsia"/>
+        </w:rPr>
+        <w:t>（</w:t>
+      </w:r>
+      <w:r>
+        <w:rPr>
+          <w:rFonts w:hint="eastAsia"/>
+        </w:rPr>
+        <w:t>2-dimensional bar code</w:t>
+      </w:r>
+      <w:r>
+        <w:rPr>
+          <w:rFonts w:hint="eastAsia"/>
+        </w:rPr>
+        <w:t>），是用某种特定的几何图形按一定规律在平面（二</w:t>
+      </w:r>
+      <w:proofErr w:type="gramStart"/>
+      <w:r>
+        <w:rPr>
+          <w:rFonts w:hint="eastAsia"/>
+        </w:rPr>
+        <w:t>维方向</w:t>
+      </w:r>
+      <w:proofErr w:type="gramEnd"/>
+      <w:r>
+        <w:rPr>
+          <w:rFonts w:hint="eastAsia"/>
+        </w:rPr>
+        <w:t>上）分布的黑白相间的图形记录数据符号信息的。</w:t>
+      </w:r>
+      <w:r>
+        <w:rPr>
+          <w:rFonts w:hint="eastAsia"/>
+        </w:rPr>
+        <w:t>在代码编制上巧妙地利用构成计算机内部逻辑基础的“</w:t>
+      </w:r>
+      <w:r>
+        <w:rPr>
+          <w:rFonts w:hint="eastAsia"/>
+        </w:rPr>
+        <w:t>0</w:t>
+      </w:r>
+      <w:r>
+        <w:rPr>
+          <w:rFonts w:hint="eastAsia"/>
+        </w:rPr>
+        <w:t>”、“</w:t>
+      </w:r>
+      <w:r>
+        <w:rPr>
+          <w:rFonts w:hint="eastAsia"/>
+        </w:rPr>
+        <w:t>1</w:t>
+      </w:r>
+      <w:r>
+        <w:rPr>
+          <w:rFonts w:hint="eastAsia"/>
+        </w:rPr>
+        <w:t>”比特流的概念，使用若干个与二进制相对应的几何形体来表示文字数值信息，通过图象输入设备或光电扫描设备自动识读以实现信息自动处理。</w:t>
       </w:r>
     </w:p>
     <w:p>
@@ -23080,255 +23832,536 @@
         <w:rPr>
           <w:rFonts w:hint="eastAsia"/>
         </w:rPr>
-        <w:t>com.</w:t>
-      </w:r>
-      <w:r>
-        <w:rPr>
-          <w:rFonts w:hint="eastAsia"/>
-        </w:rPr>
-        <w:t>zxing.camera</w:t>
-      </w:r>
-    </w:p>
-    <w:p>
-      <w:r>
-        <w:rPr>
-          <w:rFonts w:hint="eastAsia"/>
-        </w:rPr>
-        <w:t>com.</w:t>
-      </w:r>
-      <w:r>
-        <w:rPr>
-          <w:rFonts w:hint="eastAsia"/>
-        </w:rPr>
-        <w:t>zxing.decoding</w:t>
-      </w:r>
-    </w:p>
-    <w:p>
-      <w:r>
-        <w:rPr>
-          <w:rFonts w:hint="eastAsia"/>
-        </w:rPr>
-        <w:t>com.</w:t>
-      </w:r>
-      <w:r>
-        <w:rPr>
-          <w:rFonts w:hint="eastAsia"/>
-        </w:rPr>
-        <w:t>zxing.view</w:t>
-      </w:r>
-    </w:p>
-    <w:p>
-      <w:r>
-        <w:rPr>
-          <w:rFonts w:hint="eastAsia"/>
-        </w:rPr>
-        <w:t>com.zxing.activity</w:t>
-      </w:r>
-    </w:p>
-    <w:p>
-      <w:r>
-        <w:rPr>
-          <w:rFonts w:hint="eastAsia"/>
-        </w:rPr>
-        <w:t>com.zxing.encoding</w:t>
-      </w:r>
-    </w:p>
-    <w:p>
-      <w:r>
-        <w:rPr>
-          <w:rFonts w:hint="eastAsia"/>
-        </w:rPr>
-        <w:t>然后</w:t>
-      </w:r>
-      <w:r>
-        <w:rPr>
-          <w:rFonts w:hint="eastAsia"/>
-        </w:rPr>
-        <w:t>还需要</w:t>
-      </w:r>
-      <w:r>
-        <w:rPr>
-          <w:rFonts w:hint="eastAsia"/>
-        </w:rPr>
-        <w:t>引入相对应的资源</w:t>
-      </w:r>
-      <w:r>
-        <w:rPr>
-          <w:rFonts w:hint="eastAsia"/>
-        </w:rPr>
-        <w:t>，</w:t>
-      </w:r>
-      <w:r>
-        <w:rPr>
-          <w:rFonts w:hint="eastAsia"/>
-        </w:rPr>
-        <w:t>最后</w:t>
-      </w:r>
-      <w:r>
-        <w:rPr>
-          <w:rFonts w:hint="eastAsia"/>
-        </w:rPr>
-        <w:t>还需要引用</w:t>
-      </w:r>
-      <w:r>
-        <w:rPr>
-          <w:rFonts w:hint="eastAsia"/>
-        </w:rPr>
-        <w:t>Zxing.jar</w:t>
-      </w:r>
-      <w:r>
-        <w:rPr>
-          <w:rFonts w:hint="eastAsia"/>
-        </w:rPr>
-        <w:t>包。</w:t>
-      </w:r>
-    </w:p>
-    <w:p>
-      <w:r>
-        <w:rPr>
-          <w:rFonts w:hint="eastAsia"/>
-        </w:rPr>
-        <w:t>在需要调用的地方，使用如下方法则可以调用</w:t>
-      </w:r>
-      <w:r>
-        <w:rPr>
-          <w:rFonts w:hint="eastAsia"/>
-        </w:rPr>
-        <w:t>zxing</w:t>
-      </w:r>
-      <w:r>
-        <w:rPr>
-          <w:rFonts w:hint="eastAsia"/>
-        </w:rPr>
-        <w:t>的扫描接口。</w:t>
+        <w:t>在许多种类的二维条码中，常用的码制有：</w:t>
+      </w:r>
+      <w:r>
+        <w:rPr>
+          <w:rFonts w:hint="eastAsia"/>
+        </w:rPr>
+        <w:t xml:space="preserve">Data Matrix, Maxi Code, Aztec, QR Code, </w:t>
+      </w:r>
+      <w:proofErr w:type="spellStart"/>
+      <w:r>
+        <w:rPr>
+          <w:rFonts w:hint="eastAsia"/>
+        </w:rPr>
+        <w:t>Vericode</w:t>
+      </w:r>
+      <w:proofErr w:type="spellEnd"/>
+      <w:r>
+        <w:rPr>
+          <w:rFonts w:hint="eastAsia"/>
+        </w:rPr>
+        <w:t xml:space="preserve">, PDF417, </w:t>
+      </w:r>
+      <w:proofErr w:type="spellStart"/>
+      <w:r>
+        <w:rPr>
+          <w:rFonts w:hint="eastAsia"/>
+        </w:rPr>
+        <w:t>Ultracode</w:t>
+      </w:r>
+      <w:proofErr w:type="spellEnd"/>
+      <w:r>
+        <w:rPr>
+          <w:rFonts w:hint="eastAsia"/>
+        </w:rPr>
+        <w:t>, Code 49, Code 16K</w:t>
+      </w:r>
+      <w:r>
+        <w:rPr>
+          <w:rFonts w:hint="eastAsia"/>
+        </w:rPr>
+        <w:t>等，主要分为下面两种。</w:t>
       </w:r>
     </w:p>
     <w:p>
       <w:pPr>
-        <w:ind w:leftChars="50" w:left="120" w:firstLineChars="190" w:firstLine="456"/>
-        <w:jc w:val="left"/>
+        <w:ind w:left="288" w:firstLine="144"/>
       </w:pPr>
       <w:r>
-        <w:t>Intent</w:t>
-      </w:r>
-      <w:r>
-        <w:rPr>
-          <w:rFonts w:hint="eastAsia"/>
-        </w:rPr>
-        <w:t xml:space="preserve"> </w:t>
-      </w:r>
-      <w:r>
-        <w:t>openCameraIntent = new Intent(QrCodeTestActivity.this,</w:t>
-      </w:r>
-      <w:r>
-        <w:rPr>
-          <w:rFonts w:hint="eastAsia"/>
-        </w:rPr>
-        <w:t xml:space="preserve"> </w:t>
-      </w:r>
-      <w:r>
-        <w:t>CaptureActivity.class);</w:t>
+        <w:rPr>
+          <w:rFonts w:hint="eastAsia"/>
+        </w:rPr>
+        <w:t xml:space="preserve">  1.</w:t>
+      </w:r>
+      <w:r>
+        <w:rPr>
+          <w:rFonts w:hint="eastAsia"/>
+        </w:rPr>
+        <w:t>堆叠式</w:t>
+      </w:r>
+      <w:r>
+        <w:rPr>
+          <w:rFonts w:hint="eastAsia"/>
+        </w:rPr>
+        <w:t>/</w:t>
+      </w:r>
+      <w:r>
+        <w:rPr>
+          <w:rFonts w:hint="eastAsia"/>
+        </w:rPr>
+        <w:t>行排式二维条码，如，</w:t>
+      </w:r>
+      <w:r>
+        <w:rPr>
+          <w:rFonts w:hint="eastAsia"/>
+        </w:rPr>
+        <w:t>Code 16K</w:t>
+      </w:r>
+      <w:r>
+        <w:rPr>
+          <w:rFonts w:hint="eastAsia"/>
+        </w:rPr>
+        <w:t>、</w:t>
+      </w:r>
+      <w:r>
+        <w:rPr>
+          <w:rFonts w:hint="eastAsia"/>
+        </w:rPr>
+        <w:t>Code 49</w:t>
+      </w:r>
+      <w:r>
+        <w:rPr>
+          <w:rFonts w:hint="eastAsia"/>
+        </w:rPr>
+        <w:t>、</w:t>
+      </w:r>
+      <w:r>
+        <w:rPr>
+          <w:rFonts w:hint="eastAsia"/>
+        </w:rPr>
+        <w:t>PDF417</w:t>
+      </w:r>
+      <w:r>
+        <w:rPr>
+          <w:rFonts w:hint="eastAsia"/>
+        </w:rPr>
+        <w:t>（如下图）等</w:t>
       </w:r>
     </w:p>
     <w:p>
       <w:pPr>
-        <w:ind w:left="432" w:firstLine="144"/>
+        <w:ind w:leftChars="180" w:left="432" w:firstLineChars="50" w:firstLine="120"/>
       </w:pPr>
       <w:r>
-        <w:t>startActivityForResult(openCameraIntent, 0);</w:t>
+        <w:rPr>
+          <w:rFonts w:hint="eastAsia"/>
+        </w:rPr>
+        <w:t>2.</w:t>
+      </w:r>
+      <w:r>
+        <w:rPr>
+          <w:rFonts w:hint="eastAsia"/>
+        </w:rPr>
+        <w:t>矩阵式二维码，最流行莫过于</w:t>
+      </w:r>
+      <w:r>
+        <w:rPr>
+          <w:rFonts w:hint="eastAsia"/>
+        </w:rPr>
+        <w:t>QR CODE</w:t>
+      </w:r>
+      <w:r>
+        <w:rPr>
+          <w:rFonts w:hint="eastAsia"/>
+        </w:rPr>
+        <w:t>。</w:t>
+      </w:r>
+    </w:p>
+    <w:p>
+      <w:pPr>
+        <w:pStyle w:val="3"/>
+      </w:pPr>
+      <w:bookmarkStart w:id="101" w:name="_Toc405117634"/>
+      <w:proofErr w:type="spellStart"/>
+      <w:r>
+        <w:rPr>
+          <w:rFonts w:hint="eastAsia"/>
+        </w:rPr>
+        <w:t>ZXing</w:t>
+      </w:r>
+      <w:proofErr w:type="spellEnd"/>
+      <w:r>
+        <w:rPr>
+          <w:rFonts w:hint="eastAsia"/>
+        </w:rPr>
+        <w:t>库介绍</w:t>
+      </w:r>
+      <w:bookmarkEnd w:id="101"/>
+    </w:p>
+    <w:p>
+      <w:proofErr w:type="spellStart"/>
+      <w:r>
+        <w:rPr>
+          <w:rFonts w:hint="eastAsia"/>
+        </w:rPr>
+        <w:t>ZXing</w:t>
+      </w:r>
+      <w:proofErr w:type="spellEnd"/>
+      <w:r>
+        <w:rPr>
+          <w:rFonts w:hint="eastAsia"/>
+        </w:rPr>
+        <w:t>是一个开放源码的，用</w:t>
+      </w:r>
+      <w:r>
+        <w:rPr>
+          <w:rFonts w:hint="eastAsia"/>
+        </w:rPr>
+        <w:t>Java</w:t>
+      </w:r>
+      <w:r>
+        <w:rPr>
+          <w:rFonts w:hint="eastAsia"/>
+        </w:rPr>
+        <w:t>实现的多种格式的</w:t>
+      </w:r>
+      <w:r>
+        <w:rPr>
+          <w:rFonts w:hint="eastAsia"/>
+        </w:rPr>
+        <w:t>1D/2D</w:t>
+      </w:r>
+      <w:r>
+        <w:rPr>
+          <w:rFonts w:hint="eastAsia"/>
+        </w:rPr>
+        <w:t>条码图像处理库，它包含了联系到其他语言的端口。</w:t>
+      </w:r>
+      <w:proofErr w:type="spellStart"/>
+      <w:r>
+        <w:rPr>
+          <w:rFonts w:hint="eastAsia"/>
+        </w:rPr>
+        <w:t>Zxing</w:t>
+      </w:r>
+      <w:proofErr w:type="spellEnd"/>
+      <w:r>
+        <w:rPr>
+          <w:rFonts w:hint="eastAsia"/>
+        </w:rPr>
+        <w:t>可以实现使用手机的内置的摄像头完成条形码的扫描及解码。该项目可实现的条形码编码和解码。目前支持以下格式：</w:t>
+      </w:r>
+      <w:r>
+        <w:rPr>
+          <w:rFonts w:hint="eastAsia"/>
+        </w:rPr>
+        <w:t>UPC-A</w:t>
+      </w:r>
+      <w:r>
+        <w:rPr>
+          <w:rFonts w:hint="eastAsia"/>
+        </w:rPr>
+        <w:t>，</w:t>
+      </w:r>
+      <w:r>
+        <w:rPr>
+          <w:rFonts w:hint="eastAsia"/>
+        </w:rPr>
+        <w:t>UPC-E</w:t>
+      </w:r>
+      <w:r>
+        <w:rPr>
+          <w:rFonts w:hint="eastAsia"/>
+        </w:rPr>
+        <w:t>、</w:t>
+      </w:r>
+      <w:r>
+        <w:rPr>
+          <w:rFonts w:hint="eastAsia"/>
+        </w:rPr>
+        <w:t>EAN-8</w:t>
+      </w:r>
+      <w:r>
+        <w:rPr>
+          <w:rFonts w:hint="eastAsia"/>
+        </w:rPr>
+        <w:t>，</w:t>
+      </w:r>
+      <w:r>
+        <w:rPr>
+          <w:rFonts w:hint="eastAsia"/>
+        </w:rPr>
+        <w:t>EAN-13</w:t>
+      </w:r>
+      <w:r>
+        <w:rPr>
+          <w:rFonts w:hint="eastAsia"/>
+        </w:rPr>
+        <w:t>、</w:t>
+      </w:r>
+      <w:r>
+        <w:rPr>
+          <w:rFonts w:hint="eastAsia"/>
+        </w:rPr>
+        <w:t>39</w:t>
+      </w:r>
+      <w:r>
+        <w:rPr>
+          <w:rFonts w:hint="eastAsia"/>
+        </w:rPr>
+        <w:t>码、</w:t>
+      </w:r>
+      <w:r>
+        <w:rPr>
+          <w:rFonts w:hint="eastAsia"/>
+        </w:rPr>
+        <w:t>93</w:t>
+      </w:r>
+      <w:r>
+        <w:rPr>
+          <w:rFonts w:hint="eastAsia"/>
+        </w:rPr>
+        <w:t>码。</w:t>
+      </w:r>
+    </w:p>
+    <w:p>
+      <w:proofErr w:type="spellStart"/>
+      <w:r>
+        <w:rPr>
+          <w:rFonts w:hint="eastAsia"/>
+        </w:rPr>
+        <w:t>Zxing</w:t>
+      </w:r>
+      <w:proofErr w:type="spellEnd"/>
+      <w:r>
+        <w:rPr>
+          <w:rFonts w:hint="eastAsia"/>
+        </w:rPr>
+        <w:t>库的主要部分支持以下几个功能：核心代码的使用、适用于</w:t>
+      </w:r>
+      <w:r>
+        <w:rPr>
+          <w:rFonts w:hint="eastAsia"/>
+        </w:rPr>
+        <w:t>J2SE</w:t>
+      </w:r>
+      <w:r>
+        <w:rPr>
+          <w:rFonts w:hint="eastAsia"/>
+        </w:rPr>
+        <w:t>客户端的版本、适用于</w:t>
+      </w:r>
+      <w:r>
+        <w:rPr>
+          <w:rFonts w:hint="eastAsia"/>
+        </w:rPr>
+        <w:t>Android</w:t>
+      </w:r>
+      <w:r>
+        <w:rPr>
+          <w:rFonts w:hint="eastAsia"/>
+        </w:rPr>
+        <w:t>客户端的版本（即</w:t>
+      </w:r>
+      <w:proofErr w:type="spellStart"/>
+      <w:r>
+        <w:rPr>
+          <w:rFonts w:hint="eastAsia"/>
+        </w:rPr>
+        <w:t>BarcodeScanner</w:t>
+      </w:r>
+      <w:proofErr w:type="spellEnd"/>
+      <w:r>
+        <w:rPr>
+          <w:rFonts w:hint="eastAsia"/>
+        </w:rPr>
+        <w:t>）、</w:t>
+      </w:r>
+      <w:r>
+        <w:rPr>
+          <w:rFonts w:hint="eastAsia"/>
+        </w:rPr>
+        <w:t>Android</w:t>
+      </w:r>
+      <w:r>
+        <w:rPr>
+          <w:rFonts w:hint="eastAsia"/>
+        </w:rPr>
+        <w:t>的集成（通过</w:t>
+      </w:r>
+      <w:r>
+        <w:rPr>
+          <w:rFonts w:hint="eastAsia"/>
+        </w:rPr>
+        <w:t>Intent</w:t>
+      </w:r>
+      <w:r>
+        <w:rPr>
+          <w:rFonts w:hint="eastAsia"/>
+        </w:rPr>
+        <w:t>支持和</w:t>
+      </w:r>
+      <w:proofErr w:type="spellStart"/>
+      <w:r>
+        <w:rPr>
+          <w:rFonts w:hint="eastAsia"/>
+        </w:rPr>
+        <w:t>BarcodeScanner</w:t>
+      </w:r>
+      <w:proofErr w:type="spellEnd"/>
+      <w:r>
+        <w:rPr>
+          <w:rFonts w:hint="eastAsia"/>
+        </w:rPr>
+        <w:t>的集成）等。</w:t>
+      </w:r>
+    </w:p>
+    <w:p>
+      <w:proofErr w:type="spellStart"/>
+      <w:r>
+        <w:rPr>
+          <w:rFonts w:hint="eastAsia"/>
+        </w:rPr>
+        <w:t>ZXing</w:t>
+      </w:r>
+      <w:proofErr w:type="spellEnd"/>
+      <w:r>
+        <w:rPr>
+          <w:rFonts w:hint="eastAsia"/>
+        </w:rPr>
+        <w:t>库里面主要的类以及这些类的作用：</w:t>
+      </w:r>
+    </w:p>
+    <w:p>
+      <w:proofErr w:type="spellStart"/>
+      <w:r>
+        <w:rPr>
+          <w:rFonts w:hint="eastAsia"/>
+        </w:rPr>
+        <w:t>CaptureActivity</w:t>
+      </w:r>
+      <w:proofErr w:type="spellEnd"/>
+      <w:r>
+        <w:rPr>
+          <w:rFonts w:hint="eastAsia"/>
+        </w:rPr>
+        <w:t>。这个是启动</w:t>
+      </w:r>
+      <w:r>
+        <w:rPr>
+          <w:rFonts w:hint="eastAsia"/>
+        </w:rPr>
+        <w:t xml:space="preserve">Activity </w:t>
+      </w:r>
+      <w:r>
+        <w:rPr>
+          <w:rFonts w:hint="eastAsia"/>
+        </w:rPr>
+        <w:t>也就是扫描器。</w:t>
+      </w:r>
+    </w:p>
+    <w:p>
+      <w:proofErr w:type="spellStart"/>
+      <w:r>
+        <w:rPr>
+          <w:rFonts w:hint="eastAsia"/>
+        </w:rPr>
+        <w:t>CaptureActivityHandler</w:t>
+      </w:r>
+      <w:proofErr w:type="spellEnd"/>
+      <w:r>
+        <w:rPr>
+          <w:rFonts w:hint="eastAsia"/>
+        </w:rPr>
+        <w:t xml:space="preserve"> </w:t>
+      </w:r>
+      <w:r>
+        <w:rPr>
+          <w:rFonts w:hint="eastAsia"/>
+        </w:rPr>
+        <w:t>解码处理类，负责调用另外的线程进行解码。</w:t>
+      </w:r>
+    </w:p>
+    <w:p>
+      <w:proofErr w:type="spellStart"/>
+      <w:r>
+        <w:rPr>
+          <w:rFonts w:hint="eastAsia"/>
+        </w:rPr>
+        <w:t>DecodeThread</w:t>
+      </w:r>
+      <w:proofErr w:type="spellEnd"/>
+      <w:r>
+        <w:rPr>
+          <w:rFonts w:hint="eastAsia"/>
+        </w:rPr>
+        <w:t xml:space="preserve"> </w:t>
+      </w:r>
+      <w:r>
+        <w:rPr>
+          <w:rFonts w:hint="eastAsia"/>
+        </w:rPr>
+        <w:t>解码的线程。</w:t>
+      </w:r>
+    </w:p>
+    <w:p>
+      <w:proofErr w:type="spellStart"/>
+      <w:r>
+        <w:rPr>
+          <w:rFonts w:hint="eastAsia"/>
+        </w:rPr>
+        <w:t>com.google.zxing.client.android.camera</w:t>
+      </w:r>
+      <w:proofErr w:type="spellEnd"/>
+      <w:r>
+        <w:rPr>
+          <w:rFonts w:hint="eastAsia"/>
+        </w:rPr>
+        <w:t xml:space="preserve"> </w:t>
+      </w:r>
+      <w:r>
+        <w:rPr>
+          <w:rFonts w:hint="eastAsia"/>
+        </w:rPr>
+        <w:t>包，摄像头控制包。</w:t>
+      </w:r>
+    </w:p>
+    <w:p>
+      <w:proofErr w:type="spellStart"/>
+      <w:r>
+        <w:rPr>
+          <w:rFonts w:hint="eastAsia"/>
+        </w:rPr>
+        <w:t>ViewfinderView</w:t>
+      </w:r>
+      <w:proofErr w:type="spellEnd"/>
+      <w:r>
+        <w:rPr>
+          <w:rFonts w:hint="eastAsia"/>
+        </w:rPr>
+        <w:t xml:space="preserve"> </w:t>
+      </w:r>
+      <w:r>
+        <w:rPr>
+          <w:rFonts w:hint="eastAsia"/>
+        </w:rPr>
+        <w:t>自定义的</w:t>
+      </w:r>
+      <w:r>
+        <w:rPr>
+          <w:rFonts w:hint="eastAsia"/>
+        </w:rPr>
+        <w:t>View</w:t>
+      </w:r>
+      <w:r>
+        <w:rPr>
+          <w:rFonts w:hint="eastAsia"/>
+        </w:rPr>
+        <w:t>，就是拍摄时中间的框框</w:t>
+      </w:r>
+      <w:r>
+        <w:rPr>
+          <w:rFonts w:hint="eastAsia"/>
+        </w:rPr>
+        <w:t>。</w:t>
       </w:r>
     </w:p>
     <w:p/>
-    <w:p>
-      <w:r>
-        <w:rPr>
-          <w:rFonts w:hint="eastAsia"/>
-        </w:rPr>
-        <w:t>然后在回调函数里面处理输出的结果即可。</w:t>
-      </w:r>
-    </w:p>
-    <w:p>
-      <w:r>
-        <w:t>protected void onActivityResult(int requestCode, int resultCode, Intent data) {</w:t>
-      </w:r>
-    </w:p>
-    <w:p>
-      <w:r>
-        <w:tab/>
-      </w:r>
-      <w:r>
-        <w:tab/>
-        <w:t>super.onActivityResult(requestCode, resultCode, data);</w:t>
-      </w:r>
-    </w:p>
-    <w:p>
-      <w:r>
-        <w:tab/>
-      </w:r>
-    </w:p>
-    <w:p>
-      <w:r>
-        <w:tab/>
-      </w:r>
-      <w:r>
-        <w:tab/>
-        <w:t>if (resultCode == RESULT_OK) {</w:t>
-      </w:r>
-    </w:p>
-    <w:p>
-      <w:r>
-        <w:tab/>
-      </w:r>
-      <w:r>
-        <w:tab/>
-      </w:r>
-      <w:r>
-        <w:tab/>
-        <w:t>Bundle bundle = data.getExtras();</w:t>
-      </w:r>
-    </w:p>
-    <w:p>
-      <w:r>
-        <w:tab/>
-      </w:r>
-      <w:r>
-        <w:tab/>
-      </w:r>
-      <w:r>
-        <w:tab/>
-        <w:t>String scanResult = bundle.getString("result");</w:t>
-      </w:r>
-    </w:p>
-    <w:p>
-      <w:r>
-        <w:tab/>
-      </w:r>
-      <w:r>
-        <w:tab/>
-      </w:r>
-      <w:r>
-        <w:tab/>
-        <w:t>resultTextView.setText(scanResult);</w:t>
-      </w:r>
-    </w:p>
-    <w:p>
-      <w:r>
-        <w:tab/>
-      </w:r>
-      <w:r>
-        <w:tab/>
-        <w:t>}</w:t>
-      </w:r>
-    </w:p>
-    <w:p>
-      <w:r>
-        <w:tab/>
-        <w:t>}</w:t>
-      </w:r>
-    </w:p>
     <w:sectPr>
-      <w:headerReference w:type="default" r:id="rId13"/>
-      <w:footerReference w:type="default" r:id="rId14"/>
+      <w:headerReference w:type="default" r:id="rId15"/>
+      <w:footerReference w:type="default" r:id="rId16"/>
       <w:pgSz w:w="12240" w:h="15840"/>
       <w:pgMar w:top="1440" w:right="1797" w:bottom="1440" w:left="1758" w:header="720" w:footer="720" w:gutter="0"/>
       <w:pgNumType w:start="0"/>
@@ -23342,7 +24375,7 @@
 
 <file path=word/comments.xml><?xml version="1.0" encoding="utf-8"?>
 <w:comments xmlns:wpc="http://schemas.microsoft.com/office/word/2010/wordprocessingCanvas" xmlns:mc="http://schemas.openxmlformats.org/markup-compatibility/2006" xmlns:o="urn:schemas-microsoft-com:office:office" xmlns:r="http://schemas.openxmlformats.org/officeDocument/2006/relationships" xmlns:m="http://schemas.openxmlformats.org/officeDocument/2006/math" xmlns:v="urn:schemas-microsoft-com:vml" xmlns:wp14="http://schemas.microsoft.com/office/word/2010/wordprocessingDrawing" xmlns:wp="http://schemas.openxmlformats.org/drawingml/2006/wordprocessingDrawing" xmlns:w10="urn:schemas-microsoft-com:office:word" xmlns:w="http://schemas.openxmlformats.org/wordprocessingml/2006/main" xmlns:w14="http://schemas.microsoft.com/office/word/2010/wordml" xmlns:wpg="http://schemas.microsoft.com/office/word/2010/wordprocessingGroup" xmlns:wpi="http://schemas.microsoft.com/office/word/2010/wordprocessingInk" xmlns:wne="http://schemas.microsoft.com/office/word/2006/wordml" xmlns:wps="http://schemas.microsoft.com/office/word/2010/wordprocessingShape" mc:Ignorable="w14 wp14">
-  <w:comment w:id="26" w:author="Luo, Zhi (Aaron, ES-Apps-GD-China-WH)" w:date="2014-11-28T23:01:00Z" w:initials="LZ(E">
+  <w:comment w:id="25" w:author="Luo, Zhi (Aaron, ES-Apps-GD-China-WH)" w:date="2014-11-28T23:01:00Z" w:initials="LZ(E">
     <w:p>
       <w:pPr>
         <w:pStyle w:val="ae"/>
@@ -23360,7 +24393,15 @@
         <w:t>加入</w:t>
       </w:r>
       <w:r>
-        <w:t>来自维基或者百科</w:t>
+        <w:t>来自维</w:t>
+      </w:r>
+      <w:proofErr w:type="gramStart"/>
+      <w:r>
+        <w:t>基或者</w:t>
+      </w:r>
+      <w:proofErr w:type="gramEnd"/>
+      <w:r>
+        <w:t>百科</w:t>
       </w:r>
       <w:r>
         <w:rPr>
@@ -23373,7 +24414,7 @@
       </w:r>
     </w:p>
   </w:comment>
-  <w:comment w:id="45" w:author="Luo, Zhi (Aaron, ES-Apps-GD-China-WH)" w:date="2014-11-28T23:01:00Z" w:initials="LZ(E">
+  <w:comment w:id="44" w:author="Luo, Zhi (Aaron, ES-Apps-GD-China-WH)" w:date="2014-11-28T23:01:00Z" w:initials="LZ(E">
     <w:p>
       <w:pPr>
         <w:pStyle w:val="ae"/>
@@ -23404,7 +24445,7 @@
       </w:r>
     </w:p>
   </w:comment>
-  <w:comment w:id="49" w:author="Luo, Zhi (Aaron, ES-Apps-GD-China-WH)" w:date="2014-11-28T23:03:00Z" w:initials="LZ(E">
+  <w:comment w:id="48" w:author="Luo, Zhi (Aaron, ES-Apps-GD-China-WH)" w:date="2014-11-28T23:03:00Z" w:initials="LZ(E">
     <w:p>
       <w:pPr>
         <w:pStyle w:val="ae"/>
@@ -23426,7 +24467,7 @@
       </w:r>
     </w:p>
   </w:comment>
-  <w:comment w:id="69" w:author="Luo, Zhi (Aaron, ES-Apps-GD-China-WH)" w:date="2014-11-28T23:28:00Z" w:initials="LZ(E">
+  <w:comment w:id="68" w:author="Luo, Zhi (Aaron, ES-Apps-GD-China-WH)" w:date="2014-11-28T23:28:00Z" w:initials="LZ(E">
     <w:p>
       <w:pPr>
         <w:pStyle w:val="ae"/>
@@ -23543,7 +24584,7 @@
           <w:rPr>
             <w:noProof/>
           </w:rPr>
-          <w:t>3</w:t>
+          <w:t>21</w:t>
         </w:r>
         <w:r>
           <w:rPr>
@@ -23840,7 +24881,7 @@
                               <w:noProof/>
                               <w:color w:val="FFFFFF" w:themeColor="background1"/>
                             </w:rPr>
-                            <w:t>3</w:t>
+                            <w:t>21</w:t>
                           </w:r>
                           <w:r>
                             <w:rPr>
@@ -23873,7 +24914,7 @@
               <v:stroke joinstyle="miter"/>
               <v:path gradientshapeok="t" o:connecttype="rect"/>
             </v:shapetype>
-            <v:shape id="Text Box 219" o:spid="_x0000_s1029" type="#_x0000_t202" style="position:absolute;left:0;text-align:left;margin-left:0;margin-top:0;width:1in;height:13.45pt;z-index:251655680;visibility:visible;mso-wrap-style:square;mso-width-percent:1000;mso-height-percent:0;mso-wrap-distance-left:9pt;mso-wrap-distance-top:0;mso-wrap-distance-right:9pt;mso-wrap-distance-bottom:0;mso-position-horizontal:left;mso-position-horizontal-relative:page;mso-position-vertical:center;mso-position-vertical-relative:top-margin-area;mso-width-percent:1000;mso-height-percent:0;mso-width-relative:left-margin-area;mso-height-relative:page;v-text-anchor:middle" o:gfxdata="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" o:allowincell="f" fillcolor="#a8d08d [1945]" stroked="f">
+            <v:shape id="Text Box 219" o:spid="_x0000_s1044" type="#_x0000_t202" style="position:absolute;left:0;text-align:left;margin-left:0;margin-top:0;width:1in;height:13.45pt;z-index:251655680;visibility:visible;mso-wrap-style:square;mso-width-percent:1000;mso-height-percent:0;mso-wrap-distance-left:9pt;mso-wrap-distance-top:0;mso-wrap-distance-right:9pt;mso-wrap-distance-bottom:0;mso-position-horizontal:left;mso-position-horizontal-relative:page;mso-position-vertical:center;mso-position-vertical-relative:top-margin-area;mso-width-percent:1000;mso-height-percent:0;mso-width-relative:left-margin-area;mso-height-relative:page;v-text-anchor:middle" o:gfxdata="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" o:allowincell="f" fillcolor="#a8d08d [1945]" stroked="f">
               <v:textbox style="mso-fit-shape-to-text:t" inset=",0,,0">
                 <w:txbxContent>
                   <w:p>
@@ -23898,7 +24939,7 @@
                         <w:noProof/>
                         <w:color w:val="FFFFFF" w:themeColor="background1"/>
                       </w:rPr>
-                      <w:t>3</w:t>
+                      <w:t>21</w:t>
                     </w:r>
                     <w:r>
                       <w:rPr>
@@ -24559,6 +25600,95 @@
       </w:rPr>
     </w:lvl>
   </w:abstractNum>
+  <w:abstractNum w:abstractNumId="6">
+    <w:nsid w:val="7B8851BC"/>
+    <w:multiLevelType w:val="hybridMultilevel"/>
+    <w:tmpl w:val="9B546012"/>
+    <w:lvl w:ilvl="0" w:tplc="735AAF46">
+      <w:start w:val="1"/>
+      <w:numFmt w:val="decimalEnclosedParen"/>
+      <w:lvlText w:val="%1"/>
+      <w:lvlJc w:val="left"/>
+      <w:pPr>
+        <w:ind w:left="936" w:hanging="360"/>
+      </w:pPr>
+      <w:rPr>
+        <w:rFonts w:hint="default"/>
+      </w:rPr>
+    </w:lvl>
+    <w:lvl w:ilvl="1" w:tplc="04090019" w:tentative="1">
+      <w:start w:val="1"/>
+      <w:numFmt w:val="lowerLetter"/>
+      <w:lvlText w:val="%2)"/>
+      <w:lvlJc w:val="left"/>
+      <w:pPr>
+        <w:ind w:left="1416" w:hanging="420"/>
+      </w:pPr>
+    </w:lvl>
+    <w:lvl w:ilvl="2" w:tplc="0409001B" w:tentative="1">
+      <w:start w:val="1"/>
+      <w:numFmt w:val="lowerRoman"/>
+      <w:lvlText w:val="%3."/>
+      <w:lvlJc w:val="right"/>
+      <w:pPr>
+        <w:ind w:left="1836" w:hanging="420"/>
+      </w:pPr>
+    </w:lvl>
+    <w:lvl w:ilvl="3" w:tplc="0409000F" w:tentative="1">
+      <w:start w:val="1"/>
+      <w:numFmt w:val="decimal"/>
+      <w:lvlText w:val="%4."/>
+      <w:lvlJc w:val="left"/>
+      <w:pPr>
+        <w:ind w:left="2256" w:hanging="420"/>
+      </w:pPr>
+    </w:lvl>
+    <w:lvl w:ilvl="4" w:tplc="04090019" w:tentative="1">
+      <w:start w:val="1"/>
+      <w:numFmt w:val="lowerLetter"/>
+      <w:lvlText w:val="%5)"/>
+      <w:lvlJc w:val="left"/>
+      <w:pPr>
+        <w:ind w:left="2676" w:hanging="420"/>
+      </w:pPr>
+    </w:lvl>
+    <w:lvl w:ilvl="5" w:tplc="0409001B" w:tentative="1">
+      <w:start w:val="1"/>
+      <w:numFmt w:val="lowerRoman"/>
+      <w:lvlText w:val="%6."/>
+      <w:lvlJc w:val="right"/>
+      <w:pPr>
+        <w:ind w:left="3096" w:hanging="420"/>
+      </w:pPr>
+    </w:lvl>
+    <w:lvl w:ilvl="6" w:tplc="0409000F" w:tentative="1">
+      <w:start w:val="1"/>
+      <w:numFmt w:val="decimal"/>
+      <w:lvlText w:val="%7."/>
+      <w:lvlJc w:val="left"/>
+      <w:pPr>
+        <w:ind w:left="3516" w:hanging="420"/>
+      </w:pPr>
+    </w:lvl>
+    <w:lvl w:ilvl="7" w:tplc="04090019" w:tentative="1">
+      <w:start w:val="1"/>
+      <w:numFmt w:val="lowerLetter"/>
+      <w:lvlText w:val="%8)"/>
+      <w:lvlJc w:val="left"/>
+      <w:pPr>
+        <w:ind w:left="3936" w:hanging="420"/>
+      </w:pPr>
+    </w:lvl>
+    <w:lvl w:ilvl="8" w:tplc="0409001B" w:tentative="1">
+      <w:start w:val="1"/>
+      <w:numFmt w:val="lowerRoman"/>
+      <w:lvlText w:val="%9."/>
+      <w:lvlJc w:val="right"/>
+      <w:pPr>
+        <w:ind w:left="4356" w:hanging="420"/>
+      </w:pPr>
+    </w:lvl>
+  </w:abstractNum>
   <w:num w:numId="1">
     <w:abstractNumId w:val="2"/>
   </w:num>
@@ -24576,6 +25706,9 @@
   </w:num>
   <w:num w:numId="6">
     <w:abstractNumId w:val="0"/>
+  </w:num>
+  <w:num w:numId="7">
+    <w:abstractNumId w:val="6"/>
   </w:num>
   <w:numIdMacAtCleanup w:val="5"/>
 </w:numbering>
@@ -26706,7 +27839,7 @@
   <a:extraClrSchemeLst/>
   <a:extLst>
     <a:ext uri="{05A4C25C-085E-4340-85A3-A5531E510DB2}">
-      <thm15:themeFamily xmlns:thm15="http://schemas.microsoft.com/office/thememl/2012/main" xmlns="" name="Office Theme" id="{62F939B6-93AF-4DB8-9C6B-D6C7DFDC589F}" vid="{4A3C46E8-61CC-4603-A589-7422A47A8E4A}"/>
+      <thm15:themeFamily xmlns="" xmlns:thm15="http://schemas.microsoft.com/office/thememl/2012/main" name="Office Theme" id="{62F939B6-93AF-4DB8-9C6B-D6C7DFDC589F}" vid="{4A3C46E8-61CC-4603-A589-7422A47A8E4A}"/>
     </a:ext>
   </a:extLst>
 </a:theme>
@@ -26736,7 +27869,7 @@
 </file>
 
 <file path=customXml/itemProps2.xml><?xml version="1.0" encoding="utf-8"?>
-<ds:datastoreItem xmlns:ds="http://schemas.openxmlformats.org/officeDocument/2006/customXml" ds:itemID="{73576E2E-1BC0-436D-8FCA-7E0FA4220DA5}">
+<ds:datastoreItem xmlns:ds="http://schemas.openxmlformats.org/officeDocument/2006/customXml" ds:itemID="{90EDCAC6-2FEF-46C3-881C-D4F0DD006102}">
   <ds:schemaRefs>
     <ds:schemaRef ds:uri="http://schemas.openxmlformats.org/officeDocument/2006/bibliography"/>
   </ds:schemaRefs>

--- a/01_doc/tech_design/餐厅订餐系统_客户端架构设计文档.docx
+++ b/01_doc/tech_design/餐厅订餐系统_客户端架构设计文档.docx
@@ -401,7 +401,7 @@
                                     <w:noProof/>
                                     <w:szCs w:val="24"/>
                                   </w:rPr>
-                                  <w:t>2014-11-30</w:t>
+                                  <w:t>2014-12-01</w:t>
                                 </w:r>
                                 <w:r>
                                   <w:rPr>
@@ -612,7 +612,7 @@
                               <w:noProof/>
                               <w:szCs w:val="24"/>
                             </w:rPr>
-                            <w:t>2014-11-30</w:t>
+                            <w:t>2014-12-01</w:t>
                           </w:r>
                           <w:r>
                             <w:rPr>
@@ -790,19 +790,11 @@
             <w:pPr>
               <w:pStyle w:val="a3"/>
             </w:pPr>
-            <w:proofErr w:type="spellStart"/>
-            <w:r>
-              <w:rPr>
-                <w:rFonts w:hint="eastAsia"/>
-              </w:rPr>
-              <w:t>Xu</w:t>
-            </w:r>
-            <w:proofErr w:type="spellEnd"/>
-            <w:r>
-              <w:rPr>
-                <w:rFonts w:hint="eastAsia"/>
-              </w:rPr>
-              <w:t xml:space="preserve"> Lin</w:t>
+            <w:r>
+              <w:rPr>
+                <w:rFonts w:hint="eastAsia"/>
+              </w:rPr>
+              <w:t>Xu Lin</w:t>
             </w:r>
           </w:p>
         </w:tc>
@@ -880,13 +872,8 @@
             <w:pPr>
               <w:pStyle w:val="a3"/>
             </w:pPr>
-            <w:proofErr w:type="spellStart"/>
-            <w:r>
-              <w:t>Xu</w:t>
-            </w:r>
-            <w:proofErr w:type="spellEnd"/>
-            <w:r>
-              <w:t xml:space="preserve"> Lin</w:t>
+            <w:r>
+              <w:t>Xu Lin</w:t>
             </w:r>
           </w:p>
         </w:tc>
@@ -949,14 +936,12 @@
             <w:pPr>
               <w:pStyle w:val="a3"/>
             </w:pPr>
-            <w:proofErr w:type="spellStart"/>
             <w:r>
               <w:rPr>
                 <w:rFonts w:hint="eastAsia"/>
               </w:rPr>
               <w:t>Wanglinglong</w:t>
             </w:r>
-            <w:proofErr w:type="spellEnd"/>
           </w:p>
         </w:tc>
         <w:tc>
@@ -992,19 +977,11 @@
               </w:rPr>
               <w:t>ndroid</w:t>
             </w:r>
-            <w:proofErr w:type="gramStart"/>
-            <w:r>
-              <w:rPr>
-                <w:rFonts w:hint="eastAsia"/>
-              </w:rPr>
-              <w:t>端技术</w:t>
-            </w:r>
-            <w:proofErr w:type="gramEnd"/>
-            <w:r>
-              <w:rPr>
-                <w:rFonts w:hint="eastAsia"/>
-              </w:rPr>
-              <w:t>方案</w:t>
+            <w:r>
+              <w:rPr>
+                <w:rFonts w:hint="eastAsia"/>
+              </w:rPr>
+              <w:t>端技术方案</w:t>
             </w:r>
           </w:p>
         </w:tc>
@@ -1044,13 +1021,8 @@
             <w:pPr>
               <w:pStyle w:val="a3"/>
             </w:pPr>
-            <w:proofErr w:type="spellStart"/>
-            <w:r>
-              <w:t>Nie</w:t>
-            </w:r>
-            <w:proofErr w:type="spellEnd"/>
-            <w:r>
-              <w:t xml:space="preserve"> Annie</w:t>
+            <w:r>
+              <w:t>Nie Annie</w:t>
             </w:r>
           </w:p>
         </w:tc>
@@ -1198,14 +1170,12 @@
             <w:pPr>
               <w:pStyle w:val="a3"/>
             </w:pPr>
-            <w:proofErr w:type="spellStart"/>
             <w:r>
               <w:rPr>
                 <w:rFonts w:hint="eastAsia"/>
               </w:rPr>
               <w:t>Xu</w:t>
             </w:r>
-            <w:proofErr w:type="spellEnd"/>
             <w:r>
               <w:t xml:space="preserve"> Lin</w:t>
             </w:r>
@@ -1386,7 +1356,7 @@
         <w:br w:type="page"/>
       </w:r>
     </w:p>
-    <w:bookmarkStart w:id="0" w:name="_Toc405117559" w:displacedByCustomXml="next"/>
+    <w:bookmarkStart w:id="0" w:name="_Toc405232316" w:displacedByCustomXml="next"/>
     <w:sdt>
       <w:sdtPr>
         <w:rPr>
@@ -1427,6 +1397,8 @@
           </w:r>
           <w:bookmarkEnd w:id="0"/>
         </w:p>
+        <w:bookmarkStart w:id="1" w:name="_GoBack"/>
+        <w:bookmarkEnd w:id="1"/>
         <w:p>
           <w:pPr>
             <w:pStyle w:val="10"/>
@@ -1456,7 +1428,7 @@
             </w:rPr>
             <w:fldChar w:fldCharType="separate"/>
           </w:r>
-          <w:hyperlink w:anchor="_Toc405117559" w:history="1">
+          <w:hyperlink w:anchor="_Toc405232316" w:history="1">
             <w:r>
               <w:rPr>
                 <w:rStyle w:val="a8"/>
@@ -1484,7 +1456,7 @@
                 <w:noProof/>
                 <w:webHidden/>
               </w:rPr>
-              <w:instrText xml:space="preserve"> PAGEREF _Toc405117559 \h </w:instrText>
+              <w:instrText xml:space="preserve"> PAGEREF _Toc405232316 \h </w:instrText>
             </w:r>
             <w:r>
               <w:rPr>
@@ -1529,7 +1501,7 @@
               <w:lang w:eastAsia="zh-CN"/>
             </w:rPr>
           </w:pPr>
-          <w:hyperlink w:anchor="_Toc405117560" w:history="1">
+          <w:hyperlink w:anchor="_Toc405232317" w:history="1">
             <w:r>
               <w:rPr>
                 <w:rStyle w:val="a8"/>
@@ -1574,7 +1546,7 @@
                 <w:noProof/>
                 <w:webHidden/>
               </w:rPr>
-              <w:instrText xml:space="preserve"> PAGEREF _Toc405117560 \h </w:instrText>
+              <w:instrText xml:space="preserve"> PAGEREF _Toc405232317 \h </w:instrText>
             </w:r>
             <w:r>
               <w:rPr>
@@ -1620,7 +1592,7 @@
               <w:lang w:eastAsia="zh-CN"/>
             </w:rPr>
           </w:pPr>
-          <w:hyperlink w:anchor="_Toc405117561" w:history="1">
+          <w:hyperlink w:anchor="_Toc405232318" w:history="1">
             <w:r>
               <w:rPr>
                 <w:rStyle w:val="a8"/>
@@ -1665,7 +1637,7 @@
                 <w:noProof/>
                 <w:webHidden/>
               </w:rPr>
-              <w:instrText xml:space="preserve"> PAGEREF _Toc405117561 \h </w:instrText>
+              <w:instrText xml:space="preserve"> PAGEREF _Toc405232318 \h </w:instrText>
             </w:r>
             <w:r>
               <w:rPr>
@@ -1711,7 +1683,7 @@
               <w:lang w:eastAsia="zh-CN"/>
             </w:rPr>
           </w:pPr>
-          <w:hyperlink w:anchor="_Toc405117562" w:history="1">
+          <w:hyperlink w:anchor="_Toc405232319" w:history="1">
             <w:r>
               <w:rPr>
                 <w:rStyle w:val="a8"/>
@@ -1756,7 +1728,7 @@
                 <w:noProof/>
                 <w:webHidden/>
               </w:rPr>
-              <w:instrText xml:space="preserve"> PAGEREF _Toc405117562 \h </w:instrText>
+              <w:instrText xml:space="preserve"> PAGEREF _Toc405232319 \h </w:instrText>
             </w:r>
             <w:r>
               <w:rPr>
@@ -1802,7 +1774,7 @@
               <w:lang w:eastAsia="zh-CN"/>
             </w:rPr>
           </w:pPr>
-          <w:hyperlink w:anchor="_Toc405117563" w:history="1">
+          <w:hyperlink w:anchor="_Toc405232320" w:history="1">
             <w:r>
               <w:rPr>
                 <w:rStyle w:val="a8"/>
@@ -1847,7 +1819,7 @@
                 <w:noProof/>
                 <w:webHidden/>
               </w:rPr>
-              <w:instrText xml:space="preserve"> PAGEREF _Toc405117563 \h </w:instrText>
+              <w:instrText xml:space="preserve"> PAGEREF _Toc405232320 \h </w:instrText>
             </w:r>
             <w:r>
               <w:rPr>
@@ -1893,7 +1865,7 @@
               <w:lang w:eastAsia="zh-CN"/>
             </w:rPr>
           </w:pPr>
-          <w:hyperlink w:anchor="_Toc405117564" w:history="1">
+          <w:hyperlink w:anchor="_Toc405232321" w:history="1">
             <w:r>
               <w:rPr>
                 <w:rStyle w:val="a8"/>
@@ -1938,7 +1910,7 @@
                 <w:noProof/>
                 <w:webHidden/>
               </w:rPr>
-              <w:instrText xml:space="preserve"> PAGEREF _Toc405117564 \h </w:instrText>
+              <w:instrText xml:space="preserve"> PAGEREF _Toc405232321 \h </w:instrText>
             </w:r>
             <w:r>
               <w:rPr>
@@ -1983,7 +1955,7 @@
               <w:lang w:eastAsia="zh-CN"/>
             </w:rPr>
           </w:pPr>
-          <w:hyperlink w:anchor="_Toc405117565" w:history="1">
+          <w:hyperlink w:anchor="_Toc405232322" w:history="1">
             <w:r>
               <w:rPr>
                 <w:rStyle w:val="a8"/>
@@ -2028,7 +2000,7 @@
                 <w:noProof/>
                 <w:webHidden/>
               </w:rPr>
-              <w:instrText xml:space="preserve"> PAGEREF _Toc405117565 \h </w:instrText>
+              <w:instrText xml:space="preserve"> PAGEREF _Toc405232322 \h </w:instrText>
             </w:r>
             <w:r>
               <w:rPr>
@@ -2074,7 +2046,7 @@
               <w:lang w:eastAsia="zh-CN"/>
             </w:rPr>
           </w:pPr>
-          <w:hyperlink w:anchor="_Toc405117566" w:history="1">
+          <w:hyperlink w:anchor="_Toc405232323" w:history="1">
             <w:r>
               <w:rPr>
                 <w:rStyle w:val="a8"/>
@@ -2119,7 +2091,7 @@
                 <w:noProof/>
                 <w:webHidden/>
               </w:rPr>
-              <w:instrText xml:space="preserve"> PAGEREF _Toc405117566 \h </w:instrText>
+              <w:instrText xml:space="preserve"> PAGEREF _Toc405232323 \h </w:instrText>
             </w:r>
             <w:r>
               <w:rPr>
@@ -2165,7 +2137,7 @@
               <w:lang w:eastAsia="zh-CN"/>
             </w:rPr>
           </w:pPr>
-          <w:hyperlink w:anchor="_Toc405117567" w:history="1">
+          <w:hyperlink w:anchor="_Toc405232324" w:history="1">
             <w:r>
               <w:rPr>
                 <w:rStyle w:val="a8"/>
@@ -2210,7 +2182,7 @@
                 <w:noProof/>
                 <w:webHidden/>
               </w:rPr>
-              <w:instrText xml:space="preserve"> PAGEREF _Toc405117567 \h </w:instrText>
+              <w:instrText xml:space="preserve"> PAGEREF _Toc405232324 \h </w:instrText>
             </w:r>
             <w:r>
               <w:rPr>
@@ -2256,7 +2228,7 @@
               <w:lang w:eastAsia="zh-CN"/>
             </w:rPr>
           </w:pPr>
-          <w:hyperlink w:anchor="_Toc405117568" w:history="1">
+          <w:hyperlink w:anchor="_Toc405232325" w:history="1">
             <w:r>
               <w:rPr>
                 <w:rStyle w:val="a8"/>
@@ -2301,7 +2273,7 @@
                 <w:noProof/>
                 <w:webHidden/>
               </w:rPr>
-              <w:instrText xml:space="preserve"> PAGEREF _Toc405117568 \h </w:instrText>
+              <w:instrText xml:space="preserve"> PAGEREF _Toc405232325 \h </w:instrText>
             </w:r>
             <w:r>
               <w:rPr>
@@ -2347,7 +2319,7 @@
               <w:lang w:eastAsia="zh-CN"/>
             </w:rPr>
           </w:pPr>
-          <w:hyperlink w:anchor="_Toc405117569" w:history="1">
+          <w:hyperlink w:anchor="_Toc405232326" w:history="1">
             <w:r>
               <w:rPr>
                 <w:rStyle w:val="a8"/>
@@ -2392,7 +2364,7 @@
                 <w:noProof/>
                 <w:webHidden/>
               </w:rPr>
-              <w:instrText xml:space="preserve"> PAGEREF _Toc405117569 \h </w:instrText>
+              <w:instrText xml:space="preserve"> PAGEREF _Toc405232326 \h </w:instrText>
             </w:r>
             <w:r>
               <w:rPr>
@@ -2438,7 +2410,7 @@
               <w:lang w:eastAsia="zh-CN"/>
             </w:rPr>
           </w:pPr>
-          <w:hyperlink w:anchor="_Toc405117570" w:history="1">
+          <w:hyperlink w:anchor="_Toc405232327" w:history="1">
             <w:r>
               <w:rPr>
                 <w:rStyle w:val="a8"/>
@@ -2498,7 +2470,7 @@
                 <w:noProof/>
                 <w:webHidden/>
               </w:rPr>
-              <w:instrText xml:space="preserve"> PAGEREF _Toc405117570 \h </w:instrText>
+              <w:instrText xml:space="preserve"> PAGEREF _Toc405232327 \h </w:instrText>
             </w:r>
             <w:r>
               <w:rPr>
@@ -2543,7 +2515,7 @@
               <w:lang w:eastAsia="zh-CN"/>
             </w:rPr>
           </w:pPr>
-          <w:hyperlink w:anchor="_Toc405117571" w:history="1">
+          <w:hyperlink w:anchor="_Toc405232328" w:history="1">
             <w:r>
               <w:rPr>
                 <w:rStyle w:val="a8"/>
@@ -2588,7 +2560,7 @@
                 <w:noProof/>
                 <w:webHidden/>
               </w:rPr>
-              <w:instrText xml:space="preserve"> PAGEREF _Toc405117571 \h </w:instrText>
+              <w:instrText xml:space="preserve"> PAGEREF _Toc405232328 \h </w:instrText>
             </w:r>
             <w:r>
               <w:rPr>
@@ -2634,7 +2606,7 @@
               <w:lang w:eastAsia="zh-CN"/>
             </w:rPr>
           </w:pPr>
-          <w:hyperlink w:anchor="_Toc405117572" w:history="1">
+          <w:hyperlink w:anchor="_Toc405232329" w:history="1">
             <w:r>
               <w:rPr>
                 <w:rStyle w:val="a8"/>
@@ -2679,7 +2651,7 @@
                 <w:noProof/>
                 <w:webHidden/>
               </w:rPr>
-              <w:instrText xml:space="preserve"> PAGEREF _Toc405117572 \h </w:instrText>
+              <w:instrText xml:space="preserve"> PAGEREF _Toc405232329 \h </w:instrText>
             </w:r>
             <w:r>
               <w:rPr>
@@ -2725,7 +2697,7 @@
               <w:lang w:eastAsia="zh-CN"/>
             </w:rPr>
           </w:pPr>
-          <w:hyperlink w:anchor="_Toc405117573" w:history="1">
+          <w:hyperlink w:anchor="_Toc405232330" w:history="1">
             <w:r>
               <w:rPr>
                 <w:rStyle w:val="a8"/>
@@ -2777,7 +2749,7 @@
                 <w:noProof/>
                 <w:webHidden/>
               </w:rPr>
-              <w:instrText xml:space="preserve"> PAGEREF _Toc405117573 \h </w:instrText>
+              <w:instrText xml:space="preserve"> PAGEREF _Toc405232330 \h </w:instrText>
             </w:r>
             <w:r>
               <w:rPr>
@@ -2823,7 +2795,7 @@
               <w:lang w:eastAsia="zh-CN"/>
             </w:rPr>
           </w:pPr>
-          <w:hyperlink w:anchor="_Toc405117574" w:history="1">
+          <w:hyperlink w:anchor="_Toc405232331" w:history="1">
             <w:r>
               <w:rPr>
                 <w:rStyle w:val="a8"/>
@@ -2875,7 +2847,7 @@
                 <w:noProof/>
                 <w:webHidden/>
               </w:rPr>
-              <w:instrText xml:space="preserve"> PAGEREF _Toc405117574 \h </w:instrText>
+              <w:instrText xml:space="preserve"> PAGEREF _Toc405232331 \h </w:instrText>
             </w:r>
             <w:r>
               <w:rPr>
@@ -2921,7 +2893,7 @@
               <w:lang w:eastAsia="zh-CN"/>
             </w:rPr>
           </w:pPr>
-          <w:hyperlink w:anchor="_Toc405117575" w:history="1">
+          <w:hyperlink w:anchor="_Toc405232332" w:history="1">
             <w:r>
               <w:rPr>
                 <w:rStyle w:val="a8"/>
@@ -2965,7 +2937,7 @@
                 <w:noProof/>
                 <w:webHidden/>
               </w:rPr>
-              <w:instrText xml:space="preserve"> PAGEREF _Toc405117575 \h </w:instrText>
+              <w:instrText xml:space="preserve"> PAGEREF _Toc405232332 \h </w:instrText>
             </w:r>
             <w:r>
               <w:rPr>
@@ -3011,7 +2983,7 @@
               <w:lang w:eastAsia="zh-CN"/>
             </w:rPr>
           </w:pPr>
-          <w:hyperlink w:anchor="_Toc405117576" w:history="1">
+          <w:hyperlink w:anchor="_Toc405232333" w:history="1">
             <w:r>
               <w:rPr>
                 <w:rStyle w:val="a8"/>
@@ -3056,7 +3028,7 @@
                 <w:noProof/>
                 <w:webHidden/>
               </w:rPr>
-              <w:instrText xml:space="preserve"> PAGEREF _Toc405117576 \h </w:instrText>
+              <w:instrText xml:space="preserve"> PAGEREF _Toc405232333 \h </w:instrText>
             </w:r>
             <w:r>
               <w:rPr>
@@ -3102,7 +3074,7 @@
               <w:lang w:eastAsia="zh-CN"/>
             </w:rPr>
           </w:pPr>
-          <w:hyperlink w:anchor="_Toc405117577" w:history="1">
+          <w:hyperlink w:anchor="_Toc405232334" w:history="1">
             <w:r>
               <w:rPr>
                 <w:rStyle w:val="a8"/>
@@ -3147,7 +3119,7 @@
                 <w:noProof/>
                 <w:webHidden/>
               </w:rPr>
-              <w:instrText xml:space="preserve"> PAGEREF _Toc405117577 \h </w:instrText>
+              <w:instrText xml:space="preserve"> PAGEREF _Toc405232334 \h </w:instrText>
             </w:r>
             <w:r>
               <w:rPr>
@@ -3193,7 +3165,7 @@
               <w:lang w:eastAsia="zh-CN"/>
             </w:rPr>
           </w:pPr>
-          <w:hyperlink w:anchor="_Toc405117578" w:history="1">
+          <w:hyperlink w:anchor="_Toc405232335" w:history="1">
             <w:r>
               <w:rPr>
                 <w:rStyle w:val="a8"/>
@@ -3238,7 +3210,7 @@
                 <w:noProof/>
                 <w:webHidden/>
               </w:rPr>
-              <w:instrText xml:space="preserve"> PAGEREF _Toc405117578 \h </w:instrText>
+              <w:instrText xml:space="preserve"> PAGEREF _Toc405232335 \h </w:instrText>
             </w:r>
             <w:r>
               <w:rPr>
@@ -3284,7 +3256,7 @@
               <w:lang w:eastAsia="zh-CN"/>
             </w:rPr>
           </w:pPr>
-          <w:hyperlink w:anchor="_Toc405117579" w:history="1">
+          <w:hyperlink w:anchor="_Toc405232336" w:history="1">
             <w:r>
               <w:rPr>
                 <w:rStyle w:val="a8"/>
@@ -3329,7 +3301,7 @@
                 <w:noProof/>
                 <w:webHidden/>
               </w:rPr>
-              <w:instrText xml:space="preserve"> PAGEREF _Toc405117579 \h </w:instrText>
+              <w:instrText xml:space="preserve"> PAGEREF _Toc405232336 \h </w:instrText>
             </w:r>
             <w:r>
               <w:rPr>
@@ -3375,7 +3347,7 @@
               <w:lang w:eastAsia="zh-CN"/>
             </w:rPr>
           </w:pPr>
-          <w:hyperlink w:anchor="_Toc405117580" w:history="1">
+          <w:hyperlink w:anchor="_Toc405232337" w:history="1">
             <w:r>
               <w:rPr>
                 <w:rStyle w:val="a8"/>
@@ -3427,7 +3399,7 @@
                 <w:noProof/>
                 <w:webHidden/>
               </w:rPr>
-              <w:instrText xml:space="preserve"> PAGEREF _Toc405117580 \h </w:instrText>
+              <w:instrText xml:space="preserve"> PAGEREF _Toc405232337 \h </w:instrText>
             </w:r>
             <w:r>
               <w:rPr>
@@ -3473,7 +3445,7 @@
               <w:lang w:eastAsia="zh-CN"/>
             </w:rPr>
           </w:pPr>
-          <w:hyperlink w:anchor="_Toc405117581" w:history="1">
+          <w:hyperlink w:anchor="_Toc405232338" w:history="1">
             <w:r>
               <w:rPr>
                 <w:rStyle w:val="a8"/>
@@ -3518,7 +3490,7 @@
                 <w:noProof/>
                 <w:webHidden/>
               </w:rPr>
-              <w:instrText xml:space="preserve"> PAGEREF _Toc405117581 \h </w:instrText>
+              <w:instrText xml:space="preserve"> PAGEREF _Toc405232338 \h </w:instrText>
             </w:r>
             <w:r>
               <w:rPr>
@@ -3564,7 +3536,7 @@
               <w:lang w:eastAsia="zh-CN"/>
             </w:rPr>
           </w:pPr>
-          <w:hyperlink w:anchor="_Toc405117582" w:history="1">
+          <w:hyperlink w:anchor="_Toc405232339" w:history="1">
             <w:r>
               <w:rPr>
                 <w:rStyle w:val="a8"/>
@@ -3609,7 +3581,7 @@
                 <w:noProof/>
                 <w:webHidden/>
               </w:rPr>
-              <w:instrText xml:space="preserve"> PAGEREF _Toc405117582 \h </w:instrText>
+              <w:instrText xml:space="preserve"> PAGEREF _Toc405232339 \h </w:instrText>
             </w:r>
             <w:r>
               <w:rPr>
@@ -3655,7 +3627,7 @@
               <w:lang w:eastAsia="zh-CN"/>
             </w:rPr>
           </w:pPr>
-          <w:hyperlink w:anchor="_Toc405117583" w:history="1">
+          <w:hyperlink w:anchor="_Toc405232340" w:history="1">
             <w:r>
               <w:rPr>
                 <w:rStyle w:val="a8"/>
@@ -3707,7 +3679,7 @@
                 <w:noProof/>
                 <w:webHidden/>
               </w:rPr>
-              <w:instrText xml:space="preserve"> PAGEREF _Toc405117583 \h </w:instrText>
+              <w:instrText xml:space="preserve"> PAGEREF _Toc405232340 \h </w:instrText>
             </w:r>
             <w:r>
               <w:rPr>
@@ -3753,7 +3725,7 @@
               <w:lang w:eastAsia="zh-CN"/>
             </w:rPr>
           </w:pPr>
-          <w:hyperlink w:anchor="_Toc405117584" w:history="1">
+          <w:hyperlink w:anchor="_Toc405232341" w:history="1">
             <w:r>
               <w:rPr>
                 <w:rStyle w:val="a8"/>
@@ -3797,7 +3769,7 @@
                 <w:noProof/>
                 <w:webHidden/>
               </w:rPr>
-              <w:instrText xml:space="preserve"> PAGEREF _Toc405117584 \h </w:instrText>
+              <w:instrText xml:space="preserve"> PAGEREF _Toc405232341 \h </w:instrText>
             </w:r>
             <w:r>
               <w:rPr>
@@ -3843,7 +3815,7 @@
               <w:lang w:eastAsia="zh-CN"/>
             </w:rPr>
           </w:pPr>
-          <w:hyperlink w:anchor="_Toc405117585" w:history="1">
+          <w:hyperlink w:anchor="_Toc405232342" w:history="1">
             <w:r>
               <w:rPr>
                 <w:rStyle w:val="a8"/>
@@ -3888,7 +3860,7 @@
                 <w:noProof/>
                 <w:webHidden/>
               </w:rPr>
-              <w:instrText xml:space="preserve"> PAGEREF _Toc405117585 \h </w:instrText>
+              <w:instrText xml:space="preserve"> PAGEREF _Toc405232342 \h </w:instrText>
             </w:r>
             <w:r>
               <w:rPr>
@@ -3934,7 +3906,7 @@
               <w:lang w:eastAsia="zh-CN"/>
             </w:rPr>
           </w:pPr>
-          <w:hyperlink w:anchor="_Toc405117586" w:history="1">
+          <w:hyperlink w:anchor="_Toc405232343" w:history="1">
             <w:r>
               <w:rPr>
                 <w:rStyle w:val="a8"/>
@@ -3979,7 +3951,7 @@
                 <w:noProof/>
                 <w:webHidden/>
               </w:rPr>
-              <w:instrText xml:space="preserve"> PAGEREF _Toc405117586 \h </w:instrText>
+              <w:instrText xml:space="preserve"> PAGEREF _Toc405232343 \h </w:instrText>
             </w:r>
             <w:r>
               <w:rPr>
@@ -4025,7 +3997,7 @@
               <w:lang w:eastAsia="zh-CN"/>
             </w:rPr>
           </w:pPr>
-          <w:hyperlink w:anchor="_Toc405117587" w:history="1">
+          <w:hyperlink w:anchor="_Toc405232344" w:history="1">
             <w:r>
               <w:rPr>
                 <w:rStyle w:val="a8"/>
@@ -4077,7 +4049,7 @@
                 <w:noProof/>
                 <w:webHidden/>
               </w:rPr>
-              <w:instrText xml:space="preserve"> PAGEREF _Toc405117587 \h </w:instrText>
+              <w:instrText xml:space="preserve"> PAGEREF _Toc405232344 \h </w:instrText>
             </w:r>
             <w:r>
               <w:rPr>
@@ -4123,7 +4095,7 @@
               <w:lang w:eastAsia="zh-CN"/>
             </w:rPr>
           </w:pPr>
-          <w:hyperlink w:anchor="_Toc405117588" w:history="1">
+          <w:hyperlink w:anchor="_Toc405232345" w:history="1">
             <w:r>
               <w:rPr>
                 <w:rStyle w:val="a8"/>
@@ -4168,7 +4140,7 @@
                 <w:noProof/>
                 <w:webHidden/>
               </w:rPr>
-              <w:instrText xml:space="preserve"> PAGEREF _Toc405117588 \h </w:instrText>
+              <w:instrText xml:space="preserve"> PAGEREF _Toc405232345 \h </w:instrText>
             </w:r>
             <w:r>
               <w:rPr>
@@ -4214,7 +4186,7 @@
               <w:lang w:eastAsia="zh-CN"/>
             </w:rPr>
           </w:pPr>
-          <w:hyperlink w:anchor="_Toc405117589" w:history="1">
+          <w:hyperlink w:anchor="_Toc405232346" w:history="1">
             <w:r>
               <w:rPr>
                 <w:rStyle w:val="a8"/>
@@ -4259,7 +4231,7 @@
                 <w:noProof/>
                 <w:webHidden/>
               </w:rPr>
-              <w:instrText xml:space="preserve"> PAGEREF _Toc405117589 \h </w:instrText>
+              <w:instrText xml:space="preserve"> PAGEREF _Toc405232346 \h </w:instrText>
             </w:r>
             <w:r>
               <w:rPr>
@@ -4305,7 +4277,7 @@
               <w:lang w:eastAsia="zh-CN"/>
             </w:rPr>
           </w:pPr>
-          <w:hyperlink w:anchor="_Toc405117590" w:history="1">
+          <w:hyperlink w:anchor="_Toc405232347" w:history="1">
             <w:r>
               <w:rPr>
                 <w:rStyle w:val="a8"/>
@@ -4357,7 +4329,7 @@
                 <w:noProof/>
                 <w:webHidden/>
               </w:rPr>
-              <w:instrText xml:space="preserve"> PAGEREF _Toc405117590 \h </w:instrText>
+              <w:instrText xml:space="preserve"> PAGEREF _Toc405232347 \h </w:instrText>
             </w:r>
             <w:r>
               <w:rPr>
@@ -4403,7 +4375,7 @@
               <w:lang w:eastAsia="zh-CN"/>
             </w:rPr>
           </w:pPr>
-          <w:hyperlink w:anchor="_Toc405117591" w:history="1">
+          <w:hyperlink w:anchor="_Toc405232348" w:history="1">
             <w:r>
               <w:rPr>
                 <w:rStyle w:val="a8"/>
@@ -4455,7 +4427,7 @@
                 <w:noProof/>
                 <w:webHidden/>
               </w:rPr>
-              <w:instrText xml:space="preserve"> PAGEREF _Toc405117591 \h </w:instrText>
+              <w:instrText xml:space="preserve"> PAGEREF _Toc405232348 \h </w:instrText>
             </w:r>
             <w:r>
               <w:rPr>
@@ -4501,7 +4473,7 @@
               <w:lang w:eastAsia="zh-CN"/>
             </w:rPr>
           </w:pPr>
-          <w:hyperlink w:anchor="_Toc405117592" w:history="1">
+          <w:hyperlink w:anchor="_Toc405232349" w:history="1">
             <w:r>
               <w:rPr>
                 <w:rStyle w:val="a8"/>
@@ -4545,7 +4517,7 @@
                 <w:noProof/>
                 <w:webHidden/>
               </w:rPr>
-              <w:instrText xml:space="preserve"> PAGEREF _Toc405117592 \h </w:instrText>
+              <w:instrText xml:space="preserve"> PAGEREF _Toc405232349 \h </w:instrText>
             </w:r>
             <w:r>
               <w:rPr>
@@ -4591,7 +4563,7 @@
               <w:lang w:eastAsia="zh-CN"/>
             </w:rPr>
           </w:pPr>
-          <w:hyperlink w:anchor="_Toc405117593" w:history="1">
+          <w:hyperlink w:anchor="_Toc405232350" w:history="1">
             <w:r>
               <w:rPr>
                 <w:rStyle w:val="a8"/>
@@ -4643,7 +4615,7 @@
                 <w:noProof/>
                 <w:webHidden/>
               </w:rPr>
-              <w:instrText xml:space="preserve"> PAGEREF _Toc405117593 \h </w:instrText>
+              <w:instrText xml:space="preserve"> PAGEREF _Toc405232350 \h </w:instrText>
             </w:r>
             <w:r>
               <w:rPr>
@@ -4689,7 +4661,7 @@
               <w:lang w:eastAsia="zh-CN"/>
             </w:rPr>
           </w:pPr>
-          <w:hyperlink w:anchor="_Toc405117594" w:history="1">
+          <w:hyperlink w:anchor="_Toc405232351" w:history="1">
             <w:r>
               <w:rPr>
                 <w:rStyle w:val="a8"/>
@@ -4733,7 +4705,7 @@
                 <w:noProof/>
                 <w:webHidden/>
               </w:rPr>
-              <w:instrText xml:space="preserve"> PAGEREF _Toc405117594 \h </w:instrText>
+              <w:instrText xml:space="preserve"> PAGEREF _Toc405232351 \h </w:instrText>
             </w:r>
             <w:r>
               <w:rPr>
@@ -4779,7 +4751,7 @@
               <w:lang w:eastAsia="zh-CN"/>
             </w:rPr>
           </w:pPr>
-          <w:hyperlink w:anchor="_Toc405117595" w:history="1">
+          <w:hyperlink w:anchor="_Toc405232352" w:history="1">
             <w:r>
               <w:rPr>
                 <w:rStyle w:val="a8"/>
@@ -4824,7 +4796,7 @@
                 <w:noProof/>
                 <w:webHidden/>
               </w:rPr>
-              <w:instrText xml:space="preserve"> PAGEREF _Toc405117595 \h </w:instrText>
+              <w:instrText xml:space="preserve"> PAGEREF _Toc405232352 \h </w:instrText>
             </w:r>
             <w:r>
               <w:rPr>
@@ -4870,7 +4842,7 @@
               <w:lang w:eastAsia="zh-CN"/>
             </w:rPr>
           </w:pPr>
-          <w:hyperlink w:anchor="_Toc405117596" w:history="1">
+          <w:hyperlink w:anchor="_Toc405232353" w:history="1">
             <w:r>
               <w:rPr>
                 <w:rStyle w:val="a8"/>
@@ -4914,7 +4886,7 @@
                 <w:noProof/>
                 <w:webHidden/>
               </w:rPr>
-              <w:instrText xml:space="preserve"> PAGEREF _Toc405117596 \h </w:instrText>
+              <w:instrText xml:space="preserve"> PAGEREF _Toc405232353 \h </w:instrText>
             </w:r>
             <w:r>
               <w:rPr>
@@ -4960,7 +4932,7 @@
               <w:lang w:eastAsia="zh-CN"/>
             </w:rPr>
           </w:pPr>
-          <w:hyperlink w:anchor="_Toc405117597" w:history="1">
+          <w:hyperlink w:anchor="_Toc405232354" w:history="1">
             <w:r>
               <w:rPr>
                 <w:rStyle w:val="a8"/>
@@ -5012,7 +4984,7 @@
                 <w:noProof/>
                 <w:webHidden/>
               </w:rPr>
-              <w:instrText xml:space="preserve"> PAGEREF _Toc405117597 \h </w:instrText>
+              <w:instrText xml:space="preserve"> PAGEREF _Toc405232354 \h </w:instrText>
             </w:r>
             <w:r>
               <w:rPr>
@@ -5058,7 +5030,7 @@
               <w:lang w:eastAsia="zh-CN"/>
             </w:rPr>
           </w:pPr>
-          <w:hyperlink w:anchor="_Toc405117598" w:history="1">
+          <w:hyperlink w:anchor="_Toc405232355" w:history="1">
             <w:r>
               <w:rPr>
                 <w:rStyle w:val="a8"/>
@@ -5118,7 +5090,7 @@
                 <w:noProof/>
                 <w:webHidden/>
               </w:rPr>
-              <w:instrText xml:space="preserve"> PAGEREF _Toc405117598 \h </w:instrText>
+              <w:instrText xml:space="preserve"> PAGEREF _Toc405232355 \h </w:instrText>
             </w:r>
             <w:r>
               <w:rPr>
@@ -5164,7 +5136,7 @@
               <w:lang w:eastAsia="zh-CN"/>
             </w:rPr>
           </w:pPr>
-          <w:hyperlink w:anchor="_Toc405117599" w:history="1">
+          <w:hyperlink w:anchor="_Toc405232356" w:history="1">
             <w:r>
               <w:rPr>
                 <w:rStyle w:val="a8"/>
@@ -5209,7 +5181,7 @@
                 <w:noProof/>
                 <w:webHidden/>
               </w:rPr>
-              <w:instrText xml:space="preserve"> PAGEREF _Toc405117599 \h </w:instrText>
+              <w:instrText xml:space="preserve"> PAGEREF _Toc405232356 \h </w:instrText>
             </w:r>
             <w:r>
               <w:rPr>
@@ -5255,7 +5227,7 @@
               <w:lang w:eastAsia="zh-CN"/>
             </w:rPr>
           </w:pPr>
-          <w:hyperlink w:anchor="_Toc405117600" w:history="1">
+          <w:hyperlink w:anchor="_Toc405232357" w:history="1">
             <w:r>
               <w:rPr>
                 <w:rStyle w:val="a8"/>
@@ -5300,7 +5272,7 @@
                 <w:noProof/>
                 <w:webHidden/>
               </w:rPr>
-              <w:instrText xml:space="preserve"> PAGEREF _Toc405117600 \h </w:instrText>
+              <w:instrText xml:space="preserve"> PAGEREF _Toc405232357 \h </w:instrText>
             </w:r>
             <w:r>
               <w:rPr>
@@ -5346,7 +5318,7 @@
               <w:lang w:eastAsia="zh-CN"/>
             </w:rPr>
           </w:pPr>
-          <w:hyperlink w:anchor="_Toc405117601" w:history="1">
+          <w:hyperlink w:anchor="_Toc405232358" w:history="1">
             <w:r>
               <w:rPr>
                 <w:rStyle w:val="a8"/>
@@ -5390,7 +5362,7 @@
                 <w:noProof/>
                 <w:webHidden/>
               </w:rPr>
-              <w:instrText xml:space="preserve"> PAGEREF _Toc405117601 \h </w:instrText>
+              <w:instrText xml:space="preserve"> PAGEREF _Toc405232358 \h </w:instrText>
             </w:r>
             <w:r>
               <w:rPr>
@@ -5436,7 +5408,7 @@
               <w:lang w:eastAsia="zh-CN"/>
             </w:rPr>
           </w:pPr>
-          <w:hyperlink w:anchor="_Toc405117602" w:history="1">
+          <w:hyperlink w:anchor="_Toc405232359" w:history="1">
             <w:r>
               <w:rPr>
                 <w:rStyle w:val="a8"/>
@@ -5481,7 +5453,7 @@
                 <w:noProof/>
                 <w:webHidden/>
               </w:rPr>
-              <w:instrText xml:space="preserve"> PAGEREF _Toc405117602 \h </w:instrText>
+              <w:instrText xml:space="preserve"> PAGEREF _Toc405232359 \h </w:instrText>
             </w:r>
             <w:r>
               <w:rPr>
@@ -5527,7 +5499,7 @@
               <w:lang w:eastAsia="zh-CN"/>
             </w:rPr>
           </w:pPr>
-          <w:hyperlink w:anchor="_Toc405117603" w:history="1">
+          <w:hyperlink w:anchor="_Toc405232360" w:history="1">
             <w:r>
               <w:rPr>
                 <w:rStyle w:val="a8"/>
@@ -5579,7 +5551,7 @@
                 <w:noProof/>
                 <w:webHidden/>
               </w:rPr>
-              <w:instrText xml:space="preserve"> PAGEREF _Toc405117603 \h </w:instrText>
+              <w:instrText xml:space="preserve"> PAGEREF _Toc405232360 \h </w:instrText>
             </w:r>
             <w:r>
               <w:rPr>
@@ -5625,7 +5597,7 @@
               <w:lang w:eastAsia="zh-CN"/>
             </w:rPr>
           </w:pPr>
-          <w:hyperlink w:anchor="_Toc405117604" w:history="1">
+          <w:hyperlink w:anchor="_Toc405232361" w:history="1">
             <w:r>
               <w:rPr>
                 <w:rStyle w:val="a8"/>
@@ -5677,7 +5649,7 @@
                 <w:noProof/>
                 <w:webHidden/>
               </w:rPr>
-              <w:instrText xml:space="preserve"> PAGEREF _Toc405117604 \h </w:instrText>
+              <w:instrText xml:space="preserve"> PAGEREF _Toc405232361 \h </w:instrText>
             </w:r>
             <w:r>
               <w:rPr>
@@ -5723,7 +5695,7 @@
               <w:lang w:eastAsia="zh-CN"/>
             </w:rPr>
           </w:pPr>
-          <w:hyperlink w:anchor="_Toc405117605" w:history="1">
+          <w:hyperlink w:anchor="_Toc405232362" w:history="1">
             <w:r>
               <w:rPr>
                 <w:rStyle w:val="a8"/>
@@ -5775,7 +5747,7 @@
                 <w:noProof/>
                 <w:webHidden/>
               </w:rPr>
-              <w:instrText xml:space="preserve"> PAGEREF _Toc405117605 \h </w:instrText>
+              <w:instrText xml:space="preserve"> PAGEREF _Toc405232362 \h </w:instrText>
             </w:r>
             <w:r>
               <w:rPr>
@@ -5821,7 +5793,7 @@
               <w:lang w:eastAsia="zh-CN"/>
             </w:rPr>
           </w:pPr>
-          <w:hyperlink w:anchor="_Toc405117606" w:history="1">
+          <w:hyperlink w:anchor="_Toc405232363" w:history="1">
             <w:r>
               <w:rPr>
                 <w:rStyle w:val="a8"/>
@@ -5873,7 +5845,7 @@
                 <w:noProof/>
                 <w:webHidden/>
               </w:rPr>
-              <w:instrText xml:space="preserve"> PAGEREF _Toc405117606 \h </w:instrText>
+              <w:instrText xml:space="preserve"> PAGEREF _Toc405232363 \h </w:instrText>
             </w:r>
             <w:r>
               <w:rPr>
@@ -5918,7 +5890,7 @@
               <w:lang w:eastAsia="zh-CN"/>
             </w:rPr>
           </w:pPr>
-          <w:hyperlink w:anchor="_Toc405117607" w:history="1">
+          <w:hyperlink w:anchor="_Toc405232364" w:history="1">
             <w:r>
               <w:rPr>
                 <w:rStyle w:val="a8"/>
@@ -5963,7 +5935,7 @@
                 <w:noProof/>
                 <w:webHidden/>
               </w:rPr>
-              <w:instrText xml:space="preserve"> PAGEREF _Toc405117607 \h </w:instrText>
+              <w:instrText xml:space="preserve"> PAGEREF _Toc405232364 \h </w:instrText>
             </w:r>
             <w:r>
               <w:rPr>
@@ -6009,7 +5981,7 @@
               <w:lang w:eastAsia="zh-CN"/>
             </w:rPr>
           </w:pPr>
-          <w:hyperlink w:anchor="_Toc405117608" w:history="1">
+          <w:hyperlink w:anchor="_Toc405232365" w:history="1">
             <w:r>
               <w:rPr>
                 <w:rStyle w:val="a8"/>
@@ -6054,7 +6026,7 @@
                 <w:noProof/>
                 <w:webHidden/>
               </w:rPr>
-              <w:instrText xml:space="preserve"> PAGEREF _Toc405117608 \h </w:instrText>
+              <w:instrText xml:space="preserve"> PAGEREF _Toc405232365 \h </w:instrText>
             </w:r>
             <w:r>
               <w:rPr>
@@ -6100,7 +6072,7 @@
               <w:lang w:eastAsia="zh-CN"/>
             </w:rPr>
           </w:pPr>
-          <w:hyperlink w:anchor="_Toc405117609" w:history="1">
+          <w:hyperlink w:anchor="_Toc405232366" w:history="1">
             <w:r>
               <w:rPr>
                 <w:rStyle w:val="a8"/>
@@ -6145,7 +6117,7 @@
                 <w:noProof/>
                 <w:webHidden/>
               </w:rPr>
-              <w:instrText xml:space="preserve"> PAGEREF _Toc405117609 \h </w:instrText>
+              <w:instrText xml:space="preserve"> PAGEREF _Toc405232366 \h </w:instrText>
             </w:r>
             <w:r>
               <w:rPr>
@@ -6191,7 +6163,7 @@
               <w:lang w:eastAsia="zh-CN"/>
             </w:rPr>
           </w:pPr>
-          <w:hyperlink w:anchor="_Toc405117610" w:history="1">
+          <w:hyperlink w:anchor="_Toc405232367" w:history="1">
             <w:r>
               <w:rPr>
                 <w:rStyle w:val="a8"/>
@@ -6235,7 +6207,7 @@
                 <w:noProof/>
                 <w:webHidden/>
               </w:rPr>
-              <w:instrText xml:space="preserve"> PAGEREF _Toc405117610 \h </w:instrText>
+              <w:instrText xml:space="preserve"> PAGEREF _Toc405232367 \h </w:instrText>
             </w:r>
             <w:r>
               <w:rPr>
@@ -6281,7 +6253,7 @@
               <w:lang w:eastAsia="zh-CN"/>
             </w:rPr>
           </w:pPr>
-          <w:hyperlink w:anchor="_Toc405117611" w:history="1">
+          <w:hyperlink w:anchor="_Toc405232368" w:history="1">
             <w:r>
               <w:rPr>
                 <w:rStyle w:val="a8"/>
@@ -6326,7 +6298,7 @@
                 <w:noProof/>
                 <w:webHidden/>
               </w:rPr>
-              <w:instrText xml:space="preserve"> PAGEREF _Toc405117611 \h </w:instrText>
+              <w:instrText xml:space="preserve"> PAGEREF _Toc405232368 \h </w:instrText>
             </w:r>
             <w:r>
               <w:rPr>
@@ -6372,7 +6344,7 @@
               <w:lang w:eastAsia="zh-CN"/>
             </w:rPr>
           </w:pPr>
-          <w:hyperlink w:anchor="_Toc405117612" w:history="1">
+          <w:hyperlink w:anchor="_Toc405232369" w:history="1">
             <w:r>
               <w:rPr>
                 <w:rStyle w:val="a8"/>
@@ -6417,7 +6389,7 @@
                 <w:noProof/>
                 <w:webHidden/>
               </w:rPr>
-              <w:instrText xml:space="preserve"> PAGEREF _Toc405117612 \h </w:instrText>
+              <w:instrText xml:space="preserve"> PAGEREF _Toc405232369 \h </w:instrText>
             </w:r>
             <w:r>
               <w:rPr>
@@ -6463,7 +6435,7 @@
               <w:lang w:eastAsia="zh-CN"/>
             </w:rPr>
           </w:pPr>
-          <w:hyperlink w:anchor="_Toc405117613" w:history="1">
+          <w:hyperlink w:anchor="_Toc405232370" w:history="1">
             <w:r>
               <w:rPr>
                 <w:rStyle w:val="a8"/>
@@ -6507,7 +6479,7 @@
                 <w:noProof/>
                 <w:webHidden/>
               </w:rPr>
-              <w:instrText xml:space="preserve"> PAGEREF _Toc405117613 \h </w:instrText>
+              <w:instrText xml:space="preserve"> PAGEREF _Toc405232370 \h </w:instrText>
             </w:r>
             <w:r>
               <w:rPr>
@@ -6552,7 +6524,7 @@
               <w:lang w:eastAsia="zh-CN"/>
             </w:rPr>
           </w:pPr>
-          <w:hyperlink w:anchor="_Toc405117614" w:history="1">
+          <w:hyperlink w:anchor="_Toc405232371" w:history="1">
             <w:r>
               <w:rPr>
                 <w:rStyle w:val="a8"/>
@@ -6597,7 +6569,7 @@
                 <w:noProof/>
                 <w:webHidden/>
               </w:rPr>
-              <w:instrText xml:space="preserve"> PAGEREF _Toc405117614 \h </w:instrText>
+              <w:instrText xml:space="preserve"> PAGEREF _Toc405232371 \h </w:instrText>
             </w:r>
             <w:r>
               <w:rPr>
@@ -6643,7 +6615,7 @@
               <w:lang w:eastAsia="zh-CN"/>
             </w:rPr>
           </w:pPr>
-          <w:hyperlink w:anchor="_Toc405117615" w:history="1">
+          <w:hyperlink w:anchor="_Toc405232372" w:history="1">
             <w:r>
               <w:rPr>
                 <w:rStyle w:val="a8"/>
@@ -6688,7 +6660,7 @@
                 <w:noProof/>
                 <w:webHidden/>
               </w:rPr>
-              <w:instrText xml:space="preserve"> PAGEREF _Toc405117615 \h </w:instrText>
+              <w:instrText xml:space="preserve"> PAGEREF _Toc405232372 \h </w:instrText>
             </w:r>
             <w:r>
               <w:rPr>
@@ -6734,7 +6706,7 @@
               <w:lang w:eastAsia="zh-CN"/>
             </w:rPr>
           </w:pPr>
-          <w:hyperlink w:anchor="_Toc405117616" w:history="1">
+          <w:hyperlink w:anchor="_Toc405232373" w:history="1">
             <w:r>
               <w:rPr>
                 <w:rStyle w:val="a8"/>
@@ -6779,7 +6751,7 @@
                 <w:noProof/>
                 <w:webHidden/>
               </w:rPr>
-              <w:instrText xml:space="preserve"> PAGEREF _Toc405117616 \h </w:instrText>
+              <w:instrText xml:space="preserve"> PAGEREF _Toc405232373 \h </w:instrText>
             </w:r>
             <w:r>
               <w:rPr>
@@ -6825,7 +6797,7 @@
               <w:lang w:eastAsia="zh-CN"/>
             </w:rPr>
           </w:pPr>
-          <w:hyperlink w:anchor="_Toc405117617" w:history="1">
+          <w:hyperlink w:anchor="_Toc405232374" w:history="1">
             <w:r>
               <w:rPr>
                 <w:rStyle w:val="a8"/>
@@ -6870,7 +6842,7 @@
                 <w:noProof/>
                 <w:webHidden/>
               </w:rPr>
-              <w:instrText xml:space="preserve"> PAGEREF _Toc405117617 \h </w:instrText>
+              <w:instrText xml:space="preserve"> PAGEREF _Toc405232374 \h </w:instrText>
             </w:r>
             <w:r>
               <w:rPr>
@@ -6916,7 +6888,7 @@
               <w:lang w:eastAsia="zh-CN"/>
             </w:rPr>
           </w:pPr>
-          <w:hyperlink w:anchor="_Toc405117618" w:history="1">
+          <w:hyperlink w:anchor="_Toc405232375" w:history="1">
             <w:r>
               <w:rPr>
                 <w:rStyle w:val="a8"/>
@@ -6961,7 +6933,7 @@
                 <w:noProof/>
                 <w:webHidden/>
               </w:rPr>
-              <w:instrText xml:space="preserve"> PAGEREF _Toc405117618 \h </w:instrText>
+              <w:instrText xml:space="preserve"> PAGEREF _Toc405232375 \h </w:instrText>
             </w:r>
             <w:r>
               <w:rPr>
@@ -7007,7 +6979,7 @@
               <w:lang w:eastAsia="zh-CN"/>
             </w:rPr>
           </w:pPr>
-          <w:hyperlink w:anchor="_Toc405117619" w:history="1">
+          <w:hyperlink w:anchor="_Toc405232376" w:history="1">
             <w:r>
               <w:rPr>
                 <w:rStyle w:val="a8"/>
@@ -7052,7 +7024,7 @@
                 <w:noProof/>
                 <w:webHidden/>
               </w:rPr>
-              <w:instrText xml:space="preserve"> PAGEREF _Toc405117619 \h </w:instrText>
+              <w:instrText xml:space="preserve"> PAGEREF _Toc405232376 \h </w:instrText>
             </w:r>
             <w:r>
               <w:rPr>
@@ -7097,7 +7069,7 @@
               <w:lang w:eastAsia="zh-CN"/>
             </w:rPr>
           </w:pPr>
-          <w:hyperlink w:anchor="_Toc405117620" w:history="1">
+          <w:hyperlink w:anchor="_Toc405232377" w:history="1">
             <w:r>
               <w:rPr>
                 <w:rStyle w:val="a8"/>
@@ -7142,7 +7114,7 @@
                 <w:noProof/>
                 <w:webHidden/>
               </w:rPr>
-              <w:instrText xml:space="preserve"> PAGEREF _Toc405117620 \h </w:instrText>
+              <w:instrText xml:space="preserve"> PAGEREF _Toc405232377 \h </w:instrText>
             </w:r>
             <w:r>
               <w:rPr>
@@ -7187,7 +7159,7 @@
               <w:lang w:eastAsia="zh-CN"/>
             </w:rPr>
           </w:pPr>
-          <w:hyperlink w:anchor="_Toc405117621" w:history="1">
+          <w:hyperlink w:anchor="_Toc405232378" w:history="1">
             <w:r>
               <w:rPr>
                 <w:rStyle w:val="a8"/>
@@ -7232,7 +7204,7 @@
                 <w:noProof/>
                 <w:webHidden/>
               </w:rPr>
-              <w:instrText xml:space="preserve"> PAGEREF _Toc405117621 \h </w:instrText>
+              <w:instrText xml:space="preserve"> PAGEREF _Toc405232378 \h </w:instrText>
             </w:r>
             <w:r>
               <w:rPr>
@@ -7277,7 +7249,7 @@
               <w:lang w:eastAsia="zh-CN"/>
             </w:rPr>
           </w:pPr>
-          <w:hyperlink w:anchor="_Toc405117622" w:history="1">
+          <w:hyperlink w:anchor="_Toc405232379" w:history="1">
             <w:r>
               <w:rPr>
                 <w:rStyle w:val="a8"/>
@@ -7329,7 +7301,7 @@
                 <w:noProof/>
                 <w:webHidden/>
               </w:rPr>
-              <w:instrText xml:space="preserve"> PAGEREF _Toc405117622 \h </w:instrText>
+              <w:instrText xml:space="preserve"> PAGEREF _Toc405232379 \h </w:instrText>
             </w:r>
             <w:r>
               <w:rPr>
@@ -7375,7 +7347,7 @@
               <w:lang w:eastAsia="zh-CN"/>
             </w:rPr>
           </w:pPr>
-          <w:hyperlink w:anchor="_Toc405117623" w:history="1">
+          <w:hyperlink w:anchor="_Toc405232380" w:history="1">
             <w:r>
               <w:rPr>
                 <w:rStyle w:val="a8"/>
@@ -7420,7 +7392,7 @@
                 <w:noProof/>
                 <w:webHidden/>
               </w:rPr>
-              <w:instrText xml:space="preserve"> PAGEREF _Toc405117623 \h </w:instrText>
+              <w:instrText xml:space="preserve"> PAGEREF _Toc405232380 \h </w:instrText>
             </w:r>
             <w:r>
               <w:rPr>
@@ -7466,7 +7438,7 @@
               <w:lang w:eastAsia="zh-CN"/>
             </w:rPr>
           </w:pPr>
-          <w:hyperlink w:anchor="_Toc405117624" w:history="1">
+          <w:hyperlink w:anchor="_Toc405232381" w:history="1">
             <w:r>
               <w:rPr>
                 <w:rStyle w:val="a8"/>
@@ -7511,7 +7483,7 @@
                 <w:noProof/>
                 <w:webHidden/>
               </w:rPr>
-              <w:instrText xml:space="preserve"> PAGEREF _Toc405117624 \h </w:instrText>
+              <w:instrText xml:space="preserve"> PAGEREF _Toc405232381 \h </w:instrText>
             </w:r>
             <w:r>
               <w:rPr>
@@ -7557,7 +7529,7 @@
               <w:lang w:eastAsia="zh-CN"/>
             </w:rPr>
           </w:pPr>
-          <w:hyperlink w:anchor="_Toc405117625" w:history="1">
+          <w:hyperlink w:anchor="_Toc405232382" w:history="1">
             <w:r>
               <w:rPr>
                 <w:rStyle w:val="a8"/>
@@ -7602,7 +7574,7 @@
                 <w:noProof/>
                 <w:webHidden/>
               </w:rPr>
-              <w:instrText xml:space="preserve"> PAGEREF _Toc405117625 \h </w:instrText>
+              <w:instrText xml:space="preserve"> PAGEREF _Toc405232382 \h </w:instrText>
             </w:r>
             <w:r>
               <w:rPr>
@@ -7622,7 +7594,7 @@
                 <w:noProof/>
                 <w:webHidden/>
               </w:rPr>
-              <w:t>20</w:t>
+              <w:t>21</w:t>
             </w:r>
             <w:r>
               <w:rPr>
@@ -7648,7 +7620,7 @@
               <w:lang w:eastAsia="zh-CN"/>
             </w:rPr>
           </w:pPr>
-          <w:hyperlink w:anchor="_Toc405117626" w:history="1">
+          <w:hyperlink w:anchor="_Toc405232383" w:history="1">
             <w:r>
               <w:rPr>
                 <w:rStyle w:val="a8"/>
@@ -7669,24 +7641,10 @@
             <w:r>
               <w:rPr>
                 <w:rStyle w:val="a8"/>
-                <w:noProof/>
-              </w:rPr>
-              <w:t>UI</w:t>
-            </w:r>
-            <w:r>
-              <w:rPr>
-                <w:rStyle w:val="a8"/>
-                <w:rFonts w:hint="eastAsia"/>
-                <w:noProof/>
-              </w:rPr>
-              <w:t>实现技术</w:t>
-            </w:r>
-            <w:r>
-              <w:rPr>
-                <w:rStyle w:val="a8"/>
-                <w:noProof/>
-              </w:rPr>
-              <w:t>---Tab</w:t>
+                <w:rFonts w:hint="eastAsia"/>
+                <w:noProof/>
+              </w:rPr>
+              <w:t>架构设计</w:t>
             </w:r>
             <w:r>
               <w:rPr>
@@ -7707,7 +7665,7 @@
                 <w:noProof/>
                 <w:webHidden/>
               </w:rPr>
-              <w:instrText xml:space="preserve"> PAGEREF _Toc405117626 \h </w:instrText>
+              <w:instrText xml:space="preserve"> PAGEREF _Toc405232383 \h </w:instrText>
             </w:r>
             <w:r>
               <w:rPr>
@@ -7753,7 +7711,7 @@
               <w:lang w:eastAsia="zh-CN"/>
             </w:rPr>
           </w:pPr>
-          <w:hyperlink w:anchor="_Toc405117627" w:history="1">
+          <w:hyperlink w:anchor="_Toc405232384" w:history="1">
             <w:r>
               <w:rPr>
                 <w:rStyle w:val="a8"/>
@@ -7777,7 +7735,7 @@
                 <w:rFonts w:hint="eastAsia"/>
                 <w:noProof/>
               </w:rPr>
-              <w:t>概述</w:t>
+              <w:t>客户端流程图</w:t>
             </w:r>
             <w:r>
               <w:rPr>
@@ -7798,7 +7756,7 @@
                 <w:noProof/>
                 <w:webHidden/>
               </w:rPr>
-              <w:instrText xml:space="preserve"> PAGEREF _Toc405117627 \h </w:instrText>
+              <w:instrText xml:space="preserve"> PAGEREF _Toc405232384 \h </w:instrText>
             </w:r>
             <w:r>
               <w:rPr>
@@ -7844,7 +7802,7 @@
               <w:lang w:eastAsia="zh-CN"/>
             </w:rPr>
           </w:pPr>
-          <w:hyperlink w:anchor="_Toc405117628" w:history="1">
+          <w:hyperlink w:anchor="_Toc405232385" w:history="1">
             <w:r>
               <w:rPr>
                 <w:rStyle w:val="a8"/>
@@ -7868,7 +7826,7 @@
                 <w:rFonts w:hint="eastAsia"/>
                 <w:noProof/>
               </w:rPr>
-              <w:t>具体实现</w:t>
+              <w:t>客户端系统模块图</w:t>
             </w:r>
             <w:r>
               <w:rPr>
@@ -7889,7 +7847,7 @@
                 <w:noProof/>
                 <w:webHidden/>
               </w:rPr>
-              <w:instrText xml:space="preserve"> PAGEREF _Toc405117628 \h </w:instrText>
+              <w:instrText xml:space="preserve"> PAGEREF _Toc405232385 \h </w:instrText>
             </w:r>
             <w:r>
               <w:rPr>
@@ -7909,7 +7867,189 @@
                 <w:noProof/>
                 <w:webHidden/>
               </w:rPr>
-              <w:t>21</w:t>
+              <w:t>22</w:t>
+            </w:r>
+            <w:r>
+              <w:rPr>
+                <w:noProof/>
+                <w:webHidden/>
+              </w:rPr>
+              <w:fldChar w:fldCharType="end"/>
+            </w:r>
+          </w:hyperlink>
+        </w:p>
+        <w:p>
+          <w:pPr>
+            <w:pStyle w:val="30"/>
+            <w:tabs>
+              <w:tab w:val="left" w:pos="1766"/>
+              <w:tab w:val="right" w:leader="dot" w:pos="8675"/>
+            </w:tabs>
+            <w:rPr>
+              <w:rFonts w:asciiTheme="minorHAnsi" w:eastAsiaTheme="minorEastAsia" w:hAnsiTheme="minorHAnsi" w:cstheme="minorBidi"/>
+              <w:noProof/>
+              <w:kern w:val="2"/>
+              <w:sz w:val="21"/>
+              <w:lang w:eastAsia="zh-CN"/>
+            </w:rPr>
+          </w:pPr>
+          <w:hyperlink w:anchor="_Toc405232386" w:history="1">
+            <w:r>
+              <w:rPr>
+                <w:rStyle w:val="a8"/>
+                <w:noProof/>
+              </w:rPr>
+              <w:t>8.2.3</w:t>
+            </w:r>
+            <w:r>
+              <w:rPr>
+                <w:rFonts w:asciiTheme="minorHAnsi" w:eastAsiaTheme="minorEastAsia" w:hAnsiTheme="minorHAnsi" w:cstheme="minorBidi"/>
+                <w:noProof/>
+                <w:kern w:val="2"/>
+                <w:sz w:val="21"/>
+                <w:lang w:eastAsia="zh-CN"/>
+              </w:rPr>
+              <w:tab/>
+            </w:r>
+            <w:r>
+              <w:rPr>
+                <w:rStyle w:val="a8"/>
+                <w:rFonts w:hint="eastAsia"/>
+                <w:noProof/>
+              </w:rPr>
+              <w:t>客户端浏览时序图</w:t>
+            </w:r>
+            <w:r>
+              <w:rPr>
+                <w:noProof/>
+                <w:webHidden/>
+              </w:rPr>
+              <w:tab/>
+            </w:r>
+            <w:r>
+              <w:rPr>
+                <w:noProof/>
+                <w:webHidden/>
+              </w:rPr>
+              <w:fldChar w:fldCharType="begin"/>
+            </w:r>
+            <w:r>
+              <w:rPr>
+                <w:noProof/>
+                <w:webHidden/>
+              </w:rPr>
+              <w:instrText xml:space="preserve"> PAGEREF _Toc405232386 \h </w:instrText>
+            </w:r>
+            <w:r>
+              <w:rPr>
+                <w:noProof/>
+                <w:webHidden/>
+              </w:rPr>
+            </w:r>
+            <w:r>
+              <w:rPr>
+                <w:noProof/>
+                <w:webHidden/>
+              </w:rPr>
+              <w:fldChar w:fldCharType="separate"/>
+            </w:r>
+            <w:r>
+              <w:rPr>
+                <w:noProof/>
+                <w:webHidden/>
+              </w:rPr>
+              <w:t>22</w:t>
+            </w:r>
+            <w:r>
+              <w:rPr>
+                <w:noProof/>
+                <w:webHidden/>
+              </w:rPr>
+              <w:fldChar w:fldCharType="end"/>
+            </w:r>
+          </w:hyperlink>
+        </w:p>
+        <w:p>
+          <w:pPr>
+            <w:pStyle w:val="30"/>
+            <w:tabs>
+              <w:tab w:val="left" w:pos="1766"/>
+              <w:tab w:val="right" w:leader="dot" w:pos="8675"/>
+            </w:tabs>
+            <w:rPr>
+              <w:rFonts w:asciiTheme="minorHAnsi" w:eastAsiaTheme="minorEastAsia" w:hAnsiTheme="minorHAnsi" w:cstheme="minorBidi"/>
+              <w:noProof/>
+              <w:kern w:val="2"/>
+              <w:sz w:val="21"/>
+              <w:lang w:eastAsia="zh-CN"/>
+            </w:rPr>
+          </w:pPr>
+          <w:hyperlink w:anchor="_Toc405232387" w:history="1">
+            <w:r>
+              <w:rPr>
+                <w:rStyle w:val="a8"/>
+                <w:noProof/>
+              </w:rPr>
+              <w:t>8.2.4</w:t>
+            </w:r>
+            <w:r>
+              <w:rPr>
+                <w:rFonts w:asciiTheme="minorHAnsi" w:eastAsiaTheme="minorEastAsia" w:hAnsiTheme="minorHAnsi" w:cstheme="minorBidi"/>
+                <w:noProof/>
+                <w:kern w:val="2"/>
+                <w:sz w:val="21"/>
+                <w:lang w:eastAsia="zh-CN"/>
+              </w:rPr>
+              <w:tab/>
+            </w:r>
+            <w:r>
+              <w:rPr>
+                <w:rStyle w:val="a8"/>
+                <w:rFonts w:hint="eastAsia"/>
+                <w:noProof/>
+              </w:rPr>
+              <w:t>客户端下单时序图</w:t>
+            </w:r>
+            <w:r>
+              <w:rPr>
+                <w:noProof/>
+                <w:webHidden/>
+              </w:rPr>
+              <w:tab/>
+            </w:r>
+            <w:r>
+              <w:rPr>
+                <w:noProof/>
+                <w:webHidden/>
+              </w:rPr>
+              <w:fldChar w:fldCharType="begin"/>
+            </w:r>
+            <w:r>
+              <w:rPr>
+                <w:noProof/>
+                <w:webHidden/>
+              </w:rPr>
+              <w:instrText xml:space="preserve"> PAGEREF _Toc405232387 \h </w:instrText>
+            </w:r>
+            <w:r>
+              <w:rPr>
+                <w:noProof/>
+                <w:webHidden/>
+              </w:rPr>
+            </w:r>
+            <w:r>
+              <w:rPr>
+                <w:noProof/>
+                <w:webHidden/>
+              </w:rPr>
+              <w:fldChar w:fldCharType="separate"/>
+            </w:r>
+            <w:r>
+              <w:rPr>
+                <w:noProof/>
+                <w:webHidden/>
+              </w:rPr>
+              <w:t>23</w:t>
             </w:r>
             <w:r>
               <w:rPr>
@@ -7935,7 +8075,7 @@
               <w:lang w:eastAsia="zh-CN"/>
             </w:rPr>
           </w:pPr>
-          <w:hyperlink w:anchor="_Toc405117629" w:history="1">
+          <w:hyperlink w:anchor="_Toc405232388" w:history="1">
             <w:r>
               <w:rPr>
                 <w:rStyle w:val="a8"/>
@@ -7970,21 +8110,6 @@
             </w:r>
             <w:r>
               <w:rPr>
-                <w:rStyle w:val="a8"/>
-                <w:noProof/>
-              </w:rPr>
-              <w:t>---</w:t>
-            </w:r>
-            <w:r>
-              <w:rPr>
-                <w:rStyle w:val="a8"/>
-                <w:rFonts w:hint="eastAsia"/>
-                <w:noProof/>
-              </w:rPr>
-              <w:t>九宫格显示</w:t>
-            </w:r>
-            <w:r>
-              <w:rPr>
                 <w:noProof/>
                 <w:webHidden/>
               </w:rPr>
@@ -8002,7 +8127,7 @@
                 <w:noProof/>
                 <w:webHidden/>
               </w:rPr>
-              <w:instrText xml:space="preserve"> PAGEREF _Toc405117629 \h </w:instrText>
+              <w:instrText xml:space="preserve"> PAGEREF _Toc405232388 \h </w:instrText>
             </w:r>
             <w:r>
               <w:rPr>
@@ -8022,7 +8147,7 @@
                 <w:noProof/>
                 <w:webHidden/>
               </w:rPr>
-              <w:t>21</w:t>
+              <w:t>24</w:t>
             </w:r>
             <w:r>
               <w:rPr>
@@ -8048,7 +8173,7 @@
               <w:lang w:eastAsia="zh-CN"/>
             </w:rPr>
           </w:pPr>
-          <w:hyperlink w:anchor="_Toc405117630" w:history="1">
+          <w:hyperlink w:anchor="_Toc405232389" w:history="1">
             <w:r>
               <w:rPr>
                 <w:rStyle w:val="a8"/>
@@ -8093,7 +8218,7 @@
                 <w:noProof/>
                 <w:webHidden/>
               </w:rPr>
-              <w:instrText xml:space="preserve"> PAGEREF _Toc405117630 \h </w:instrText>
+              <w:instrText xml:space="preserve"> PAGEREF _Toc405232389 \h </w:instrText>
             </w:r>
             <w:r>
               <w:rPr>
@@ -8113,7 +8238,105 @@
                 <w:noProof/>
                 <w:webHidden/>
               </w:rPr>
-              <w:t>21</w:t>
+              <w:t>24</w:t>
+            </w:r>
+            <w:r>
+              <w:rPr>
+                <w:noProof/>
+                <w:webHidden/>
+              </w:rPr>
+              <w:fldChar w:fldCharType="end"/>
+            </w:r>
+          </w:hyperlink>
+        </w:p>
+        <w:p>
+          <w:pPr>
+            <w:pStyle w:val="30"/>
+            <w:tabs>
+              <w:tab w:val="left" w:pos="1706"/>
+              <w:tab w:val="right" w:leader="dot" w:pos="8675"/>
+            </w:tabs>
+            <w:rPr>
+              <w:rFonts w:asciiTheme="minorHAnsi" w:eastAsiaTheme="minorEastAsia" w:hAnsiTheme="minorHAnsi" w:cstheme="minorBidi"/>
+              <w:noProof/>
+              <w:kern w:val="2"/>
+              <w:sz w:val="21"/>
+              <w:lang w:eastAsia="zh-CN"/>
+            </w:rPr>
+          </w:pPr>
+          <w:hyperlink w:anchor="_Toc405232390" w:history="1">
+            <w:r>
+              <w:rPr>
+                <w:rStyle w:val="a8"/>
+                <w:noProof/>
+              </w:rPr>
+              <w:t>8.3.2</w:t>
+            </w:r>
+            <w:r>
+              <w:rPr>
+                <w:rFonts w:asciiTheme="minorHAnsi" w:eastAsiaTheme="minorEastAsia" w:hAnsiTheme="minorHAnsi" w:cstheme="minorBidi"/>
+                <w:noProof/>
+                <w:kern w:val="2"/>
+                <w:sz w:val="21"/>
+                <w:lang w:eastAsia="zh-CN"/>
+              </w:rPr>
+              <w:tab/>
+            </w:r>
+            <w:r>
+              <w:rPr>
+                <w:rStyle w:val="a8"/>
+                <w:noProof/>
+              </w:rPr>
+              <w:t>Tab</w:t>
+            </w:r>
+            <w:r>
+              <w:rPr>
+                <w:rStyle w:val="a8"/>
+                <w:rFonts w:hint="eastAsia"/>
+                <w:noProof/>
+              </w:rPr>
+              <w:t>实现方案</w:t>
+            </w:r>
+            <w:r>
+              <w:rPr>
+                <w:noProof/>
+                <w:webHidden/>
+              </w:rPr>
+              <w:tab/>
+            </w:r>
+            <w:r>
+              <w:rPr>
+                <w:noProof/>
+                <w:webHidden/>
+              </w:rPr>
+              <w:fldChar w:fldCharType="begin"/>
+            </w:r>
+            <w:r>
+              <w:rPr>
+                <w:noProof/>
+                <w:webHidden/>
+              </w:rPr>
+              <w:instrText xml:space="preserve"> PAGEREF _Toc405232390 \h </w:instrText>
+            </w:r>
+            <w:r>
+              <w:rPr>
+                <w:noProof/>
+                <w:webHidden/>
+              </w:rPr>
+            </w:r>
+            <w:r>
+              <w:rPr>
+                <w:noProof/>
+                <w:webHidden/>
+              </w:rPr>
+              <w:fldChar w:fldCharType="separate"/>
+            </w:r>
+            <w:r>
+              <w:rPr>
+                <w:noProof/>
+                <w:webHidden/>
+              </w:rPr>
+              <w:t>24</w:t>
             </w:r>
             <w:r>
               <w:rPr>
@@ -8139,13 +8362,13 @@
               <w:lang w:eastAsia="zh-CN"/>
             </w:rPr>
           </w:pPr>
-          <w:hyperlink w:anchor="_Toc405117631" w:history="1">
+          <w:hyperlink w:anchor="_Toc405232391" w:history="1">
             <w:r>
               <w:rPr>
                 <w:rStyle w:val="a8"/>
                 <w:noProof/>
               </w:rPr>
-              <w:t>8.3.2</w:t>
+              <w:t>8.3.3</w:t>
             </w:r>
             <w:r>
               <w:rPr>
@@ -8163,7 +8386,7 @@
                 <w:rFonts w:hint="eastAsia"/>
                 <w:noProof/>
               </w:rPr>
-              <w:t>具体实现</w:t>
+              <w:t>九宫格实现方案</w:t>
             </w:r>
             <w:r>
               <w:rPr>
@@ -8184,7 +8407,7 @@
                 <w:noProof/>
                 <w:webHidden/>
               </w:rPr>
-              <w:instrText xml:space="preserve"> PAGEREF _Toc405117631 \h </w:instrText>
+              <w:instrText xml:space="preserve"> PAGEREF _Toc405232391 \h </w:instrText>
             </w:r>
             <w:r>
               <w:rPr>
@@ -8204,7 +8427,7 @@
                 <w:noProof/>
                 <w:webHidden/>
               </w:rPr>
-              <w:t>22</w:t>
+              <w:t>25</w:t>
             </w:r>
             <w:r>
               <w:rPr>
@@ -8230,7 +8453,7 @@
               <w:lang w:eastAsia="zh-CN"/>
             </w:rPr>
           </w:pPr>
-          <w:hyperlink w:anchor="_Toc405117632" w:history="1">
+          <w:hyperlink w:anchor="_Toc405232392" w:history="1">
             <w:r>
               <w:rPr>
                 <w:rStyle w:val="a8"/>
@@ -8275,7 +8498,7 @@
                 <w:noProof/>
                 <w:webHidden/>
               </w:rPr>
-              <w:instrText xml:space="preserve"> PAGEREF _Toc405117632 \h </w:instrText>
+              <w:instrText xml:space="preserve"> PAGEREF _Toc405232392 \h </w:instrText>
             </w:r>
             <w:r>
               <w:rPr>
@@ -8295,7 +8518,7 @@
                 <w:noProof/>
                 <w:webHidden/>
               </w:rPr>
-              <w:t>22</w:t>
+              <w:t>25</w:t>
             </w:r>
             <w:r>
               <w:rPr>
@@ -8321,7 +8544,7 @@
               <w:lang w:eastAsia="zh-CN"/>
             </w:rPr>
           </w:pPr>
-          <w:hyperlink w:anchor="_Toc405117633" w:history="1">
+          <w:hyperlink w:anchor="_Toc405232393" w:history="1">
             <w:r>
               <w:rPr>
                 <w:rStyle w:val="a8"/>
@@ -8366,7 +8589,7 @@
                 <w:noProof/>
                 <w:webHidden/>
               </w:rPr>
-              <w:instrText xml:space="preserve"> PAGEREF _Toc405117633 \h </w:instrText>
+              <w:instrText xml:space="preserve"> PAGEREF _Toc405232393 \h </w:instrText>
             </w:r>
             <w:r>
               <w:rPr>
@@ -8386,7 +8609,7 @@
                 <w:noProof/>
                 <w:webHidden/>
               </w:rPr>
-              <w:t>22</w:t>
+              <w:t>25</w:t>
             </w:r>
             <w:r>
               <w:rPr>
@@ -8412,7 +8635,7 @@
               <w:lang w:eastAsia="zh-CN"/>
             </w:rPr>
           </w:pPr>
-          <w:hyperlink w:anchor="_Toc405117634" w:history="1">
+          <w:hyperlink w:anchor="_Toc405232394" w:history="1">
             <w:r>
               <w:rPr>
                 <w:rStyle w:val="a8"/>
@@ -8464,7 +8687,7 @@
                 <w:noProof/>
                 <w:webHidden/>
               </w:rPr>
-              <w:instrText xml:space="preserve"> PAGEREF _Toc405117634 \h </w:instrText>
+              <w:instrText xml:space="preserve"> PAGEREF _Toc405232394 \h </w:instrText>
             </w:r>
             <w:r>
               <w:rPr>
@@ -8484,105 +8707,7 @@
                 <w:noProof/>
                 <w:webHidden/>
               </w:rPr>
-              <w:t>23</w:t>
-            </w:r>
-            <w:r>
-              <w:rPr>
-                <w:noProof/>
-                <w:webHidden/>
-              </w:rPr>
-              <w:fldChar w:fldCharType="end"/>
-            </w:r>
-          </w:hyperlink>
-        </w:p>
-        <w:p>
-          <w:pPr>
-            <w:pStyle w:val="30"/>
-            <w:tabs>
-              <w:tab w:val="left" w:pos="1706"/>
-              <w:tab w:val="right" w:leader="dot" w:pos="8675"/>
-            </w:tabs>
-            <w:rPr>
-              <w:rFonts w:asciiTheme="minorHAnsi" w:eastAsiaTheme="minorEastAsia" w:hAnsiTheme="minorHAnsi" w:cstheme="minorBidi"/>
-              <w:noProof/>
-              <w:kern w:val="2"/>
-              <w:sz w:val="21"/>
-              <w:lang w:eastAsia="zh-CN"/>
-            </w:rPr>
-          </w:pPr>
-          <w:hyperlink w:anchor="_Toc405117635" w:history="1">
-            <w:r>
-              <w:rPr>
-                <w:rStyle w:val="a8"/>
-                <w:noProof/>
-              </w:rPr>
-              <w:t>8.4.3</w:t>
-            </w:r>
-            <w:r>
-              <w:rPr>
-                <w:rFonts w:asciiTheme="minorHAnsi" w:eastAsiaTheme="minorEastAsia" w:hAnsiTheme="minorHAnsi" w:cstheme="minorBidi"/>
-                <w:noProof/>
-                <w:kern w:val="2"/>
-                <w:sz w:val="21"/>
-                <w:lang w:eastAsia="zh-CN"/>
-              </w:rPr>
-              <w:tab/>
-            </w:r>
-            <w:r>
-              <w:rPr>
-                <w:rStyle w:val="a8"/>
-                <w:noProof/>
-              </w:rPr>
-              <w:t>ZXing</w:t>
-            </w:r>
-            <w:r>
-              <w:rPr>
-                <w:rStyle w:val="a8"/>
-                <w:rFonts w:hint="eastAsia"/>
-                <w:noProof/>
-              </w:rPr>
-              <w:t>库使用方法</w:t>
-            </w:r>
-            <w:r>
-              <w:rPr>
-                <w:noProof/>
-                <w:webHidden/>
-              </w:rPr>
-              <w:tab/>
-            </w:r>
-            <w:r>
-              <w:rPr>
-                <w:noProof/>
-                <w:webHidden/>
-              </w:rPr>
-              <w:fldChar w:fldCharType="begin"/>
-            </w:r>
-            <w:r>
-              <w:rPr>
-                <w:noProof/>
-                <w:webHidden/>
-              </w:rPr>
-              <w:instrText xml:space="preserve"> PAGEREF _Toc405117635 \h </w:instrText>
-            </w:r>
-            <w:r>
-              <w:rPr>
-                <w:noProof/>
-                <w:webHidden/>
-              </w:rPr>
-            </w:r>
-            <w:r>
-              <w:rPr>
-                <w:noProof/>
-                <w:webHidden/>
-              </w:rPr>
-              <w:fldChar w:fldCharType="separate"/>
-            </w:r>
-            <w:r>
-              <w:rPr>
-                <w:noProof/>
-                <w:webHidden/>
-              </w:rPr>
-              <w:t>23</w:t>
+              <w:t>25</w:t>
             </w:r>
             <w:r>
               <w:rPr>
@@ -8625,7 +8750,7 @@
       <w:r>
         <w:br w:type="page"/>
       </w:r>
-      <w:bookmarkStart w:id="1" w:name="_Toc405117560"/>
+      <w:bookmarkStart w:id="2" w:name="_Toc405232317"/>
       <w:r>
         <w:rPr>
           <w:rFonts w:hint="eastAsia"/>
@@ -8633,20 +8758,20 @@
         <w:lastRenderedPageBreak/>
         <w:t>文档介绍</w:t>
       </w:r>
-      <w:bookmarkEnd w:id="1"/>
+      <w:bookmarkEnd w:id="2"/>
     </w:p>
     <w:p>
       <w:pPr>
         <w:pStyle w:val="2"/>
       </w:pPr>
-      <w:bookmarkStart w:id="2" w:name="_Toc405117561"/>
+      <w:bookmarkStart w:id="3" w:name="_Toc405232318"/>
       <w:r>
         <w:rPr>
           <w:rFonts w:hint="eastAsia"/>
         </w:rPr>
         <w:t>文档目的</w:t>
       </w:r>
-      <w:bookmarkEnd w:id="2"/>
+      <w:bookmarkEnd w:id="3"/>
     </w:p>
     <w:p>
       <w:r>
@@ -8655,11 +8780,9 @@
         </w:rPr>
         <w:t>本文描述</w:t>
       </w:r>
-      <w:proofErr w:type="spellStart"/>
       <w:r>
         <w:t>eOrder</w:t>
       </w:r>
-      <w:proofErr w:type="spellEnd"/>
       <w:r>
         <w:t>餐厅订餐系统架构设计，用于</w:t>
       </w:r>
@@ -8704,14 +8827,14 @@
       <w:pPr>
         <w:pStyle w:val="2"/>
       </w:pPr>
-      <w:bookmarkStart w:id="3" w:name="_Toc405117562"/>
+      <w:bookmarkStart w:id="4" w:name="_Toc405232319"/>
       <w:r>
         <w:rPr>
           <w:rFonts w:hint="eastAsia"/>
         </w:rPr>
         <w:t>文档范围</w:t>
       </w:r>
-      <w:bookmarkEnd w:id="3"/>
+      <w:bookmarkEnd w:id="4"/>
     </w:p>
     <w:p>
       <w:r>
@@ -8735,11 +8858,9 @@
       <w:r>
         <w:t>角度对</w:t>
       </w:r>
-      <w:proofErr w:type="spellStart"/>
       <w:r>
         <w:t>eOrder</w:t>
       </w:r>
-      <w:proofErr w:type="spellEnd"/>
       <w:r>
         <w:t>餐厅订餐系统</w:t>
       </w:r>
@@ -8855,14 +8976,14 @@
       <w:pPr>
         <w:pStyle w:val="2"/>
       </w:pPr>
-      <w:bookmarkStart w:id="4" w:name="_Toc405117563"/>
+      <w:bookmarkStart w:id="5" w:name="_Toc405232320"/>
       <w:r>
         <w:rPr>
           <w:rFonts w:hint="eastAsia"/>
         </w:rPr>
         <w:t>缩写词列表</w:t>
       </w:r>
-      <w:bookmarkEnd w:id="4"/>
+      <w:bookmarkEnd w:id="5"/>
     </w:p>
     <w:tbl>
       <w:tblPr>
@@ -8970,14 +9091,12 @@
             <w:pPr>
               <w:pStyle w:val="a3"/>
             </w:pPr>
-            <w:proofErr w:type="spellStart"/>
             <w:r>
               <w:rPr>
                 <w:rFonts w:hint="eastAsia"/>
               </w:rPr>
               <w:t>WebWork</w:t>
             </w:r>
-            <w:proofErr w:type="spellEnd"/>
           </w:p>
         </w:tc>
         <w:tc>
@@ -9347,14 +9466,14 @@
       <w:pPr>
         <w:pStyle w:val="2"/>
       </w:pPr>
-      <w:bookmarkStart w:id="5" w:name="_Toc405117564"/>
+      <w:bookmarkStart w:id="6" w:name="_Toc405232321"/>
       <w:r>
         <w:rPr>
           <w:rFonts w:hint="eastAsia"/>
         </w:rPr>
         <w:t>参考内容</w:t>
       </w:r>
-      <w:bookmarkEnd w:id="5"/>
+      <w:bookmarkEnd w:id="6"/>
     </w:p>
     <w:p>
       <w:pPr>
@@ -9373,7 +9492,7 @@
       <w:pPr>
         <w:pStyle w:val="1"/>
       </w:pPr>
-      <w:bookmarkStart w:id="6" w:name="_Toc405117565"/>
+      <w:bookmarkStart w:id="7" w:name="_Toc405232322"/>
       <w:r>
         <w:rPr>
           <w:rFonts w:hint="eastAsia"/>
@@ -9383,22 +9502,6 @@
       </w:r>
       <w:r>
         <w:t>范围</w:t>
-      </w:r>
-      <w:bookmarkEnd w:id="6"/>
-    </w:p>
-    <w:p>
-      <w:pPr>
-        <w:pStyle w:val="2"/>
-      </w:pPr>
-      <w:bookmarkStart w:id="7" w:name="_Toc405117566"/>
-      <w:r>
-        <w:rPr>
-          <w:rFonts w:hint="eastAsia"/>
-        </w:rPr>
-        <w:t>业务</w:t>
-      </w:r>
-      <w:r>
-        <w:t>流程图</w:t>
       </w:r>
       <w:bookmarkEnd w:id="7"/>
     </w:p>
@@ -9406,15 +9509,15 @@
       <w:pPr>
         <w:pStyle w:val="2"/>
       </w:pPr>
-      <w:bookmarkStart w:id="8" w:name="_Toc405117567"/>
-      <w:r>
-        <w:rPr>
-          <w:rFonts w:hint="eastAsia"/>
-        </w:rPr>
-        <w:t>网络</w:t>
-      </w:r>
-      <w:r>
-        <w:t>拓扑图</w:t>
+      <w:bookmarkStart w:id="8" w:name="_Toc405232323"/>
+      <w:r>
+        <w:rPr>
+          <w:rFonts w:hint="eastAsia"/>
+        </w:rPr>
+        <w:t>业务</w:t>
+      </w:r>
+      <w:r>
+        <w:t>流程图</w:t>
       </w:r>
       <w:bookmarkEnd w:id="8"/>
     </w:p>
@@ -9422,15 +9525,15 @@
       <w:pPr>
         <w:pStyle w:val="2"/>
       </w:pPr>
-      <w:bookmarkStart w:id="9" w:name="_Toc405117568"/>
-      <w:r>
-        <w:rPr>
-          <w:rFonts w:hint="eastAsia"/>
-        </w:rPr>
-        <w:t>系统</w:t>
-      </w:r>
-      <w:r>
-        <w:t>模块图</w:t>
+      <w:bookmarkStart w:id="9" w:name="_Toc405232324"/>
+      <w:r>
+        <w:rPr>
+          <w:rFonts w:hint="eastAsia"/>
+        </w:rPr>
+        <w:t>网络</w:t>
+      </w:r>
+      <w:r>
+        <w:t>拓扑图</w:t>
       </w:r>
       <w:bookmarkEnd w:id="9"/>
     </w:p>
@@ -9438,7 +9541,7 @@
       <w:pPr>
         <w:pStyle w:val="2"/>
       </w:pPr>
-      <w:bookmarkStart w:id="10" w:name="_Toc405117569"/>
+      <w:bookmarkStart w:id="10" w:name="_Toc405232325"/>
       <w:r>
         <w:rPr>
           <w:rFonts w:hint="eastAsia"/>
@@ -9446,7 +9549,7 @@
         <w:t>系统</w:t>
       </w:r>
       <w:r>
-        <w:t>运行图</w:t>
+        <w:t>模块图</w:t>
       </w:r>
       <w:bookmarkEnd w:id="10"/>
     </w:p>
@@ -9454,7 +9557,7 @@
       <w:pPr>
         <w:pStyle w:val="2"/>
       </w:pPr>
-      <w:bookmarkStart w:id="11" w:name="_Toc405117570"/>
+      <w:bookmarkStart w:id="11" w:name="_Toc405232326"/>
       <w:r>
         <w:rPr>
           <w:rFonts w:hint="eastAsia"/>
@@ -9462,6 +9565,22 @@
         <w:t>系统</w:t>
       </w:r>
       <w:r>
+        <w:t>运行图</w:t>
+      </w:r>
+      <w:bookmarkEnd w:id="11"/>
+    </w:p>
+    <w:p>
+      <w:pPr>
+        <w:pStyle w:val="2"/>
+      </w:pPr>
+      <w:bookmarkStart w:id="12" w:name="_Toc405232327"/>
+      <w:r>
+        <w:rPr>
+          <w:rFonts w:hint="eastAsia"/>
+        </w:rPr>
+        <w:t>系统</w:t>
+      </w:r>
+      <w:r>
         <w:t>数据</w:t>
       </w:r>
       <w:r>
@@ -9470,7 +9589,7 @@
       <w:r>
         <w:t>图</w:t>
       </w:r>
-      <w:bookmarkEnd w:id="11"/>
+      <w:bookmarkEnd w:id="12"/>
     </w:p>
     <w:p>
       <w:pPr>
@@ -9505,7 +9624,7 @@
           <v:shape id="_x0000_i1025" type="#_x0000_t75" style="width:450.35pt;height:281.75pt" o:ole="">
             <v:imagedata r:id="rId10" o:title=""/>
           </v:shape>
-          <o:OLEObject Type="Embed" ProgID="Visio.Drawing.15" ShapeID="_x0000_i1025" DrawAspect="Content" ObjectID="_1478894703" r:id="rId11"/>
+          <o:OLEObject Type="Embed" ProgID="Visio.Drawing.15" ShapeID="_x0000_i1025" DrawAspect="Content" ObjectID="_1478974167" r:id="rId11"/>
         </w:object>
       </w:r>
       <w:r>
@@ -9516,7 +9635,7 @@
       <w:pPr>
         <w:pStyle w:val="1"/>
       </w:pPr>
-      <w:bookmarkStart w:id="12" w:name="_Toc405117571"/>
+      <w:bookmarkStart w:id="13" w:name="_Toc405232328"/>
       <w:r>
         <w:rPr>
           <w:rFonts w:hint="eastAsia"/>
@@ -9524,17 +9643,16 @@
         <w:lastRenderedPageBreak/>
         <w:t>系统实现技术选型</w:t>
       </w:r>
-      <w:bookmarkStart w:id="13" w:name="_Toc404373831"/>
-      <w:bookmarkStart w:id="14" w:name="_Toc404373924"/>
-      <w:bookmarkStart w:id="15" w:name="_Toc404374017"/>
-      <w:bookmarkStart w:id="16" w:name="_Toc404374123"/>
-      <w:bookmarkStart w:id="17" w:name="_Toc404374224"/>
-      <w:bookmarkStart w:id="18" w:name="_Toc404373832"/>
-      <w:bookmarkStart w:id="19" w:name="_Toc404373925"/>
-      <w:bookmarkStart w:id="20" w:name="_Toc404374018"/>
-      <w:bookmarkStart w:id="21" w:name="_Toc404374124"/>
-      <w:bookmarkStart w:id="22" w:name="_Toc404374225"/>
-      <w:bookmarkEnd w:id="12"/>
+      <w:bookmarkStart w:id="14" w:name="_Toc404373831"/>
+      <w:bookmarkStart w:id="15" w:name="_Toc404373924"/>
+      <w:bookmarkStart w:id="16" w:name="_Toc404374017"/>
+      <w:bookmarkStart w:id="17" w:name="_Toc404374123"/>
+      <w:bookmarkStart w:id="18" w:name="_Toc404374224"/>
+      <w:bookmarkStart w:id="19" w:name="_Toc404373832"/>
+      <w:bookmarkStart w:id="20" w:name="_Toc404373925"/>
+      <w:bookmarkStart w:id="21" w:name="_Toc404374018"/>
+      <w:bookmarkStart w:id="22" w:name="_Toc404374124"/>
+      <w:bookmarkStart w:id="23" w:name="_Toc404374225"/>
       <w:bookmarkEnd w:id="13"/>
       <w:bookmarkEnd w:id="14"/>
       <w:bookmarkEnd w:id="15"/>
@@ -9545,25 +9663,26 @@
       <w:bookmarkEnd w:id="20"/>
       <w:bookmarkEnd w:id="21"/>
       <w:bookmarkEnd w:id="22"/>
+      <w:bookmarkEnd w:id="23"/>
     </w:p>
     <w:p>
       <w:pPr>
         <w:pStyle w:val="2"/>
       </w:pPr>
-      <w:bookmarkStart w:id="23" w:name="_Toc405117572"/>
+      <w:bookmarkStart w:id="24" w:name="_Toc405232329"/>
       <w:r>
         <w:rPr>
           <w:rFonts w:hint="eastAsia"/>
         </w:rPr>
         <w:t>系统集成</w:t>
       </w:r>
-      <w:bookmarkEnd w:id="23"/>
+      <w:bookmarkEnd w:id="24"/>
     </w:p>
     <w:p>
       <w:pPr>
         <w:pStyle w:val="3"/>
       </w:pPr>
-      <w:bookmarkStart w:id="24" w:name="_Toc405117573"/>
+      <w:bookmarkStart w:id="25" w:name="_Toc405232330"/>
       <w:r>
         <w:rPr>
           <w:rFonts w:hint="eastAsia"/>
@@ -9585,10 +9704,10 @@
       <w:r>
         <w:t>MVC</w:t>
       </w:r>
-      <w:bookmarkEnd w:id="24"/>
+      <w:bookmarkEnd w:id="25"/>
     </w:p>
     <w:p>
-      <w:commentRangeStart w:id="25"/>
+      <w:commentRangeStart w:id="26"/>
       <w:r>
         <w:rPr>
           <w:rFonts w:hint="eastAsia"/>
@@ -9715,33 +9834,25 @@
         </w:rPr>
         <w:t>MVC</w:t>
       </w:r>
-      <w:proofErr w:type="gramStart"/>
-      <w:r>
-        <w:rPr>
-          <w:rFonts w:hint="eastAsia"/>
-        </w:rPr>
-        <w:t>被独特</w:t>
-      </w:r>
-      <w:proofErr w:type="gramEnd"/>
-      <w:r>
-        <w:rPr>
-          <w:rFonts w:hint="eastAsia"/>
-        </w:rPr>
-        <w:t>的发展起来用于映射传统的输入、处理和输出功能在一个逻辑的图形化用户界面的结构中。</w:t>
-      </w:r>
-      <w:commentRangeEnd w:id="25"/>
+      <w:r>
+        <w:rPr>
+          <w:rFonts w:hint="eastAsia"/>
+        </w:rPr>
+        <w:t>被独特的发展起来用于映射传统的输入、处理和输出功能在一个逻辑的图形化用户界面的结构中。</w:t>
+      </w:r>
+      <w:commentRangeEnd w:id="26"/>
       <w:r>
         <w:rPr>
           <w:rStyle w:val="ad"/>
         </w:rPr>
-        <w:commentReference w:id="25"/>
+        <w:commentReference w:id="26"/>
       </w:r>
     </w:p>
     <w:p>
       <w:pPr>
         <w:pStyle w:val="3"/>
       </w:pPr>
-      <w:bookmarkStart w:id="26" w:name="_Toc405117574"/>
+      <w:bookmarkStart w:id="27" w:name="_Toc405232331"/>
       <w:r>
         <w:rPr>
           <w:rFonts w:hint="eastAsia"/>
@@ -9766,7 +9877,7 @@
         </w:rPr>
         <w:t>SSH2</w:t>
       </w:r>
-      <w:bookmarkEnd w:id="26"/>
+      <w:bookmarkEnd w:id="27"/>
     </w:p>
     <w:p>
       <w:r>
@@ -10077,33 +10188,32 @@
       <w:pPr>
         <w:pStyle w:val="2"/>
       </w:pPr>
-      <w:bookmarkStart w:id="27" w:name="_Toc405117575"/>
+      <w:bookmarkStart w:id="28" w:name="_Toc405232332"/>
       <w:r>
         <w:t>Struts2</w:t>
       </w:r>
-      <w:bookmarkEnd w:id="27"/>
+      <w:bookmarkEnd w:id="28"/>
     </w:p>
     <w:p>
       <w:pPr>
         <w:pStyle w:val="3"/>
       </w:pPr>
-      <w:bookmarkStart w:id="28" w:name="_Toc404373834"/>
-      <w:bookmarkStart w:id="29" w:name="_Toc404373927"/>
-      <w:bookmarkStart w:id="30" w:name="_Toc404374020"/>
-      <w:bookmarkStart w:id="31" w:name="_Toc404374126"/>
-      <w:bookmarkStart w:id="32" w:name="_Toc404374227"/>
-      <w:bookmarkStart w:id="33" w:name="_Toc404373835"/>
-      <w:bookmarkStart w:id="34" w:name="_Toc404373928"/>
-      <w:bookmarkStart w:id="35" w:name="_Toc404374021"/>
-      <w:bookmarkStart w:id="36" w:name="_Toc404374127"/>
-      <w:bookmarkStart w:id="37" w:name="_Toc404374228"/>
-      <w:bookmarkStart w:id="38" w:name="_Toc404373836"/>
-      <w:bookmarkStart w:id="39" w:name="_Toc404373929"/>
-      <w:bookmarkStart w:id="40" w:name="_Toc404374022"/>
-      <w:bookmarkStart w:id="41" w:name="_Toc404374128"/>
-      <w:bookmarkStart w:id="42" w:name="_Toc404374229"/>
-      <w:bookmarkStart w:id="43" w:name="_Toc405117576"/>
-      <w:bookmarkEnd w:id="28"/>
+      <w:bookmarkStart w:id="29" w:name="_Toc404373834"/>
+      <w:bookmarkStart w:id="30" w:name="_Toc404373927"/>
+      <w:bookmarkStart w:id="31" w:name="_Toc404374020"/>
+      <w:bookmarkStart w:id="32" w:name="_Toc404374126"/>
+      <w:bookmarkStart w:id="33" w:name="_Toc404374227"/>
+      <w:bookmarkStart w:id="34" w:name="_Toc404373835"/>
+      <w:bookmarkStart w:id="35" w:name="_Toc404373928"/>
+      <w:bookmarkStart w:id="36" w:name="_Toc404374021"/>
+      <w:bookmarkStart w:id="37" w:name="_Toc404374127"/>
+      <w:bookmarkStart w:id="38" w:name="_Toc404374228"/>
+      <w:bookmarkStart w:id="39" w:name="_Toc404373836"/>
+      <w:bookmarkStart w:id="40" w:name="_Toc404373929"/>
+      <w:bookmarkStart w:id="41" w:name="_Toc404374022"/>
+      <w:bookmarkStart w:id="42" w:name="_Toc404374128"/>
+      <w:bookmarkStart w:id="43" w:name="_Toc404374229"/>
+      <w:bookmarkStart w:id="44" w:name="_Toc405232333"/>
       <w:bookmarkEnd w:id="29"/>
       <w:bookmarkEnd w:id="30"/>
       <w:bookmarkEnd w:id="31"/>
@@ -10118,16 +10228,17 @@
       <w:bookmarkEnd w:id="40"/>
       <w:bookmarkEnd w:id="41"/>
       <w:bookmarkEnd w:id="42"/>
+      <w:bookmarkEnd w:id="43"/>
       <w:r>
         <w:rPr>
           <w:rFonts w:hint="eastAsia"/>
         </w:rPr>
         <w:t>概述</w:t>
       </w:r>
-      <w:bookmarkEnd w:id="43"/>
+      <w:bookmarkEnd w:id="44"/>
     </w:p>
     <w:p>
-      <w:commentRangeStart w:id="44"/>
+      <w:commentRangeStart w:id="45"/>
       <w:r>
         <w:rPr>
           <w:rFonts w:hint="eastAsia"/>
@@ -10164,14 +10275,12 @@
         </w:rPr>
         <w:t>和</w:t>
       </w:r>
-      <w:proofErr w:type="spellStart"/>
       <w:r>
         <w:rPr>
           <w:rFonts w:hint="eastAsia"/>
         </w:rPr>
         <w:t>WebWork</w:t>
       </w:r>
-      <w:proofErr w:type="spellEnd"/>
       <w:r>
         <w:rPr>
           <w:rFonts w:hint="eastAsia"/>
@@ -10226,14 +10335,12 @@
         </w:rPr>
         <w:t>以</w:t>
       </w:r>
-      <w:proofErr w:type="spellStart"/>
       <w:r>
         <w:rPr>
           <w:rFonts w:hint="eastAsia"/>
         </w:rPr>
         <w:t>WebWork</w:t>
       </w:r>
-      <w:proofErr w:type="spellEnd"/>
       <w:r>
         <w:rPr>
           <w:rFonts w:hint="eastAsia"/>
@@ -10264,14 +10371,12 @@
         </w:rPr>
         <w:t>可以理解为</w:t>
       </w:r>
-      <w:proofErr w:type="spellStart"/>
       <w:r>
         <w:rPr>
           <w:rFonts w:hint="eastAsia"/>
         </w:rPr>
         <w:t>WebWork</w:t>
       </w:r>
-      <w:proofErr w:type="spellEnd"/>
       <w:r>
         <w:rPr>
           <w:rFonts w:hint="eastAsia"/>
@@ -10302,14 +10407,12 @@
         </w:rPr>
         <w:t>有着太大的变化，但是相对于</w:t>
       </w:r>
-      <w:proofErr w:type="spellStart"/>
       <w:r>
         <w:rPr>
           <w:rFonts w:hint="eastAsia"/>
         </w:rPr>
         <w:t>WebWork</w:t>
       </w:r>
-      <w:proofErr w:type="spellEnd"/>
       <w:r>
         <w:rPr>
           <w:rFonts w:hint="eastAsia"/>
@@ -10328,19 +10431,19 @@
         </w:rPr>
         <w:t>只有很小的变化。</w:t>
       </w:r>
-      <w:commentRangeEnd w:id="44"/>
+      <w:commentRangeEnd w:id="45"/>
       <w:r>
         <w:rPr>
           <w:rStyle w:val="ad"/>
         </w:rPr>
-        <w:commentReference w:id="44"/>
+        <w:commentReference w:id="45"/>
       </w:r>
     </w:p>
     <w:p>
       <w:pPr>
         <w:pStyle w:val="3"/>
       </w:pPr>
-      <w:bookmarkStart w:id="45" w:name="_Toc405117577"/>
+      <w:bookmarkStart w:id="46" w:name="_Toc405232334"/>
       <w:r>
         <w:rPr>
           <w:rFonts w:hint="eastAsia"/>
@@ -10353,20 +10456,20 @@
         </w:rPr>
         <w:t>与不足</w:t>
       </w:r>
-      <w:bookmarkEnd w:id="45"/>
+      <w:bookmarkEnd w:id="46"/>
     </w:p>
     <w:p>
       <w:pPr>
         <w:pStyle w:val="3"/>
       </w:pPr>
-      <w:bookmarkStart w:id="46" w:name="_Toc405117578"/>
+      <w:bookmarkStart w:id="47" w:name="_Toc405232335"/>
       <w:r>
         <w:rPr>
           <w:rFonts w:hint="eastAsia"/>
         </w:rPr>
         <w:t>拦截器</w:t>
       </w:r>
-      <w:bookmarkEnd w:id="46"/>
+      <w:bookmarkEnd w:id="47"/>
     </w:p>
     <w:p>
       <w:r>
@@ -10460,21 +10563,7 @@
         <w:rPr>
           <w:rFonts w:hint="eastAsia"/>
         </w:rPr>
-        <w:t>拦截器</w:t>
-      </w:r>
-      <w:proofErr w:type="gramStart"/>
-      <w:r>
-        <w:rPr>
-          <w:rFonts w:hint="eastAsia"/>
-        </w:rPr>
-        <w:t>栈</w:t>
-      </w:r>
-      <w:proofErr w:type="gramEnd"/>
-      <w:r>
-        <w:rPr>
-          <w:rFonts w:hint="eastAsia"/>
-        </w:rPr>
-        <w:t>（</w:t>
+        <w:t>拦截器栈（</w:t>
       </w:r>
       <w:r>
         <w:rPr>
@@ -10498,21 +10587,7 @@
         <w:rPr>
           <w:rFonts w:hint="eastAsia"/>
         </w:rPr>
-        <w:t>拦截器</w:t>
-      </w:r>
-      <w:proofErr w:type="gramStart"/>
-      <w:r>
-        <w:rPr>
-          <w:rFonts w:hint="eastAsia"/>
-        </w:rPr>
-        <w:t>栈</w:t>
-      </w:r>
-      <w:proofErr w:type="gramEnd"/>
-      <w:r>
-        <w:rPr>
-          <w:rFonts w:hint="eastAsia"/>
-        </w:rPr>
-        <w:t>就是将拦截器按一定的顺序联结成一条链。在访问被拦截的方法或字段时，</w:t>
+        <w:t>拦截器栈就是将拦截器按一定的顺序联结成一条链。在访问被拦截的方法或字段时，</w:t>
       </w:r>
       <w:r>
         <w:rPr>
@@ -10594,17 +10669,17 @@
       <w:pPr>
         <w:pStyle w:val="3"/>
       </w:pPr>
-      <w:bookmarkStart w:id="47" w:name="_Toc405117579"/>
+      <w:bookmarkStart w:id="48" w:name="_Toc405232336"/>
       <w:r>
         <w:rPr>
           <w:rFonts w:hint="eastAsia"/>
         </w:rPr>
         <w:t>标签</w:t>
       </w:r>
-      <w:bookmarkEnd w:id="47"/>
+      <w:bookmarkEnd w:id="48"/>
     </w:p>
     <w:p>
-      <w:commentRangeStart w:id="48"/>
+      <w:commentRangeStart w:id="49"/>
       <w:r>
         <w:rPr>
           <w:rFonts w:hint="eastAsia"/>
@@ -10615,21 +10690,7 @@
         <w:rPr>
           <w:rFonts w:hint="eastAsia"/>
         </w:rPr>
-        <w:t>标签</w:t>
-      </w:r>
-      <w:proofErr w:type="gramStart"/>
-      <w:r>
-        <w:rPr>
-          <w:rFonts w:hint="eastAsia"/>
-        </w:rPr>
-        <w:t>库包括</w:t>
-      </w:r>
-      <w:proofErr w:type="gramEnd"/>
-      <w:r>
-        <w:rPr>
-          <w:rFonts w:hint="eastAsia"/>
-        </w:rPr>
-        <w:t>用户界面标签库（表单</w:t>
+        <w:t>标签库包括用户界面标签库（表单</w:t>
       </w:r>
       <w:r>
         <w:rPr>
@@ -10655,19 +10716,19 @@
         </w:rPr>
         <w:t>支持标签库。</w:t>
       </w:r>
-      <w:commentRangeEnd w:id="48"/>
+      <w:commentRangeEnd w:id="49"/>
       <w:r>
         <w:rPr>
           <w:rStyle w:val="ad"/>
         </w:rPr>
-        <w:commentReference w:id="48"/>
+        <w:commentReference w:id="49"/>
       </w:r>
     </w:p>
     <w:p>
       <w:pPr>
         <w:pStyle w:val="2"/>
       </w:pPr>
-      <w:bookmarkStart w:id="49" w:name="_Toc405117580"/>
+      <w:bookmarkStart w:id="50" w:name="_Toc405232337"/>
       <w:r>
         <w:rPr>
           <w:rFonts w:hint="eastAsia"/>
@@ -10689,20 +10750,20 @@
       <w:r>
         <w:t>Spring</w:t>
       </w:r>
-      <w:bookmarkEnd w:id="49"/>
+      <w:bookmarkEnd w:id="50"/>
     </w:p>
     <w:p>
       <w:pPr>
         <w:pStyle w:val="3"/>
       </w:pPr>
-      <w:bookmarkStart w:id="50" w:name="_Toc405117581"/>
+      <w:bookmarkStart w:id="51" w:name="_Toc405232338"/>
       <w:r>
         <w:rPr>
           <w:rFonts w:hint="eastAsia"/>
         </w:rPr>
         <w:t>概述</w:t>
       </w:r>
-      <w:bookmarkEnd w:id="50"/>
+      <w:bookmarkEnd w:id="51"/>
     </w:p>
     <w:p>
       <w:r>
@@ -10806,7 +10867,7 @@
       <w:pPr>
         <w:pStyle w:val="3"/>
       </w:pPr>
-      <w:bookmarkStart w:id="51" w:name="_Toc405117582"/>
+      <w:bookmarkStart w:id="52" w:name="_Toc405232339"/>
       <w:r>
         <w:rPr>
           <w:rFonts w:hint="eastAsia"/>
@@ -10819,7 +10880,7 @@
         </w:rPr>
         <w:t>与不足</w:t>
       </w:r>
-      <w:bookmarkEnd w:id="51"/>
+      <w:bookmarkEnd w:id="52"/>
     </w:p>
     <w:p>
       <w:r>
@@ -10904,21 +10965,7 @@
         <w:rPr>
           <w:rFonts w:hint="eastAsia"/>
         </w:rPr>
-        <w:t>编程使得可持续构建和</w:t>
-      </w:r>
-      <w:proofErr w:type="gramStart"/>
-      <w:r>
-        <w:rPr>
-          <w:rFonts w:hint="eastAsia"/>
-        </w:rPr>
-        <w:t>可</w:t>
-      </w:r>
-      <w:proofErr w:type="gramEnd"/>
-      <w:r>
-        <w:rPr>
-          <w:rFonts w:hint="eastAsia"/>
-        </w:rPr>
-        <w:t>测试能力提高</w:t>
+        <w:t>编程使得可持续构建和可测试能力提高</w:t>
       </w:r>
     </w:p>
     <w:p>
@@ -11041,7 +11088,7 @@
       <w:pPr>
         <w:pStyle w:val="3"/>
       </w:pPr>
-      <w:bookmarkStart w:id="52" w:name="_Toc405117583"/>
+      <w:bookmarkStart w:id="53" w:name="_Toc405232340"/>
       <w:r>
         <w:rPr>
           <w:rFonts w:hint="eastAsia"/>
@@ -11060,7 +11107,7 @@
       <w:r>
         <w:t>C</w:t>
       </w:r>
-      <w:bookmarkEnd w:id="52"/>
+      <w:bookmarkEnd w:id="53"/>
     </w:p>
     <w:p>
       <w:r>
@@ -11164,11 +11211,11 @@
       <w:pPr>
         <w:pStyle w:val="3"/>
       </w:pPr>
-      <w:bookmarkStart w:id="53" w:name="_Toc405117584"/>
+      <w:bookmarkStart w:id="54" w:name="_Toc405232341"/>
       <w:r>
         <w:t>AOP</w:t>
       </w:r>
-      <w:bookmarkEnd w:id="53"/>
+      <w:bookmarkEnd w:id="54"/>
     </w:p>
     <w:p>
       <w:r>
@@ -11226,21 +11273,7 @@
         <w:rPr>
           <w:rFonts w:hint="eastAsia"/>
         </w:rPr>
-        <w:t>通过预编</w:t>
-      </w:r>
-      <w:proofErr w:type="gramStart"/>
-      <w:r>
-        <w:rPr>
-          <w:rFonts w:hint="eastAsia"/>
-        </w:rPr>
-        <w:t>译方式</w:t>
-      </w:r>
-      <w:proofErr w:type="gramEnd"/>
-      <w:r>
-        <w:rPr>
-          <w:rFonts w:hint="eastAsia"/>
-        </w:rPr>
-        <w:t>和运行期动态代理实现程序功能的统一维护的一种技术。</w:t>
+        <w:t>通过预编译方式和运行期动态代理实现程序功能的统一维护的一种技术。</w:t>
       </w:r>
       <w:r>
         <w:rPr>
@@ -11276,21 +11309,7 @@
         <w:rPr>
           <w:rFonts w:hint="eastAsia"/>
         </w:rPr>
-        <w:t>框架中的一个重要内容，是函数式编程的一种衍生</w:t>
-      </w:r>
-      <w:proofErr w:type="gramStart"/>
-      <w:r>
-        <w:rPr>
-          <w:rFonts w:hint="eastAsia"/>
-        </w:rPr>
-        <w:t>范</w:t>
-      </w:r>
-      <w:proofErr w:type="gramEnd"/>
-      <w:r>
-        <w:rPr>
-          <w:rFonts w:hint="eastAsia"/>
-        </w:rPr>
-        <w:t>型。利用</w:t>
+        <w:t>框架中的一个重要内容，是函数式编程的一种衍生范型。利用</w:t>
       </w:r>
       <w:r>
         <w:rPr>
@@ -11316,14 +11335,14 @@
       <w:pPr>
         <w:pStyle w:val="3"/>
       </w:pPr>
-      <w:bookmarkStart w:id="54" w:name="_Toc405117585"/>
+      <w:bookmarkStart w:id="55" w:name="_Toc405232342"/>
       <w:r>
         <w:rPr>
           <w:rFonts w:hint="eastAsia"/>
         </w:rPr>
         <w:t>声明式事务管理</w:t>
       </w:r>
-      <w:bookmarkEnd w:id="54"/>
+      <w:bookmarkEnd w:id="55"/>
     </w:p>
     <w:p>
       <w:r>
@@ -11355,14 +11374,14 @@
       <w:pPr>
         <w:pStyle w:val="3"/>
       </w:pPr>
-      <w:bookmarkStart w:id="55" w:name="_Toc405117586"/>
+      <w:bookmarkStart w:id="56" w:name="_Toc405232343"/>
       <w:r>
         <w:rPr>
           <w:rFonts w:hint="eastAsia"/>
         </w:rPr>
         <w:t>安全</w:t>
       </w:r>
-      <w:bookmarkEnd w:id="55"/>
+      <w:bookmarkEnd w:id="56"/>
     </w:p>
     <w:p>
       <w:r>
@@ -11543,7 +11562,7 @@
       <w:pPr>
         <w:pStyle w:val="2"/>
       </w:pPr>
-      <w:bookmarkStart w:id="56" w:name="_Toc405117587"/>
+      <w:bookmarkStart w:id="57" w:name="_Toc405232344"/>
       <w:r>
         <w:rPr>
           <w:rFonts w:hint="eastAsia"/>
@@ -11565,20 +11584,20 @@
       <w:r>
         <w:t>Hibernate</w:t>
       </w:r>
-      <w:bookmarkEnd w:id="56"/>
+      <w:bookmarkEnd w:id="57"/>
     </w:p>
     <w:p>
       <w:pPr>
         <w:pStyle w:val="3"/>
       </w:pPr>
-      <w:bookmarkStart w:id="57" w:name="_Toc405117588"/>
+      <w:bookmarkStart w:id="58" w:name="_Toc405232345"/>
       <w:r>
         <w:rPr>
           <w:rFonts w:hint="eastAsia"/>
         </w:rPr>
         <w:t>概述</w:t>
       </w:r>
-      <w:bookmarkEnd w:id="57"/>
+      <w:bookmarkEnd w:id="58"/>
     </w:p>
     <w:p>
       <w:r>
@@ -11730,14 +11749,14 @@
       <w:pPr>
         <w:pStyle w:val="3"/>
       </w:pPr>
-      <w:bookmarkStart w:id="58" w:name="_Toc405117589"/>
+      <w:bookmarkStart w:id="59" w:name="_Toc405232346"/>
       <w:r>
         <w:rPr>
           <w:rFonts w:hint="eastAsia"/>
         </w:rPr>
         <w:t>好处与不足</w:t>
       </w:r>
-      <w:bookmarkEnd w:id="58"/>
+      <w:bookmarkEnd w:id="59"/>
     </w:p>
     <w:p>
       <w:r>
@@ -11783,21 +11802,7 @@
         <w:rPr>
           <w:rFonts w:hint="eastAsia"/>
         </w:rPr>
-        <w:t>而不是字节</w:t>
-      </w:r>
-      <w:proofErr w:type="gramStart"/>
-      <w:r>
-        <w:rPr>
-          <w:rFonts w:hint="eastAsia"/>
-        </w:rPr>
-        <w:t>码增强</w:t>
-      </w:r>
-      <w:proofErr w:type="gramEnd"/>
-      <w:r>
-        <w:rPr>
-          <w:rFonts w:hint="eastAsia"/>
-        </w:rPr>
-        <w:t>程序来实现透明性</w:t>
+        <w:t>而不是字节码增强程序来实现透明性</w:t>
       </w:r>
     </w:p>
     <w:p>
@@ -11884,7 +11889,7 @@
       <w:pPr>
         <w:pStyle w:val="3"/>
       </w:pPr>
-      <w:bookmarkStart w:id="59" w:name="_Toc405117590"/>
+      <w:bookmarkStart w:id="60" w:name="_Toc405232347"/>
       <w:r>
         <w:rPr>
           <w:rFonts w:hint="eastAsia"/>
@@ -11898,7 +11903,7 @@
         </w:rPr>
         <w:t>关系对象模型</w:t>
       </w:r>
-      <w:bookmarkEnd w:id="59"/>
+      <w:bookmarkEnd w:id="60"/>
     </w:p>
     <w:p>
       <w:r>
@@ -11972,7 +11977,7 @@
       <w:pPr>
         <w:pStyle w:val="2"/>
       </w:pPr>
-      <w:bookmarkStart w:id="60" w:name="_Toc405117591"/>
+      <w:bookmarkStart w:id="61" w:name="_Toc405232348"/>
       <w:r>
         <w:rPr>
           <w:rFonts w:hint="eastAsia"/>
@@ -11985,31 +11990,25 @@
         </w:rPr>
         <w:t>前端技术</w:t>
       </w:r>
-      <w:bookmarkEnd w:id="60"/>
+      <w:bookmarkEnd w:id="61"/>
     </w:p>
     <w:p>
       <w:pPr>
         <w:pStyle w:val="3"/>
       </w:pPr>
-      <w:bookmarkStart w:id="61" w:name="_Toc405117592"/>
-      <w:proofErr w:type="spellStart"/>
-      <w:proofErr w:type="gramStart"/>
+      <w:bookmarkStart w:id="62" w:name="_Toc405232349"/>
       <w:r>
         <w:t>jQuery</w:t>
       </w:r>
-      <w:bookmarkEnd w:id="61"/>
-      <w:proofErr w:type="spellEnd"/>
-      <w:proofErr w:type="gramEnd"/>
+      <w:bookmarkEnd w:id="62"/>
     </w:p>
     <w:p>
-      <w:proofErr w:type="spellStart"/>
       <w:r>
         <w:rPr>
           <w:rFonts w:hint="eastAsia"/>
         </w:rPr>
         <w:t>jQuery</w:t>
       </w:r>
-      <w:proofErr w:type="spellEnd"/>
       <w:r>
         <w:rPr>
           <w:rFonts w:hint="eastAsia"/>
@@ -12046,14 +12045,12 @@
         </w:rPr>
         <w:t>，还兼容各种浏览器</w:t>
       </w:r>
-      <w:proofErr w:type="spellStart"/>
       <w:r>
         <w:rPr>
           <w:rFonts w:hint="eastAsia"/>
         </w:rPr>
         <w:t>jQuery</w:t>
       </w:r>
-      <w:proofErr w:type="spellEnd"/>
       <w:r>
         <w:rPr>
           <w:rFonts w:hint="eastAsia"/>
@@ -12096,14 +12093,12 @@
         </w:rPr>
         <w:t>交互。</w:t>
       </w:r>
-      <w:proofErr w:type="spellStart"/>
       <w:r>
         <w:rPr>
           <w:rFonts w:hint="eastAsia"/>
         </w:rPr>
         <w:t>jQuery</w:t>
       </w:r>
-      <w:proofErr w:type="spellEnd"/>
       <w:r>
         <w:rPr>
           <w:rFonts w:hint="eastAsia"/>
@@ -12121,7 +12116,7 @@
       <w:pPr>
         <w:pStyle w:val="3"/>
       </w:pPr>
-      <w:bookmarkStart w:id="62" w:name="_Toc405117593"/>
+      <w:bookmarkStart w:id="63" w:name="_Toc405232350"/>
       <w:r>
         <w:rPr>
           <w:rFonts w:hint="eastAsia"/>
@@ -12134,7 +12129,7 @@
         </w:rPr>
         <w:t>技术</w:t>
       </w:r>
-      <w:bookmarkEnd w:id="62"/>
+      <w:bookmarkEnd w:id="63"/>
     </w:p>
     <w:p>
       <w:r>
@@ -12218,14 +12213,12 @@
         </w:rPr>
         <w:t>对象</w:t>
       </w:r>
-      <w:proofErr w:type="spellStart"/>
       <w:r>
         <w:rPr>
           <w:rFonts w:hint="eastAsia"/>
         </w:rPr>
         <w:t>XmlHttpRequest</w:t>
       </w:r>
-      <w:proofErr w:type="spellEnd"/>
       <w:r>
         <w:rPr>
           <w:rFonts w:hint="eastAsia"/>
@@ -12244,14 +12237,12 @@
         </w:rPr>
         <w:t>中首次引入，它是一种支持异步请求的技术。简而言之，</w:t>
       </w:r>
-      <w:proofErr w:type="spellStart"/>
       <w:r>
         <w:rPr>
           <w:rFonts w:hint="eastAsia"/>
         </w:rPr>
         <w:t>XmlHttpRequest</w:t>
       </w:r>
-      <w:proofErr w:type="spellEnd"/>
       <w:r>
         <w:rPr>
           <w:rFonts w:hint="eastAsia"/>
@@ -12373,7 +12364,7 @@
       <w:pPr>
         <w:pStyle w:val="2"/>
       </w:pPr>
-      <w:bookmarkStart w:id="63" w:name="_Toc405117594"/>
+      <w:bookmarkStart w:id="64" w:name="_Toc405232351"/>
       <w:r>
         <w:rPr>
           <w:rFonts w:hint="eastAsia"/>
@@ -12383,20 +12374,20 @@
       <w:r>
         <w:t xml:space="preserve"> Service</w:t>
       </w:r>
-      <w:bookmarkEnd w:id="63"/>
+      <w:bookmarkEnd w:id="64"/>
     </w:p>
     <w:p>
       <w:pPr>
         <w:pStyle w:val="3"/>
       </w:pPr>
-      <w:bookmarkStart w:id="64" w:name="_Toc405117595"/>
+      <w:bookmarkStart w:id="65" w:name="_Toc405232352"/>
       <w:r>
         <w:rPr>
           <w:rFonts w:hint="eastAsia"/>
         </w:rPr>
         <w:t>概念</w:t>
       </w:r>
-      <w:bookmarkEnd w:id="64"/>
+      <w:bookmarkEnd w:id="65"/>
     </w:p>
     <w:p>
       <w:r>
@@ -12650,16 +12641,14 @@
       <w:pPr>
         <w:pStyle w:val="3"/>
       </w:pPr>
-      <w:bookmarkStart w:id="65" w:name="_Toc405117596"/>
-      <w:proofErr w:type="spellStart"/>
+      <w:bookmarkStart w:id="66" w:name="_Toc405232353"/>
       <w:r>
         <w:t>REST</w:t>
       </w:r>
       <w:r>
         <w:t>ful</w:t>
       </w:r>
-      <w:bookmarkEnd w:id="65"/>
-      <w:proofErr w:type="spellEnd"/>
+      <w:bookmarkEnd w:id="66"/>
     </w:p>
     <w:p>
       <w:r>
@@ -12670,14 +12659,12 @@
       </w:r>
     </w:p>
     <w:p>
-      <w:proofErr w:type="spellStart"/>
       <w:r>
         <w:rPr>
           <w:rFonts w:hint="eastAsia"/>
         </w:rPr>
         <w:t>RESTful</w:t>
       </w:r>
-      <w:proofErr w:type="spellEnd"/>
       <w:r>
         <w:rPr>
           <w:rFonts w:hint="eastAsia"/>
@@ -12688,16 +12675,8 @@
         <w:rPr>
           <w:rFonts w:hint="eastAsia"/>
         </w:rPr>
-        <w:t xml:space="preserve"> </w:t>
-      </w:r>
-      <w:proofErr w:type="spellStart"/>
-      <w:r>
-        <w:rPr>
-          <w:rFonts w:hint="eastAsia"/>
-        </w:rPr>
-        <w:t>RESTful</w:t>
-      </w:r>
-      <w:proofErr w:type="spellEnd"/>
+        <w:t xml:space="preserve"> RESTful</w:t>
+      </w:r>
       <w:r>
         <w:rPr>
           <w:rFonts w:hint="eastAsia"/>
@@ -12728,21 +12707,7 @@
         <w:rPr>
           <w:rFonts w:hint="eastAsia"/>
         </w:rPr>
-        <w:t>原则是，客户端和服务器之间的交互在请求之间是无状态的。从客户端到服务器的每个请求都必须包含理解请求所必需的信息。如果服务器在请求之间的任何时间点重启，客户端不会得到通知。此外，无状态请求可以由任何可用服务器回答，这十分适合</w:t>
-      </w:r>
-      <w:proofErr w:type="gramStart"/>
-      <w:r>
-        <w:rPr>
-          <w:rFonts w:hint="eastAsia"/>
-        </w:rPr>
-        <w:t>云计算</w:t>
-      </w:r>
-      <w:proofErr w:type="gramEnd"/>
-      <w:r>
-        <w:rPr>
-          <w:rFonts w:hint="eastAsia"/>
-        </w:rPr>
-        <w:t>之类的环境。客户端可以缓存数据以改进性能。</w:t>
+        <w:t>原则是，客户端和服务器之间的交互在请求之间是无状态的。从客户端到服务器的每个请求都必须包含理解请求所必需的信息。如果服务器在请求之间的任何时间点重启，客户端不会得到通知。此外，无状态请求可以由任何可用服务器回答，这十分适合云计算之类的环境。客户端可以缓存数据以改进性能。</w:t>
       </w:r>
     </w:p>
     <w:p>
@@ -12829,7 +12794,7 @@
       <w:pPr>
         <w:pStyle w:val="3"/>
       </w:pPr>
-      <w:bookmarkStart w:id="66" w:name="_Toc405117597"/>
+      <w:bookmarkStart w:id="67" w:name="_Toc405232354"/>
       <w:r>
         <w:t>JSON</w:t>
       </w:r>
@@ -12839,7 +12804,7 @@
         </w:rPr>
         <w:t>介绍</w:t>
       </w:r>
-      <w:bookmarkEnd w:id="66"/>
+      <w:bookmarkEnd w:id="67"/>
     </w:p>
     <w:p>
       <w:r>
@@ -12958,8 +12923,8 @@
       <w:pPr>
         <w:pStyle w:val="3"/>
       </w:pPr>
-      <w:bookmarkStart w:id="67" w:name="_Toc405117598"/>
-      <w:commentRangeStart w:id="68"/>
+      <w:bookmarkStart w:id="68" w:name="_Toc405232355"/>
+      <w:commentRangeStart w:id="69"/>
       <w:r>
         <w:rPr>
           <w:rFonts w:hint="eastAsia"/>
@@ -12970,23 +12935,18 @@
         <w:t>Web Service</w:t>
       </w:r>
       <w:r>
-        <w:t>的中间</w:t>
-      </w:r>
-      <w:proofErr w:type="gramStart"/>
-      <w:r>
-        <w:t>件介绍</w:t>
-      </w:r>
-      <w:commentRangeEnd w:id="68"/>
-      <w:proofErr w:type="gramEnd"/>
+        <w:t>的中间件介绍</w:t>
+      </w:r>
+      <w:commentRangeEnd w:id="69"/>
       <w:r>
         <w:rPr>
           <w:rStyle w:val="ad"/>
           <w:rFonts w:cstheme="minorBidi"/>
           <w:b w:val="0"/>
         </w:rPr>
-        <w:commentReference w:id="68"/>
-      </w:r>
-      <w:bookmarkEnd w:id="67"/>
+        <w:commentReference w:id="69"/>
+      </w:r>
+      <w:bookmarkEnd w:id="68"/>
     </w:p>
     <w:p>
       <w:r>
@@ -13017,21 +12977,7 @@
         <w:rPr>
           <w:rFonts w:hint="eastAsia"/>
         </w:rPr>
-        <w:t xml:space="preserve"> </w:t>
-      </w:r>
-      <w:proofErr w:type="spellStart"/>
-      <w:r>
-        <w:rPr>
-          <w:rFonts w:hint="eastAsia"/>
-        </w:rPr>
-        <w:t>RESTful</w:t>
-      </w:r>
-      <w:proofErr w:type="spellEnd"/>
-      <w:r>
-        <w:rPr>
-          <w:rFonts w:hint="eastAsia"/>
-        </w:rPr>
-        <w:t xml:space="preserve"> Web Services </w:t>
+        <w:t xml:space="preserve"> RESTful Web Services </w:t>
       </w:r>
       <w:r>
         <w:rPr>
@@ -13111,21 +13057,7 @@
         <w:rPr>
           <w:rFonts w:hint="eastAsia"/>
         </w:rPr>
-        <w:t xml:space="preserve"> </w:t>
-      </w:r>
-      <w:proofErr w:type="spellStart"/>
-      <w:r>
-        <w:rPr>
-          <w:rFonts w:hint="eastAsia"/>
-        </w:rPr>
-        <w:t>Restlet</w:t>
-      </w:r>
-      <w:proofErr w:type="spellEnd"/>
-      <w:r>
-        <w:rPr>
-          <w:rFonts w:hint="eastAsia"/>
-        </w:rPr>
-        <w:t xml:space="preserve"> </w:t>
+        <w:t xml:space="preserve"> Restlet </w:t>
       </w:r>
       <w:r>
         <w:rPr>
@@ -13137,21 +13069,7 @@
         <w:rPr>
           <w:rFonts w:hint="eastAsia"/>
         </w:rPr>
-        <w:t xml:space="preserve"> </w:t>
-      </w:r>
-      <w:proofErr w:type="spellStart"/>
-      <w:r>
-        <w:rPr>
-          <w:rFonts w:hint="eastAsia"/>
-        </w:rPr>
-        <w:t>RestEasy</w:t>
-      </w:r>
-      <w:proofErr w:type="spellEnd"/>
-      <w:r>
-        <w:rPr>
-          <w:rFonts w:hint="eastAsia"/>
-        </w:rPr>
-        <w:t xml:space="preserve"> </w:t>
+        <w:t xml:space="preserve"> RestEasy </w:t>
       </w:r>
       <w:r>
         <w:rPr>
@@ -13163,21 +13081,7 @@
         <w:rPr>
           <w:rFonts w:hint="eastAsia"/>
         </w:rPr>
-        <w:t xml:space="preserve"> </w:t>
-      </w:r>
-      <w:proofErr w:type="spellStart"/>
-      <w:r>
-        <w:rPr>
-          <w:rFonts w:hint="eastAsia"/>
-        </w:rPr>
-        <w:t>RESTful</w:t>
-      </w:r>
-      <w:proofErr w:type="spellEnd"/>
-      <w:r>
-        <w:rPr>
-          <w:rFonts w:hint="eastAsia"/>
-        </w:rPr>
-        <w:t xml:space="preserve"> Web </w:t>
+        <w:t xml:space="preserve"> RESTful Web </w:t>
       </w:r>
       <w:r>
         <w:rPr>
@@ -13257,21 +13161,7 @@
         <w:rPr>
           <w:rFonts w:hint="eastAsia"/>
         </w:rPr>
-        <w:t xml:space="preserve"> </w:t>
-      </w:r>
-      <w:proofErr w:type="spellStart"/>
-      <w:r>
-        <w:rPr>
-          <w:rFonts w:hint="eastAsia"/>
-        </w:rPr>
-        <w:t>RESTful</w:t>
-      </w:r>
-      <w:proofErr w:type="spellEnd"/>
-      <w:r>
-        <w:rPr>
-          <w:rFonts w:hint="eastAsia"/>
-        </w:rPr>
-        <w:t xml:space="preserve"> Web </w:t>
+        <w:t xml:space="preserve"> RESTful Web </w:t>
       </w:r>
       <w:r>
         <w:rPr>
@@ -13379,14 +13269,12 @@
         </w:rPr>
         <w:t>、</w:t>
       </w:r>
-      <w:proofErr w:type="spellStart"/>
       <w:r>
         <w:rPr>
           <w:rFonts w:hint="eastAsia"/>
         </w:rPr>
         <w:t>Guice</w:t>
       </w:r>
-      <w:proofErr w:type="spellEnd"/>
       <w:r>
         <w:rPr>
           <w:rFonts w:hint="eastAsia"/>
@@ -13397,21 +13285,7 @@
         <w:rPr>
           <w:rFonts w:hint="eastAsia"/>
         </w:rPr>
-        <w:t xml:space="preserve">Apache </w:t>
-      </w:r>
-      <w:proofErr w:type="spellStart"/>
-      <w:r>
-        <w:rPr>
-          <w:rFonts w:hint="eastAsia"/>
-        </w:rPr>
-        <w:t>Abdera</w:t>
-      </w:r>
-      <w:proofErr w:type="spellEnd"/>
-      <w:r>
-        <w:rPr>
-          <w:rFonts w:hint="eastAsia"/>
-        </w:rPr>
-        <w:t xml:space="preserve"> </w:t>
+        <w:t xml:space="preserve">Apache Abdera </w:t>
       </w:r>
       <w:r>
         <w:rPr>
@@ -13424,7 +13298,7 @@
       <w:pPr>
         <w:pStyle w:val="2"/>
       </w:pPr>
-      <w:bookmarkStart w:id="69" w:name="_Toc405117599"/>
+      <w:bookmarkStart w:id="70" w:name="_Toc405232356"/>
       <w:r>
         <w:rPr>
           <w:rFonts w:hint="eastAsia"/>
@@ -13432,41 +13306,27 @@
         <w:lastRenderedPageBreak/>
         <w:t>数据库技术</w:t>
       </w:r>
-      <w:bookmarkEnd w:id="69"/>
+      <w:bookmarkEnd w:id="70"/>
     </w:p>
     <w:p>
       <w:pPr>
         <w:pStyle w:val="3"/>
       </w:pPr>
-      <w:bookmarkStart w:id="70" w:name="_Toc405117600"/>
+      <w:bookmarkStart w:id="71" w:name="_Toc405232357"/>
       <w:r>
         <w:rPr>
           <w:rFonts w:hint="eastAsia"/>
         </w:rPr>
         <w:t>概念</w:t>
       </w:r>
-      <w:bookmarkEnd w:id="70"/>
+      <w:bookmarkEnd w:id="71"/>
     </w:p>
     <w:p>
       <w:r>
         <w:rPr>
           <w:rFonts w:hint="eastAsia"/>
         </w:rPr>
-        <w:t>数据库是依照某种数据模型组织起来并存放二级存储器中的数据集合。这种数据集合具有如下特点：尽可能不重复，以最优方式为某个特定组织的多种应用服务，其数据结构独立于使用它的应用程序，对数据的增、</w:t>
-      </w:r>
-      <w:proofErr w:type="gramStart"/>
-      <w:r>
-        <w:rPr>
-          <w:rFonts w:hint="eastAsia"/>
-        </w:rPr>
-        <w:t>删</w:t>
-      </w:r>
-      <w:proofErr w:type="gramEnd"/>
-      <w:r>
-        <w:rPr>
-          <w:rFonts w:hint="eastAsia"/>
-        </w:rPr>
-        <w:t>、改、查由统一软件进行管理和控制。</w:t>
+        <w:t>数据库是依照某种数据模型组织起来并存放二级存储器中的数据集合。这种数据集合具有如下特点：尽可能不重复，以最优方式为某个特定组织的多种应用服务，其数据结构独立于使用它的应用程序，对数据的增、删、改、查由统一软件进行管理和控制。</w:t>
       </w:r>
     </w:p>
     <w:p>
@@ -13649,11 +13509,11 @@
       <w:pPr>
         <w:pStyle w:val="3"/>
       </w:pPr>
-      <w:bookmarkStart w:id="71" w:name="_Toc405117601"/>
+      <w:bookmarkStart w:id="72" w:name="_Toc405232358"/>
       <w:r>
         <w:t>MySQL</w:t>
       </w:r>
-      <w:bookmarkEnd w:id="71"/>
+      <w:bookmarkEnd w:id="72"/>
     </w:p>
     <w:p>
       <w:r>
@@ -13709,7 +13569,7 @@
       <w:pPr>
         <w:pStyle w:val="2"/>
       </w:pPr>
-      <w:bookmarkStart w:id="72" w:name="_Toc405117602"/>
+      <w:bookmarkStart w:id="73" w:name="_Toc405232359"/>
       <w:r>
         <w:rPr>
           <w:rFonts w:hint="eastAsia"/>
@@ -13717,13 +13577,13 @@
         <w:lastRenderedPageBreak/>
         <w:t>应用服务器</w:t>
       </w:r>
-      <w:bookmarkEnd w:id="72"/>
+      <w:bookmarkEnd w:id="73"/>
     </w:p>
     <w:p>
       <w:pPr>
         <w:pStyle w:val="3"/>
       </w:pPr>
-      <w:bookmarkStart w:id="73" w:name="_Toc405117603"/>
+      <w:bookmarkStart w:id="74" w:name="_Toc405232360"/>
       <w:r>
         <w:rPr>
           <w:rFonts w:hint="eastAsia"/>
@@ -13736,7 +13596,7 @@
       <w:r>
         <w:t>服务器</w:t>
       </w:r>
-      <w:bookmarkEnd w:id="73"/>
+      <w:bookmarkEnd w:id="74"/>
     </w:p>
     <w:p>
       <w:r>
@@ -13804,7 +13664,7 @@
       <w:pPr>
         <w:pStyle w:val="3"/>
       </w:pPr>
-      <w:bookmarkStart w:id="74" w:name="_Toc405117604"/>
+      <w:bookmarkStart w:id="75" w:name="_Toc405232361"/>
       <w:r>
         <w:t>Tomcat</w:t>
       </w:r>
@@ -13817,7 +13677,7 @@
       <w:r>
         <w:t>服务器</w:t>
       </w:r>
-      <w:bookmarkEnd w:id="74"/>
+      <w:bookmarkEnd w:id="75"/>
     </w:p>
     <w:p>
       <w:r>
@@ -14052,7 +13912,7 @@
       <w:pPr>
         <w:pStyle w:val="3"/>
       </w:pPr>
-      <w:bookmarkStart w:id="75" w:name="_Toc405117605"/>
+      <w:bookmarkStart w:id="76" w:name="_Toc405232362"/>
       <w:r>
         <w:t xml:space="preserve">Tomcat </w:t>
       </w:r>
@@ -14068,7 +13928,7 @@
         </w:rPr>
         <w:t>负载平衡</w:t>
       </w:r>
-      <w:bookmarkEnd w:id="75"/>
+      <w:bookmarkEnd w:id="76"/>
     </w:p>
     <w:p>
       <w:r>
@@ -14159,21 +14019,7 @@
         <w:rPr>
           <w:rFonts w:hint="eastAsia"/>
         </w:rPr>
-        <w:t>服务器发生故障会导致全系统不能正常工作的风险；第二种方式可靠性更高，任</w:t>
-      </w:r>
-      <w:proofErr w:type="gramStart"/>
-      <w:r>
-        <w:rPr>
-          <w:rFonts w:hint="eastAsia"/>
-        </w:rPr>
-        <w:t>一</w:t>
-      </w:r>
-      <w:proofErr w:type="gramEnd"/>
-      <w:r>
-        <w:rPr>
-          <w:rFonts w:hint="eastAsia"/>
-        </w:rPr>
-        <w:t>节点的故障不会对整个系统对客户访问的响应产生影响，但是技术实现上更复杂一些。常见的平台或中间件如</w:t>
+        <w:t>服务器发生故障会导致全系统不能正常工作的风险；第二种方式可靠性更高，任一节点的故障不会对整个系统对客户访问的响应产生影响，但是技术实现上更复杂一些。常见的平台或中间件如</w:t>
       </w:r>
       <w:r>
         <w:t>Microsoft</w:t>
@@ -14225,14 +14071,14 @@
       <w:pPr>
         <w:pStyle w:val="3"/>
       </w:pPr>
-      <w:bookmarkStart w:id="76" w:name="_Toc405117606"/>
+      <w:bookmarkStart w:id="77" w:name="_Toc405232363"/>
       <w:r>
         <w:t>HTTPS</w:t>
       </w:r>
       <w:r>
         <w:t>技术</w:t>
       </w:r>
-      <w:bookmarkEnd w:id="76"/>
+      <w:bookmarkEnd w:id="77"/>
     </w:p>
     <w:p>
       <w:r>
@@ -14527,7 +14373,7 @@
       <w:pPr>
         <w:pStyle w:val="1"/>
       </w:pPr>
-      <w:bookmarkStart w:id="77" w:name="_Toc405117607"/>
+      <w:bookmarkStart w:id="78" w:name="_Toc405232364"/>
       <w:r>
         <w:rPr>
           <w:rFonts w:hint="eastAsia"/>
@@ -14547,33 +14393,33 @@
         </w:rPr>
         <w:t>技术选型</w:t>
       </w:r>
-      <w:bookmarkEnd w:id="77"/>
+      <w:bookmarkEnd w:id="78"/>
     </w:p>
     <w:p>
       <w:pPr>
         <w:pStyle w:val="2"/>
       </w:pPr>
-      <w:bookmarkStart w:id="78" w:name="_Toc405117608"/>
+      <w:bookmarkStart w:id="79" w:name="_Toc405232365"/>
       <w:r>
         <w:rPr>
           <w:rFonts w:hint="eastAsia"/>
         </w:rPr>
         <w:t>持续集成</w:t>
       </w:r>
-      <w:bookmarkEnd w:id="78"/>
+      <w:bookmarkEnd w:id="79"/>
     </w:p>
     <w:p>
       <w:pPr>
         <w:pStyle w:val="3"/>
       </w:pPr>
-      <w:bookmarkStart w:id="79" w:name="_Toc405117609"/>
+      <w:bookmarkStart w:id="80" w:name="_Toc405232366"/>
       <w:r>
         <w:rPr>
           <w:rFonts w:hint="eastAsia"/>
         </w:rPr>
         <w:t>概念</w:t>
       </w:r>
-      <w:bookmarkEnd w:id="79"/>
+      <w:bookmarkEnd w:id="80"/>
     </w:p>
     <w:p>
       <w:r>
@@ -14599,14 +14445,14 @@
       <w:pPr>
         <w:pStyle w:val="3"/>
       </w:pPr>
-      <w:bookmarkStart w:id="80" w:name="_Toc405117610"/>
+      <w:bookmarkStart w:id="81" w:name="_Toc405232367"/>
       <w:r>
         <w:rPr>
           <w:rFonts w:hint="eastAsia"/>
         </w:rPr>
         <w:t>Maven</w:t>
       </w:r>
-      <w:bookmarkEnd w:id="80"/>
+      <w:bookmarkEnd w:id="81"/>
     </w:p>
     <w:p>
       <w:r>
@@ -14649,21 +14495,7 @@
         <w:rPr>
           <w:rFonts w:hint="eastAsia"/>
         </w:rPr>
-        <w:t>可以通过</w:t>
-      </w:r>
-      <w:proofErr w:type="gramStart"/>
-      <w:r>
-        <w:rPr>
-          <w:rFonts w:hint="eastAsia"/>
-        </w:rPr>
-        <w:t>一</w:t>
-      </w:r>
-      <w:proofErr w:type="gramEnd"/>
-      <w:r>
-        <w:rPr>
-          <w:rFonts w:hint="eastAsia"/>
-        </w:rPr>
-        <w:t>小段描述信息来管理项目的构建，报告和文档的软件项目管理工具。</w:t>
+        <w:t>可以通过一小段描述信息来管理项目的构建，报告和文档的软件项目管理工具。</w:t>
       </w:r>
       <w:r>
         <w:rPr>
@@ -14675,21 +14507,7 @@
         <w:rPr>
           <w:rFonts w:hint="eastAsia"/>
         </w:rPr>
-        <w:t>这个单词来自于意第</w:t>
-      </w:r>
-      <w:proofErr w:type="gramStart"/>
-      <w:r>
-        <w:rPr>
-          <w:rFonts w:hint="eastAsia"/>
-        </w:rPr>
-        <w:t>绪</w:t>
-      </w:r>
-      <w:proofErr w:type="gramEnd"/>
-      <w:r>
-        <w:rPr>
-          <w:rFonts w:hint="eastAsia"/>
-        </w:rPr>
-        <w:t>语，意为知识的积累，最早在</w:t>
+        <w:t>这个单词来自于意第绪语，意为知识的积累，最早在</w:t>
       </w:r>
       <w:r>
         <w:t>Jakarta</w:t>
@@ -14783,7 +14601,7 @@
       <w:pPr>
         <w:pStyle w:val="2"/>
       </w:pPr>
-      <w:bookmarkStart w:id="81" w:name="_Toc405117611"/>
+      <w:bookmarkStart w:id="82" w:name="_Toc405232368"/>
       <w:r>
         <w:rPr>
           <w:rFonts w:hint="eastAsia"/>
@@ -14793,20 +14611,20 @@
       <w:r>
         <w:t>开发</w:t>
       </w:r>
-      <w:bookmarkEnd w:id="81"/>
+      <w:bookmarkEnd w:id="82"/>
     </w:p>
     <w:p>
       <w:pPr>
         <w:pStyle w:val="3"/>
       </w:pPr>
-      <w:bookmarkStart w:id="82" w:name="_Toc405117612"/>
+      <w:bookmarkStart w:id="83" w:name="_Toc405232369"/>
       <w:r>
         <w:rPr>
           <w:rFonts w:hint="eastAsia"/>
         </w:rPr>
         <w:t>概念</w:t>
       </w:r>
-      <w:bookmarkEnd w:id="82"/>
+      <w:bookmarkEnd w:id="83"/>
     </w:p>
     <w:p>
       <w:r>
@@ -14856,11 +14674,11 @@
       <w:pPr>
         <w:pStyle w:val="3"/>
       </w:pPr>
-      <w:bookmarkStart w:id="83" w:name="_Toc405117613"/>
+      <w:bookmarkStart w:id="84" w:name="_Toc405232370"/>
       <w:r>
         <w:t>TDD</w:t>
       </w:r>
-      <w:bookmarkEnd w:id="83"/>
+      <w:bookmarkEnd w:id="84"/>
     </w:p>
     <w:p>
       <w:r>
@@ -14997,7 +14815,7 @@
       <w:pPr>
         <w:pStyle w:val="1"/>
       </w:pPr>
-      <w:bookmarkStart w:id="84" w:name="_Toc405117614"/>
+      <w:bookmarkStart w:id="85" w:name="_Toc405232371"/>
       <w:r>
         <w:rPr>
           <w:rFonts w:hint="eastAsia"/>
@@ -15015,19 +14833,6 @@
           <w:rFonts w:hint="eastAsia"/>
         </w:rPr>
         <w:t>设计</w:t>
-      </w:r>
-      <w:bookmarkEnd w:id="84"/>
-    </w:p>
-    <w:p>
-      <w:pPr>
-        <w:pStyle w:val="2"/>
-      </w:pPr>
-      <w:bookmarkStart w:id="85" w:name="_Toc405117615"/>
-      <w:r>
-        <w:rPr>
-          <w:rFonts w:hint="eastAsia"/>
-        </w:rPr>
-        <w:t>开发环境</w:t>
       </w:r>
       <w:bookmarkEnd w:id="85"/>
     </w:p>
@@ -15035,12 +14840,12 @@
       <w:pPr>
         <w:pStyle w:val="2"/>
       </w:pPr>
-      <w:bookmarkStart w:id="86" w:name="_Toc405117616"/>
-      <w:r>
-        <w:rPr>
-          <w:rFonts w:hint="eastAsia"/>
-        </w:rPr>
-        <w:t>运行平台</w:t>
+      <w:bookmarkStart w:id="86" w:name="_Toc405232372"/>
+      <w:r>
+        <w:rPr>
+          <w:rFonts w:hint="eastAsia"/>
+        </w:rPr>
+        <w:t>开发环境</w:t>
       </w:r>
       <w:bookmarkEnd w:id="86"/>
     </w:p>
@@ -15048,18 +14853,12 @@
       <w:pPr>
         <w:pStyle w:val="2"/>
       </w:pPr>
-      <w:bookmarkStart w:id="87" w:name="_Toc405117617"/>
-      <w:r>
-        <w:rPr>
-          <w:rFonts w:hint="eastAsia"/>
-        </w:rPr>
-        <w:t>项目</w:t>
-      </w:r>
-      <w:r>
-        <w:rPr>
-          <w:rFonts w:hint="eastAsia"/>
-        </w:rPr>
-        <w:t>目录结构</w:t>
+      <w:bookmarkStart w:id="87" w:name="_Toc405232373"/>
+      <w:r>
+        <w:rPr>
+          <w:rFonts w:hint="eastAsia"/>
+        </w:rPr>
+        <w:t>运行平台</w:t>
       </w:r>
       <w:bookmarkEnd w:id="87"/>
     </w:p>
@@ -15067,15 +14866,18 @@
       <w:pPr>
         <w:pStyle w:val="2"/>
       </w:pPr>
-      <w:bookmarkStart w:id="88" w:name="_Toc405117618"/>
-      <w:r>
-        <w:rPr>
-          <w:rFonts w:hint="eastAsia"/>
-        </w:rPr>
-        <w:t>异常</w:t>
-      </w:r>
-      <w:r>
-        <w:t>处理</w:t>
+      <w:bookmarkStart w:id="88" w:name="_Toc405232374"/>
+      <w:r>
+        <w:rPr>
+          <w:rFonts w:hint="eastAsia"/>
+        </w:rPr>
+        <w:t>项目</w:t>
+      </w:r>
+      <w:r>
+        <w:rPr>
+          <w:rFonts w:hint="eastAsia"/>
+        </w:rPr>
+        <w:t>目录结构</w:t>
       </w:r>
       <w:bookmarkEnd w:id="88"/>
     </w:p>
@@ -15083,7 +14885,23 @@
       <w:pPr>
         <w:pStyle w:val="2"/>
       </w:pPr>
-      <w:bookmarkStart w:id="89" w:name="_Toc405117619"/>
+      <w:bookmarkStart w:id="89" w:name="_Toc405232375"/>
+      <w:r>
+        <w:rPr>
+          <w:rFonts w:hint="eastAsia"/>
+        </w:rPr>
+        <w:t>异常</w:t>
+      </w:r>
+      <w:r>
+        <w:t>处理</w:t>
+      </w:r>
+      <w:bookmarkEnd w:id="89"/>
+    </w:p>
+    <w:p>
+      <w:pPr>
+        <w:pStyle w:val="2"/>
+      </w:pPr>
+      <w:bookmarkStart w:id="90" w:name="_Toc405232376"/>
       <w:r>
         <w:rPr>
           <w:rFonts w:hint="eastAsia"/>
@@ -15093,13 +14911,13 @@
       <w:r>
         <w:t>管理</w:t>
       </w:r>
-      <w:bookmarkEnd w:id="89"/>
+      <w:bookmarkEnd w:id="90"/>
     </w:p>
     <w:p>
       <w:pPr>
         <w:pStyle w:val="1"/>
       </w:pPr>
-      <w:bookmarkStart w:id="90" w:name="_Toc405117620"/>
+      <w:bookmarkStart w:id="91" w:name="_Toc405232377"/>
       <w:r>
         <w:rPr>
           <w:rFonts w:hint="eastAsia"/>
@@ -15112,7 +14930,7 @@
         </w:rPr>
         <w:t>字典</w:t>
       </w:r>
-      <w:bookmarkEnd w:id="90"/>
+      <w:bookmarkEnd w:id="91"/>
     </w:p>
     <w:tbl>
       <w:tblPr>
@@ -15179,14 +14997,12 @@
             <w:pPr>
               <w:pStyle w:val="a3"/>
             </w:pPr>
-            <w:proofErr w:type="spellStart"/>
             <w:r>
               <w:rPr>
                 <w:rFonts w:hint="eastAsia"/>
               </w:rPr>
               <w:t>t_dish_category</w:t>
             </w:r>
-            <w:proofErr w:type="spellEnd"/>
           </w:p>
         </w:tc>
       </w:tr>
@@ -15521,11 +15337,9 @@
             <w:pPr>
               <w:pStyle w:val="a3"/>
             </w:pPr>
-            <w:proofErr w:type="spellStart"/>
             <w:r>
               <w:t>create_at</w:t>
             </w:r>
-            <w:proofErr w:type="spellEnd"/>
           </w:p>
         </w:tc>
         <w:tc>
@@ -15621,11 +15435,9 @@
             <w:pPr>
               <w:pStyle w:val="a3"/>
             </w:pPr>
-            <w:proofErr w:type="spellStart"/>
             <w:r>
               <w:t>update_at</w:t>
             </w:r>
-            <w:proofErr w:type="spellEnd"/>
           </w:p>
         </w:tc>
         <w:tc>
@@ -15764,14 +15576,12 @@
             <w:pPr>
               <w:pStyle w:val="a3"/>
             </w:pPr>
-            <w:proofErr w:type="spellStart"/>
             <w:r>
               <w:rPr>
                 <w:rFonts w:hint="eastAsia"/>
               </w:rPr>
               <w:t>t_dish</w:t>
             </w:r>
-            <w:proofErr w:type="spellEnd"/>
           </w:p>
         </w:tc>
       </w:tr>
@@ -16008,11 +15818,9 @@
             <w:pPr>
               <w:pStyle w:val="a3"/>
             </w:pPr>
-            <w:proofErr w:type="spellStart"/>
             <w:r>
               <w:t>category_id</w:t>
             </w:r>
-            <w:proofErr w:type="spellEnd"/>
           </w:p>
         </w:tc>
         <w:tc>
@@ -16292,11 +16100,9 @@
             <w:pPr>
               <w:pStyle w:val="a3"/>
             </w:pPr>
-            <w:proofErr w:type="spellStart"/>
             <w:r>
               <w:t>on_sell</w:t>
             </w:r>
-            <w:proofErr w:type="spellEnd"/>
           </w:p>
         </w:tc>
         <w:tc>
@@ -16386,11 +16192,9 @@
             <w:pPr>
               <w:pStyle w:val="a3"/>
             </w:pPr>
-            <w:proofErr w:type="spellStart"/>
             <w:r>
               <w:t>misc</w:t>
             </w:r>
-            <w:proofErr w:type="spellEnd"/>
           </w:p>
         </w:tc>
         <w:tc>
@@ -16477,11 +16281,9 @@
             <w:pPr>
               <w:pStyle w:val="a3"/>
             </w:pPr>
-            <w:proofErr w:type="spellStart"/>
             <w:r>
               <w:t>create_at</w:t>
             </w:r>
-            <w:proofErr w:type="spellEnd"/>
           </w:p>
         </w:tc>
         <w:tc>
@@ -16577,11 +16379,9 @@
             <w:pPr>
               <w:pStyle w:val="a3"/>
             </w:pPr>
-            <w:proofErr w:type="spellStart"/>
             <w:r>
               <w:t>update_at</w:t>
             </w:r>
-            <w:proofErr w:type="spellEnd"/>
           </w:p>
         </w:tc>
         <w:tc>
@@ -16699,11 +16499,9 @@
             <w:pPr>
               <w:pStyle w:val="a3"/>
             </w:pPr>
-            <w:proofErr w:type="spellStart"/>
             <w:r>
               <w:t>t_order</w:t>
             </w:r>
-            <w:proofErr w:type="spellEnd"/>
           </w:p>
         </w:tc>
       </w:tr>
@@ -16937,11 +16735,9 @@
             <w:pPr>
               <w:pStyle w:val="a3"/>
             </w:pPr>
-            <w:proofErr w:type="spellStart"/>
             <w:r>
               <w:t>order_seq</w:t>
             </w:r>
-            <w:proofErr w:type="spellEnd"/>
           </w:p>
         </w:tc>
         <w:tc>
@@ -17004,16 +16800,8 @@
               <w:rPr>
                 <w:rFonts w:hint="eastAsia"/>
               </w:rPr>
-              <w:t>&lt;</w:t>
-            </w:r>
-            <w:proofErr w:type="spellStart"/>
-            <w:r>
-              <w:rPr>
-                <w:rFonts w:hint="eastAsia"/>
-              </w:rPr>
-              <w:t>yyyymmddxxxxx</w:t>
-            </w:r>
-            <w:proofErr w:type="spellEnd"/>
+              <w:t>&lt;yyyymmddxxxxx</w:t>
+            </w:r>
             <w:r>
               <w:t>&gt;</w:t>
             </w:r>
@@ -17022,11 +16810,9 @@
             <w:pPr>
               <w:pStyle w:val="a3"/>
             </w:pPr>
-            <w:proofErr w:type="spellStart"/>
             <w:r>
               <w:t>yyyy</w:t>
             </w:r>
-            <w:proofErr w:type="spellEnd"/>
             <w:r>
               <w:rPr>
                 <w:rFonts w:hint="eastAsia"/>
@@ -17061,14 +16847,12 @@
             <w:pPr>
               <w:pStyle w:val="a3"/>
             </w:pPr>
-            <w:proofErr w:type="spellStart"/>
             <w:r>
               <w:rPr>
                 <w:rFonts w:hint="eastAsia"/>
               </w:rPr>
               <w:t>dd</w:t>
             </w:r>
-            <w:proofErr w:type="spellEnd"/>
             <w:r>
               <w:t>两位日期</w:t>
             </w:r>
@@ -17077,12 +16861,10 @@
             <w:pPr>
               <w:pStyle w:val="a3"/>
             </w:pPr>
-            <w:proofErr w:type="spellStart"/>
             <w:r>
               <w:lastRenderedPageBreak/>
               <w:t>xxxxx</w:t>
             </w:r>
-            <w:proofErr w:type="spellEnd"/>
             <w:r>
               <w:t>当天订单序号</w:t>
             </w:r>
@@ -17118,11 +16900,9 @@
             <w:pPr>
               <w:pStyle w:val="a3"/>
             </w:pPr>
-            <w:proofErr w:type="spellStart"/>
             <w:r>
               <w:t>order_status</w:t>
             </w:r>
-            <w:proofErr w:type="spellEnd"/>
           </w:p>
         </w:tc>
         <w:tc>
@@ -17209,11 +16989,9 @@
             <w:pPr>
               <w:pStyle w:val="a3"/>
             </w:pPr>
-            <w:proofErr w:type="spellStart"/>
             <w:r>
               <w:t>table_num</w:t>
             </w:r>
-            <w:proofErr w:type="spellEnd"/>
           </w:p>
         </w:tc>
         <w:tc>
@@ -17297,11 +17075,9 @@
             <w:pPr>
               <w:pStyle w:val="a3"/>
             </w:pPr>
-            <w:proofErr w:type="spellStart"/>
             <w:r>
               <w:t>attendee_num</w:t>
             </w:r>
-            <w:proofErr w:type="spellEnd"/>
           </w:p>
         </w:tc>
         <w:tc>
@@ -17385,11 +17161,9 @@
             <w:pPr>
               <w:pStyle w:val="a3"/>
             </w:pPr>
-            <w:proofErr w:type="spellStart"/>
             <w:r>
               <w:t>total_price</w:t>
             </w:r>
-            <w:proofErr w:type="spellEnd"/>
           </w:p>
         </w:tc>
         <w:tc>
@@ -17482,11 +17256,9 @@
             <w:pPr>
               <w:pStyle w:val="a3"/>
             </w:pPr>
-            <w:proofErr w:type="spellStart"/>
             <w:r>
               <w:t>servent_id</w:t>
             </w:r>
-            <w:proofErr w:type="spellEnd"/>
           </w:p>
         </w:tc>
         <w:tc>
@@ -17579,11 +17351,9 @@
             <w:pPr>
               <w:pStyle w:val="a3"/>
             </w:pPr>
-            <w:proofErr w:type="spellStart"/>
             <w:r>
               <w:t>member_id</w:t>
             </w:r>
-            <w:proofErr w:type="spellEnd"/>
           </w:p>
         </w:tc>
         <w:tc>
@@ -17670,11 +17440,9 @@
             <w:pPr>
               <w:pStyle w:val="a3"/>
             </w:pPr>
-            <w:proofErr w:type="spellStart"/>
             <w:r>
               <w:t>casher_id</w:t>
             </w:r>
-            <w:proofErr w:type="spellEnd"/>
           </w:p>
         </w:tc>
         <w:tc>
@@ -17767,11 +17535,9 @@
             <w:pPr>
               <w:pStyle w:val="a3"/>
             </w:pPr>
-            <w:proofErr w:type="spellStart"/>
             <w:r>
               <w:t>create_at</w:t>
             </w:r>
-            <w:proofErr w:type="spellEnd"/>
           </w:p>
         </w:tc>
         <w:tc>
@@ -17867,11 +17633,9 @@
             <w:pPr>
               <w:pStyle w:val="a3"/>
             </w:pPr>
-            <w:proofErr w:type="spellStart"/>
             <w:r>
               <w:t>update_at</w:t>
             </w:r>
-            <w:proofErr w:type="spellEnd"/>
           </w:p>
         </w:tc>
         <w:tc>
@@ -18006,11 +17770,9 @@
             <w:pPr>
               <w:pStyle w:val="a3"/>
             </w:pPr>
-            <w:proofErr w:type="spellStart"/>
             <w:r>
               <w:t>t_order_item</w:t>
             </w:r>
-            <w:proofErr w:type="spellEnd"/>
           </w:p>
         </w:tc>
       </w:tr>
@@ -18247,11 +18009,9 @@
             <w:pPr>
               <w:pStyle w:val="a3"/>
             </w:pPr>
-            <w:proofErr w:type="spellStart"/>
             <w:r>
               <w:t>order_id</w:t>
             </w:r>
-            <w:proofErr w:type="spellEnd"/>
           </w:p>
         </w:tc>
         <w:tc>
@@ -18335,14 +18095,12 @@
             <w:pPr>
               <w:pStyle w:val="a3"/>
             </w:pPr>
-            <w:proofErr w:type="spellStart"/>
             <w:r>
               <w:t>dish</w:t>
             </w:r>
             <w:r>
               <w:t>_id</w:t>
             </w:r>
-            <w:proofErr w:type="spellEnd"/>
           </w:p>
         </w:tc>
         <w:tc>
@@ -18429,11 +18187,9 @@
             <w:pPr>
               <w:pStyle w:val="a3"/>
             </w:pPr>
-            <w:proofErr w:type="spellStart"/>
             <w:r>
               <w:t>dish_acc</w:t>
             </w:r>
-            <w:proofErr w:type="spellEnd"/>
           </w:p>
         </w:tc>
         <w:tc>
@@ -18526,11 +18282,9 @@
             <w:pPr>
               <w:pStyle w:val="a3"/>
             </w:pPr>
-            <w:proofErr w:type="spellStart"/>
             <w:r>
               <w:t>create_at</w:t>
             </w:r>
-            <w:proofErr w:type="spellEnd"/>
           </w:p>
         </w:tc>
         <w:tc>
@@ -18626,11 +18380,9 @@
             <w:pPr>
               <w:pStyle w:val="a3"/>
             </w:pPr>
-            <w:proofErr w:type="spellStart"/>
             <w:r>
               <w:t>update_at</w:t>
             </w:r>
-            <w:proofErr w:type="spellEnd"/>
           </w:p>
         </w:tc>
         <w:tc>
@@ -18762,11 +18514,9 @@
             <w:pPr>
               <w:pStyle w:val="a3"/>
             </w:pPr>
-            <w:proofErr w:type="spellStart"/>
             <w:r>
               <w:t>t_user</w:t>
             </w:r>
-            <w:proofErr w:type="spellEnd"/>
           </w:p>
         </w:tc>
       </w:tr>
@@ -19297,11 +19047,9 @@
             <w:pPr>
               <w:pStyle w:val="a3"/>
             </w:pPr>
-            <w:proofErr w:type="spellStart"/>
             <w:r>
               <w:t>level_id</w:t>
             </w:r>
-            <w:proofErr w:type="spellEnd"/>
           </w:p>
         </w:tc>
         <w:tc>
@@ -19382,11 +19130,9 @@
             <w:pPr>
               <w:pStyle w:val="a3"/>
             </w:pPr>
-            <w:proofErr w:type="spellStart"/>
             <w:r>
               <w:t>create_at</w:t>
             </w:r>
-            <w:proofErr w:type="spellEnd"/>
           </w:p>
         </w:tc>
         <w:tc>
@@ -19482,11 +19228,9 @@
             <w:pPr>
               <w:pStyle w:val="a3"/>
             </w:pPr>
-            <w:proofErr w:type="spellStart"/>
             <w:r>
               <w:t>update_at</w:t>
             </w:r>
-            <w:proofErr w:type="spellEnd"/>
           </w:p>
         </w:tc>
         <w:tc>
@@ -19622,11 +19366,9 @@
             <w:pPr>
               <w:pStyle w:val="a3"/>
             </w:pPr>
-            <w:proofErr w:type="spellStart"/>
             <w:r>
               <w:t>t_user_role</w:t>
             </w:r>
-            <w:proofErr w:type="spellEnd"/>
           </w:p>
         </w:tc>
       </w:tr>
@@ -19762,11 +19504,9 @@
             <w:pPr>
               <w:pStyle w:val="a3"/>
             </w:pPr>
-            <w:proofErr w:type="spellStart"/>
             <w:r>
               <w:t>user_id</w:t>
             </w:r>
-            <w:proofErr w:type="spellEnd"/>
           </w:p>
         </w:tc>
         <w:tc>
@@ -19856,11 +19596,9 @@
             <w:pPr>
               <w:pStyle w:val="a3"/>
             </w:pPr>
-            <w:proofErr w:type="spellStart"/>
             <w:r>
               <w:t>role_id</w:t>
             </w:r>
-            <w:proofErr w:type="spellEnd"/>
           </w:p>
         </w:tc>
         <w:tc>
@@ -19948,11 +19686,9 @@
             <w:pPr>
               <w:pStyle w:val="a3"/>
             </w:pPr>
-            <w:proofErr w:type="spellStart"/>
             <w:r>
               <w:t>create_at</w:t>
             </w:r>
-            <w:proofErr w:type="spellEnd"/>
           </w:p>
         </w:tc>
         <w:tc>
@@ -20045,11 +19781,9 @@
             <w:pPr>
               <w:pStyle w:val="a3"/>
             </w:pPr>
-            <w:proofErr w:type="spellStart"/>
             <w:r>
               <w:t>update_at</w:t>
             </w:r>
-            <w:proofErr w:type="spellEnd"/>
           </w:p>
         </w:tc>
         <w:tc>
@@ -20181,14 +19915,12 @@
             <w:pPr>
               <w:pStyle w:val="a3"/>
             </w:pPr>
-            <w:proofErr w:type="spellStart"/>
             <w:r>
               <w:t>t_role_</w:t>
             </w:r>
             <w:r>
               <w:t>privilege</w:t>
             </w:r>
-            <w:proofErr w:type="spellEnd"/>
           </w:p>
         </w:tc>
       </w:tr>
@@ -20327,14 +20059,12 @@
             <w:pPr>
               <w:pStyle w:val="a3"/>
             </w:pPr>
-            <w:proofErr w:type="spellStart"/>
             <w:r>
               <w:t>privilege</w:t>
             </w:r>
             <w:r>
               <w:t>_id</w:t>
             </w:r>
-            <w:proofErr w:type="spellEnd"/>
           </w:p>
         </w:tc>
         <w:tc>
@@ -20427,11 +20157,9 @@
             <w:pPr>
               <w:pStyle w:val="a3"/>
             </w:pPr>
-            <w:proofErr w:type="spellStart"/>
             <w:r>
               <w:t>role_id</w:t>
             </w:r>
-            <w:proofErr w:type="spellEnd"/>
           </w:p>
         </w:tc>
         <w:tc>
@@ -20521,11 +20249,9 @@
             <w:pPr>
               <w:pStyle w:val="a3"/>
             </w:pPr>
-            <w:proofErr w:type="spellStart"/>
             <w:r>
               <w:t>create_at</w:t>
             </w:r>
-            <w:proofErr w:type="spellEnd"/>
           </w:p>
         </w:tc>
         <w:tc>
@@ -20621,11 +20347,9 @@
             <w:pPr>
               <w:pStyle w:val="a3"/>
             </w:pPr>
-            <w:proofErr w:type="spellStart"/>
             <w:r>
               <w:t>update_at</w:t>
             </w:r>
-            <w:proofErr w:type="spellEnd"/>
           </w:p>
         </w:tc>
         <w:tc>
@@ -20715,7 +20439,7 @@
       <w:pPr>
         <w:pStyle w:val="1"/>
       </w:pPr>
-      <w:bookmarkStart w:id="91" w:name="_Toc405117621"/>
+      <w:bookmarkStart w:id="92" w:name="_Toc405232378"/>
       <w:r>
         <w:rPr>
           <w:rFonts w:hint="eastAsia"/>
@@ -20723,7 +20447,7 @@
         <w:lastRenderedPageBreak/>
         <w:t>附录</w:t>
       </w:r>
-      <w:bookmarkEnd w:id="91"/>
+      <w:bookmarkEnd w:id="92"/>
     </w:p>
     <w:p/>
     <w:p/>
@@ -20770,7 +20494,7 @@
       <w:pPr>
         <w:pStyle w:val="1"/>
       </w:pPr>
-      <w:bookmarkStart w:id="92" w:name="_Toc405117622"/>
+      <w:bookmarkStart w:id="93" w:name="_Toc405232379"/>
       <w:r>
         <w:lastRenderedPageBreak/>
         <w:t>A</w:t>
@@ -20793,40 +20517,35 @@
         </w:rPr>
         <w:t>技术选型</w:t>
       </w:r>
-      <w:bookmarkEnd w:id="92"/>
+      <w:bookmarkEnd w:id="93"/>
     </w:p>
     <w:p>
       <w:pPr>
         <w:pStyle w:val="2"/>
       </w:pPr>
-      <w:bookmarkStart w:id="93" w:name="_Toc405117623"/>
+      <w:bookmarkStart w:id="94" w:name="_Toc405232380"/>
       <w:r>
         <w:rPr>
           <w:rFonts w:hint="eastAsia"/>
         </w:rPr>
         <w:t>系统模型</w:t>
       </w:r>
-      <w:bookmarkEnd w:id="93"/>
+      <w:bookmarkEnd w:id="94"/>
     </w:p>
     <w:p>
       <w:pPr>
         <w:pStyle w:val="3"/>
       </w:pPr>
-      <w:bookmarkStart w:id="94" w:name="_Toc405117624"/>
+      <w:bookmarkStart w:id="95" w:name="_Toc405232381"/>
       <w:r>
         <w:rPr>
           <w:rFonts w:hint="eastAsia"/>
         </w:rPr>
         <w:t>概述</w:t>
       </w:r>
-      <w:bookmarkEnd w:id="94"/>
+      <w:bookmarkEnd w:id="95"/>
     </w:p>
     <w:p>
-      <w:pPr>
-        <w:rPr>
-          <w:rFonts w:hint="eastAsia"/>
-        </w:rPr>
-      </w:pPr>
       <w:r>
         <w:t>A</w:t>
       </w:r>
@@ -20916,11 +20635,6 @@
       </w:r>
     </w:p>
     <w:p>
-      <w:pPr>
-        <w:rPr>
-          <w:rFonts w:hint="eastAsia"/>
-        </w:rPr>
-      </w:pPr>
       <w:r>
         <w:rPr>
           <w:noProof/>
@@ -21021,21 +20735,7 @@
         <w:rPr>
           <w:rFonts w:hint="eastAsia"/>
         </w:rPr>
-        <w:t>分别</w:t>
-      </w:r>
-      <w:proofErr w:type="gramStart"/>
-      <w:r>
-        <w:rPr>
-          <w:rFonts w:hint="eastAsia"/>
-        </w:rPr>
-        <w:t>指如下</w:t>
-      </w:r>
-      <w:proofErr w:type="gramEnd"/>
-      <w:r>
-        <w:rPr>
-          <w:rFonts w:hint="eastAsia"/>
-        </w:rPr>
-        <w:t>几类</w:t>
+        <w:t>分别指如下几类</w:t>
       </w:r>
       <w:r>
         <w:rPr>
@@ -21160,7 +20860,7 @@
         <w:rPr>
           <w:rFonts w:hint="eastAsia"/>
         </w:rPr>
-        <w:t>，</w:t>
+        <w:t>、</w:t>
       </w:r>
       <w:r>
         <w:rPr>
@@ -21277,14 +20977,12 @@
         </w:rPr>
         <w:t>（意图）、</w:t>
       </w:r>
-      <w:proofErr w:type="spellStart"/>
       <w:r>
         <w:rPr>
           <w:rFonts w:hint="eastAsia"/>
         </w:rPr>
         <w:t>IntentFilter</w:t>
       </w:r>
-      <w:proofErr w:type="spellEnd"/>
       <w:r>
         <w:rPr>
           <w:rFonts w:hint="eastAsia"/>
@@ -21303,14 +21001,12 @@
         </w:rPr>
         <w:t>（广播接收器）、</w:t>
       </w:r>
-      <w:proofErr w:type="spellStart"/>
       <w:r>
         <w:rPr>
           <w:rFonts w:hint="eastAsia"/>
         </w:rPr>
         <w:t>BroadcastIntent</w:t>
       </w:r>
-      <w:proofErr w:type="spellEnd"/>
       <w:r>
         <w:rPr>
           <w:rFonts w:hint="eastAsia"/>
@@ -21365,14 +21061,12 @@
         </w:rPr>
         <w:t>（短信）、电话等逻辑功能代码中实现，放在</w:t>
       </w:r>
-      <w:proofErr w:type="spellStart"/>
       <w:r>
         <w:rPr>
           <w:rFonts w:hint="eastAsia"/>
         </w:rPr>
         <w:t>src</w:t>
       </w:r>
-      <w:proofErr w:type="spellEnd"/>
       <w:r>
         <w:rPr>
           <w:rFonts w:hint="eastAsia"/>
@@ -21458,14 +21152,12 @@
         </w:rPr>
         <w:t>），放在</w:t>
       </w:r>
-      <w:proofErr w:type="spellStart"/>
       <w:r>
         <w:rPr>
           <w:rFonts w:hint="eastAsia"/>
         </w:rPr>
         <w:t>src</w:t>
       </w:r>
-      <w:proofErr w:type="spellEnd"/>
       <w:r>
         <w:rPr>
           <w:rFonts w:hint="eastAsia"/>
@@ -21501,7 +21193,7 @@
       <w:pPr>
         <w:pStyle w:val="3"/>
       </w:pPr>
-      <w:bookmarkStart w:id="95" w:name="_Toc405117625"/>
+      <w:bookmarkStart w:id="96" w:name="_Toc405232382"/>
       <w:r>
         <w:rPr>
           <w:rFonts w:hint="eastAsia"/>
@@ -21515,7 +21207,7 @@
         </w:rPr>
         <w:t>实现</w:t>
       </w:r>
-      <w:bookmarkEnd w:id="95"/>
+      <w:bookmarkEnd w:id="96"/>
       <w:r>
         <w:rPr>
           <w:rFonts w:hint="eastAsia"/>
@@ -21593,7 +21285,19 @@
         <w:rPr>
           <w:rFonts w:hint="eastAsia"/>
         </w:rPr>
-        <w:t>，自定义控件，</w:t>
+        <w:t>、</w:t>
+      </w:r>
+      <w:r>
+        <w:rPr>
+          <w:rFonts w:hint="eastAsia"/>
+        </w:rPr>
+        <w:t>自定义控件</w:t>
+      </w:r>
+      <w:r>
+        <w:rPr>
+          <w:rFonts w:hint="eastAsia"/>
+        </w:rPr>
+        <w:t>、</w:t>
       </w:r>
       <w:r>
         <w:rPr>
@@ -21611,7 +21315,7 @@
         <w:rPr>
           <w:rFonts w:hint="eastAsia"/>
         </w:rPr>
-        <w:t xml:space="preserve">layout </w:t>
+        <w:t>layout</w:t>
       </w:r>
       <w:r>
         <w:rPr>
@@ -21629,7 +21333,13 @@
         <w:rPr>
           <w:rFonts w:hint="eastAsia"/>
         </w:rPr>
-        <w:t xml:space="preserve">Adapter, </w:t>
+        <w:t>Adapter</w:t>
+      </w:r>
+      <w:r>
+        <w:rPr>
+          <w:rFonts w:hint="eastAsia"/>
+        </w:rPr>
+        <w:t>、</w:t>
       </w:r>
       <w:r>
         <w:rPr>
@@ -21699,12 +21409,13 @@
       </w:r>
     </w:p>
     <w:p>
-      <w:r>
-        <w:rPr>
-          <w:rFonts w:hint="eastAsia"/>
-        </w:rPr>
-        <w:t>⑵</w:t>
-      </w:r>
+      <w:pPr>
+        <w:pStyle w:val="a5"/>
+        <w:numPr>
+          <w:ilvl w:val="0"/>
+          <w:numId w:val="6"/>
+        </w:numPr>
+      </w:pPr>
       <w:r>
         <w:rPr>
           <w:rFonts w:hint="eastAsia"/>
@@ -21725,19 +21436,29 @@
         </w:rPr>
         <w:t>在本项目中，主要包含</w:t>
       </w:r>
-      <w:proofErr w:type="spellStart"/>
       <w:r>
         <w:rPr>
           <w:rFonts w:hint="eastAsia"/>
         </w:rPr>
         <w:t>DataManager</w:t>
       </w:r>
-      <w:proofErr w:type="spellEnd"/>
-      <w:r>
-        <w:rPr>
-          <w:rFonts w:hint="eastAsia"/>
-        </w:rPr>
-        <w:t>，</w:t>
+      <w:r>
+        <w:rPr>
+          <w:rFonts w:hint="eastAsia"/>
+        </w:rPr>
+        <w:t>、</w:t>
+      </w:r>
+      <w:r>
+        <w:rPr>
+          <w:rFonts w:hint="eastAsia"/>
+        </w:rPr>
+        <w:t>OrderManager</w:t>
+      </w:r>
+      <w:r>
+        <w:rPr>
+          <w:rFonts w:hint="eastAsia"/>
+        </w:rPr>
+        <w:t>、</w:t>
       </w:r>
       <w:r>
         <w:rPr>
@@ -21749,7 +21470,7 @@
         <w:rPr>
           <w:rFonts w:hint="eastAsia"/>
         </w:rPr>
-        <w:t>，</w:t>
+        <w:t>、</w:t>
       </w:r>
       <w:r>
         <w:rPr>
@@ -21765,12 +21486,13 @@
       </w:r>
     </w:p>
     <w:p>
-      <w:r>
-        <w:rPr>
-          <w:rFonts w:hint="eastAsia"/>
-        </w:rPr>
-        <w:t>⑶</w:t>
-      </w:r>
+      <w:pPr>
+        <w:pStyle w:val="a5"/>
+        <w:numPr>
+          <w:ilvl w:val="0"/>
+          <w:numId w:val="6"/>
+        </w:numPr>
+      </w:pPr>
       <w:r>
         <w:rPr>
           <w:rFonts w:hint="eastAsia"/>
@@ -21797,19 +21519,17 @@
         </w:rPr>
         <w:t>本项目中，主要包含各种数据</w:t>
       </w:r>
-      <w:proofErr w:type="spellStart"/>
       <w:r>
         <w:rPr>
           <w:rFonts w:hint="eastAsia"/>
         </w:rPr>
         <w:t>DataBean</w:t>
       </w:r>
-      <w:proofErr w:type="spellEnd"/>
-      <w:r>
-        <w:rPr>
-          <w:rFonts w:hint="eastAsia"/>
-        </w:rPr>
-        <w:t xml:space="preserve">, </w:t>
+      <w:r>
+        <w:rPr>
+          <w:rFonts w:hint="eastAsia"/>
+        </w:rPr>
+        <w:t>、</w:t>
       </w:r>
       <w:r>
         <w:rPr>
@@ -21821,16 +21541,44 @@
         <w:rPr>
           <w:rFonts w:hint="eastAsia"/>
         </w:rPr>
-        <w:t>接口，</w:t>
-      </w:r>
-      <w:proofErr w:type="spellStart"/>
-      <w:r>
-        <w:rPr>
-          <w:rFonts w:hint="eastAsia"/>
-        </w:rPr>
-        <w:t>DownloadManager</w:t>
-      </w:r>
-      <w:proofErr w:type="spellEnd"/>
+        <w:t>接口</w:t>
+      </w:r>
+      <w:r>
+        <w:rPr>
+          <w:rFonts w:hint="eastAsia"/>
+        </w:rPr>
+        <w:t>、</w:t>
+      </w:r>
+      <w:r>
+        <w:rPr>
+          <w:rFonts w:hint="eastAsia"/>
+        </w:rPr>
+        <w:t>Download</w:t>
+      </w:r>
+      <w:r>
+        <w:rPr>
+          <w:rFonts w:hint="eastAsia"/>
+        </w:rPr>
+        <w:t>Service</w:t>
+      </w:r>
+      <w:r>
+        <w:rPr>
+          <w:rFonts w:hint="eastAsia"/>
+        </w:rPr>
+        <w:t>和</w:t>
+      </w:r>
+      <w:r>
+        <w:rPr>
+          <w:rFonts w:hint="eastAsia"/>
+        </w:rPr>
+        <w:t>OrderServic</w:t>
+      </w:r>
+      <w:r>
+        <w:rPr>
+          <w:rFonts w:hint="eastAsia"/>
+        </w:rPr>
+        <w:t>e</w:t>
+      </w:r>
       <w:r>
         <w:rPr>
           <w:rFonts w:hint="eastAsia"/>
@@ -21853,146 +21601,621 @@
       <w:pPr>
         <w:pStyle w:val="2"/>
       </w:pPr>
-      <w:bookmarkStart w:id="96" w:name="_Toc405117626"/>
-      <w:r>
-        <w:rPr>
-          <w:rFonts w:hint="eastAsia"/>
-        </w:rPr>
-        <w:t>UI</w:t>
-      </w:r>
-      <w:r>
-        <w:rPr>
-          <w:rFonts w:hint="eastAsia"/>
-        </w:rPr>
-        <w:t>实现技术</w:t>
-      </w:r>
-      <w:bookmarkEnd w:id="96"/>
+      <w:bookmarkStart w:id="97" w:name="_Toc405232383"/>
+      <w:r>
+        <w:rPr>
+          <w:rFonts w:hint="eastAsia"/>
+        </w:rPr>
+        <w:t>架构设计</w:t>
+      </w:r>
+      <w:bookmarkEnd w:id="97"/>
     </w:p>
     <w:p>
       <w:pPr>
         <w:pStyle w:val="3"/>
       </w:pPr>
-      <w:bookmarkStart w:id="97" w:name="_Toc405117627"/>
-      <w:r>
-        <w:rPr>
-          <w:rFonts w:hint="eastAsia"/>
-        </w:rPr>
-        <w:t>概述</w:t>
-      </w:r>
-      <w:bookmarkEnd w:id="97"/>
+      <w:bookmarkStart w:id="98" w:name="_Toc405232384"/>
+      <w:r>
+        <w:rPr>
+          <w:rFonts w:hint="eastAsia"/>
+        </w:rPr>
+        <w:t>客户端流程图</w:t>
+      </w:r>
+      <w:bookmarkEnd w:id="98"/>
     </w:p>
     <w:p>
       <w:pPr>
-        <w:rPr>
-          <w:rFonts w:hint="eastAsia"/>
-        </w:rPr>
+        <w:ind w:firstLine="0"/>
       </w:pPr>
       <w:r>
         <w:rPr>
           <w:rFonts w:hint="eastAsia"/>
         </w:rPr>
-        <w:t>本项目中，</w:t>
-      </w:r>
-      <w:r>
-        <w:rPr>
-          <w:rFonts w:hint="eastAsia"/>
-        </w:rPr>
-        <w:t>主界面采用底部</w:t>
-      </w:r>
-      <w:r>
-        <w:rPr>
-          <w:rFonts w:hint="eastAsia"/>
-        </w:rPr>
-        <w:t>Tab</w:t>
-      </w:r>
-      <w:r>
-        <w:rPr>
-          <w:rFonts w:hint="eastAsia"/>
-        </w:rPr>
-        <w:t>栏的设计，通过底部</w:t>
-      </w:r>
-      <w:r>
-        <w:rPr>
-          <w:rFonts w:hint="eastAsia"/>
-        </w:rPr>
-        <w:t>Tab</w:t>
-      </w:r>
-      <w:r>
-        <w:rPr>
-          <w:rFonts w:hint="eastAsia"/>
-        </w:rPr>
-        <w:t>栏可以方便的切换不同的</w:t>
-      </w:r>
-      <w:r>
-        <w:rPr>
-          <w:rFonts w:hint="eastAsia"/>
-        </w:rPr>
-        <w:t>Activity</w:t>
-      </w:r>
-      <w:r>
-        <w:rPr>
-          <w:rFonts w:hint="eastAsia"/>
-        </w:rPr>
-        <w:t>或者自定义</w:t>
-      </w:r>
-      <w:r>
-        <w:rPr>
-          <w:rFonts w:hint="eastAsia"/>
-        </w:rPr>
-        <w:t>View</w:t>
-      </w:r>
-      <w:r>
-        <w:rPr>
-          <w:rFonts w:hint="eastAsia"/>
-        </w:rPr>
-        <w:t>。</w:t>
-      </w:r>
-      <w:r>
-        <w:rPr>
-          <w:rFonts w:hint="eastAsia"/>
-        </w:rPr>
-        <w:t>然后在大部分界面中采用</w:t>
-      </w:r>
-      <w:proofErr w:type="spellStart"/>
-      <w:r>
-        <w:rPr>
-          <w:rFonts w:hint="eastAsia"/>
-        </w:rPr>
-        <w:t>GridView</w:t>
-      </w:r>
-      <w:proofErr w:type="spellEnd"/>
-      <w:r>
-        <w:rPr>
-          <w:rFonts w:hint="eastAsia"/>
-        </w:rPr>
-        <w:t>来显示不同的分类项。</w:t>
+        <w:t>客户端流程图如图所示</w:t>
+      </w:r>
+      <w:r>
+        <w:rPr>
+          <w:rFonts w:hint="eastAsia"/>
+        </w:rPr>
+        <w:t>:</w:t>
       </w:r>
     </w:p>
     <w:p>
       <w:pPr>
-        <w:rPr>
-          <w:rFonts w:hint="eastAsia"/>
-        </w:rPr>
+        <w:ind w:firstLine="0"/>
       </w:pPr>
       <w:r>
         <w:rPr>
           <w:rFonts w:hint="eastAsia"/>
-        </w:rPr>
-        <w:t>UI</w:t>
-      </w:r>
-      <w:r>
-        <w:rPr>
-          <w:rFonts w:hint="eastAsia"/>
-        </w:rPr>
-        <w:t>设计原型图如下图所示。</w:t>
+          <w:noProof/>
+        </w:rPr>
+        <w:drawing>
+          <wp:inline distT="0" distB="0" distL="0" distR="0" wp14:anchorId="399760AC" wp14:editId="2E22CE1B">
+            <wp:extent cx="5137849" cy="4261320"/>
+            <wp:effectExtent l="0" t="0" r="0" b="0"/>
+            <wp:docPr id="16" name="图片 16" descr="C:\Users\leonwang\Downloads\客户端流程图.png"/>
+            <wp:cNvGraphicFramePr>
+              <a:graphicFrameLocks xmlns:a="http://schemas.openxmlformats.org/drawingml/2006/main" noChangeAspect="1"/>
+            </wp:cNvGraphicFramePr>
+            <a:graphic xmlns:a="http://schemas.openxmlformats.org/drawingml/2006/main">
+              <a:graphicData uri="http://schemas.openxmlformats.org/drawingml/2006/picture">
+                <pic:pic xmlns:pic="http://schemas.openxmlformats.org/drawingml/2006/picture">
+                  <pic:nvPicPr>
+                    <pic:cNvPr id="0" name="Picture 2" descr="C:\Users\leonwang\Downloads\客户端流程图.png"/>
+                    <pic:cNvPicPr>
+                      <a:picLocks noChangeAspect="1" noChangeArrowheads="1"/>
+                    </pic:cNvPicPr>
+                  </pic:nvPicPr>
+                  <pic:blipFill>
+                    <a:blip r:embed="rId14">
+                      <a:extLst>
+                        <a:ext uri="{28A0092B-C50C-407E-A947-70E740481C1C}">
+                          <a14:useLocalDpi xmlns:a14="http://schemas.microsoft.com/office/drawing/2010/main" val="0"/>
+                        </a:ext>
+                      </a:extLst>
+                    </a:blip>
+                    <a:srcRect/>
+                    <a:stretch>
+                      <a:fillRect/>
+                    </a:stretch>
+                  </pic:blipFill>
+                  <pic:spPr bwMode="auto">
+                    <a:xfrm>
+                      <a:off x="0" y="0"/>
+                      <a:ext cx="5137994" cy="4261441"/>
+                    </a:xfrm>
+                    <a:prstGeom prst="rect">
+                      <a:avLst/>
+                    </a:prstGeom>
+                    <a:noFill/>
+                    <a:ln>
+                      <a:noFill/>
+                    </a:ln>
+                  </pic:spPr>
+                </pic:pic>
+              </a:graphicData>
+            </a:graphic>
+          </wp:inline>
+        </w:drawing>
       </w:r>
     </w:p>
     <w:p>
       <w:pPr>
-        <w:rPr>
-          <w:rFonts w:hint="eastAsia"/>
-        </w:rPr>
+        <w:ind w:firstLine="0"/>
       </w:pPr>
+    </w:p>
+    <w:p>
+      <w:pPr>
+        <w:pStyle w:val="3"/>
+      </w:pPr>
+      <w:bookmarkStart w:id="99" w:name="_Toc405232385"/>
+      <w:r>
+        <w:rPr>
+          <w:rFonts w:hint="eastAsia"/>
+        </w:rPr>
+        <w:lastRenderedPageBreak/>
+        <w:t>客户端系统模块图</w:t>
+      </w:r>
+      <w:bookmarkEnd w:id="99"/>
+    </w:p>
+    <w:p>
+      <w:pPr>
+        <w:ind w:firstLine="0"/>
+        <w:rPr>
+          <w:rFonts w:hint="eastAsia"/>
+          <w:noProof/>
+        </w:rPr>
+      </w:pPr>
+      <w:r>
+        <w:rPr>
+          <w:rFonts w:hint="eastAsia"/>
+          <w:noProof/>
+        </w:rPr>
+        <w:drawing>
+          <wp:inline distT="0" distB="0" distL="0" distR="0" wp14:anchorId="7163016A" wp14:editId="7B961381">
+            <wp:extent cx="5512279" cy="2812135"/>
+            <wp:effectExtent l="0" t="0" r="0" b="0"/>
+            <wp:docPr id="19" name="图片 19" descr="C:\Users\leonwang\Downloads\客户端系统模块图 (1).png"/>
+            <wp:cNvGraphicFramePr>
+              <a:graphicFrameLocks xmlns:a="http://schemas.openxmlformats.org/drawingml/2006/main" noChangeAspect="1"/>
+            </wp:cNvGraphicFramePr>
+            <a:graphic xmlns:a="http://schemas.openxmlformats.org/drawingml/2006/main">
+              <a:graphicData uri="http://schemas.openxmlformats.org/drawingml/2006/picture">
+                <pic:pic xmlns:pic="http://schemas.openxmlformats.org/drawingml/2006/picture">
+                  <pic:nvPicPr>
+                    <pic:cNvPr id="0" name="Picture 4" descr="C:\Users\leonwang\Downloads\客户端系统模块图 (1).png"/>
+                    <pic:cNvPicPr>
+                      <a:picLocks noChangeAspect="1" noChangeArrowheads="1"/>
+                    </pic:cNvPicPr>
+                  </pic:nvPicPr>
+                  <pic:blipFill>
+                    <a:blip r:embed="rId15">
+                      <a:extLst>
+                        <a:ext uri="{28A0092B-C50C-407E-A947-70E740481C1C}">
+                          <a14:useLocalDpi xmlns:a14="http://schemas.microsoft.com/office/drawing/2010/main" val="0"/>
+                        </a:ext>
+                      </a:extLst>
+                    </a:blip>
+                    <a:srcRect/>
+                    <a:stretch>
+                      <a:fillRect/>
+                    </a:stretch>
+                  </pic:blipFill>
+                  <pic:spPr bwMode="auto">
+                    <a:xfrm>
+                      <a:off x="0" y="0"/>
+                      <a:ext cx="5512435" cy="2812215"/>
+                    </a:xfrm>
+                    <a:prstGeom prst="rect">
+                      <a:avLst/>
+                    </a:prstGeom>
+                    <a:noFill/>
+                    <a:ln>
+                      <a:noFill/>
+                    </a:ln>
+                  </pic:spPr>
+                </pic:pic>
+              </a:graphicData>
+            </a:graphic>
+          </wp:inline>
+        </w:drawing>
+      </w:r>
+    </w:p>
+    <w:p>
+      <w:pPr>
+        <w:pStyle w:val="3"/>
+        <w:rPr>
+          <w:rFonts w:hint="eastAsia"/>
+        </w:rPr>
+      </w:pPr>
+      <w:bookmarkStart w:id="100" w:name="_Toc405232386"/>
+      <w:r>
+        <w:rPr>
+          <w:rFonts w:hint="eastAsia"/>
+        </w:rPr>
+        <w:t>客户端</w:t>
+      </w:r>
+      <w:r>
+        <w:rPr>
+          <w:rFonts w:hint="eastAsia"/>
+        </w:rPr>
+        <w:t>浏览</w:t>
+      </w:r>
+      <w:r>
+        <w:rPr>
+          <w:rFonts w:hint="eastAsia"/>
+        </w:rPr>
+        <w:t>时序图</w:t>
+      </w:r>
+      <w:bookmarkEnd w:id="100"/>
+    </w:p>
+    <w:p>
+      <w:pPr>
+        <w:ind w:firstLine="0"/>
+        <w:rPr>
+          <w:rFonts w:hint="eastAsia"/>
+          <w:noProof/>
+        </w:rPr>
+      </w:pPr>
+      <w:r>
+        <w:rPr>
+          <w:rFonts w:hint="eastAsia"/>
+          <w:noProof/>
+        </w:rPr>
+        <w:drawing>
+          <wp:inline distT="0" distB="0" distL="0" distR="0" wp14:anchorId="5A9B6163" wp14:editId="7BB8C08C">
+            <wp:extent cx="5506720" cy="4544695"/>
+            <wp:effectExtent l="0" t="0" r="0" b="8255"/>
+            <wp:docPr id="21" name="图片 21" descr="C:\Users\leonwang\Desktop\0011.bmp"/>
+            <wp:cNvGraphicFramePr>
+              <a:graphicFrameLocks xmlns:a="http://schemas.openxmlformats.org/drawingml/2006/main" noChangeAspect="1"/>
+            </wp:cNvGraphicFramePr>
+            <a:graphic xmlns:a="http://schemas.openxmlformats.org/drawingml/2006/main">
+              <a:graphicData uri="http://schemas.openxmlformats.org/drawingml/2006/picture">
+                <pic:pic xmlns:pic="http://schemas.openxmlformats.org/drawingml/2006/picture">
+                  <pic:nvPicPr>
+                    <pic:cNvPr id="0" name="Picture 4" descr="C:\Users\leonwang\Desktop\0011.bmp"/>
+                    <pic:cNvPicPr>
+                      <a:picLocks noChangeAspect="1" noChangeArrowheads="1"/>
+                    </pic:cNvPicPr>
+                  </pic:nvPicPr>
+                  <pic:blipFill>
+                    <a:blip r:embed="rId16">
+                      <a:extLst>
+                        <a:ext uri="{28A0092B-C50C-407E-A947-70E740481C1C}">
+                          <a14:useLocalDpi xmlns:a14="http://schemas.microsoft.com/office/drawing/2010/main" val="0"/>
+                        </a:ext>
+                      </a:extLst>
+                    </a:blip>
+                    <a:srcRect/>
+                    <a:stretch>
+                      <a:fillRect/>
+                    </a:stretch>
+                  </pic:blipFill>
+                  <pic:spPr bwMode="auto">
+                    <a:xfrm>
+                      <a:off x="0" y="0"/>
+                      <a:ext cx="5506720" cy="4544695"/>
+                    </a:xfrm>
+                    <a:prstGeom prst="rect">
+                      <a:avLst/>
+                    </a:prstGeom>
+                    <a:noFill/>
+                    <a:ln>
+                      <a:noFill/>
+                    </a:ln>
+                  </pic:spPr>
+                </pic:pic>
+              </a:graphicData>
+            </a:graphic>
+          </wp:inline>
+        </w:drawing>
+      </w:r>
+    </w:p>
+    <w:p>
+      <w:pPr>
+        <w:pStyle w:val="3"/>
+        <w:rPr>
+          <w:rFonts w:hint="eastAsia"/>
+        </w:rPr>
+      </w:pPr>
+      <w:bookmarkStart w:id="101" w:name="_Toc405232387"/>
+      <w:r>
+        <w:rPr>
+          <w:rFonts w:hint="eastAsia"/>
+        </w:rPr>
+        <w:lastRenderedPageBreak/>
+        <w:t>客户端</w:t>
+      </w:r>
+      <w:r>
+        <w:rPr>
+          <w:rFonts w:hint="eastAsia"/>
+        </w:rPr>
+        <w:t>下单</w:t>
+      </w:r>
+      <w:r>
+        <w:rPr>
+          <w:rFonts w:hint="eastAsia"/>
+        </w:rPr>
+        <w:t>时序图</w:t>
+      </w:r>
+      <w:bookmarkEnd w:id="101"/>
+    </w:p>
+    <w:p>
+      <w:pPr>
+        <w:ind w:firstLine="0"/>
+        <w:rPr>
+          <w:rFonts w:hint="eastAsia"/>
+          <w:noProof/>
+        </w:rPr>
+      </w:pPr>
+    </w:p>
+    <w:p>
+      <w:pPr>
+        <w:ind w:firstLine="0"/>
+        <w:rPr>
+          <w:rFonts w:hint="eastAsia"/>
+          <w:noProof/>
+        </w:rPr>
+      </w:pPr>
+      <w:r>
+        <w:rPr>
+          <w:noProof/>
+        </w:rPr>
+        <w:drawing>
+          <wp:inline distT="0" distB="0" distL="0" distR="0" wp14:anchorId="637AA56F" wp14:editId="63356776">
+            <wp:extent cx="5506720" cy="4107815"/>
+            <wp:effectExtent l="0" t="0" r="0" b="6985"/>
+            <wp:docPr id="23" name="图片 23" descr="C:\Users\leonwang\Desktop\002.bmp"/>
+            <wp:cNvGraphicFramePr>
+              <a:graphicFrameLocks xmlns:a="http://schemas.openxmlformats.org/drawingml/2006/main" noChangeAspect="1"/>
+            </wp:cNvGraphicFramePr>
+            <a:graphic xmlns:a="http://schemas.openxmlformats.org/drawingml/2006/main">
+              <a:graphicData uri="http://schemas.openxmlformats.org/drawingml/2006/picture">
+                <pic:pic xmlns:pic="http://schemas.openxmlformats.org/drawingml/2006/picture">
+                  <pic:nvPicPr>
+                    <pic:cNvPr id="0" name="Picture 6" descr="C:\Users\leonwang\Desktop\002.bmp"/>
+                    <pic:cNvPicPr>
+                      <a:picLocks noChangeAspect="1" noChangeArrowheads="1"/>
+                    </pic:cNvPicPr>
+                  </pic:nvPicPr>
+                  <pic:blipFill>
+                    <a:blip r:embed="rId17">
+                      <a:extLst>
+                        <a:ext uri="{28A0092B-C50C-407E-A947-70E740481C1C}">
+                          <a14:useLocalDpi xmlns:a14="http://schemas.microsoft.com/office/drawing/2010/main" val="0"/>
+                        </a:ext>
+                      </a:extLst>
+                    </a:blip>
+                    <a:srcRect/>
+                    <a:stretch>
+                      <a:fillRect/>
+                    </a:stretch>
+                  </pic:blipFill>
+                  <pic:spPr bwMode="auto">
+                    <a:xfrm>
+                      <a:off x="0" y="0"/>
+                      <a:ext cx="5506720" cy="4107815"/>
+                    </a:xfrm>
+                    <a:prstGeom prst="rect">
+                      <a:avLst/>
+                    </a:prstGeom>
+                    <a:noFill/>
+                    <a:ln>
+                      <a:noFill/>
+                    </a:ln>
+                  </pic:spPr>
+                </pic:pic>
+              </a:graphicData>
+            </a:graphic>
+          </wp:inline>
+        </w:drawing>
+      </w:r>
+    </w:p>
+    <w:p>
+      <w:pPr>
+        <w:ind w:firstLine="0"/>
+        <w:rPr>
+          <w:rFonts w:hint="eastAsia"/>
+          <w:noProof/>
+        </w:rPr>
+      </w:pPr>
+    </w:p>
+    <w:p>
+      <w:pPr>
+        <w:ind w:firstLine="0"/>
+        <w:rPr>
+          <w:rFonts w:hint="eastAsia"/>
+          <w:noProof/>
+        </w:rPr>
+      </w:pPr>
+    </w:p>
+    <w:p>
+      <w:pPr>
+        <w:ind w:firstLine="0"/>
+        <w:rPr>
+          <w:rFonts w:hint="eastAsia"/>
+          <w:noProof/>
+        </w:rPr>
+      </w:pPr>
+    </w:p>
+    <w:p>
+      <w:pPr>
+        <w:ind w:firstLine="0"/>
+        <w:rPr>
+          <w:rFonts w:hint="eastAsia"/>
+          <w:noProof/>
+        </w:rPr>
+      </w:pPr>
+    </w:p>
+    <w:p>
+      <w:pPr>
+        <w:ind w:firstLine="0"/>
+        <w:rPr>
+          <w:rFonts w:hint="eastAsia"/>
+          <w:noProof/>
+        </w:rPr>
+      </w:pPr>
+    </w:p>
+    <w:p>
+      <w:pPr>
+        <w:ind w:firstLine="0"/>
+        <w:rPr>
+          <w:rFonts w:hint="eastAsia"/>
+          <w:noProof/>
+        </w:rPr>
+      </w:pPr>
+    </w:p>
+    <w:p>
+      <w:pPr>
+        <w:ind w:firstLine="0"/>
+        <w:rPr>
+          <w:rFonts w:hint="eastAsia"/>
+          <w:noProof/>
+        </w:rPr>
+      </w:pPr>
+    </w:p>
+    <w:p>
+      <w:pPr>
+        <w:ind w:firstLine="0"/>
+        <w:rPr>
+          <w:rFonts w:hint="eastAsia"/>
+          <w:noProof/>
+        </w:rPr>
+      </w:pPr>
+    </w:p>
+    <w:p>
+      <w:pPr>
+        <w:ind w:firstLine="0"/>
+        <w:rPr>
+          <w:rFonts w:hint="eastAsia"/>
+          <w:noProof/>
+        </w:rPr>
+      </w:pPr>
+    </w:p>
+    <w:p>
+      <w:pPr>
+        <w:ind w:firstLine="0"/>
+        <w:rPr>
+          <w:rFonts w:hint="eastAsia"/>
+          <w:noProof/>
+        </w:rPr>
+      </w:pPr>
+    </w:p>
+    <w:p>
+      <w:pPr>
+        <w:ind w:firstLine="0"/>
+        <w:rPr>
+          <w:rFonts w:hint="eastAsia"/>
+          <w:noProof/>
+        </w:rPr>
+      </w:pPr>
+    </w:p>
+    <w:p>
+      <w:pPr>
+        <w:ind w:firstLine="0"/>
+        <w:rPr>
+          <w:rFonts w:hint="eastAsia"/>
+          <w:noProof/>
+        </w:rPr>
+      </w:pPr>
+    </w:p>
+    <w:p>
+      <w:pPr>
+        <w:ind w:firstLine="0"/>
+        <w:rPr>
+          <w:noProof/>
+        </w:rPr>
+      </w:pPr>
+    </w:p>
+    <w:p>
+      <w:pPr>
+        <w:pStyle w:val="2"/>
+      </w:pPr>
+      <w:bookmarkStart w:id="102" w:name="_Toc405232388"/>
+      <w:r>
+        <w:rPr>
+          <w:rFonts w:hint="eastAsia"/>
+        </w:rPr>
+        <w:lastRenderedPageBreak/>
+        <w:t>UI</w:t>
+      </w:r>
+      <w:r>
+        <w:rPr>
+          <w:rFonts w:hint="eastAsia"/>
+        </w:rPr>
+        <w:t>实现技术</w:t>
+      </w:r>
+      <w:bookmarkEnd w:id="102"/>
+    </w:p>
+    <w:p>
+      <w:pPr>
+        <w:pStyle w:val="3"/>
+      </w:pPr>
+      <w:bookmarkStart w:id="103" w:name="_Toc405232389"/>
+      <w:r>
+        <w:rPr>
+          <w:rFonts w:hint="eastAsia"/>
+        </w:rPr>
+        <w:t>概述</w:t>
+      </w:r>
+      <w:bookmarkEnd w:id="103"/>
+    </w:p>
+    <w:p>
+      <w:r>
+        <w:rPr>
+          <w:rFonts w:hint="eastAsia"/>
+        </w:rPr>
+        <w:t>本项目中，</w:t>
+      </w:r>
+      <w:r>
+        <w:rPr>
+          <w:rFonts w:hint="eastAsia"/>
+        </w:rPr>
+        <w:t>主界面采用底部</w:t>
+      </w:r>
+      <w:r>
+        <w:rPr>
+          <w:rFonts w:hint="eastAsia"/>
+        </w:rPr>
+        <w:t>Tab</w:t>
+      </w:r>
+      <w:r>
+        <w:rPr>
+          <w:rFonts w:hint="eastAsia"/>
+        </w:rPr>
+        <w:t>栏的设计，通过底部</w:t>
+      </w:r>
+      <w:r>
+        <w:rPr>
+          <w:rFonts w:hint="eastAsia"/>
+        </w:rPr>
+        <w:t>Tab</w:t>
+      </w:r>
+      <w:r>
+        <w:rPr>
+          <w:rFonts w:hint="eastAsia"/>
+        </w:rPr>
+        <w:t>栏可以方便的切换不同的</w:t>
+      </w:r>
+      <w:r>
+        <w:rPr>
+          <w:rFonts w:hint="eastAsia"/>
+        </w:rPr>
+        <w:t>Activity</w:t>
+      </w:r>
+      <w:r>
+        <w:rPr>
+          <w:rFonts w:hint="eastAsia"/>
+        </w:rPr>
+        <w:t>或者自定义</w:t>
+      </w:r>
+      <w:r>
+        <w:rPr>
+          <w:rFonts w:hint="eastAsia"/>
+        </w:rPr>
+        <w:t>View</w:t>
+      </w:r>
+      <w:r>
+        <w:rPr>
+          <w:rFonts w:hint="eastAsia"/>
+        </w:rPr>
+        <w:t>。</w:t>
+      </w:r>
+      <w:r>
+        <w:rPr>
+          <w:rFonts w:hint="eastAsia"/>
+        </w:rPr>
+        <w:t>然后在大部分界面中采用</w:t>
+      </w:r>
+      <w:r>
+        <w:rPr>
+          <w:rFonts w:hint="eastAsia"/>
+        </w:rPr>
+        <w:t>GridView</w:t>
+      </w:r>
+      <w:r>
+        <w:rPr>
+          <w:rFonts w:hint="eastAsia"/>
+        </w:rPr>
+        <w:t>来显示不同的分类项。</w:t>
+      </w:r>
+    </w:p>
+    <w:p>
+      <w:r>
+        <w:rPr>
+          <w:rFonts w:hint="eastAsia"/>
+        </w:rPr>
+        <w:t>UI</w:t>
+      </w:r>
+      <w:r>
+        <w:rPr>
+          <w:rFonts w:hint="eastAsia"/>
+        </w:rPr>
+        <w:t>设计原型图如下图所示。</w:t>
+      </w:r>
+    </w:p>
+    <w:p>
       <w:r>
         <w:rPr>
           <w:rFonts w:hint="eastAsia"/>
@@ -23040,132 +23263,25 @@
         </mc:AlternateContent>
       </w:r>
     </w:p>
+    <w:p/>
+    <w:p/>
+    <w:p/>
+    <w:p/>
+    <w:p/>
+    <w:p/>
+    <w:p/>
+    <w:p/>
+    <w:p/>
+    <w:p/>
+    <w:p/>
+    <w:p/>
+    <w:p/>
+    <w:p/>
+    <w:p/>
+    <w:p/>
     <w:p>
       <w:pPr>
-        <w:rPr>
-          <w:rFonts w:hint="eastAsia"/>
-        </w:rPr>
-      </w:pPr>
-    </w:p>
-    <w:p>
-      <w:pPr>
-        <w:rPr>
-          <w:rFonts w:hint="eastAsia"/>
-        </w:rPr>
-      </w:pPr>
-    </w:p>
-    <w:p>
-      <w:pPr>
-        <w:rPr>
-          <w:rFonts w:hint="eastAsia"/>
-        </w:rPr>
-      </w:pPr>
-    </w:p>
-    <w:p>
-      <w:pPr>
-        <w:rPr>
-          <w:rFonts w:hint="eastAsia"/>
-        </w:rPr>
-      </w:pPr>
-    </w:p>
-    <w:p>
-      <w:pPr>
-        <w:rPr>
-          <w:rFonts w:hint="eastAsia"/>
-        </w:rPr>
-      </w:pPr>
-    </w:p>
-    <w:p>
-      <w:pPr>
-        <w:rPr>
-          <w:rFonts w:hint="eastAsia"/>
-        </w:rPr>
-      </w:pPr>
-    </w:p>
-    <w:p>
-      <w:pPr>
-        <w:rPr>
-          <w:rFonts w:hint="eastAsia"/>
-        </w:rPr>
-      </w:pPr>
-    </w:p>
-    <w:p>
-      <w:pPr>
-        <w:rPr>
-          <w:rFonts w:hint="eastAsia"/>
-        </w:rPr>
-      </w:pPr>
-    </w:p>
-    <w:p>
-      <w:pPr>
-        <w:rPr>
-          <w:rFonts w:hint="eastAsia"/>
-        </w:rPr>
-      </w:pPr>
-    </w:p>
-    <w:p>
-      <w:pPr>
-        <w:rPr>
-          <w:rFonts w:hint="eastAsia"/>
-        </w:rPr>
-      </w:pPr>
-    </w:p>
-    <w:p>
-      <w:pPr>
-        <w:rPr>
-          <w:rFonts w:hint="eastAsia"/>
-        </w:rPr>
-      </w:pPr>
-    </w:p>
-    <w:p>
-      <w:pPr>
-        <w:rPr>
-          <w:rFonts w:hint="eastAsia"/>
-        </w:rPr>
-      </w:pPr>
-    </w:p>
-    <w:p>
-      <w:pPr>
-        <w:rPr>
-          <w:rFonts w:hint="eastAsia"/>
-        </w:rPr>
-      </w:pPr>
-      <w:bookmarkStart w:id="98" w:name="_GoBack"/>
-      <w:bookmarkEnd w:id="98"/>
-    </w:p>
-    <w:p>
-      <w:pPr>
-        <w:rPr>
-          <w:rFonts w:hint="eastAsia"/>
-        </w:rPr>
-      </w:pPr>
-    </w:p>
-    <w:p>
-      <w:pPr>
-        <w:rPr>
-          <w:rFonts w:hint="eastAsia"/>
-        </w:rPr>
-      </w:pPr>
-    </w:p>
-    <w:p>
-      <w:pPr>
-        <w:rPr>
-          <w:rFonts w:hint="eastAsia"/>
-        </w:rPr>
-      </w:pPr>
-    </w:p>
-    <w:p>
-      <w:pPr>
-        <w:rPr>
-          <w:rFonts w:hint="eastAsia"/>
-        </w:rPr>
-      </w:pPr>
-    </w:p>
-    <w:p>
-      <w:pPr>
-        <w:rPr>
-          <w:rFonts w:hint="eastAsia"/>
-        </w:rPr>
+        <w:ind w:firstLine="0"/>
       </w:pPr>
     </w:p>
     <w:p>
@@ -23177,11 +23293,11 @@
       <w:pPr>
         <w:pStyle w:val="3"/>
       </w:pPr>
-      <w:r>
-        <w:rPr>
-          <w:rFonts w:hint="eastAsia"/>
-        </w:rPr>
-        <w:lastRenderedPageBreak/>
+      <w:bookmarkStart w:id="104" w:name="_Toc405232390"/>
+      <w:r>
+        <w:rPr>
+          <w:rFonts w:hint="eastAsia"/>
+        </w:rPr>
         <w:t>Tab</w:t>
       </w:r>
       <w:r>
@@ -23190,6 +23306,7 @@
         </w:rPr>
         <w:t>实现方案</w:t>
       </w:r>
+      <w:bookmarkEnd w:id="104"/>
     </w:p>
     <w:p>
       <w:r>
@@ -23234,44 +23351,8 @@
         <w:rPr>
           <w:rFonts w:hint="eastAsia"/>
         </w:rPr>
-        <w:t xml:space="preserve"> </w:t>
-      </w:r>
-      <w:proofErr w:type="spellStart"/>
-      <w:r>
-        <w:rPr>
-          <w:rFonts w:hint="eastAsia"/>
-        </w:rPr>
-        <w:t>TabHost</w:t>
-      </w:r>
-      <w:proofErr w:type="spellEnd"/>
-      <w:r>
-        <w:rPr>
-          <w:rFonts w:hint="eastAsia"/>
-        </w:rPr>
-        <w:t xml:space="preserve"> +</w:t>
-      </w:r>
-      <w:proofErr w:type="spellStart"/>
-      <w:r>
-        <w:rPr>
-          <w:rFonts w:hint="eastAsia"/>
-        </w:rPr>
-        <w:t>TabWidget</w:t>
-      </w:r>
-      <w:proofErr w:type="spellEnd"/>
-      <w:r>
-        <w:rPr>
-          <w:rFonts w:hint="eastAsia"/>
-        </w:rPr>
-        <w:t xml:space="preserve"> + </w:t>
-      </w:r>
-      <w:proofErr w:type="spellStart"/>
-      <w:r>
-        <w:rPr>
-          <w:rFonts w:hint="eastAsia"/>
-        </w:rPr>
-        <w:t>TabActivity</w:t>
-      </w:r>
-      <w:proofErr w:type="spellEnd"/>
+        <w:t xml:space="preserve"> TabHost +TabWidget + TabActivity</w:t>
+      </w:r>
     </w:p>
     <w:p>
       <w:r>
@@ -23292,33 +23373,14 @@
         <w:rPr>
           <w:rFonts w:hint="eastAsia"/>
         </w:rPr>
-        <w:t xml:space="preserve"> </w:t>
-      </w:r>
-      <w:proofErr w:type="spellStart"/>
-      <w:r>
-        <w:rPr>
-          <w:rFonts w:hint="eastAsia"/>
-        </w:rPr>
-        <w:t>ActionBar</w:t>
-      </w:r>
-      <w:proofErr w:type="spellEnd"/>
-      <w:r>
-        <w:rPr>
-          <w:rFonts w:hint="eastAsia"/>
-        </w:rPr>
-        <w:t xml:space="preserve"> + </w:t>
+        <w:t xml:space="preserve"> ActionBar + </w:t>
       </w:r>
       <w:r>
         <w:t>Fragment</w:t>
       </w:r>
       <w:r>
-        <w:t xml:space="preserve"> +</w:t>
-      </w:r>
-      <w:proofErr w:type="spellStart"/>
-      <w:r>
-        <w:t>ViewPager</w:t>
-      </w:r>
-      <w:proofErr w:type="spellEnd"/>
+        <w:t xml:space="preserve"> +ViewPager</w:t>
+      </w:r>
     </w:p>
     <w:p>
       <w:r>
@@ -23360,7 +23422,6 @@
         </w:rPr>
         <w:t xml:space="preserve"> </w:t>
       </w:r>
-      <w:proofErr w:type="spellStart"/>
       <w:r>
         <w:rPr>
           <w:rFonts w:hint="eastAsia"/>
@@ -23379,14 +23440,8 @@
         </w:rPr>
         <w:t>GridView</w:t>
       </w:r>
-      <w:proofErr w:type="spellEnd"/>
     </w:p>
     <w:p>
-      <w:pPr>
-        <w:rPr>
-          <w:rFonts w:hint="eastAsia"/>
-        </w:rPr>
-      </w:pPr>
       <w:r>
         <w:rPr>
           <w:rFonts w:hint="eastAsia"/>
@@ -23405,14 +23460,57 @@
         </w:rPr>
         <w:t>后不再推荐使用</w:t>
       </w:r>
-      <w:proofErr w:type="spellStart"/>
       <w:r>
         <w:rPr>
           <w:rFonts w:hint="eastAsia"/>
         </w:rPr>
         <w:t>ActivityGroup</w:t>
       </w:r>
-      <w:proofErr w:type="spellEnd"/>
+      <w:r>
+        <w:rPr>
+          <w:rFonts w:hint="eastAsia"/>
+        </w:rPr>
+        <w:t>。</w:t>
+      </w:r>
+    </w:p>
+    <w:p/>
+    <w:p>
+      <w:r>
+        <w:rPr>
+          <w:rFonts w:hint="eastAsia"/>
+        </w:rPr>
+        <w:t>本项目中采用方案</w:t>
+      </w:r>
+      <w:r>
+        <w:rPr>
+          <w:rFonts w:hint="eastAsia"/>
+        </w:rPr>
+        <w:t>1</w:t>
+      </w:r>
+      <w:r>
+        <w:rPr>
+          <w:rFonts w:hint="eastAsia"/>
+        </w:rPr>
+        <w:t>来实现</w:t>
+      </w:r>
+      <w:r>
+        <w:rPr>
+          <w:rFonts w:hint="eastAsia"/>
+        </w:rPr>
+        <w:t>Tab</w:t>
+      </w:r>
+      <w:r>
+        <w:rPr>
+          <w:rFonts w:hint="eastAsia"/>
+        </w:rPr>
+        <w:t>栏切换不同界面，主要是为了更好的兼容新老版本</w:t>
+      </w:r>
+      <w:r>
+        <w:rPr>
+          <w:rFonts w:hint="eastAsia"/>
+        </w:rPr>
+        <w:t>Android</w:t>
+      </w:r>
       <w:r>
         <w:rPr>
           <w:rFonts w:hint="eastAsia"/>
@@ -23421,140 +23519,6 @@
       </w:r>
     </w:p>
     <w:p>
-      <w:pPr>
-        <w:rPr>
-          <w:rFonts w:hint="eastAsia"/>
-        </w:rPr>
-      </w:pPr>
-    </w:p>
-    <w:p>
-      <w:pPr>
-        <w:rPr>
-          <w:rFonts w:hint="eastAsia"/>
-        </w:rPr>
-      </w:pPr>
-      <w:r>
-        <w:rPr>
-          <w:rFonts w:hint="eastAsia"/>
-        </w:rPr>
-        <w:t>本项目中采用方案</w:t>
-      </w:r>
-      <w:r>
-        <w:rPr>
-          <w:rFonts w:hint="eastAsia"/>
-        </w:rPr>
-        <w:t>1</w:t>
-      </w:r>
-      <w:r>
-        <w:rPr>
-          <w:rFonts w:hint="eastAsia"/>
-        </w:rPr>
-        <w:t>来实现</w:t>
-      </w:r>
-      <w:r>
-        <w:rPr>
-          <w:rFonts w:hint="eastAsia"/>
-        </w:rPr>
-        <w:t>Tab</w:t>
-      </w:r>
-      <w:r>
-        <w:rPr>
-          <w:rFonts w:hint="eastAsia"/>
-        </w:rPr>
-        <w:t>栏切换不同界面，主要是为了更好的兼容新老版本</w:t>
-      </w:r>
-      <w:r>
-        <w:rPr>
-          <w:rFonts w:hint="eastAsia"/>
-        </w:rPr>
-        <w:t>Android</w:t>
-      </w:r>
-      <w:r>
-        <w:rPr>
-          <w:rFonts w:hint="eastAsia"/>
-        </w:rPr>
-        <w:t>。</w:t>
-      </w:r>
-    </w:p>
-    <w:p>
-      <w:pPr>
-        <w:rPr>
-          <w:rFonts w:hint="eastAsia"/>
-        </w:rPr>
-      </w:pPr>
-    </w:p>
-    <w:p>
-      <w:pPr>
-        <w:rPr>
-          <w:rFonts w:hint="eastAsia"/>
-        </w:rPr>
-      </w:pPr>
-      <w:r>
-        <w:rPr>
-          <w:rFonts w:hint="eastAsia"/>
-          <w:noProof/>
-        </w:rPr>
-        <w:drawing>
-          <wp:inline distT="0" distB="0" distL="0" distR="0" wp14:anchorId="46EBADC3" wp14:editId="732E20B6">
-            <wp:extent cx="4281055" cy="2602945"/>
-            <wp:effectExtent l="0" t="0" r="5715" b="6985"/>
-            <wp:docPr id="20" name="图片 20" descr="C:\Users\leon.wang\Desktop\1701577_1313801079HwlR.jpg"/>
-            <wp:cNvGraphicFramePr>
-              <a:graphicFrameLocks xmlns:a="http://schemas.openxmlformats.org/drawingml/2006/main" noChangeAspect="1"/>
-            </wp:cNvGraphicFramePr>
-            <a:graphic xmlns:a="http://schemas.openxmlformats.org/drawingml/2006/main">
-              <a:graphicData uri="http://schemas.openxmlformats.org/drawingml/2006/picture">
-                <pic:pic xmlns:pic="http://schemas.openxmlformats.org/drawingml/2006/picture">
-                  <pic:nvPicPr>
-                    <pic:cNvPr id="0" name="Picture 10" descr="C:\Users\leon.wang\Desktop\1701577_1313801079HwlR.jpg"/>
-                    <pic:cNvPicPr>
-                      <a:picLocks noChangeAspect="1" noChangeArrowheads="1"/>
-                    </pic:cNvPicPr>
-                  </pic:nvPicPr>
-                  <pic:blipFill>
-                    <a:blip r:embed="rId14">
-                      <a:extLst>
-                        <a:ext uri="{28A0092B-C50C-407E-A947-70E740481C1C}">
-                          <a14:useLocalDpi xmlns:a14="http://schemas.microsoft.com/office/drawing/2010/main" val="0"/>
-                        </a:ext>
-                      </a:extLst>
-                    </a:blip>
-                    <a:srcRect/>
-                    <a:stretch>
-                      <a:fillRect/>
-                    </a:stretch>
-                  </pic:blipFill>
-                  <pic:spPr bwMode="auto">
-                    <a:xfrm>
-                      <a:off x="0" y="0"/>
-                      <a:ext cx="4281234" cy="2603054"/>
-                    </a:xfrm>
-                    <a:prstGeom prst="rect">
-                      <a:avLst/>
-                    </a:prstGeom>
-                    <a:noFill/>
-                    <a:ln>
-                      <a:noFill/>
-                    </a:ln>
-                  </pic:spPr>
-                </pic:pic>
-              </a:graphicData>
-            </a:graphic>
-          </wp:inline>
-        </w:drawing>
-      </w:r>
-    </w:p>
-    <w:p>
-      <w:pPr>
-        <w:ind w:firstLine="0"/>
-      </w:pPr>
-    </w:p>
-    <w:p>
-      <w:pPr>
-        <w:rPr>
-          <w:rFonts w:hint="eastAsia"/>
-        </w:rPr>
-      </w:pPr>
       <w:r>
         <w:rPr>
           <w:rFonts w:hint="eastAsia"/>
@@ -23582,26 +23546,15 @@
       <w:pPr>
         <w:pStyle w:val="3"/>
       </w:pPr>
-      <w:r>
-        <w:rPr>
-          <w:rFonts w:hint="eastAsia"/>
-        </w:rPr>
-        <w:t>九宫</w:t>
-      </w:r>
-      <w:proofErr w:type="gramStart"/>
-      <w:r>
-        <w:rPr>
-          <w:rFonts w:hint="eastAsia"/>
-        </w:rPr>
-        <w:t>格实现</w:t>
-      </w:r>
-      <w:proofErr w:type="gramEnd"/>
-      <w:r>
-        <w:rPr>
-          <w:rFonts w:hint="eastAsia"/>
-        </w:rPr>
-        <w:t>方案</w:t>
-      </w:r>
+      <w:bookmarkStart w:id="105" w:name="_Toc405232391"/>
+      <w:r>
+        <w:rPr>
+          <w:rFonts w:hint="eastAsia"/>
+        </w:rPr>
+        <w:lastRenderedPageBreak/>
+        <w:t>九宫格实现方案</w:t>
+      </w:r>
+      <w:bookmarkEnd w:id="105"/>
     </w:p>
     <w:p>
       <w:r>
@@ -23666,33 +23619,87 @@
         </w:rPr>
         <w:t>最常用的方法是采用</w:t>
       </w:r>
-      <w:proofErr w:type="spellStart"/>
       <w:r>
         <w:rPr>
           <w:rFonts w:hint="eastAsia"/>
         </w:rPr>
         <w:t>GridView</w:t>
       </w:r>
-      <w:proofErr w:type="spellEnd"/>
       <w:r>
         <w:rPr>
           <w:rFonts w:hint="eastAsia"/>
         </w:rPr>
         <w:t>，然后绑定一个自定义的</w:t>
       </w:r>
-      <w:proofErr w:type="spellStart"/>
       <w:r>
         <w:rPr>
           <w:rFonts w:hint="eastAsia"/>
         </w:rPr>
         <w:t>ImageAdapter</w:t>
       </w:r>
-      <w:proofErr w:type="spellEnd"/>
       <w:r>
         <w:rPr>
           <w:rFonts w:hint="eastAsia"/>
         </w:rPr>
         <w:t>来达到目的。</w:t>
+      </w:r>
+    </w:p>
+    <w:p>
+      <w:r>
+        <w:rPr>
+          <w:rFonts w:hint="eastAsia"/>
+        </w:rPr>
+        <w:t>GridView(</w:t>
+      </w:r>
+      <w:r>
+        <w:rPr>
+          <w:rFonts w:hint="eastAsia"/>
+        </w:rPr>
+        <w:t>网格视图</w:t>
+      </w:r>
+      <w:r>
+        <w:rPr>
+          <w:rFonts w:hint="eastAsia"/>
+        </w:rPr>
+        <w:t>)</w:t>
+      </w:r>
+      <w:r>
+        <w:rPr>
+          <w:rFonts w:hint="eastAsia"/>
+        </w:rPr>
+        <w:t>是按照行列的方式来显示内容的，一般用于显示图片，图片等内容，比如实现九宫格图，用</w:t>
+      </w:r>
+      <w:r>
+        <w:rPr>
+          <w:rFonts w:hint="eastAsia"/>
+        </w:rPr>
+        <w:t>GridView</w:t>
+      </w:r>
+      <w:r>
+        <w:rPr>
+          <w:rFonts w:hint="eastAsia"/>
+        </w:rPr>
+        <w:t>是首选，也是最简单的。主要用于设置</w:t>
+      </w:r>
+      <w:r>
+        <w:rPr>
+          <w:rFonts w:hint="eastAsia"/>
+        </w:rPr>
+        <w:t>Adapter</w:t>
+      </w:r>
+      <w:r>
+        <w:rPr>
+          <w:rFonts w:hint="eastAsia"/>
+        </w:rPr>
+        <w:t>。</w:t>
+      </w:r>
+    </w:p>
+    <w:p>
+      <w:r>
+        <w:rPr>
+          <w:rFonts w:hint="eastAsia"/>
+        </w:rPr>
+        <w:t>具体实现细节请参考详细设计文档。</w:t>
       </w:r>
     </w:p>
     <w:p>
@@ -23704,60 +23711,41 @@
       <w:pPr>
         <w:pStyle w:val="2"/>
       </w:pPr>
-      <w:bookmarkStart w:id="99" w:name="_Toc405117632"/>
-      <w:proofErr w:type="gramStart"/>
-      <w:r>
-        <w:rPr>
-          <w:rFonts w:hint="eastAsia"/>
-        </w:rPr>
-        <w:lastRenderedPageBreak/>
+      <w:bookmarkStart w:id="106" w:name="_Toc405232392"/>
+      <w:r>
+        <w:rPr>
+          <w:rFonts w:hint="eastAsia"/>
+        </w:rPr>
         <w:t>二维码扫描</w:t>
       </w:r>
-      <w:proofErr w:type="gramEnd"/>
       <w:r>
         <w:rPr>
           <w:rFonts w:hint="eastAsia"/>
         </w:rPr>
         <w:t>实现技术</w:t>
       </w:r>
-      <w:bookmarkEnd w:id="99"/>
+      <w:bookmarkEnd w:id="106"/>
     </w:p>
     <w:p>
       <w:pPr>
         <w:pStyle w:val="3"/>
       </w:pPr>
-      <w:bookmarkStart w:id="100" w:name="_Toc405117633"/>
+      <w:bookmarkStart w:id="107" w:name="_Toc405232393"/>
       <w:r>
         <w:rPr>
           <w:rFonts w:hint="eastAsia"/>
         </w:rPr>
         <w:t>概述</w:t>
       </w:r>
-      <w:bookmarkEnd w:id="100"/>
+      <w:bookmarkEnd w:id="107"/>
     </w:p>
     <w:p>
-      <w:proofErr w:type="gramStart"/>
-      <w:r>
-        <w:rPr>
-          <w:rFonts w:hint="eastAsia"/>
-        </w:rPr>
-        <w:t>二维码的</w:t>
-      </w:r>
-      <w:proofErr w:type="gramEnd"/>
-      <w:r>
-        <w:rPr>
-          <w:rFonts w:hint="eastAsia"/>
-        </w:rPr>
-        <w:t>定义：</w:t>
-      </w:r>
-      <w:proofErr w:type="gramStart"/>
-      <w:r>
-        <w:rPr>
-          <w:rFonts w:hint="eastAsia"/>
-        </w:rPr>
-        <w:t>二维码</w:t>
-      </w:r>
-      <w:proofErr w:type="gramEnd"/>
+      <w:r>
+        <w:rPr>
+          <w:rFonts w:hint="eastAsia"/>
+        </w:rPr>
+        <w:t>二维码的定义：二维码</w:t>
+      </w:r>
       <w:r>
         <w:rPr>
           <w:rFonts w:hint="eastAsia"/>
@@ -23780,21 +23768,7 @@
         <w:rPr>
           <w:rFonts w:hint="eastAsia"/>
         </w:rPr>
-        <w:t>），是用某种特定的几何图形按一定规律在平面（二</w:t>
-      </w:r>
-      <w:proofErr w:type="gramStart"/>
-      <w:r>
-        <w:rPr>
-          <w:rFonts w:hint="eastAsia"/>
-        </w:rPr>
-        <w:t>维方向</w:t>
-      </w:r>
-      <w:proofErr w:type="gramEnd"/>
-      <w:r>
-        <w:rPr>
-          <w:rFonts w:hint="eastAsia"/>
-        </w:rPr>
-        <w:t>上）分布的黑白相间的图形记录数据符号信息的。</w:t>
+        <w:t>），是用某种特定的几何图形按一定规律在平面（二维方向上）分布的黑白相间的图形记录数据符号信息的。</w:t>
       </w:r>
       <w:r>
         <w:rPr>
@@ -23838,35 +23812,103 @@
         <w:rPr>
           <w:rFonts w:hint="eastAsia"/>
         </w:rPr>
-        <w:t xml:space="preserve">Data Matrix, Maxi Code, Aztec, QR Code, </w:t>
-      </w:r>
-      <w:proofErr w:type="spellStart"/>
+        <w:t>Data Matrix</w:t>
+      </w:r>
+      <w:r>
+        <w:rPr>
+          <w:rFonts w:hint="eastAsia"/>
+        </w:rPr>
+        <w:t>、</w:t>
+      </w:r>
+      <w:r>
+        <w:rPr>
+          <w:rFonts w:hint="eastAsia"/>
+        </w:rPr>
+        <w:t>Maxi Code</w:t>
+      </w:r>
+      <w:r>
+        <w:rPr>
+          <w:rFonts w:hint="eastAsia"/>
+        </w:rPr>
+        <w:t>、</w:t>
+      </w:r>
+      <w:r>
+        <w:rPr>
+          <w:rFonts w:hint="eastAsia"/>
+        </w:rPr>
+        <w:t>Aztec</w:t>
+      </w:r>
+      <w:r>
+        <w:rPr>
+          <w:rFonts w:hint="eastAsia"/>
+        </w:rPr>
+        <w:t>、</w:t>
+      </w:r>
+      <w:r>
+        <w:rPr>
+          <w:rFonts w:hint="eastAsia"/>
+        </w:rPr>
+        <w:t>QR Code</w:t>
+      </w:r>
+      <w:r>
+        <w:rPr>
+          <w:rFonts w:hint="eastAsia"/>
+        </w:rPr>
+        <w:t>、</w:t>
+      </w:r>
       <w:r>
         <w:rPr>
           <w:rFonts w:hint="eastAsia"/>
         </w:rPr>
         <w:t>Vericode</w:t>
       </w:r>
-      <w:proofErr w:type="spellEnd"/>
-      <w:r>
-        <w:rPr>
-          <w:rFonts w:hint="eastAsia"/>
-        </w:rPr>
-        <w:t xml:space="preserve">, PDF417, </w:t>
-      </w:r>
-      <w:proofErr w:type="spellStart"/>
+      <w:r>
+        <w:rPr>
+          <w:rFonts w:hint="eastAsia"/>
+        </w:rPr>
+        <w:t>、</w:t>
+      </w:r>
+      <w:r>
+        <w:rPr>
+          <w:rFonts w:hint="eastAsia"/>
+        </w:rPr>
+        <w:t>PDF417</w:t>
+      </w:r>
+      <w:r>
+        <w:rPr>
+          <w:rFonts w:hint="eastAsia"/>
+        </w:rPr>
+        <w:t>、</w:t>
+      </w:r>
       <w:r>
         <w:rPr>
           <w:rFonts w:hint="eastAsia"/>
         </w:rPr>
         <w:t>Ultracode</w:t>
       </w:r>
-      <w:proofErr w:type="spellEnd"/>
-      <w:r>
-        <w:rPr>
-          <w:rFonts w:hint="eastAsia"/>
-        </w:rPr>
-        <w:t>, Code 49, Code 16K</w:t>
+      <w:r>
+        <w:rPr>
+          <w:rFonts w:hint="eastAsia"/>
+        </w:rPr>
+        <w:t>、</w:t>
+      </w:r>
+      <w:r>
+        <w:rPr>
+          <w:rFonts w:hint="eastAsia"/>
+        </w:rPr>
+        <w:t>Code 49</w:t>
+      </w:r>
+      <w:r>
+        <w:rPr>
+          <w:rFonts w:hint="eastAsia"/>
+        </w:rPr>
+        <w:t>、</w:t>
+      </w:r>
+      <w:r>
+        <w:rPr>
+          <w:rFonts w:hint="eastAsia"/>
+        </w:rPr>
+        <w:t>Code 16K</w:t>
       </w:r>
       <w:r>
         <w:rPr>
@@ -23973,32 +24015,28 @@
       <w:pPr>
         <w:pStyle w:val="3"/>
       </w:pPr>
-      <w:bookmarkStart w:id="101" w:name="_Toc405117634"/>
-      <w:proofErr w:type="spellStart"/>
+      <w:bookmarkStart w:id="108" w:name="_Toc405232394"/>
       <w:r>
         <w:rPr>
           <w:rFonts w:hint="eastAsia"/>
         </w:rPr>
         <w:t>ZXing</w:t>
       </w:r>
-      <w:proofErr w:type="spellEnd"/>
       <w:r>
         <w:rPr>
           <w:rFonts w:hint="eastAsia"/>
         </w:rPr>
         <w:t>库介绍</w:t>
       </w:r>
-      <w:bookmarkEnd w:id="101"/>
+      <w:bookmarkEnd w:id="108"/>
     </w:p>
     <w:p>
-      <w:proofErr w:type="spellStart"/>
       <w:r>
         <w:rPr>
           <w:rFonts w:hint="eastAsia"/>
         </w:rPr>
         <w:t>ZXing</w:t>
       </w:r>
-      <w:proofErr w:type="spellEnd"/>
       <w:r>
         <w:rPr>
           <w:rFonts w:hint="eastAsia"/>
@@ -24029,14 +24067,12 @@
         </w:rPr>
         <w:t>条码图像处理库，它包含了联系到其他语言的端口。</w:t>
       </w:r>
-      <w:proofErr w:type="spellStart"/>
       <w:r>
         <w:rPr>
           <w:rFonts w:hint="eastAsia"/>
         </w:rPr>
         <w:t>Zxing</w:t>
       </w:r>
-      <w:proofErr w:type="spellEnd"/>
       <w:r>
         <w:rPr>
           <w:rFonts w:hint="eastAsia"/>
@@ -24053,7 +24089,7 @@
         <w:rPr>
           <w:rFonts w:hint="eastAsia"/>
         </w:rPr>
-        <w:t>，</w:t>
+        <w:t>、</w:t>
       </w:r>
       <w:r>
         <w:rPr>
@@ -24077,7 +24113,7 @@
         <w:rPr>
           <w:rFonts w:hint="eastAsia"/>
         </w:rPr>
-        <w:t>，</w:t>
+        <w:t>、</w:t>
       </w:r>
       <w:r>
         <w:rPr>
@@ -24117,14 +24153,12 @@
       </w:r>
     </w:p>
     <w:p>
-      <w:proofErr w:type="spellStart"/>
       <w:r>
         <w:rPr>
           <w:rFonts w:hint="eastAsia"/>
         </w:rPr>
         <w:t>Zxing</w:t>
       </w:r>
-      <w:proofErr w:type="spellEnd"/>
       <w:r>
         <w:rPr>
           <w:rFonts w:hint="eastAsia"/>
@@ -24155,14 +24189,12 @@
         </w:rPr>
         <w:t>客户端的版本（即</w:t>
       </w:r>
-      <w:proofErr w:type="spellStart"/>
       <w:r>
         <w:rPr>
           <w:rFonts w:hint="eastAsia"/>
         </w:rPr>
         <w:t>BarcodeScanner</w:t>
       </w:r>
-      <w:proofErr w:type="spellEnd"/>
       <w:r>
         <w:rPr>
           <w:rFonts w:hint="eastAsia"/>
@@ -24193,175 +24225,23 @@
         </w:rPr>
         <w:t>支持和</w:t>
       </w:r>
-      <w:proofErr w:type="spellStart"/>
       <w:r>
         <w:rPr>
           <w:rFonts w:hint="eastAsia"/>
         </w:rPr>
         <w:t>BarcodeScanner</w:t>
       </w:r>
-      <w:proofErr w:type="spellEnd"/>
       <w:r>
         <w:rPr>
           <w:rFonts w:hint="eastAsia"/>
         </w:rPr>
         <w:t>的集成）等。</w:t>
-      </w:r>
-    </w:p>
-    <w:p>
-      <w:proofErr w:type="spellStart"/>
-      <w:r>
-        <w:rPr>
-          <w:rFonts w:hint="eastAsia"/>
-        </w:rPr>
-        <w:t>ZXing</w:t>
-      </w:r>
-      <w:proofErr w:type="spellEnd"/>
-      <w:r>
-        <w:rPr>
-          <w:rFonts w:hint="eastAsia"/>
-        </w:rPr>
-        <w:t>库里面主要的类以及这些类的作用：</w:t>
-      </w:r>
-    </w:p>
-    <w:p>
-      <w:proofErr w:type="spellStart"/>
-      <w:r>
-        <w:rPr>
-          <w:rFonts w:hint="eastAsia"/>
-        </w:rPr>
-        <w:t>CaptureActivity</w:t>
-      </w:r>
-      <w:proofErr w:type="spellEnd"/>
-      <w:r>
-        <w:rPr>
-          <w:rFonts w:hint="eastAsia"/>
-        </w:rPr>
-        <w:t>。这个是启动</w:t>
-      </w:r>
-      <w:r>
-        <w:rPr>
-          <w:rFonts w:hint="eastAsia"/>
-        </w:rPr>
-        <w:t xml:space="preserve">Activity </w:t>
-      </w:r>
-      <w:r>
-        <w:rPr>
-          <w:rFonts w:hint="eastAsia"/>
-        </w:rPr>
-        <w:t>也就是扫描器。</w:t>
-      </w:r>
-    </w:p>
-    <w:p>
-      <w:proofErr w:type="spellStart"/>
-      <w:r>
-        <w:rPr>
-          <w:rFonts w:hint="eastAsia"/>
-        </w:rPr>
-        <w:t>CaptureActivityHandler</w:t>
-      </w:r>
-      <w:proofErr w:type="spellEnd"/>
-      <w:r>
-        <w:rPr>
-          <w:rFonts w:hint="eastAsia"/>
-        </w:rPr>
-        <w:t xml:space="preserve"> </w:t>
-      </w:r>
-      <w:r>
-        <w:rPr>
-          <w:rFonts w:hint="eastAsia"/>
-        </w:rPr>
-        <w:t>解码处理类，负责调用另外的线程进行解码。</w:t>
-      </w:r>
-    </w:p>
-    <w:p>
-      <w:proofErr w:type="spellStart"/>
-      <w:r>
-        <w:rPr>
-          <w:rFonts w:hint="eastAsia"/>
-        </w:rPr>
-        <w:t>DecodeThread</w:t>
-      </w:r>
-      <w:proofErr w:type="spellEnd"/>
-      <w:r>
-        <w:rPr>
-          <w:rFonts w:hint="eastAsia"/>
-        </w:rPr>
-        <w:t xml:space="preserve"> </w:t>
-      </w:r>
-      <w:r>
-        <w:rPr>
-          <w:rFonts w:hint="eastAsia"/>
-        </w:rPr>
-        <w:t>解码的线程。</w:t>
-      </w:r>
-    </w:p>
-    <w:p>
-      <w:proofErr w:type="spellStart"/>
-      <w:r>
-        <w:rPr>
-          <w:rFonts w:hint="eastAsia"/>
-        </w:rPr>
-        <w:t>com.google.zxing.client.android.camera</w:t>
-      </w:r>
-      <w:proofErr w:type="spellEnd"/>
-      <w:r>
-        <w:rPr>
-          <w:rFonts w:hint="eastAsia"/>
-        </w:rPr>
-        <w:t xml:space="preserve"> </w:t>
-      </w:r>
-      <w:r>
-        <w:rPr>
-          <w:rFonts w:hint="eastAsia"/>
-        </w:rPr>
-        <w:t>包，摄像头控制包。</w:t>
-      </w:r>
-    </w:p>
-    <w:p>
-      <w:proofErr w:type="spellStart"/>
-      <w:r>
-        <w:rPr>
-          <w:rFonts w:hint="eastAsia"/>
-        </w:rPr>
-        <w:t>ViewfinderView</w:t>
-      </w:r>
-      <w:proofErr w:type="spellEnd"/>
-      <w:r>
-        <w:rPr>
-          <w:rFonts w:hint="eastAsia"/>
-        </w:rPr>
-        <w:t xml:space="preserve"> </w:t>
-      </w:r>
-      <w:r>
-        <w:rPr>
-          <w:rFonts w:hint="eastAsia"/>
-        </w:rPr>
-        <w:t>自定义的</w:t>
-      </w:r>
-      <w:r>
-        <w:rPr>
-          <w:rFonts w:hint="eastAsia"/>
-        </w:rPr>
-        <w:t>View</w:t>
-      </w:r>
-      <w:r>
-        <w:rPr>
-          <w:rFonts w:hint="eastAsia"/>
-        </w:rPr>
-        <w:t>，就是拍摄时中间的框框</w:t>
-      </w:r>
-      <w:r>
-        <w:rPr>
-          <w:rFonts w:hint="eastAsia"/>
-        </w:rPr>
-        <w:t>。</w:t>
       </w:r>
     </w:p>
     <w:p/>
     <w:sectPr>
-      <w:headerReference w:type="default" r:id="rId15"/>
-      <w:footerReference w:type="default" r:id="rId16"/>
+      <w:headerReference w:type="default" r:id="rId18"/>
+      <w:footerReference w:type="default" r:id="rId19"/>
       <w:pgSz w:w="12240" w:h="15840"/>
       <w:pgMar w:top="1440" w:right="1797" w:bottom="1440" w:left="1758" w:header="720" w:footer="720" w:gutter="0"/>
       <w:pgNumType w:start="0"/>
@@ -24375,7 +24255,7 @@
 
 <file path=word/comments.xml><?xml version="1.0" encoding="utf-8"?>
 <w:comments xmlns:wpc="http://schemas.microsoft.com/office/word/2010/wordprocessingCanvas" xmlns:mc="http://schemas.openxmlformats.org/markup-compatibility/2006" xmlns:o="urn:schemas-microsoft-com:office:office" xmlns:r="http://schemas.openxmlformats.org/officeDocument/2006/relationships" xmlns:m="http://schemas.openxmlformats.org/officeDocument/2006/math" xmlns:v="urn:schemas-microsoft-com:vml" xmlns:wp14="http://schemas.microsoft.com/office/word/2010/wordprocessingDrawing" xmlns:wp="http://schemas.openxmlformats.org/drawingml/2006/wordprocessingDrawing" xmlns:w10="urn:schemas-microsoft-com:office:word" xmlns:w="http://schemas.openxmlformats.org/wordprocessingml/2006/main" xmlns:w14="http://schemas.microsoft.com/office/word/2010/wordml" xmlns:wpg="http://schemas.microsoft.com/office/word/2010/wordprocessingGroup" xmlns:wpi="http://schemas.microsoft.com/office/word/2010/wordprocessingInk" xmlns:wne="http://schemas.microsoft.com/office/word/2006/wordml" xmlns:wps="http://schemas.microsoft.com/office/word/2010/wordprocessingShape" mc:Ignorable="w14 wp14">
-  <w:comment w:id="25" w:author="Luo, Zhi (Aaron, ES-Apps-GD-China-WH)" w:date="2014-11-28T23:01:00Z" w:initials="LZ(E">
+  <w:comment w:id="26" w:author="Luo, Zhi (Aaron, ES-Apps-GD-China-WH)" w:date="2014-11-28T23:01:00Z" w:initials="LZ(E">
     <w:p>
       <w:pPr>
         <w:pStyle w:val="ae"/>
@@ -24393,15 +24273,7 @@
         <w:t>加入</w:t>
       </w:r>
       <w:r>
-        <w:t>来自维</w:t>
-      </w:r>
-      <w:proofErr w:type="gramStart"/>
-      <w:r>
-        <w:t>基或者</w:t>
-      </w:r>
-      <w:proofErr w:type="gramEnd"/>
-      <w:r>
-        <w:t>百科</w:t>
+        <w:t>来自维基或者百科</w:t>
       </w:r>
       <w:r>
         <w:rPr>
@@ -24414,7 +24286,7 @@
       </w:r>
     </w:p>
   </w:comment>
-  <w:comment w:id="44" w:author="Luo, Zhi (Aaron, ES-Apps-GD-China-WH)" w:date="2014-11-28T23:01:00Z" w:initials="LZ(E">
+  <w:comment w:id="45" w:author="Luo, Zhi (Aaron, ES-Apps-GD-China-WH)" w:date="2014-11-28T23:01:00Z" w:initials="LZ(E">
     <w:p>
       <w:pPr>
         <w:pStyle w:val="ae"/>
@@ -24445,7 +24317,7 @@
       </w:r>
     </w:p>
   </w:comment>
-  <w:comment w:id="48" w:author="Luo, Zhi (Aaron, ES-Apps-GD-China-WH)" w:date="2014-11-28T23:03:00Z" w:initials="LZ(E">
+  <w:comment w:id="49" w:author="Luo, Zhi (Aaron, ES-Apps-GD-China-WH)" w:date="2014-11-28T23:03:00Z" w:initials="LZ(E">
     <w:p>
       <w:pPr>
         <w:pStyle w:val="ae"/>
@@ -24467,7 +24339,7 @@
       </w:r>
     </w:p>
   </w:comment>
-  <w:comment w:id="68" w:author="Luo, Zhi (Aaron, ES-Apps-GD-China-WH)" w:date="2014-11-28T23:28:00Z" w:initials="LZ(E">
+  <w:comment w:id="69" w:author="Luo, Zhi (Aaron, ES-Apps-GD-China-WH)" w:date="2014-11-28T23:28:00Z" w:initials="LZ(E">
     <w:p>
       <w:pPr>
         <w:pStyle w:val="ae"/>
@@ -24584,7 +24456,7 @@
           <w:rPr>
             <w:noProof/>
           </w:rPr>
-          <w:t>21</w:t>
+          <w:t>4</w:t>
         </w:r>
         <w:r>
           <w:rPr>
@@ -24881,7 +24753,7 @@
                               <w:noProof/>
                               <w:color w:val="FFFFFF" w:themeColor="background1"/>
                             </w:rPr>
-                            <w:t>21</w:t>
+                            <w:t>4</w:t>
                           </w:r>
                           <w:r>
                             <w:rPr>
@@ -24939,7 +24811,7 @@
                         <w:noProof/>
                         <w:color w:val="FFFFFF" w:themeColor="background1"/>
                       </w:rPr>
-                      <w:t>21</w:t>
+                      <w:t>4</w:t>
                     </w:r>
                     <w:r>
                       <w:rPr>
@@ -27869,7 +27741,7 @@
 </file>
 
 <file path=customXml/itemProps2.xml><?xml version="1.0" encoding="utf-8"?>
-<ds:datastoreItem xmlns:ds="http://schemas.openxmlformats.org/officeDocument/2006/customXml" ds:itemID="{90EDCAC6-2FEF-46C3-881C-D4F0DD006102}">
+<ds:datastoreItem xmlns:ds="http://schemas.openxmlformats.org/officeDocument/2006/customXml" ds:itemID="{22FFFDDF-BC69-47D3-AED5-3082275183CF}">
   <ds:schemaRefs>
     <ds:schemaRef ds:uri="http://schemas.openxmlformats.org/officeDocument/2006/bibliography"/>
   </ds:schemaRefs>
